--- a/dry.docx
+++ b/dry.docx
@@ -411,6 +411,16 @@
                     <w:rFonts w:ascii="Cambria Math" w:eastAsiaTheme="minorEastAsia" w:hAnsi="Cambria Math"/>
                     <w:lang w:val="en-US"/>
                   </w:rPr>
+                  <m:t xml:space="preserve"> </m:t>
+                </m:r>
+                <m:r>
+                  <m:rPr>
+                    <m:sty m:val="p"/>
+                  </m:rPr>
+                  <w:rPr>
+                    <w:rFonts w:ascii="Cambria Math" w:eastAsiaTheme="minorEastAsia" w:hAnsi="Cambria Math"/>
+                    <w:lang w:val="en-US"/>
+                  </w:rPr>
                   <m:t>)</m:t>
                 </m:r>
               </m:oMath>
@@ -433,7 +443,7 @@
             <w:pPr>
               <w:bidi/>
               <w:rPr>
-                <w:rFonts w:eastAsiaTheme="minorEastAsia" w:hint="cs"/>
+                <w:rFonts w:eastAsiaTheme="minorEastAsia"/>
                 <w:i/>
                 <w:rtl/>
                 <w:lang w:val="en-US"/>
@@ -519,7 +529,25 @@
                   <w:rPr>
                     <w:rFonts w:ascii="Cambria Math" w:eastAsia="Aptos" w:hAnsi="Cambria Math" w:cs="Arial"/>
                   </w:rPr>
-                  <m:t>virtual ~oceans_t()</m:t>
+                  <m:t>virtual ~oceans_t(</m:t>
+                </m:r>
+                <m:r>
+                  <m:rPr>
+                    <m:sty m:val="p"/>
+                  </m:rPr>
+                  <w:rPr>
+                    <w:rFonts w:ascii="Cambria Math" w:eastAsia="Aptos" w:hAnsi="Cambria Math" w:cs="Arial"/>
+                  </w:rPr>
+                  <m:t xml:space="preserve"> </m:t>
+                </m:r>
+                <m:r>
+                  <m:rPr>
+                    <m:sty m:val="p"/>
+                  </m:rPr>
+                  <w:rPr>
+                    <w:rFonts w:ascii="Cambria Math" w:eastAsia="Aptos" w:hAnsi="Cambria Math" w:cs="Arial"/>
+                  </w:rPr>
+                  <m:t>)</m:t>
                 </m:r>
               </m:oMath>
             </m:oMathPara>
@@ -1132,7 +1160,7 @@
             <w:pPr>
               <w:jc w:val="center"/>
               <w:rPr>
-                <w:rFonts w:ascii="Aptos" w:eastAsia="Times New Roman" w:hAnsi="Aptos" w:cs="Arial" w:hint="cs"/>
+                <w:rFonts w:ascii="Aptos" w:eastAsia="Times New Roman" w:hAnsi="Aptos" w:cs="Arial"/>
                 <w:i/>
                 <w:rtl/>
                 <w:lang w:val="en-US"/>
@@ -1271,21 +1299,7 @@
                     <w:rFonts w:ascii="Cambria Math" w:eastAsia="Times New Roman" w:hAnsi="Cambria Math" w:cs="Arial"/>
                     <w:lang w:val="en-US"/>
                   </w:rPr>
-                  <m:t>O(</m:t>
-                </m:r>
-                <m:r>
-                  <w:rPr>
-                    <w:rFonts w:ascii="Cambria Math" w:eastAsia="Times New Roman" w:hAnsi="Cambria Math" w:cs="Arial"/>
-                    <w:lang w:val="en-US"/>
-                  </w:rPr>
-                  <m:t>1</m:t>
-                </m:r>
-                <m:r>
-                  <w:rPr>
-                    <w:rFonts w:ascii="Cambria Math" w:eastAsia="Times New Roman" w:hAnsi="Cambria Math" w:cs="Arial"/>
-                    <w:lang w:val="en-US"/>
-                  </w:rPr>
-                  <m:t>)</m:t>
+                  <m:t>O(1)</m:t>
                 </m:r>
               </m:oMath>
             </m:oMathPara>
@@ -1475,7 +1489,7 @@
             <w:pPr>
               <w:jc w:val="center"/>
               <w:rPr>
-                <w:rFonts w:ascii="Aptos" w:eastAsia="Aptos" w:hAnsi="Aptos" w:cs="Arial" w:hint="cs"/>
+                <w:rFonts w:ascii="Aptos" w:eastAsia="Aptos" w:hAnsi="Aptos" w:cs="Arial"/>
                 <w:i/>
                 <w:rtl/>
                 <w:lang w:val="en-US"/>
@@ -1600,7 +1614,7 @@
             <w:pPr>
               <w:jc w:val="center"/>
               <w:rPr>
-                <w:rFonts w:ascii="Aptos" w:eastAsia="Aptos" w:hAnsi="Aptos" w:cs="Arial" w:hint="cs"/>
+                <w:rFonts w:ascii="Aptos" w:eastAsia="Aptos" w:hAnsi="Aptos" w:cs="Arial"/>
                 <w:rtl/>
                 <w:lang w:val="en-US"/>
               </w:rPr>
@@ -2082,7 +2096,6 @@
       <w:pPr>
         <w:bidi/>
         <w:rPr>
-          <w:rFonts w:hint="cs"/>
           <w:b/>
           <w:bCs/>
           <w:i/>
@@ -2247,42 +2260,843 @@
           <w:rtl/>
         </w:rPr>
       </w:pPr>
-    </w:p>
-    <w:p>
-      <w:pPr>
-        <w:bidi/>
-        <w:rPr>
-          <w:rtl/>
-        </w:rPr>
-      </w:pPr>
       <w:r>
         <w:rPr>
           <w:rFonts w:hint="cs"/>
           <w:rtl/>
         </w:rPr>
-        <w:t>נוחות מימוש:</w:t>
-      </w:r>
-    </w:p>
-    <w:p>
-      <w:pPr>
-        <w:bidi/>
-        <w:rPr>
-          <w:rtl/>
-        </w:rPr>
-      </w:pPr>
-    </w:p>
-    <w:p>
-      <w:pPr>
-        <w:bidi/>
-        <w:rPr>
-          <w:rtl/>
-        </w:rPr>
-      </w:pPr>
+        <w:t>מימשנו את מבנה הנתונים באמצעות הרכבה של מבני נתונים קיימים וידועים, בעלי סיבוכיות זמן ריצה ומקום ידועים (מההרצאות), טבלאות ערבול (</w:t>
+      </w:r>
+      <m:oMath>
+        <m:r>
+          <w:rPr>
+            <w:rFonts w:ascii="Cambria Math" w:hAnsi="Cambria Math"/>
+          </w:rPr>
+          <m:t>HashTable</m:t>
+        </m:r>
+      </m:oMath>
       <w:r>
         <w:rPr>
           <w:rFonts w:hint="cs"/>
           <w:rtl/>
         </w:rPr>
+        <w:t>), ועצים הפוכים (</w:t>
+      </w:r>
+      <m:oMath>
+        <m:r>
+          <w:rPr>
+            <w:rFonts w:ascii="Cambria Math" w:hAnsi="Cambria Math"/>
+          </w:rPr>
+          <m:t>UpTree</m:t>
+        </m:r>
+      </m:oMath>
+      <w:r>
+        <w:rPr>
+          <w:rFonts w:hint="cs"/>
+          <w:rtl/>
+        </w:rPr>
+        <w:t>).</w:t>
+      </w:r>
+    </w:p>
+    <w:p>
+      <w:pPr>
+        <w:bidi/>
+        <w:rPr>
+          <w:rtl/>
+        </w:rPr>
+      </w:pPr>
+      <w:r>
+        <w:rPr>
+          <w:rFonts w:hint="cs"/>
+          <w:rtl/>
+        </w:rPr>
+        <w:t>במבנה הנתונים</w:t>
+      </w:r>
+      <w:r>
+        <w:rPr>
+          <w:rFonts w:hint="cs"/>
+          <w:rtl/>
+        </w:rPr>
+        <w:t xml:space="preserve"> שלנו</w:t>
+      </w:r>
+      <w:r>
+        <w:rPr>
+          <w:rFonts w:hint="cs"/>
+          <w:rtl/>
+        </w:rPr>
+        <w:t xml:space="preserve">, יש סימון מבלבל (בעץ ההפוך) בין דרישות מבנה הנתונים לאופן המימוש שלנו, </w:t>
+      </w:r>
+      <w:r>
+        <w:rPr>
+          <w:rFonts w:hint="cs"/>
+          <w:rtl/>
+        </w:rPr>
+        <w:t>ולכן</w:t>
+      </w:r>
+      <w:r>
+        <w:rPr>
+          <w:rFonts w:hint="cs"/>
+          <w:rtl/>
+        </w:rPr>
+        <w:t xml:space="preserve"> נחלק את הסבר הפתרון לשני חלקים:</w:t>
+      </w:r>
+    </w:p>
+    <w:p>
+      <w:pPr>
+        <w:pStyle w:val="ListParagraph"/>
+        <w:numPr>
+          <w:ilvl w:val="0"/>
+          <w:numId w:val="5"/>
+        </w:numPr>
+        <w:bidi/>
+      </w:pPr>
+      <w:r>
+        <w:rPr>
+          <w:rFonts w:hint="cs"/>
+          <w:rtl/>
+        </w:rPr>
+        <w:t>הסבר על ההרכבה של מבנה הנתונים הגנרי, של טבלאות ערבול ועץ הפוך</w:t>
+      </w:r>
+    </w:p>
+    <w:p>
+      <w:pPr>
+        <w:pStyle w:val="ListParagraph"/>
+        <w:numPr>
+          <w:ilvl w:val="0"/>
+          <w:numId w:val="5"/>
+        </w:numPr>
+        <w:bidi/>
+      </w:pPr>
+      <w:r>
+        <w:rPr>
+          <w:rFonts w:hint="cs"/>
+          <w:rtl/>
+        </w:rPr>
+        <w:t>הסבר על ההתאמה של מבנה הנתונים הגנרי לבעיה שהוצגה בשאלה</w:t>
+      </w:r>
+    </w:p>
+    <w:p>
+      <w:pPr>
+        <w:bidi/>
+        <w:rPr>
+          <w:rtl/>
+        </w:rPr>
+      </w:pPr>
+    </w:p>
+    <w:p>
+      <w:pPr>
+        <w:bidi/>
+        <w:rPr>
+          <w:b/>
+          <w:bCs/>
+          <w:u w:val="single"/>
+          <w:rtl/>
+        </w:rPr>
+      </w:pPr>
+      <w:r>
+        <w:rPr>
+          <w:rFonts w:hint="cs"/>
+          <w:b/>
+          <w:bCs/>
+          <w:u w:val="single"/>
+          <w:rtl/>
+        </w:rPr>
+        <w:t>אופן ההרכבה של מבני הנתונים</w:t>
+      </w:r>
+      <w:r>
+        <w:rPr>
+          <w:rFonts w:hint="cs"/>
+          <w:b/>
+          <w:bCs/>
+          <w:u w:val="single"/>
+          <w:rtl/>
+        </w:rPr>
+        <w:t xml:space="preserve"> הגנרי</w:t>
+      </w:r>
+      <w:r>
+        <w:rPr>
+          <w:rFonts w:hint="cs"/>
+          <w:b/>
+          <w:bCs/>
+          <w:u w:val="single"/>
+          <w:rtl/>
+        </w:rPr>
+        <w:t>:</w:t>
+      </w:r>
+    </w:p>
+    <w:p>
+      <w:pPr>
+        <w:bidi/>
+        <w:rPr>
+          <w:rtl/>
+        </w:rPr>
+      </w:pPr>
+      <w:r>
+        <w:rPr>
+          <w:rFonts w:hint="cs"/>
+          <w:u w:val="single"/>
+          <w:rtl/>
+        </w:rPr>
+        <w:t>הגדרות</w:t>
+      </w:r>
+      <w:r>
+        <w:rPr>
+          <w:rFonts w:hint="cs"/>
+          <w:u w:val="single"/>
+          <w:rtl/>
+        </w:rPr>
+        <w:t>:</w:t>
+      </w:r>
+    </w:p>
+    <w:p>
+      <w:pPr>
+        <w:pStyle w:val="ListParagraph"/>
+        <w:numPr>
+          <w:ilvl w:val="0"/>
+          <w:numId w:val="5"/>
+        </w:numPr>
+        <w:bidi/>
+      </w:pPr>
+      <w:r>
+        <w:rPr>
+          <w:rFonts w:hint="cs"/>
+          <w:rtl/>
+        </w:rPr>
+        <w:t xml:space="preserve">לאיברים בעץ ההפוך נקרא </w:t>
+      </w:r>
+      <w:r>
+        <w:rPr>
+          <w:rFonts w:hint="cs"/>
+          <w:u w:val="single"/>
+          <w:rtl/>
+        </w:rPr>
+        <w:t>קבוצות</w:t>
+      </w:r>
+      <w:r>
+        <w:rPr>
+          <w:rFonts w:hint="cs"/>
+          <w:rtl/>
+        </w:rPr>
+        <w:t>.</w:t>
+      </w:r>
+    </w:p>
+    <w:p>
+      <w:pPr>
+        <w:pStyle w:val="ListParagraph"/>
+        <w:numPr>
+          <w:ilvl w:val="0"/>
+          <w:numId w:val="5"/>
+        </w:numPr>
+        <w:bidi/>
+      </w:pPr>
+      <w:r>
+        <w:rPr>
+          <w:rFonts w:hint="cs"/>
+          <w:rtl/>
+        </w:rPr>
+        <w:t xml:space="preserve">לאחר איחוד קבוצות, נאמר כי הקבוצה הקטנה יותר </w:t>
+      </w:r>
+      <w:r>
+        <w:rPr>
+          <w:rFonts w:hint="cs"/>
+          <w:u w:val="single"/>
+          <w:rtl/>
+        </w:rPr>
+        <w:t>אוחדה מלמטה</w:t>
+      </w:r>
+      <w:r>
+        <w:rPr>
+          <w:rFonts w:hint="cs"/>
+          <w:rtl/>
+        </w:rPr>
+        <w:t xml:space="preserve"> </w:t>
+      </w:r>
+      <w:r>
+        <w:rPr>
+          <w:rFonts w:hint="cs"/>
+          <w:rtl/>
+        </w:rPr>
+        <w:t xml:space="preserve">(לאחר האיחוד, קבוצה זו מחזיקה במצביע לקבוצה האחרת, ונאמר שהקבוצה האחרת </w:t>
+      </w:r>
+      <w:r>
+        <w:rPr>
+          <w:rFonts w:hint="cs"/>
+          <w:u w:val="single"/>
+          <w:rtl/>
+        </w:rPr>
+        <w:t>אוחדה מלמעלה</w:t>
+      </w:r>
+      <w:r>
+        <w:rPr>
+          <w:rFonts w:hint="cs"/>
+          <w:rtl/>
+        </w:rPr>
+        <w:t>).</w:t>
+      </w:r>
+    </w:p>
+    <w:p>
+      <w:pPr>
+        <w:pStyle w:val="ListParagraph"/>
+        <w:numPr>
+          <w:ilvl w:val="0"/>
+          <w:numId w:val="5"/>
+        </w:numPr>
+        <w:bidi/>
+      </w:pPr>
+      <w:r>
+        <w:rPr>
+          <w:rFonts w:hint="cs"/>
+          <w:rtl/>
+        </w:rPr>
+        <w:t xml:space="preserve">לאחר איחוד קבוצות, נאמר כי הקבוצה שאוחדה מלמטה מחזיקה מצביע לקבוצה </w:t>
+      </w:r>
+      <w:r>
+        <w:rPr>
+          <w:rFonts w:hint="cs"/>
+          <w:u w:val="single"/>
+          <w:rtl/>
+        </w:rPr>
+        <w:t>מעל</w:t>
+      </w:r>
+      <w:r>
+        <w:rPr>
+          <w:rFonts w:hint="cs"/>
+          <w:rtl/>
+        </w:rPr>
+        <w:t xml:space="preserve"> (הקבוצה שאוחדה מלמעלה)</w:t>
+      </w:r>
+      <w:r>
+        <w:rPr>
+          <w:rFonts w:hint="cs"/>
+          <w:rtl/>
+        </w:rPr>
+        <w:t>.</w:t>
+      </w:r>
+    </w:p>
+    <w:p>
+      <w:pPr>
+        <w:pStyle w:val="ListParagraph"/>
+        <w:numPr>
+          <w:ilvl w:val="0"/>
+          <w:numId w:val="5"/>
+        </w:numPr>
+        <w:bidi/>
+      </w:pPr>
+      <w:r>
+        <w:rPr>
+          <w:rFonts w:hint="cs"/>
+          <w:rtl/>
+        </w:rPr>
+        <w:t xml:space="preserve">קבוצה שלא אוחדה מלמטה תקרא </w:t>
+      </w:r>
+      <w:r>
+        <w:rPr>
+          <w:rFonts w:hint="cs"/>
+          <w:u w:val="single"/>
+          <w:rtl/>
+        </w:rPr>
+        <w:t>קבוצת על</w:t>
+      </w:r>
+      <w:r>
+        <w:rPr>
+          <w:rFonts w:hint="cs"/>
+          <w:rtl/>
+        </w:rPr>
+        <w:t>.</w:t>
+      </w:r>
+    </w:p>
+    <w:p>
+      <w:pPr>
+        <w:pStyle w:val="ListParagraph"/>
+        <w:numPr>
+          <w:ilvl w:val="0"/>
+          <w:numId w:val="5"/>
+        </w:numPr>
+        <w:bidi/>
+      </w:pPr>
+      <w:r>
+        <w:rPr>
+          <w:rFonts w:hint="cs"/>
+          <w:rtl/>
+        </w:rPr>
+        <w:t xml:space="preserve">לאיברים שמשתייכים לקבוצות, נקרא </w:t>
+      </w:r>
+      <w:r>
+        <w:rPr>
+          <w:rFonts w:hint="cs"/>
+          <w:u w:val="single"/>
+          <w:rtl/>
+        </w:rPr>
+        <w:t>תאים</w:t>
+      </w:r>
+      <w:r>
+        <w:rPr>
+          <w:rFonts w:hint="cs"/>
+          <w:rtl/>
+        </w:rPr>
+        <w:t>.</w:t>
+      </w:r>
+    </w:p>
+    <w:p>
+      <w:pPr>
+        <w:pStyle w:val="ListParagraph"/>
+        <w:numPr>
+          <w:ilvl w:val="0"/>
+          <w:numId w:val="5"/>
+        </w:numPr>
+        <w:bidi/>
+        <w:rPr>
+          <w:rtl/>
+        </w:rPr>
+      </w:pPr>
+      <w:r>
+        <w:rPr>
+          <w:rFonts w:hint="cs"/>
+          <w:rtl/>
+        </w:rPr>
+        <w:t xml:space="preserve">כאשר מוסיפים תא לקבוצה, נאמר כי התא </w:t>
+      </w:r>
+      <w:r>
+        <w:rPr>
+          <w:rFonts w:hint="cs"/>
+          <w:u w:val="single"/>
+          <w:rtl/>
+        </w:rPr>
+        <w:t>משוייך</w:t>
+      </w:r>
+      <w:r>
+        <w:rPr>
+          <w:rFonts w:hint="cs"/>
+          <w:rtl/>
+        </w:rPr>
+        <w:t xml:space="preserve"> לקבוצה זו במבנה הנתונים.</w:t>
+      </w:r>
+    </w:p>
+    <w:p>
+      <w:pPr>
+        <w:bidi/>
+        <w:rPr>
+          <w:u w:val="single"/>
+          <w:rtl/>
+        </w:rPr>
+      </w:pPr>
+      <w:r>
+        <w:rPr>
+          <w:rFonts w:hint="cs"/>
+          <w:u w:val="single"/>
+          <w:rtl/>
+        </w:rPr>
+        <w:t>הערות</w:t>
+      </w:r>
+      <w:r>
+        <w:rPr>
+          <w:rFonts w:hint="cs"/>
+          <w:u w:val="single"/>
+          <w:rtl/>
+        </w:rPr>
+        <w:t>:</w:t>
+      </w:r>
+    </w:p>
+    <w:p>
+      <w:pPr>
+        <w:bidi/>
+        <w:rPr>
+          <w:rtl/>
+        </w:rPr>
+      </w:pPr>
+      <w:r>
+        <w:rPr>
+          <w:rFonts w:hint="cs"/>
+          <w:rtl/>
+        </w:rPr>
+        <w:t>השדות של קבוצה הם:</w:t>
+      </w:r>
+    </w:p>
+    <w:p>
+      <w:pPr>
+        <w:pStyle w:val="ListParagraph"/>
+        <w:numPr>
+          <w:ilvl w:val="0"/>
+          <w:numId w:val="5"/>
+        </w:numPr>
+        <w:bidi/>
+      </w:pPr>
+      <w:r>
+        <w:rPr>
+          <w:rFonts w:hint="cs"/>
+          <w:rtl/>
+        </w:rPr>
+        <w:t>מזהה</w:t>
+      </w:r>
+      <w:r>
+        <w:rPr>
+          <w:rFonts w:hint="cs"/>
+          <w:rtl/>
+        </w:rPr>
+        <w:t xml:space="preserve"> (לא בהכרח מספר</w:t>
+      </w:r>
+      <w:r>
+        <w:rPr>
+          <w:rFonts w:hint="cs"/>
+          <w:rtl/>
+        </w:rPr>
+        <w:t>, אך יש לו מספר כאחד השדות</w:t>
+      </w:r>
+      <w:r>
+        <w:rPr>
+          <w:rFonts w:hint="cs"/>
+          <w:rtl/>
+        </w:rPr>
+        <w:t>)</w:t>
+      </w:r>
+    </w:p>
+    <w:p>
+      <w:pPr>
+        <w:pStyle w:val="ListParagraph"/>
+        <w:numPr>
+          <w:ilvl w:val="0"/>
+          <w:numId w:val="5"/>
+        </w:numPr>
+        <w:bidi/>
+      </w:pPr>
+      <w:r>
+        <w:rPr>
+          <w:rFonts w:hint="cs"/>
+          <w:rtl/>
+        </w:rPr>
+        <w:t>גודל הקבוצה (מספר הקבוצות סה"כ שאוחדו תחתיה</w:t>
+      </w:r>
+      <w:r>
+        <w:rPr>
+          <w:rFonts w:hint="cs"/>
+          <w:rtl/>
+        </w:rPr>
+        <w:t xml:space="preserve"> עד השורשים</w:t>
+      </w:r>
+      <w:r>
+        <w:rPr>
+          <w:rFonts w:hint="cs"/>
+          <w:rtl/>
+        </w:rPr>
+        <w:t>, כולל היא עצמה)</w:t>
+      </w:r>
+    </w:p>
+    <w:p>
+      <w:pPr>
+        <w:pStyle w:val="ListParagraph"/>
+        <w:numPr>
+          <w:ilvl w:val="0"/>
+          <w:numId w:val="5"/>
+        </w:numPr>
+        <w:bidi/>
+      </w:pPr>
+      <w:r>
+        <w:rPr>
+          <w:rFonts w:hint="cs"/>
+          <w:rtl/>
+        </w:rPr>
+        <w:t>מצביע (ריק אם זו קבוצת על) לקבוצה מעל</w:t>
+      </w:r>
+    </w:p>
+    <w:p>
+      <w:pPr>
+        <w:pStyle w:val="ListParagraph"/>
+        <w:numPr>
+          <w:ilvl w:val="0"/>
+          <w:numId w:val="5"/>
+        </w:numPr>
+        <w:bidi/>
+      </w:pPr>
+      <w:r>
+        <w:rPr>
+          <w:rFonts w:hint="cs"/>
+          <w:rtl/>
+        </w:rPr>
+        <w:t>גודל הקבוצה (מספר הקבוצות הכולל תחתיה, כולל היא עצמה)</w:t>
+      </w:r>
+    </w:p>
+    <w:p>
+      <w:pPr>
+        <w:pStyle w:val="ListParagraph"/>
+        <w:numPr>
+          <w:ilvl w:val="0"/>
+          <w:numId w:val="5"/>
+        </w:numPr>
+        <w:bidi/>
+        <w:rPr>
+          <w:rtl/>
+        </w:rPr>
+      </w:pPr>
+      <w:r>
+        <w:rPr>
+          <w:rFonts w:hint="cs"/>
+          <w:rtl/>
+        </w:rPr>
+        <w:t>דרגה (בדומה לעץ בינארי רגיל)</w:t>
+      </w:r>
+    </w:p>
+    <w:p>
+      <w:pPr>
+        <w:bidi/>
+        <w:rPr>
+          <w:rtl/>
+        </w:rPr>
+      </w:pPr>
+      <w:r>
+        <w:rPr>
+          <w:rFonts w:hint="cs"/>
+          <w:rtl/>
+        </w:rPr>
+        <w:t>השדות של תא הם:</w:t>
+      </w:r>
+    </w:p>
+    <w:p>
+      <w:pPr>
+        <w:pStyle w:val="ListParagraph"/>
+        <w:numPr>
+          <w:ilvl w:val="0"/>
+          <w:numId w:val="5"/>
+        </w:numPr>
+        <w:bidi/>
+      </w:pPr>
+      <w:r>
+        <w:rPr>
+          <w:rFonts w:hint="cs"/>
+          <w:rtl/>
+        </w:rPr>
+        <w:t>מזהה (לא בהכרח מספר</w:t>
+      </w:r>
+      <w:r>
+        <w:rPr>
+          <w:rFonts w:hint="cs"/>
+          <w:rtl/>
+        </w:rPr>
+        <w:t>, אבל יש לו מספר כאחד השדות</w:t>
+      </w:r>
+      <w:r>
+        <w:rPr>
+          <w:rFonts w:hint="cs"/>
+          <w:rtl/>
+        </w:rPr>
+        <w:t>)</w:t>
+      </w:r>
+    </w:p>
+    <w:p>
+      <w:pPr>
+        <w:pStyle w:val="ListParagraph"/>
+        <w:numPr>
+          <w:ilvl w:val="0"/>
+          <w:numId w:val="5"/>
+        </w:numPr>
+        <w:bidi/>
+      </w:pPr>
+      <w:r>
+        <w:rPr>
+          <w:rFonts w:hint="cs"/>
+          <w:rtl/>
+        </w:rPr>
+        <w:t>מצביע לקבוצה אליה הוא משוייך</w:t>
+      </w:r>
+    </w:p>
+    <w:p>
+      <w:pPr>
+        <w:bidi/>
+        <w:rPr>
+          <w:rtl/>
+        </w:rPr>
+      </w:pPr>
+    </w:p>
+    <w:p>
+      <w:pPr>
+        <w:bidi/>
+        <w:rPr>
+          <w:rtl/>
+        </w:rPr>
+      </w:pPr>
+      <w:r>
+        <w:rPr>
+          <w:rFonts w:hint="cs"/>
+          <w:u w:val="single"/>
+          <w:rtl/>
+        </w:rPr>
+        <w:t>אבחנה:</w:t>
+      </w:r>
+      <w:r>
+        <w:rPr>
+          <w:rFonts w:hint="cs"/>
+          <w:rtl/>
+        </w:rPr>
+        <w:t xml:space="preserve"> העץ ההפוך הוא בעצם עץ הפוך של קבוצות</w:t>
+      </w:r>
+      <w:r>
+        <w:rPr>
+          <w:rFonts w:hint="cs"/>
+          <w:rtl/>
+        </w:rPr>
+        <w:t>.</w:t>
+      </w:r>
+    </w:p>
+    <w:p>
+      <w:pPr>
+        <w:bidi/>
+        <w:rPr>
+          <w:rtl/>
+        </w:rPr>
+      </w:pPr>
+    </w:p>
+    <w:p>
+      <w:pPr>
+        <w:bidi/>
+        <w:rPr>
+          <w:rtl/>
+        </w:rPr>
+      </w:pPr>
+      <w:r>
+        <w:rPr>
+          <w:rFonts w:hint="cs"/>
+          <w:rtl/>
+        </w:rPr>
+        <w:t>במבנה הנתונים שלנו 2 טבלאות ערבול:</w:t>
+      </w:r>
+    </w:p>
+    <w:p>
+      <w:pPr>
+        <w:pStyle w:val="ListParagraph"/>
+        <w:numPr>
+          <w:ilvl w:val="0"/>
+          <w:numId w:val="4"/>
+        </w:numPr>
+        <w:bidi/>
+      </w:pPr>
+      <w:r>
+        <w:rPr>
+          <w:rFonts w:hint="cs"/>
+          <w:u w:val="single"/>
+          <w:rtl/>
+        </w:rPr>
+        <w:t>טבלת הקבוצות</w:t>
+      </w:r>
+      <w:r>
+        <w:rPr>
+          <w:rFonts w:hint="cs"/>
+          <w:rtl/>
+        </w:rPr>
+        <w:t>- טבלת ערבול, אשר ממפה (מלשון מיפוי) מזהה של קבוצה למצביע של אותה קבוצה בעץ ההפוך</w:t>
+      </w:r>
+      <w:r>
+        <w:rPr>
+          <w:rFonts w:hint="cs"/>
+          <w:rtl/>
+        </w:rPr>
+        <w:t>.</w:t>
+      </w:r>
+    </w:p>
+    <w:p>
+      <w:pPr>
+        <w:pStyle w:val="ListParagraph"/>
+        <w:numPr>
+          <w:ilvl w:val="0"/>
+          <w:numId w:val="4"/>
+        </w:numPr>
+        <w:bidi/>
+      </w:pPr>
+      <w:r>
+        <w:rPr>
+          <w:rFonts w:hint="cs"/>
+          <w:u w:val="single"/>
+          <w:rtl/>
+        </w:rPr>
+        <w:t>טבלת התאים</w:t>
+      </w:r>
+      <w:r>
+        <w:rPr>
+          <w:rFonts w:hint="cs"/>
+          <w:rtl/>
+        </w:rPr>
+        <w:t>- טבלת ערבול,</w:t>
+      </w:r>
+      <w:r>
+        <w:rPr>
+          <w:rFonts w:hint="cs"/>
+          <w:rtl/>
+        </w:rPr>
+        <w:t xml:space="preserve"> אשר ממפה (מלשון מיפוי) מזהה של </w:t>
+      </w:r>
+      <w:r>
+        <w:rPr>
+          <w:rFonts w:hint="cs"/>
+          <w:rtl/>
+        </w:rPr>
+        <w:t>התא</w:t>
+      </w:r>
+      <w:r>
+        <w:rPr>
+          <w:rFonts w:hint="cs"/>
+          <w:rtl/>
+        </w:rPr>
+        <w:t xml:space="preserve"> למצביע של אותו התא.</w:t>
+      </w:r>
+    </w:p>
+    <w:p>
+      <w:pPr>
+        <w:bidi/>
+        <w:rPr>
+          <w:rtl/>
+        </w:rPr>
+      </w:pPr>
+    </w:p>
+    <w:p>
+      <w:pPr>
+        <w:bidi/>
+        <w:rPr>
+          <w:rtl/>
+        </w:rPr>
+      </w:pPr>
+      <w:r>
+        <w:rPr>
+          <w:rFonts w:hint="cs"/>
+          <w:u w:val="single"/>
+          <w:rtl/>
+        </w:rPr>
+        <w:t>רעיונית-</w:t>
+      </w:r>
+      <w:r>
+        <w:rPr>
+          <w:rFonts w:hint="cs"/>
+          <w:rtl/>
+        </w:rPr>
+        <w:t xml:space="preserve"> נרצה ש"במקום קבוצות יהיו ציים, ובמקום תאים יהיו פיראטים"</w:t>
+      </w:r>
+    </w:p>
+    <w:p>
+      <w:pPr>
+        <w:bidi/>
+        <w:rPr>
+          <w:rtl/>
+        </w:rPr>
+      </w:pPr>
+      <w:r>
+        <w:rPr>
+          <w:rtl/>
+        </w:rPr>
+        <w:br w:type="page"/>
+      </w:r>
+    </w:p>
+    <w:p>
+      <w:pPr>
+        <w:bidi/>
+        <w:rPr>
+          <w:u w:val="single"/>
+          <w:rtl/>
+        </w:rPr>
+      </w:pPr>
+      <w:r>
+        <w:rPr>
+          <w:rFonts w:hint="cs"/>
+          <w:u w:val="single"/>
+          <w:rtl/>
+        </w:rPr>
+        <w:lastRenderedPageBreak/>
         <w:t>סיבוכיות הזיכרון של מבנה הנתונים:</w:t>
       </w:r>
     </w:p>
@@ -2290,354 +3104,1898 @@
       <w:pPr>
         <w:bidi/>
         <w:rPr>
-          <w:rFonts w:eastAsiaTheme="minorEastAsia"/>
-          <w:lang w:val="en-US"/>
-        </w:rPr>
-      </w:pPr>
-    </w:p>
-    <w:p>
-      <w:pPr>
-        <w:bidi/>
-        <w:rPr>
-          <w:rFonts w:eastAsiaTheme="minorEastAsia"/>
-          <w:lang w:val="en-US"/>
-        </w:rPr>
-      </w:pPr>
-    </w:p>
-    <w:p>
-      <w:pPr>
-        <w:bidi/>
-        <w:rPr>
-          <w:rFonts w:eastAsiaTheme="minorEastAsia"/>
-          <w:lang w:val="en-US"/>
-        </w:rPr>
-      </w:pPr>
-    </w:p>
-    <w:p>
-      <w:pPr>
-        <w:bidi/>
-        <w:rPr>
-          <w:rFonts w:eastAsiaTheme="minorEastAsia"/>
-          <w:lang w:val="en-US"/>
-        </w:rPr>
-      </w:pPr>
-    </w:p>
-    <w:p>
-      <w:pPr>
-        <w:bidi/>
-        <w:rPr>
-          <w:rFonts w:eastAsiaTheme="minorEastAsia"/>
-          <w:lang w:val="en-US"/>
-        </w:rPr>
-      </w:pPr>
-    </w:p>
-    <w:p>
-      <w:pPr>
-        <w:bidi/>
-        <w:rPr>
-          <w:rFonts w:eastAsiaTheme="minorEastAsia"/>
-          <w:lang w:val="en-US"/>
-        </w:rPr>
-      </w:pPr>
-    </w:p>
-    <w:p>
-      <w:pPr>
-        <w:bidi/>
-        <w:rPr>
-          <w:rFonts w:eastAsiaTheme="minorEastAsia"/>
-          <w:lang w:val="en-US"/>
-        </w:rPr>
-      </w:pPr>
-    </w:p>
-    <w:p>
-      <w:pPr>
-        <w:bidi/>
-        <w:rPr>
-          <w:rFonts w:eastAsiaTheme="minorEastAsia"/>
-          <w:lang w:val="en-US"/>
-        </w:rPr>
-      </w:pPr>
-    </w:p>
-    <w:p>
-      <w:pPr>
-        <w:bidi/>
-        <w:rPr>
-          <w:rFonts w:eastAsiaTheme="minorEastAsia"/>
-          <w:lang w:val="en-US"/>
-        </w:rPr>
-      </w:pPr>
-    </w:p>
-    <w:p>
-      <w:pPr>
-        <w:bidi/>
-        <w:rPr>
-          <w:rFonts w:eastAsiaTheme="minorEastAsia"/>
-          <w:lang w:val="en-US"/>
-        </w:rPr>
-      </w:pPr>
-    </w:p>
-    <w:p>
-      <w:pPr>
-        <w:bidi/>
-        <w:rPr>
-          <w:rFonts w:eastAsiaTheme="minorEastAsia"/>
-          <w:lang w:val="en-US"/>
-        </w:rPr>
-      </w:pPr>
-    </w:p>
-    <w:p>
-      <w:pPr>
-        <w:bidi/>
-        <w:rPr>
-          <w:rFonts w:eastAsiaTheme="minorEastAsia"/>
-          <w:lang w:val="en-US"/>
-        </w:rPr>
-      </w:pPr>
-    </w:p>
-    <w:p>
-      <w:pPr>
-        <w:bidi/>
-        <w:rPr>
-          <w:rFonts w:eastAsiaTheme="minorEastAsia"/>
-          <w:lang w:val="en-US"/>
-        </w:rPr>
-      </w:pPr>
-    </w:p>
-    <w:p>
-      <w:pPr>
-        <w:bidi/>
-        <w:rPr>
-          <w:rFonts w:eastAsiaTheme="minorEastAsia"/>
-          <w:lang w:val="en-US"/>
-        </w:rPr>
-      </w:pPr>
-    </w:p>
-    <w:p>
-      <w:pPr>
-        <w:bidi/>
-        <w:rPr>
-          <w:rFonts w:eastAsiaTheme="minorEastAsia"/>
-          <w:lang w:val="en-US"/>
-        </w:rPr>
-      </w:pPr>
-    </w:p>
-    <w:p>
-      <w:pPr>
-        <w:bidi/>
-        <w:rPr>
-          <w:rFonts w:eastAsiaTheme="minorEastAsia"/>
-          <w:lang w:val="en-US"/>
-        </w:rPr>
-      </w:pPr>
-    </w:p>
-    <w:p>
-      <w:pPr>
-        <w:bidi/>
-        <w:rPr>
-          <w:rFonts w:eastAsiaTheme="minorEastAsia"/>
-          <w:lang w:val="en-US"/>
-        </w:rPr>
-      </w:pPr>
-    </w:p>
-    <w:p>
-      <w:pPr>
-        <w:bidi/>
-        <w:rPr>
-          <w:rFonts w:eastAsiaTheme="minorEastAsia"/>
-          <w:lang w:val="en-US"/>
-        </w:rPr>
-      </w:pPr>
-    </w:p>
-    <w:p>
-      <w:pPr>
-        <w:bidi/>
-        <w:rPr>
-          <w:rFonts w:eastAsiaTheme="minorEastAsia"/>
-          <w:lang w:val="en-US"/>
-        </w:rPr>
-      </w:pPr>
-    </w:p>
-    <w:p>
-      <w:pPr>
-        <w:bidi/>
-        <w:rPr>
-          <w:rFonts w:eastAsiaTheme="minorEastAsia"/>
-          <w:lang w:val="en-US"/>
-        </w:rPr>
-      </w:pPr>
-    </w:p>
-    <w:p>
-      <w:pPr>
-        <w:bidi/>
-        <w:rPr>
-          <w:rFonts w:eastAsiaTheme="minorEastAsia"/>
-          <w:lang w:val="en-US"/>
-        </w:rPr>
-      </w:pPr>
-    </w:p>
-    <w:p>
-      <w:pPr>
-        <w:bidi/>
-        <w:rPr>
-          <w:rFonts w:eastAsiaTheme="minorEastAsia"/>
-          <w:lang w:val="en-US"/>
-        </w:rPr>
-      </w:pPr>
-    </w:p>
-    <w:p>
-      <w:pPr>
-        <w:bidi/>
-        <w:rPr>
-          <w:rFonts w:eastAsiaTheme="minorEastAsia"/>
-          <w:lang w:val="en-US"/>
-        </w:rPr>
-      </w:pPr>
-    </w:p>
-    <w:p>
-      <w:pPr>
-        <w:bidi/>
-        <w:rPr>
-          <w:rFonts w:eastAsiaTheme="minorEastAsia"/>
-          <w:lang w:val="en-US"/>
-        </w:rPr>
-      </w:pPr>
-    </w:p>
-    <w:p>
-      <w:pPr>
-        <w:bidi/>
-        <w:rPr>
-          <w:rFonts w:eastAsiaTheme="minorEastAsia"/>
-          <w:lang w:val="en-US"/>
-        </w:rPr>
-      </w:pPr>
-    </w:p>
-    <w:p>
-      <w:pPr>
-        <w:bidi/>
-        <w:rPr>
-          <w:rFonts w:eastAsiaTheme="minorEastAsia"/>
-          <w:lang w:val="en-US"/>
-        </w:rPr>
-      </w:pPr>
-    </w:p>
-    <w:p>
-      <w:pPr>
-        <w:bidi/>
-        <w:rPr>
-          <w:rFonts w:eastAsiaTheme="minorEastAsia"/>
-          <w:u w:val="single"/>
-          <w:rtl/>
-          <w:lang w:val="en-US"/>
-        </w:rPr>
-      </w:pPr>
-      <w:r>
-        <w:rPr>
-          <w:rFonts w:eastAsiaTheme="minorEastAsia" w:hint="cs"/>
-          <w:u w:val="single"/>
-          <w:rtl/>
-          <w:lang w:val="en-US"/>
-        </w:rPr>
-        <w:lastRenderedPageBreak/>
-        <w:t>שרטוט מבנה הנתונים:</w:t>
-      </w:r>
-    </w:p>
-    <w:p>
-      <w:pPr>
-        <w:bidi/>
-        <w:rPr>
-          <w:rFonts w:eastAsiaTheme="minorEastAsia"/>
-          <w:lang w:val="en-US"/>
-        </w:rPr>
-      </w:pPr>
-    </w:p>
-    <w:p>
-      <w:pPr>
-        <w:bidi/>
-        <w:rPr>
-          <w:rFonts w:eastAsiaTheme="minorEastAsia"/>
-          <w:lang w:val="en-US"/>
-        </w:rPr>
-      </w:pPr>
-      <w:r>
-        <w:rPr>
-          <w:rFonts w:eastAsiaTheme="minorEastAsia"/>
-          <w:rtl/>
-          <w:lang w:val="en-US"/>
-        </w:rPr>
-        <w:br w:type="page"/>
-      </w:r>
-    </w:p>
-    <w:p>
-      <w:pPr>
-        <w:bidi/>
-        <w:rPr>
-          <w:rFonts w:eastAsiaTheme="minorEastAsia"/>
-          <w:u w:val="single"/>
-          <w:rtl/>
-          <w:lang w:val="en-US"/>
-        </w:rPr>
-      </w:pPr>
-      <w:r>
-        <w:rPr>
-          <w:rFonts w:eastAsiaTheme="minorEastAsia" w:hint="cs"/>
-          <w:u w:val="single"/>
-          <w:rtl/>
-          <w:lang w:val="en-US"/>
-        </w:rPr>
-        <w:lastRenderedPageBreak/>
-        <w:t xml:space="preserve">נוכיח את סיבוכיות </w:t>
-      </w:r>
-      <w:r>
-        <w:rPr>
-          <w:rFonts w:eastAsiaTheme="minorEastAsia" w:hint="cs"/>
-          <w:u w:val="single"/>
-          <w:rtl/>
-          <w:lang w:val="en-US"/>
-        </w:rPr>
-        <w:t>זמן הריצה של כל הפעולות</w:t>
-      </w:r>
-    </w:p>
-    <w:p>
-      <w:pPr>
-        <w:bidi/>
-        <w:rPr>
-          <w:rFonts w:eastAsiaTheme="minorEastAsia"/>
+          <w:rFonts w:hint="cs"/>
           <w:i/>
           <w:rtl/>
-        </w:rPr>
-      </w:pPr>
-      <w:r>
-        <w:rPr>
-          <w:rFonts w:eastAsiaTheme="minorEastAsia" w:hint="cs"/>
-          <w:u w:val="single"/>
-          <w:rtl/>
-          <w:lang w:val="en-US"/>
-        </w:rPr>
-        <w:t xml:space="preserve">הפעולה </w:t>
+          <w:lang w:val="en-US"/>
+        </w:rPr>
+      </w:pPr>
+      <w:r>
+        <w:rPr>
+          <w:rFonts w:hint="cs"/>
+          <w:rtl/>
+        </w:rPr>
+        <w:t xml:space="preserve">בהרצאות ראינו כי סיבוכיות הזיכרון של </w:t>
+      </w:r>
+      <m:oMath>
+        <m:r>
+          <w:rPr>
+            <w:rFonts w:ascii="Cambria Math" w:hAnsi="Cambria Math"/>
+          </w:rPr>
+          <m:t>HashTable</m:t>
+        </m:r>
+      </m:oMath>
+      <w:r>
+        <w:rPr>
+          <w:rFonts w:eastAsiaTheme="minorEastAsia" w:hint="cs"/>
+          <w:rtl/>
+        </w:rPr>
+        <w:t xml:space="preserve">, הן של עץ הפוך היא </w:t>
       </w:r>
       <m:oMath>
         <m:r>
           <w:rPr>
             <w:rFonts w:ascii="Cambria Math" w:eastAsiaTheme="minorEastAsia" w:hAnsi="Cambria Math"/>
-            <w:u w:val="single"/>
           </w:rPr>
-          <m:t>add_</m:t>
+          <m:t>O(</m:t>
         </m:r>
         <m:r>
+          <w:rPr>
+            <w:rFonts w:ascii="Cambria Math" w:eastAsiaTheme="minorEastAsia" w:hAnsi="Cambria Math"/>
+          </w:rPr>
+          <m:t>n</m:t>
+        </m:r>
+        <m:r>
+          <w:rPr>
+            <w:rFonts w:ascii="Cambria Math" w:eastAsiaTheme="minorEastAsia" w:hAnsi="Cambria Math"/>
+          </w:rPr>
+          <m:t>)</m:t>
+        </m:r>
+      </m:oMath>
+      <w:r>
+        <w:rPr>
+          <w:rFonts w:eastAsiaTheme="minorEastAsia" w:hint="cs"/>
+          <w:rtl/>
+        </w:rPr>
+        <w:t xml:space="preserve"> כאשר </w:t>
+      </w:r>
+      <m:oMath>
+        <m:r>
+          <w:rPr>
+            <w:rFonts w:ascii="Cambria Math" w:eastAsiaTheme="minorEastAsia" w:hAnsi="Cambria Math"/>
+          </w:rPr>
+          <m:t>n</m:t>
+        </m:r>
+      </m:oMath>
+      <w:r>
+        <w:rPr>
+          <w:rFonts w:eastAsiaTheme="minorEastAsia" w:hint="cs"/>
+          <w:rtl/>
+        </w:rPr>
+        <w:t xml:space="preserve"> הוא גודל הקלט.</w:t>
+      </w:r>
+    </w:p>
+    <w:p>
+      <w:pPr>
+        <w:bidi/>
+        <w:rPr>
+          <w:rFonts w:eastAsiaTheme="minorEastAsia"/>
+          <w:rtl/>
+          <w:lang w:val="en-US"/>
+        </w:rPr>
+      </w:pPr>
+      <w:r>
+        <w:rPr>
+          <w:rFonts w:eastAsiaTheme="minorEastAsia" w:hint="cs"/>
+          <w:rtl/>
+          <w:lang w:val="en-US"/>
+        </w:rPr>
+        <w:t xml:space="preserve">נניח כעת כי סיבוכיות הזיכרון של תא וגם של קבוצה היא </w:t>
+      </w:r>
+      <m:oMath>
+        <m:r>
+          <w:rPr>
+            <w:rFonts w:ascii="Cambria Math" w:eastAsiaTheme="minorEastAsia" w:hAnsi="Cambria Math"/>
+            <w:lang w:val="en-US"/>
+          </w:rPr>
+          <m:t>O(1)</m:t>
+        </m:r>
+      </m:oMath>
+      <w:r>
+        <w:rPr>
+          <w:rFonts w:eastAsiaTheme="minorEastAsia" w:hint="cs"/>
+          <w:rtl/>
+          <w:lang w:val="en-US"/>
+        </w:rPr>
+        <w:t xml:space="preserve"> (נדרוש זאת בהמשך במעבר לפיראטים וציים) ונחסום את סיבוכיות הזיכרון במבנה הנתונים:</w:t>
+      </w:r>
+    </w:p>
+    <w:p>
+      <w:pPr>
+        <w:bidi/>
+        <w:rPr>
+          <w:rFonts w:eastAsiaTheme="minorEastAsia"/>
+          <w:rtl/>
+          <w:lang w:val="en-US"/>
+        </w:rPr>
+      </w:pPr>
+      <w:r>
+        <w:rPr>
+          <w:rFonts w:eastAsiaTheme="minorEastAsia" w:hint="cs"/>
+          <w:rtl/>
+          <w:lang w:val="en-US"/>
+        </w:rPr>
+        <w:t>נסמן ב-</w:t>
+      </w:r>
+      <m:oMath>
+        <m:r>
+          <w:rPr>
+            <w:rFonts w:ascii="Cambria Math" w:eastAsiaTheme="minorEastAsia" w:hAnsi="Cambria Math"/>
+            <w:lang w:val="en-US"/>
+          </w:rPr>
+          <m:t>m</m:t>
+        </m:r>
+      </m:oMath>
+      <w:r>
+        <w:rPr>
+          <w:rFonts w:eastAsiaTheme="minorEastAsia" w:hint="cs"/>
+          <w:rtl/>
+          <w:lang w:val="en-US"/>
+        </w:rPr>
+        <w:t xml:space="preserve"> את מספר הקבוצות, וב-</w:t>
+      </w:r>
+      <w:r>
+        <w:rPr>
+          <w:rFonts w:ascii="Cambria Math" w:eastAsiaTheme="minorEastAsia" w:hAnsi="Cambria Math"/>
+          <w:i/>
+          <w:lang w:val="en-US"/>
+        </w:rPr>
+        <w:t xml:space="preserve"> </w:t>
+      </w:r>
+      <m:oMath>
+        <m:r>
+          <w:rPr>
+            <w:rFonts w:ascii="Cambria Math" w:eastAsiaTheme="minorEastAsia" w:hAnsi="Cambria Math"/>
+            <w:lang w:val="en-US"/>
+          </w:rPr>
+          <m:t>n</m:t>
+        </m:r>
+      </m:oMath>
+      <w:r>
+        <w:rPr>
+          <w:rFonts w:ascii="Cambria Math" w:eastAsiaTheme="minorEastAsia" w:hAnsi="Cambria Math" w:hint="cs"/>
+          <w:i/>
+          <w:rtl/>
+          <w:lang w:val="en-US"/>
+        </w:rPr>
+        <w:t>את מספר התאים.</w:t>
+      </w:r>
+    </w:p>
+    <w:p>
+      <w:pPr>
+        <w:pStyle w:val="ListParagraph"/>
+        <w:numPr>
+          <w:ilvl w:val="0"/>
+          <w:numId w:val="4"/>
+        </w:numPr>
+        <w:bidi/>
+        <w:rPr>
+          <w:rFonts w:eastAsiaTheme="minorEastAsia"/>
+          <w:lang w:val="en-US"/>
+        </w:rPr>
+      </w:pPr>
+      <w:r>
+        <w:rPr>
+          <w:rFonts w:eastAsiaTheme="minorEastAsia" w:hint="cs"/>
+          <w:rtl/>
+          <w:lang w:val="en-US"/>
+        </w:rPr>
+        <w:t xml:space="preserve">טבלת ערבול של קבוצות- </w:t>
+      </w:r>
+      <m:oMath>
+        <m:r>
+          <w:rPr>
+            <w:rFonts w:ascii="Cambria Math" w:eastAsiaTheme="minorEastAsia" w:hAnsi="Cambria Math"/>
+            <w:lang w:val="en-US"/>
+          </w:rPr>
+          <m:t>O(m)</m:t>
+        </m:r>
+      </m:oMath>
+      <w:r>
+        <w:rPr>
+          <w:rFonts w:eastAsiaTheme="minorEastAsia" w:hint="cs"/>
+          <w:rtl/>
+          <w:lang w:val="en-US"/>
+        </w:rPr>
+        <w:t>.</w:t>
+      </w:r>
+    </w:p>
+    <w:p>
+      <w:pPr>
+        <w:pStyle w:val="ListParagraph"/>
+        <w:numPr>
+          <w:ilvl w:val="0"/>
+          <w:numId w:val="4"/>
+        </w:numPr>
+        <w:bidi/>
+        <w:rPr>
+          <w:rFonts w:eastAsiaTheme="minorEastAsia"/>
+          <w:lang w:val="en-US"/>
+        </w:rPr>
+      </w:pPr>
+      <w:r>
+        <w:rPr>
+          <w:rFonts w:eastAsiaTheme="minorEastAsia" w:hint="cs"/>
+          <w:rtl/>
+          <w:lang w:val="en-US"/>
+        </w:rPr>
+        <w:t xml:space="preserve">טבלת ערבול של תאים- </w:t>
+      </w:r>
+      <m:oMath>
+        <m:r>
+          <w:rPr>
+            <w:rFonts w:ascii="Cambria Math" w:eastAsiaTheme="minorEastAsia" w:hAnsi="Cambria Math"/>
+            <w:lang w:val="en-US"/>
+          </w:rPr>
+          <m:t>O(</m:t>
+        </m:r>
+        <m:r>
+          <w:rPr>
+            <w:rFonts w:ascii="Cambria Math" w:eastAsiaTheme="minorEastAsia" w:hAnsi="Cambria Math"/>
+            <w:lang w:val="en-US"/>
+          </w:rPr>
+          <m:t>n</m:t>
+        </m:r>
+        <m:r>
+          <w:rPr>
+            <w:rFonts w:ascii="Cambria Math" w:eastAsiaTheme="minorEastAsia" w:hAnsi="Cambria Math"/>
+            <w:lang w:val="en-US"/>
+          </w:rPr>
+          <m:t>)</m:t>
+        </m:r>
+      </m:oMath>
+      <w:r>
+        <w:rPr>
+          <w:rFonts w:eastAsiaTheme="minorEastAsia" w:hint="cs"/>
+          <w:rtl/>
+          <w:lang w:val="en-US"/>
+        </w:rPr>
+        <w:t>.</w:t>
+      </w:r>
+    </w:p>
+    <w:p>
+      <w:pPr>
+        <w:pStyle w:val="ListParagraph"/>
+        <w:numPr>
+          <w:ilvl w:val="0"/>
+          <w:numId w:val="4"/>
+        </w:numPr>
+        <w:bidi/>
+        <w:rPr>
+          <w:rFonts w:eastAsiaTheme="minorEastAsia"/>
+          <w:lang w:val="en-US"/>
+        </w:rPr>
+      </w:pPr>
+      <w:r>
+        <w:rPr>
+          <w:rFonts w:eastAsiaTheme="minorEastAsia" w:hint="cs"/>
+          <w:rtl/>
+          <w:lang w:val="en-US"/>
+        </w:rPr>
+        <w:t xml:space="preserve">עץ הפוך של קבוצות- </w:t>
+      </w:r>
+      <m:oMath>
+        <m:r>
+          <w:rPr>
+            <w:rFonts w:ascii="Cambria Math" w:eastAsiaTheme="minorEastAsia" w:hAnsi="Cambria Math"/>
+            <w:lang w:val="en-US"/>
+          </w:rPr>
+          <m:t>O(m)</m:t>
+        </m:r>
+      </m:oMath>
+      <w:r>
+        <w:rPr>
+          <w:rFonts w:eastAsiaTheme="minorEastAsia" w:hint="cs"/>
+          <w:rtl/>
+          <w:lang w:val="en-US"/>
+        </w:rPr>
+        <w:t>.</w:t>
+      </w:r>
+      <w:r>
+        <w:rPr>
+          <w:rFonts w:eastAsiaTheme="minorEastAsia" w:hint="cs"/>
+          <w:rtl/>
+          <w:lang w:val="en-US"/>
+        </w:rPr>
+        <w:t xml:space="preserve"> (העץ אמנם מבוסס על הזיכרון של טבלת ערבול הקבוצות אז אפשר גם לומר שאין לו תרומה לסיבוכיות הזיכרון)</w:t>
+      </w:r>
+    </w:p>
+    <w:p>
+      <w:pPr>
+        <w:bidi/>
+        <w:rPr>
+          <w:rFonts w:eastAsiaTheme="minorEastAsia"/>
+          <w:rtl/>
+          <w:lang w:val="en-US"/>
+        </w:rPr>
+      </w:pPr>
+      <w:r>
+        <w:rPr>
+          <w:rFonts w:eastAsiaTheme="minorEastAsia" w:hint="cs"/>
+          <w:rtl/>
+          <w:lang w:val="en-US"/>
+        </w:rPr>
+        <w:t xml:space="preserve">לכן, סה"כ סיבוכיות הזיכרון של מבנה הנתונים היא </w:t>
+      </w:r>
+      <m:oMath>
+        <m:r>
+          <w:rPr>
+            <w:rFonts w:ascii="Cambria Math" w:eastAsiaTheme="minorEastAsia" w:hAnsi="Cambria Math"/>
+            <w:lang w:val="en-US"/>
+          </w:rPr>
+          <m:t>O</m:t>
+        </m:r>
+        <m:d>
+          <m:dPr>
+            <m:ctrlPr>
+              <w:rPr>
+                <w:rFonts w:ascii="Cambria Math" w:eastAsiaTheme="minorEastAsia" w:hAnsi="Cambria Math"/>
+                <w:i/>
+                <w:lang w:val="en-US"/>
+              </w:rPr>
+            </m:ctrlPr>
+          </m:dPr>
+          <m:e>
+            <m:r>
+              <w:rPr>
+                <w:rFonts w:ascii="Cambria Math" w:eastAsiaTheme="minorEastAsia" w:hAnsi="Cambria Math"/>
+                <w:lang w:val="en-US"/>
+              </w:rPr>
+              <m:t>m</m:t>
+            </m:r>
+          </m:e>
+        </m:d>
+        <m:r>
+          <w:rPr>
+            <w:rFonts w:ascii="Cambria Math" w:eastAsiaTheme="minorEastAsia" w:hAnsi="Cambria Math"/>
+            <w:lang w:val="en-US"/>
+          </w:rPr>
+          <m:t>+</m:t>
+        </m:r>
+        <m:r>
+          <w:rPr>
+            <w:rFonts w:ascii="Cambria Math" w:eastAsiaTheme="minorEastAsia" w:hAnsi="Cambria Math"/>
+            <w:lang w:val="en-US"/>
+          </w:rPr>
+          <m:t>O</m:t>
+        </m:r>
+        <m:d>
+          <m:dPr>
+            <m:ctrlPr>
+              <w:rPr>
+                <w:rFonts w:ascii="Cambria Math" w:eastAsiaTheme="minorEastAsia" w:hAnsi="Cambria Math"/>
+                <w:i/>
+                <w:lang w:val="en-US"/>
+              </w:rPr>
+            </m:ctrlPr>
+          </m:dPr>
+          <m:e>
+            <m:r>
+              <w:rPr>
+                <w:rFonts w:ascii="Cambria Math" w:eastAsiaTheme="minorEastAsia" w:hAnsi="Cambria Math"/>
+                <w:lang w:val="en-US"/>
+              </w:rPr>
+              <m:t>n</m:t>
+            </m:r>
+          </m:e>
+        </m:d>
+        <m:r>
+          <w:rPr>
+            <w:rFonts w:ascii="Cambria Math" w:eastAsiaTheme="minorEastAsia" w:hAnsi="Cambria Math"/>
+            <w:lang w:val="en-US"/>
+          </w:rPr>
+          <m:t>+</m:t>
+        </m:r>
+        <m:r>
+          <w:rPr>
+            <w:rFonts w:ascii="Cambria Math" w:eastAsiaTheme="minorEastAsia" w:hAnsi="Cambria Math"/>
+            <w:lang w:val="en-US"/>
+          </w:rPr>
+          <m:t>O</m:t>
+        </m:r>
+        <m:d>
+          <m:dPr>
+            <m:ctrlPr>
+              <w:rPr>
+                <w:rFonts w:ascii="Cambria Math" w:eastAsiaTheme="minorEastAsia" w:hAnsi="Cambria Math"/>
+                <w:i/>
+                <w:lang w:val="en-US"/>
+              </w:rPr>
+            </m:ctrlPr>
+          </m:dPr>
+          <m:e>
+            <m:r>
+              <w:rPr>
+                <w:rFonts w:ascii="Cambria Math" w:eastAsiaTheme="minorEastAsia" w:hAnsi="Cambria Math"/>
+                <w:lang w:val="en-US"/>
+              </w:rPr>
+              <m:t>m</m:t>
+            </m:r>
+          </m:e>
+        </m:d>
+        <m:r>
+          <w:rPr>
+            <w:rFonts w:ascii="Cambria Math" w:eastAsiaTheme="minorEastAsia" w:hAnsi="Cambria Math"/>
+            <w:lang w:val="en-US"/>
+          </w:rPr>
+          <m:t>=O(n+m)</m:t>
+        </m:r>
+      </m:oMath>
+      <w:r>
+        <w:rPr>
+          <w:rFonts w:eastAsiaTheme="minorEastAsia" w:hint="cs"/>
+          <w:rtl/>
+          <w:lang w:val="en-US"/>
+        </w:rPr>
+        <w:t>.</w:t>
+      </w:r>
+    </w:p>
+    <w:p>
+      <w:pPr>
+        <w:bidi/>
+        <w:rPr>
+          <w:rFonts w:eastAsiaTheme="minorEastAsia"/>
+          <w:rtl/>
+          <w:lang w:val="en-US"/>
+        </w:rPr>
+      </w:pPr>
+      <w:r>
+        <w:rPr>
+          <w:rFonts w:eastAsiaTheme="minorEastAsia" w:hint="cs"/>
+          <w:rtl/>
+          <w:lang w:val="en-US"/>
+        </w:rPr>
+        <w:t xml:space="preserve">לכן, </w:t>
+      </w:r>
+      <w:r>
+        <w:rPr>
+          <w:rFonts w:eastAsiaTheme="minorEastAsia" w:hint="cs"/>
+          <w:i/>
+          <w:rtl/>
+          <w:lang w:val="en-US"/>
+        </w:rPr>
+        <w:t xml:space="preserve">כאשר נתאים קבוצות-&gt;ציים, תאים-&gt;פיראטים, באופן שיקיים את הדרישה מעל (סיבוכיות זיכרון </w:t>
+      </w:r>
+      <m:oMath>
+        <m:r>
+          <w:rPr>
+            <w:rFonts w:ascii="Cambria Math" w:eastAsiaTheme="minorEastAsia" w:hAnsi="Cambria Math"/>
+            <w:lang w:val="en-US"/>
+          </w:rPr>
+          <m:t>O(1)</m:t>
+        </m:r>
+      </m:oMath>
+      <w:r>
+        <w:rPr>
+          <w:rFonts w:eastAsiaTheme="minorEastAsia" w:hint="cs"/>
+          <w:i/>
+          <w:rtl/>
+          <w:lang w:val="en-US"/>
+        </w:rPr>
+        <w:t xml:space="preserve">), נקבל סיבוכיות זיכרון </w:t>
+      </w:r>
+      <m:oMath>
+        <m:r>
+          <w:rPr>
+            <w:rFonts w:ascii="Cambria Math" w:eastAsiaTheme="minorEastAsia" w:hAnsi="Cambria Math"/>
+            <w:lang w:val="en-US"/>
+          </w:rPr>
+          <m:t>O(n+m)</m:t>
+        </m:r>
+      </m:oMath>
+      <w:r>
+        <w:rPr>
+          <w:rFonts w:eastAsiaTheme="minorEastAsia" w:hint="cs"/>
+          <w:i/>
+          <w:rtl/>
+          <w:lang w:val="en-US"/>
+        </w:rPr>
+        <w:t xml:space="preserve"> כאשר </w:t>
+      </w:r>
+      <m:oMath>
+        <m:r>
+          <w:rPr>
+            <w:rFonts w:ascii="Cambria Math" w:eastAsiaTheme="minorEastAsia" w:hAnsi="Cambria Math"/>
+            <w:lang w:val="en-US"/>
+          </w:rPr>
+          <m:t>m</m:t>
+        </m:r>
+      </m:oMath>
+      <w:r>
+        <w:rPr>
+          <w:rFonts w:eastAsiaTheme="minorEastAsia" w:hint="cs"/>
+          <w:i/>
+          <w:rtl/>
+          <w:lang w:val="en-US"/>
+        </w:rPr>
+        <w:t xml:space="preserve"> מספר הציים אשר נוספו למבנה הנתונים במהלך הריצה, </w:t>
+      </w:r>
+      <m:oMath>
+        <m:r>
+          <w:rPr>
+            <w:rFonts w:ascii="Cambria Math" w:eastAsiaTheme="minorEastAsia" w:hAnsi="Cambria Math"/>
+            <w:lang w:val="en-US"/>
+          </w:rPr>
+          <m:t>n</m:t>
+        </m:r>
+      </m:oMath>
+      <w:r>
+        <w:rPr>
+          <w:rFonts w:eastAsiaTheme="minorEastAsia" w:hint="cs"/>
+          <w:i/>
+          <w:rtl/>
+          <w:lang w:val="en-US"/>
+        </w:rPr>
+        <w:t xml:space="preserve"> מספר הפיראטים, כנדרש.</w:t>
+      </w:r>
+    </w:p>
+    <w:p>
+      <w:pPr>
+        <w:bidi/>
+        <w:rPr>
+          <w:rFonts w:eastAsiaTheme="minorEastAsia"/>
+          <w:i/>
+          <w:rtl/>
+          <w:lang w:val="en-US"/>
+        </w:rPr>
+      </w:pPr>
+    </w:p>
+    <w:p>
+      <w:pPr>
+        <w:bidi/>
+        <w:rPr>
+          <w:rFonts w:eastAsiaTheme="minorEastAsia" w:hint="cs"/>
+          <w:i/>
+          <w:rtl/>
+          <w:lang w:val="en-US"/>
+        </w:rPr>
+      </w:pPr>
+      <w:r>
+        <w:rPr>
+          <w:rFonts w:eastAsiaTheme="minorEastAsia" w:hint="cs"/>
+          <w:i/>
+          <w:rtl/>
+          <w:lang w:val="en-US"/>
+        </w:rPr>
+        <w:t xml:space="preserve">נוכיח את </w:t>
+      </w:r>
+      <w:r>
+        <w:rPr>
+          <w:rFonts w:eastAsiaTheme="minorEastAsia" w:hint="cs"/>
+          <w:i/>
+          <w:rtl/>
+          <w:lang w:val="en-US"/>
+        </w:rPr>
+        <w:t>סיבוכיות הזמן של הפעולות הבאות על מבנה הנתונים</w:t>
+      </w:r>
+      <w:r>
+        <w:rPr>
+          <w:rFonts w:eastAsiaTheme="minorEastAsia" w:hint="cs"/>
+          <w:i/>
+          <w:rtl/>
+          <w:lang w:val="en-US"/>
+        </w:rPr>
+        <w:t xml:space="preserve"> הגנרי</w:t>
+      </w:r>
+      <w:r>
+        <w:rPr>
+          <w:rFonts w:eastAsiaTheme="minorEastAsia" w:hint="cs"/>
+          <w:i/>
+          <w:rtl/>
+          <w:lang w:val="en-US"/>
+        </w:rPr>
+        <w:t>:</w:t>
+      </w:r>
+    </w:p>
+    <w:tbl>
+      <w:tblPr>
+        <w:tblStyle w:val="TableGrid"/>
+        <w:tblpPr w:leftFromText="180" w:rightFromText="180" w:vertAnchor="text" w:horzAnchor="margin" w:tblpXSpec="center" w:tblpY="55"/>
+        <w:bidiVisual/>
+        <w:tblW w:w="10989" w:type="dxa"/>
+        <w:tblLook w:val="04A0" w:firstRow="1" w:lastRow="0" w:firstColumn="1" w:lastColumn="0" w:noHBand="0" w:noVBand="1"/>
+      </w:tblPr>
+      <w:tblGrid>
+        <w:gridCol w:w="4894"/>
+        <w:gridCol w:w="3969"/>
+        <w:gridCol w:w="2126"/>
+      </w:tblGrid>
+      <w:tr>
+        <w:tc>
+          <w:tcPr>
+            <w:tcW w:w="4894" w:type="dxa"/>
+          </w:tcPr>
+          <w:p>
+            <w:pPr>
+              <w:rPr>
+                <w:rFonts w:ascii="Cambria Math" w:eastAsiaTheme="minorEastAsia" w:hAnsi="Cambria Math"/>
+                <w:iCs/>
+                <w:lang w:val="en-US"/>
+              </w:rPr>
+            </w:pPr>
+            <m:oMathPara>
+              <m:oMath>
+                <m:r>
+                  <m:rPr>
+                    <m:sty m:val="p"/>
+                  </m:rPr>
+                  <w:rPr>
+                    <w:rFonts w:ascii="Cambria Math" w:eastAsiaTheme="minorEastAsia" w:hAnsi="Cambria Math"/>
+                    <w:lang w:val="en-US"/>
+                  </w:rPr>
+                  <m:t>init</m:t>
+                </m:r>
+                <m:r>
+                  <m:rPr>
+                    <m:sty m:val="p"/>
+                  </m:rPr>
+                  <w:rPr>
+                    <w:rFonts w:ascii="Cambria Math" w:eastAsiaTheme="minorEastAsia" w:hAnsi="Cambria Math"/>
+                    <w:lang w:val="en-US"/>
+                  </w:rPr>
+                  <m:t>(</m:t>
+                </m:r>
+                <m:r>
+                  <m:rPr>
+                    <m:sty m:val="p"/>
+                  </m:rPr>
+                  <w:rPr>
+                    <w:rFonts w:ascii="Cambria Math" w:eastAsiaTheme="minorEastAsia" w:hAnsi="Cambria Math"/>
+                    <w:lang w:val="en-US"/>
+                  </w:rPr>
+                  <m:t xml:space="preserve"> </m:t>
+                </m:r>
+                <m:r>
+                  <m:rPr>
+                    <m:sty m:val="p"/>
+                  </m:rPr>
+                  <w:rPr>
+                    <w:rFonts w:ascii="Cambria Math" w:eastAsiaTheme="minorEastAsia" w:hAnsi="Cambria Math"/>
+                    <w:lang w:val="en-US"/>
+                  </w:rPr>
+                  <m:t>)</m:t>
+                </m:r>
+              </m:oMath>
+            </m:oMathPara>
+          </w:p>
+        </w:tc>
+        <w:tc>
+          <w:tcPr>
+            <w:tcW w:w="3969" w:type="dxa"/>
+          </w:tcPr>
+          <w:p>
+            <w:pPr>
+              <w:bidi/>
+              <w:rPr>
+                <w:rFonts w:eastAsiaTheme="minorEastAsia"/>
+                <w:i/>
+                <w:rtl/>
+                <w:lang w:val="en-US"/>
+              </w:rPr>
+            </w:pPr>
+            <w:r>
+              <w:rPr>
+                <w:rFonts w:eastAsiaTheme="minorEastAsia" w:hint="cs"/>
+                <w:i/>
+                <w:rtl/>
+                <w:lang w:val="en-US"/>
+              </w:rPr>
+              <w:t xml:space="preserve">אתחול מבנה נתונים ריק. </w:t>
+            </w:r>
+            <w:r>
+              <w:rPr>
+                <w:rFonts w:eastAsiaTheme="minorEastAsia" w:hint="cs"/>
+                <w:i/>
+                <w:rtl/>
+                <w:lang w:val="en-US"/>
+              </w:rPr>
+              <w:t>קבוצות ותאים.</w:t>
+            </w:r>
+          </w:p>
+        </w:tc>
+        <w:tc>
+          <w:tcPr>
+            <w:tcW w:w="2126" w:type="dxa"/>
+          </w:tcPr>
+          <w:p>
+            <w:pPr>
+              <w:jc w:val="center"/>
+              <w:rPr>
+                <w:rFonts w:eastAsiaTheme="minorEastAsia"/>
+                <w:i/>
+                <w:rtl/>
+                <w:lang w:val="en-US"/>
+              </w:rPr>
+            </w:pPr>
+            <m:oMathPara>
+              <m:oMath>
+                <m:r>
+                  <w:rPr>
+                    <w:rFonts w:ascii="Cambria Math" w:eastAsiaTheme="minorEastAsia" w:hAnsi="Cambria Math"/>
+                    <w:lang w:val="en-US"/>
+                  </w:rPr>
+                  <m:t>O(1)</m:t>
+                </m:r>
+              </m:oMath>
+            </m:oMathPara>
+          </w:p>
+          <w:p>
+            <w:pPr>
+              <w:jc w:val="center"/>
+              <w:rPr>
+                <w:rFonts w:eastAsiaTheme="minorEastAsia"/>
+                <w:i/>
+                <w:rtl/>
+                <w:lang w:val="en-US"/>
+              </w:rPr>
+            </w:pPr>
+            <w:r>
+              <w:rPr>
+                <w:rFonts w:eastAsiaTheme="minorEastAsia" w:hint="cs"/>
+                <w:i/>
+                <w:rtl/>
+                <w:lang w:val="en-US"/>
+              </w:rPr>
+              <w:t>במקרה הגרוע</w:t>
+            </w:r>
+          </w:p>
+        </w:tc>
+      </w:tr>
+      <w:tr>
+        <w:tc>
+          <w:tcPr>
+            <w:tcW w:w="4894" w:type="dxa"/>
+          </w:tcPr>
+          <w:p>
+            <w:pPr>
+              <w:rPr>
+                <w:rFonts w:ascii="Aptos" w:eastAsia="Aptos" w:hAnsi="Aptos" w:cs="Arial"/>
+                <w:iCs/>
+              </w:rPr>
+            </w:pPr>
+            <m:oMathPara>
+              <m:oMath>
+                <m:r>
+                  <m:rPr>
+                    <m:sty m:val="p"/>
+                  </m:rPr>
+                  <w:rPr>
+                    <w:rFonts w:ascii="Cambria Math" w:eastAsia="Aptos" w:hAnsi="Cambria Math" w:cs="Arial"/>
+                  </w:rPr>
+                  <m:t>~</m:t>
+                </m:r>
+                <m:r>
+                  <m:rPr>
+                    <m:sty m:val="p"/>
+                  </m:rPr>
+                  <w:rPr>
+                    <w:rFonts w:ascii="Cambria Math" w:eastAsia="Aptos" w:hAnsi="Cambria Math" w:cs="Arial"/>
+                  </w:rPr>
+                  <m:t>free</m:t>
+                </m:r>
+                <m:r>
+                  <m:rPr>
+                    <m:sty m:val="p"/>
+                  </m:rPr>
+                  <w:rPr>
+                    <w:rFonts w:ascii="Cambria Math" w:eastAsia="Aptos" w:hAnsi="Cambria Math" w:cs="Arial"/>
+                  </w:rPr>
+                  <m:t>(</m:t>
+                </m:r>
+                <m:r>
+                  <m:rPr>
+                    <m:sty m:val="p"/>
+                  </m:rPr>
+                  <w:rPr>
+                    <w:rFonts w:ascii="Cambria Math" w:eastAsia="Aptos" w:hAnsi="Cambria Math" w:cs="Arial"/>
+                  </w:rPr>
+                  <m:t xml:space="preserve"> </m:t>
+                </m:r>
+                <m:r>
+                  <m:rPr>
+                    <m:sty m:val="p"/>
+                  </m:rPr>
+                  <w:rPr>
+                    <w:rFonts w:ascii="Cambria Math" w:eastAsia="Aptos" w:hAnsi="Cambria Math" w:cs="Arial"/>
+                  </w:rPr>
+                  <m:t>)</m:t>
+                </m:r>
+              </m:oMath>
+            </m:oMathPara>
+          </w:p>
+        </w:tc>
+        <w:tc>
+          <w:tcPr>
+            <w:tcW w:w="3969" w:type="dxa"/>
+          </w:tcPr>
+          <w:p>
+            <w:pPr>
+              <w:bidi/>
+              <w:rPr>
+                <w:rtl/>
+              </w:rPr>
+            </w:pPr>
+            <w:r>
+              <w:rPr>
+                <w:rFonts w:hint="cs"/>
+                <w:rtl/>
+              </w:rPr>
+              <w:t>שחרור מבנה הנתונים וכל הזיכרון.</w:t>
+            </w:r>
+          </w:p>
+        </w:tc>
+        <w:tc>
+          <w:tcPr>
+            <w:tcW w:w="2126" w:type="dxa"/>
+          </w:tcPr>
+          <w:p>
+            <w:pPr>
+              <w:rPr>
+                <w:rFonts w:eastAsiaTheme="minorEastAsia"/>
+                <w:rtl/>
+                <w:lang w:val="en-US"/>
+              </w:rPr>
+            </w:pPr>
+            <m:oMathPara>
+              <m:oMath>
+                <m:r>
+                  <w:rPr>
+                    <w:rFonts w:ascii="Cambria Math" w:eastAsia="Times New Roman" w:hAnsi="Cambria Math" w:cs="Arial"/>
+                    <w:lang w:val="en-US"/>
+                  </w:rPr>
+                  <m:t>O(n+m)</m:t>
+                </m:r>
+              </m:oMath>
+            </m:oMathPara>
+          </w:p>
+          <w:p>
+            <w:pPr>
+              <w:jc w:val="center"/>
+              <w:rPr>
+                <w:rFonts w:ascii="Aptos" w:eastAsia="Times New Roman" w:hAnsi="Aptos" w:cs="Arial"/>
+                <w:i/>
+                <w:rtl/>
+                <w:lang w:val="en-US"/>
+              </w:rPr>
+            </w:pPr>
+            <w:r>
+              <w:rPr>
+                <w:rFonts w:ascii="Aptos" w:eastAsia="Times New Roman" w:hAnsi="Aptos" w:cs="Arial" w:hint="cs"/>
+                <w:i/>
+                <w:rtl/>
+                <w:lang w:val="en-US"/>
+              </w:rPr>
+              <w:t>במקרה הגרוע</w:t>
+            </w:r>
+          </w:p>
+        </w:tc>
+      </w:tr>
+      <w:tr>
+        <w:tc>
+          <w:tcPr>
+            <w:tcW w:w="4894" w:type="dxa"/>
+          </w:tcPr>
+          <w:p>
+            <w:pPr>
+              <w:rPr>
+                <w:rFonts w:ascii="Cambria Math" w:eastAsiaTheme="minorEastAsia" w:hAnsi="Cambria Math"/>
+                <w:rtl/>
+                <w:lang w:val="en-IL"/>
+              </w:rPr>
+            </w:pPr>
+            <m:oMathPara>
+              <m:oMath>
+                <m:r>
+                  <m:rPr>
+                    <m:sty m:val="p"/>
+                  </m:rPr>
+                  <w:rPr>
+                    <w:rFonts w:ascii="Cambria Math" w:eastAsiaTheme="minorEastAsia" w:hAnsi="Cambria Math"/>
+                    <w:lang w:val="en-IL"/>
+                  </w:rPr>
+                  <m:t>StatusType makeSet(const S&amp; setId)</m:t>
+                </m:r>
+              </m:oMath>
+            </m:oMathPara>
+          </w:p>
+        </w:tc>
+        <w:tc>
+          <w:tcPr>
+            <w:tcW w:w="3969" w:type="dxa"/>
+          </w:tcPr>
+          <w:p>
+            <w:pPr>
+              <w:bidi/>
+              <w:rPr>
+                <w:rFonts w:eastAsiaTheme="minorEastAsia" w:hint="cs"/>
+                <w:i/>
+                <w:rtl/>
+                <w:lang w:val="en-US"/>
+              </w:rPr>
+            </w:pPr>
+            <w:r>
+              <w:rPr>
+                <w:rFonts w:eastAsiaTheme="minorEastAsia" w:hint="cs"/>
+                <w:i/>
+                <w:rtl/>
+                <w:lang w:val="en-US"/>
+              </w:rPr>
+              <w:t>יצירת</w:t>
+            </w:r>
+            <w:r>
+              <w:rPr>
+                <w:rFonts w:eastAsiaTheme="minorEastAsia" w:hint="cs"/>
+                <w:i/>
+                <w:rtl/>
+                <w:lang w:val="en-US"/>
+              </w:rPr>
+              <w:t xml:space="preserve"> קבוצה חדשה בעל מזהה </w:t>
+            </w:r>
+            <w:r>
+              <w:rPr>
+                <w:rFonts w:ascii="Cambria Math" w:eastAsiaTheme="minorEastAsia" w:hAnsi="Cambria Math"/>
+                <w:lang w:val="en-IL"/>
+              </w:rPr>
+              <w:t xml:space="preserve"> </w:t>
+            </w:r>
+            <m:oMath>
+              <m:r>
+                <m:rPr>
+                  <m:sty m:val="p"/>
+                </m:rPr>
+                <w:rPr>
+                  <w:rFonts w:ascii="Cambria Math" w:eastAsiaTheme="minorEastAsia" w:hAnsi="Cambria Math"/>
+                  <w:lang w:val="en-IL"/>
+                </w:rPr>
+                <m:t>setId</m:t>
+              </m:r>
+            </m:oMath>
+            <w:r>
+              <w:rPr>
+                <w:rFonts w:ascii="Cambria Math" w:eastAsiaTheme="minorEastAsia" w:hAnsi="Cambria Math" w:hint="cs"/>
+                <w:rtl/>
+                <w:lang w:val="en-IL"/>
+              </w:rPr>
+              <w:t xml:space="preserve"> (שאינו בהכרח מספר)</w:t>
+            </w:r>
+          </w:p>
+        </w:tc>
+        <w:tc>
+          <w:tcPr>
+            <w:tcW w:w="2126" w:type="dxa"/>
+          </w:tcPr>
+          <w:p>
+            <w:pPr>
+              <w:rPr>
+                <w:rFonts w:eastAsiaTheme="minorEastAsia"/>
+                <w:i/>
+                <w:rtl/>
+                <w:lang w:val="en-US"/>
+              </w:rPr>
+            </w:pPr>
+            <m:oMathPara>
+              <m:oMath>
+                <m:r>
+                  <w:rPr>
+                    <w:rFonts w:ascii="Cambria Math" w:eastAsiaTheme="minorEastAsia" w:hAnsi="Cambria Math"/>
+                    <w:lang w:val="en-US"/>
+                  </w:rPr>
+                  <m:t>O(1)</m:t>
+                </m:r>
+              </m:oMath>
+            </m:oMathPara>
+          </w:p>
+          <w:p>
+            <w:pPr>
+              <w:jc w:val="center"/>
+              <w:rPr>
+                <w:rFonts w:eastAsiaTheme="minorEastAsia"/>
+                <w:i/>
+                <w:rtl/>
+                <w:lang w:val="en-US"/>
+              </w:rPr>
+            </w:pPr>
+            <w:r>
+              <w:rPr>
+                <w:rFonts w:eastAsiaTheme="minorEastAsia" w:hint="cs"/>
+                <w:i/>
+                <w:rtl/>
+                <w:lang w:val="en-US"/>
+              </w:rPr>
+              <w:t>משוערך</w:t>
+            </w:r>
+            <w:r>
+              <w:rPr>
+                <w:rFonts w:eastAsiaTheme="minorEastAsia" w:hint="cs"/>
+                <w:i/>
+                <w:rtl/>
+                <w:lang w:val="en-US"/>
+              </w:rPr>
+              <w:t xml:space="preserve"> בממוצע על הקלט</w:t>
+            </w:r>
+          </w:p>
+        </w:tc>
+      </w:tr>
+      <w:tr>
+        <w:tc>
+          <w:tcPr>
+            <w:tcW w:w="4894" w:type="dxa"/>
+          </w:tcPr>
+          <w:p>
+            <w:pPr>
+              <w:rPr>
+                <w:rFonts w:ascii="Cambria Math" w:eastAsia="Aptos" w:hAnsi="Cambria Math" w:cs="Arial"/>
+                <w:lang w:val="en-IL"/>
+              </w:rPr>
+            </w:pPr>
+            <m:oMathPara>
+              <m:oMath>
+                <m:r>
+                  <m:rPr>
+                    <m:sty m:val="p"/>
+                  </m:rPr>
+                  <w:rPr>
+                    <w:rFonts w:ascii="Cambria Math" w:eastAsia="Aptos" w:hAnsi="Cambria Math" w:cs="Arial"/>
+                    <w:lang w:val="en-IL"/>
+                  </w:rPr>
+                  <m:t>output_t&lt;Set*&gt; findSet(int setId)</m:t>
+                </m:r>
+              </m:oMath>
+            </m:oMathPara>
+          </w:p>
+        </w:tc>
+        <w:tc>
+          <w:tcPr>
+            <w:tcW w:w="3969" w:type="dxa"/>
+          </w:tcPr>
+          <w:p>
+            <w:pPr>
+              <w:bidi/>
+              <w:rPr>
+                <w:i/>
+                <w:rtl/>
+              </w:rPr>
+            </w:pPr>
+            <w:r>
+              <w:rPr>
+                <w:rFonts w:hint="cs"/>
+                <w:i/>
+                <w:rtl/>
+              </w:rPr>
+              <w:t xml:space="preserve">בהינתן מזהה של קבוצה (מספר), יש למצוא את המצביע </w:t>
+            </w:r>
+            <w:r>
+              <w:rPr>
+                <w:rFonts w:hint="cs"/>
+                <w:i/>
+                <w:u w:val="single"/>
+                <w:rtl/>
+              </w:rPr>
+              <w:t>לקבוצת העל</w:t>
+            </w:r>
+            <w:r>
+              <w:rPr>
+                <w:rFonts w:hint="cs"/>
+                <w:i/>
+                <w:rtl/>
+              </w:rPr>
+              <w:t xml:space="preserve"> של הקבוצה בעל המזהה</w:t>
+            </w:r>
+          </w:p>
+        </w:tc>
+        <w:tc>
+          <w:tcPr>
+            <w:tcW w:w="2126" w:type="dxa"/>
+          </w:tcPr>
+          <w:p>
+            <w:pPr>
+              <w:jc w:val="center"/>
+              <w:rPr>
+                <w:rFonts w:eastAsiaTheme="minorEastAsia"/>
+                <w:i/>
+                <w:lang w:val="en-US"/>
+              </w:rPr>
+            </w:pPr>
+            <m:oMathPara>
+              <m:oMath>
+                <m:r>
+                  <w:rPr>
+                    <w:rFonts w:ascii="Cambria Math" w:eastAsia="Times New Roman" w:hAnsi="Cambria Math" w:cs="Arial"/>
+                    <w:lang w:val="en-US"/>
+                  </w:rPr>
+                  <m:t>O(</m:t>
+                </m:r>
+                <m:func>
+                  <m:funcPr>
+                    <m:ctrlPr>
+                      <w:rPr>
+                        <w:rFonts w:ascii="Cambria Math" w:eastAsia="Times New Roman" w:hAnsi="Cambria Math" w:cs="Arial"/>
+                        <w:i/>
+                      </w:rPr>
+                    </m:ctrlPr>
+                  </m:funcPr>
+                  <m:fName>
+                    <m:sSup>
+                      <m:sSupPr>
+                        <m:ctrlPr>
+                          <w:rPr>
+                            <w:rFonts w:ascii="Cambria Math" w:eastAsia="Times New Roman" w:hAnsi="Cambria Math" w:cs="Arial"/>
+                            <w:i/>
+                          </w:rPr>
+                        </m:ctrlPr>
+                      </m:sSupPr>
+                      <m:e>
+                        <m:r>
+                          <w:rPr>
+                            <w:rFonts w:ascii="Cambria Math" w:eastAsia="Times New Roman" w:hAnsi="Cambria Math" w:cs="Arial"/>
+                          </w:rPr>
+                          <m:t>log</m:t>
+                        </m:r>
+                      </m:e>
+                      <m:sup>
+                        <m:r>
+                          <w:rPr>
+                            <w:rFonts w:ascii="Cambria Math" w:eastAsia="Times New Roman" w:hAnsi="Cambria Math" w:cs="Arial"/>
+                          </w:rPr>
+                          <m:t>*</m:t>
+                        </m:r>
+                      </m:sup>
+                    </m:sSup>
+                  </m:fName>
+                  <m:e>
+                    <m:r>
+                      <w:rPr>
+                        <w:rFonts w:ascii="Cambria Math" w:eastAsia="Times New Roman" w:hAnsi="Cambria Math" w:cs="Arial"/>
+                      </w:rPr>
+                      <m:t>m</m:t>
+                    </m:r>
+                  </m:e>
+                </m:func>
+                <m:r>
+                  <w:rPr>
+                    <w:rFonts w:ascii="Cambria Math" w:eastAsia="Times New Roman" w:hAnsi="Cambria Math" w:cs="Arial"/>
+                    <w:lang w:val="en-US"/>
+                  </w:rPr>
+                  <m:t>)</m:t>
+                </m:r>
+              </m:oMath>
+            </m:oMathPara>
+          </w:p>
+          <w:p>
+            <w:pPr>
+              <w:jc w:val="center"/>
+              <w:rPr>
+                <w:rFonts w:ascii="Aptos" w:eastAsia="Times New Roman" w:hAnsi="Aptos" w:cs="Arial"/>
+                <w:i/>
+                <w:rtl/>
+                <w:lang w:val="en-US"/>
+              </w:rPr>
+            </w:pPr>
+            <w:r>
+              <w:rPr>
+                <w:rFonts w:ascii="Aptos" w:eastAsia="Times New Roman" w:hAnsi="Aptos" w:cs="Arial" w:hint="cs"/>
+                <w:i/>
+                <w:rtl/>
+                <w:lang w:val="en-US"/>
+              </w:rPr>
+              <w:t>משוערך בממוצע על הקלט</w:t>
+            </w:r>
+          </w:p>
+        </w:tc>
+      </w:tr>
+      <w:tr>
+        <w:tc>
+          <w:tcPr>
+            <w:tcW w:w="4894" w:type="dxa"/>
+          </w:tcPr>
+          <w:p>
+            <w:pPr>
+              <w:rPr>
+                <w:rFonts w:ascii="Cambria Math" w:eastAsia="Aptos" w:hAnsi="Cambria Math" w:cs="Arial"/>
+                <w:lang w:val="en-IL"/>
+              </w:rPr>
+            </w:pPr>
+            <m:oMathPara>
+              <m:oMath>
+                <m:r>
+                  <m:rPr>
+                    <m:sty m:val="p"/>
+                  </m:rPr>
+                  <w:rPr>
+                    <w:rFonts w:ascii="Cambria Math" w:eastAsia="Aptos" w:hAnsi="Cambria Math" w:cs="Arial"/>
+                    <w:lang w:val="en-IL"/>
+                  </w:rPr>
+                  <m:t>StatusType union2Sets(int set1Id, int set2Id)</m:t>
+                </m:r>
+              </m:oMath>
+            </m:oMathPara>
+          </w:p>
+        </w:tc>
+        <w:tc>
+          <w:tcPr>
+            <w:tcW w:w="3969" w:type="dxa"/>
+          </w:tcPr>
+          <w:p>
+            <w:pPr>
+              <w:bidi/>
+              <w:rPr>
+                <w:i/>
+                <w:rtl/>
+              </w:rPr>
+            </w:pPr>
+            <w:r>
+              <w:rPr>
+                <w:rFonts w:hint="cs"/>
+                <w:i/>
+                <w:rtl/>
+              </w:rPr>
+              <w:t xml:space="preserve">בהינתן מזהים של שתי קבוצות (מספרים), לאחד את </w:t>
+            </w:r>
+            <w:r>
+              <w:rPr>
+                <w:rFonts w:hint="cs"/>
+                <w:i/>
+                <w:u w:val="single"/>
+                <w:rtl/>
+              </w:rPr>
+              <w:t>קבוצות העל</w:t>
+            </w:r>
+            <w:r>
+              <w:rPr>
+                <w:rFonts w:hint="cs"/>
+                <w:i/>
+                <w:rtl/>
+              </w:rPr>
+              <w:t xml:space="preserve"> של הקבוצות בעלי אותם מזהים.</w:t>
+            </w:r>
+          </w:p>
+        </w:tc>
+        <w:tc>
+          <w:tcPr>
+            <w:tcW w:w="2126" w:type="dxa"/>
+          </w:tcPr>
+          <w:p>
+            <w:pPr>
+              <w:jc w:val="center"/>
+              <w:rPr>
+                <w:rFonts w:eastAsiaTheme="minorEastAsia"/>
+                <w:i/>
+                <w:lang w:val="en-US"/>
+              </w:rPr>
+            </w:pPr>
+            <m:oMathPara>
+              <m:oMath>
+                <m:r>
+                  <w:rPr>
+                    <w:rFonts w:ascii="Cambria Math" w:eastAsia="Times New Roman" w:hAnsi="Cambria Math" w:cs="Arial"/>
+                    <w:lang w:val="en-US"/>
+                  </w:rPr>
+                  <m:t>O(</m:t>
+                </m:r>
+                <m:func>
+                  <m:funcPr>
+                    <m:ctrlPr>
+                      <w:rPr>
+                        <w:rFonts w:ascii="Cambria Math" w:eastAsia="Times New Roman" w:hAnsi="Cambria Math" w:cs="Arial"/>
+                        <w:i/>
+                      </w:rPr>
+                    </m:ctrlPr>
+                  </m:funcPr>
+                  <m:fName>
+                    <m:sSup>
+                      <m:sSupPr>
+                        <m:ctrlPr>
+                          <w:rPr>
+                            <w:rFonts w:ascii="Cambria Math" w:eastAsia="Times New Roman" w:hAnsi="Cambria Math" w:cs="Arial"/>
+                            <w:i/>
+                          </w:rPr>
+                        </m:ctrlPr>
+                      </m:sSupPr>
+                      <m:e>
+                        <m:r>
+                          <w:rPr>
+                            <w:rFonts w:ascii="Cambria Math" w:eastAsia="Times New Roman" w:hAnsi="Cambria Math" w:cs="Arial"/>
+                          </w:rPr>
+                          <m:t>log</m:t>
+                        </m:r>
+                      </m:e>
+                      <m:sup>
+                        <m:r>
+                          <w:rPr>
+                            <w:rFonts w:ascii="Cambria Math" w:eastAsia="Times New Roman" w:hAnsi="Cambria Math" w:cs="Arial"/>
+                          </w:rPr>
+                          <m:t>*</m:t>
+                        </m:r>
+                      </m:sup>
+                    </m:sSup>
+                  </m:fName>
+                  <m:e>
+                    <m:r>
+                      <w:rPr>
+                        <w:rFonts w:ascii="Cambria Math" w:eastAsia="Times New Roman" w:hAnsi="Cambria Math" w:cs="Arial"/>
+                      </w:rPr>
+                      <m:t>m</m:t>
+                    </m:r>
+                  </m:e>
+                </m:func>
+                <m:r>
+                  <w:rPr>
+                    <w:rFonts w:ascii="Cambria Math" w:eastAsia="Times New Roman" w:hAnsi="Cambria Math" w:cs="Arial"/>
+                    <w:lang w:val="en-US"/>
+                  </w:rPr>
+                  <m:t>)</m:t>
+                </m:r>
+              </m:oMath>
+            </m:oMathPara>
+          </w:p>
+          <w:p>
+            <w:pPr>
+              <w:jc w:val="center"/>
+              <w:rPr>
+                <w:rFonts w:ascii="Aptos" w:eastAsia="Aptos" w:hAnsi="Aptos" w:cs="Arial"/>
+                <w:i/>
+                <w:rtl/>
+                <w:lang w:val="en-US"/>
+              </w:rPr>
+            </w:pPr>
+            <w:r>
+              <w:rPr>
+                <w:rFonts w:ascii="Aptos" w:eastAsia="Aptos" w:hAnsi="Aptos" w:cs="Arial" w:hint="cs"/>
+                <w:i/>
+                <w:rtl/>
+                <w:lang w:val="en-US"/>
+              </w:rPr>
+              <w:t>משוערך בממוצע על הקלט</w:t>
+            </w:r>
+          </w:p>
+        </w:tc>
+      </w:tr>
+      <w:tr>
+        <w:tc>
+          <w:tcPr>
+            <w:tcW w:w="4894" w:type="dxa"/>
+          </w:tcPr>
+          <w:p>
+            <w:pPr>
+              <w:rPr>
+                <w:rFonts w:ascii="Cambria Math" w:eastAsia="Aptos" w:hAnsi="Cambria Math" w:cs="Arial"/>
+                <w:lang w:val="en-IL"/>
+              </w:rPr>
+            </w:pPr>
+            <m:oMathPara>
+              <m:oMath>
+                <m:r>
+                  <m:rPr>
+                    <m:sty m:val="p"/>
+                  </m:rPr>
+                  <w:rPr>
+                    <w:rFonts w:ascii="Cambria Math" w:eastAsia="Aptos" w:hAnsi="Cambria Math" w:cs="Arial"/>
+                    <w:lang w:val="en-IL"/>
+                  </w:rPr>
+                  <m:t>StatusType insertValue(int setId, const T&amp; value)</m:t>
+                </m:r>
+              </m:oMath>
+            </m:oMathPara>
+          </w:p>
+        </w:tc>
+        <w:tc>
+          <w:tcPr>
+            <w:tcW w:w="3969" w:type="dxa"/>
+          </w:tcPr>
+          <w:p>
+            <w:pPr>
+              <w:bidi/>
+              <w:rPr>
+                <w:i/>
+                <w:rtl/>
+              </w:rPr>
+            </w:pPr>
+            <w:r>
+              <w:rPr>
+                <w:rFonts w:hint="cs"/>
+                <w:i/>
+                <w:rtl/>
+              </w:rPr>
+              <w:t>שיוך תא ל</w:t>
+            </w:r>
+            <w:r>
+              <w:rPr>
+                <w:rFonts w:hint="cs"/>
+                <w:i/>
+                <w:u w:val="single"/>
+                <w:rtl/>
+              </w:rPr>
+              <w:t>קבוצת העל</w:t>
+            </w:r>
+            <w:r>
+              <w:rPr>
+                <w:rFonts w:hint="cs"/>
+                <w:i/>
+                <w:rtl/>
+              </w:rPr>
+              <w:t xml:space="preserve"> של הקבוצה בעל המזהה (המספרי) </w:t>
+            </w:r>
+            <m:oMath>
+              <m:r>
+                <m:rPr>
+                  <m:sty m:val="p"/>
+                </m:rPr>
+                <w:rPr>
+                  <w:rFonts w:ascii="Cambria Math" w:eastAsia="Aptos" w:hAnsi="Cambria Math" w:cs="Arial"/>
+                  <w:lang w:val="en-IL"/>
+                </w:rPr>
+                <m:t>setId</m:t>
+              </m:r>
+            </m:oMath>
+            <w:r>
+              <w:rPr>
+                <w:rFonts w:eastAsiaTheme="minorEastAsia" w:hint="cs"/>
+                <w:i/>
+                <w:rtl/>
+                <w:lang w:val="en-IL"/>
+              </w:rPr>
+              <w:t>.</w:t>
+            </w:r>
+          </w:p>
+        </w:tc>
+        <w:tc>
+          <w:tcPr>
+            <w:tcW w:w="2126" w:type="dxa"/>
+          </w:tcPr>
+          <w:p>
+            <w:pPr>
+              <w:jc w:val="center"/>
+              <w:rPr>
+                <w:rFonts w:eastAsiaTheme="minorEastAsia"/>
+                <w:i/>
+                <w:lang w:val="en-US"/>
+              </w:rPr>
+            </w:pPr>
+            <m:oMathPara>
+              <m:oMath>
+                <m:r>
+                  <w:rPr>
+                    <w:rFonts w:ascii="Cambria Math" w:eastAsia="Times New Roman" w:hAnsi="Cambria Math" w:cs="Arial"/>
+                    <w:lang w:val="en-US"/>
+                  </w:rPr>
+                  <m:t>O(</m:t>
+                </m:r>
+                <m:func>
+                  <m:funcPr>
+                    <m:ctrlPr>
+                      <w:rPr>
+                        <w:rFonts w:ascii="Cambria Math" w:eastAsia="Times New Roman" w:hAnsi="Cambria Math" w:cs="Arial"/>
+                        <w:i/>
+                      </w:rPr>
+                    </m:ctrlPr>
+                  </m:funcPr>
+                  <m:fName>
+                    <m:sSup>
+                      <m:sSupPr>
+                        <m:ctrlPr>
+                          <w:rPr>
+                            <w:rFonts w:ascii="Cambria Math" w:eastAsia="Times New Roman" w:hAnsi="Cambria Math" w:cs="Arial"/>
+                            <w:i/>
+                          </w:rPr>
+                        </m:ctrlPr>
+                      </m:sSupPr>
+                      <m:e>
+                        <m:r>
+                          <w:rPr>
+                            <w:rFonts w:ascii="Cambria Math" w:eastAsia="Times New Roman" w:hAnsi="Cambria Math" w:cs="Arial"/>
+                          </w:rPr>
+                          <m:t>log</m:t>
+                        </m:r>
+                      </m:e>
+                      <m:sup>
+                        <m:r>
+                          <w:rPr>
+                            <w:rFonts w:ascii="Cambria Math" w:eastAsia="Times New Roman" w:hAnsi="Cambria Math" w:cs="Arial"/>
+                          </w:rPr>
+                          <m:t>*</m:t>
+                        </m:r>
+                      </m:sup>
+                    </m:sSup>
+                  </m:fName>
+                  <m:e>
+                    <m:r>
+                      <w:rPr>
+                        <w:rFonts w:ascii="Cambria Math" w:eastAsia="Times New Roman" w:hAnsi="Cambria Math" w:cs="Arial"/>
+                      </w:rPr>
+                      <m:t>m</m:t>
+                    </m:r>
+                  </m:e>
+                </m:func>
+                <m:r>
+                  <w:rPr>
+                    <w:rFonts w:ascii="Cambria Math" w:eastAsia="Times New Roman" w:hAnsi="Cambria Math" w:cs="Arial"/>
+                    <w:lang w:val="en-US"/>
+                  </w:rPr>
+                  <m:t>)</m:t>
+                </m:r>
+              </m:oMath>
+            </m:oMathPara>
+          </w:p>
+          <w:p>
+            <w:pPr>
+              <w:jc w:val="center"/>
+              <w:rPr>
+                <w:rFonts w:ascii="Aptos" w:eastAsia="Aptos" w:hAnsi="Aptos" w:cs="Arial"/>
+                <w:rtl/>
+                <w:lang w:val="en-US"/>
+              </w:rPr>
+            </w:pPr>
+            <w:r>
+              <w:rPr>
+                <w:rFonts w:ascii="Aptos" w:eastAsia="Aptos" w:hAnsi="Aptos" w:cs="Arial" w:hint="cs"/>
+                <w:i/>
+                <w:rtl/>
+                <w:lang w:val="en-US"/>
+              </w:rPr>
+              <w:t>משוערך בממוצע על הקלט</w:t>
+            </w:r>
+          </w:p>
+        </w:tc>
+      </w:tr>
+      <w:tr>
+        <w:tc>
+          <w:tcPr>
+            <w:tcW w:w="4894" w:type="dxa"/>
+          </w:tcPr>
+          <w:p>
+            <w:pPr>
+              <w:rPr>
+                <w:rFonts w:ascii="Cambria Math" w:eastAsia="Aptos" w:hAnsi="Cambria Math" w:cs="Arial"/>
+                <w:lang w:val="en-IL"/>
+              </w:rPr>
+            </w:pPr>
+            <m:oMathPara>
+              <m:oMath>
+                <m:r>
+                  <m:rPr>
+                    <m:sty m:val="p"/>
+                  </m:rPr>
+                  <w:rPr>
+                    <w:rFonts w:ascii="Cambria Math" w:eastAsia="Aptos" w:hAnsi="Cambria Math" w:cs="Arial"/>
+                    <w:lang w:val="en-IL"/>
+                  </w:rPr>
+                  <m:t>output_t&lt;Set*&gt; fetchSetOf(int valueId)</m:t>
+                </m:r>
+              </m:oMath>
+            </m:oMathPara>
+          </w:p>
+        </w:tc>
+        <w:tc>
+          <w:tcPr>
+            <w:tcW w:w="3969" w:type="dxa"/>
+          </w:tcPr>
+          <w:p>
+            <w:pPr>
+              <w:bidi/>
+              <w:rPr>
+                <w:rFonts w:hint="cs"/>
+                <w:i/>
+                <w:rtl/>
+              </w:rPr>
+            </w:pPr>
+            <w:r>
+              <w:rPr>
+                <w:rFonts w:hint="cs"/>
+                <w:i/>
+                <w:rtl/>
+              </w:rPr>
+              <w:t xml:space="preserve">בהינתן </w:t>
+            </w:r>
+            <w:r>
+              <w:rPr>
+                <w:rFonts w:hint="cs"/>
+                <w:i/>
+                <w:rtl/>
+              </w:rPr>
+              <w:t>מזהה (מספרי) של תא, הפעולה מחזירה מצביע לקבוצה אליה התא משוייך</w:t>
+            </w:r>
+            <w:r>
+              <w:rPr>
+                <w:rFonts w:hint="cs"/>
+                <w:i/>
+                <w:rtl/>
+              </w:rPr>
+              <w:t>.</w:t>
+            </w:r>
+          </w:p>
+        </w:tc>
+        <w:tc>
+          <w:tcPr>
+            <w:tcW w:w="2126" w:type="dxa"/>
+          </w:tcPr>
+          <w:p>
+            <w:pPr>
+              <w:rPr>
+                <w:rFonts w:ascii="Aptos" w:eastAsia="Aptos" w:hAnsi="Aptos" w:cs="Arial"/>
+                <w:i/>
+                <w:iCs/>
+                <w:lang w:val="en-US"/>
+              </w:rPr>
+            </w:pPr>
+            <m:oMathPara>
+              <m:oMath>
+                <m:r>
+                  <w:rPr>
+                    <w:rFonts w:ascii="Cambria Math" w:eastAsiaTheme="minorEastAsia" w:hAnsi="Cambria Math"/>
+                    <w:lang w:val="en-US"/>
+                  </w:rPr>
+                  <m:t>O</m:t>
+                </m:r>
+                <m:d>
+                  <m:dPr>
+                    <m:ctrlPr>
+                      <w:rPr>
+                        <w:rFonts w:ascii="Cambria Math" w:eastAsiaTheme="minorEastAsia" w:hAnsi="Cambria Math"/>
+                        <w:i/>
+                        <w:iCs/>
+                        <w:lang w:val="en-US"/>
+                      </w:rPr>
+                    </m:ctrlPr>
+                  </m:dPr>
+                  <m:e>
+                    <m:r>
+                      <w:rPr>
+                        <w:rFonts w:ascii="Cambria Math" w:eastAsiaTheme="minorEastAsia" w:hAnsi="Cambria Math"/>
+                        <w:lang w:val="en-US"/>
+                      </w:rPr>
+                      <m:t>1</m:t>
+                    </m:r>
+                  </m:e>
+                </m:d>
+              </m:oMath>
+            </m:oMathPara>
+          </w:p>
+          <w:p>
+            <w:pPr>
+              <w:jc w:val="center"/>
+              <w:rPr>
+                <w:rFonts w:ascii="Aptos" w:eastAsia="Aptos" w:hAnsi="Aptos" w:cs="Arial"/>
+                <w:i/>
+                <w:lang w:val="en-US"/>
+              </w:rPr>
+            </w:pPr>
+            <w:r>
+              <w:rPr>
+                <w:rFonts w:ascii="Aptos" w:eastAsia="Aptos" w:hAnsi="Aptos" w:cs="Arial" w:hint="cs"/>
+                <w:rtl/>
+                <w:lang w:val="en-US"/>
+              </w:rPr>
+              <w:t>בממוצע על הקלט</w:t>
+            </w:r>
+          </w:p>
+        </w:tc>
+      </w:tr>
+      <w:tr>
+        <w:tc>
+          <w:tcPr>
+            <w:tcW w:w="4894" w:type="dxa"/>
+          </w:tcPr>
+          <w:p>
+            <w:pPr>
+              <w:rPr>
+                <w:rFonts w:ascii="Cambria Math" w:eastAsia="Aptos" w:hAnsi="Cambria Math" w:cs="Arial"/>
+                <w:lang w:val="en-IL"/>
+              </w:rPr>
+            </w:pPr>
+            <m:oMathPara>
+              <m:oMath>
+                <m:r>
+                  <m:rPr>
+                    <m:sty m:val="p"/>
+                  </m:rPr>
+                  <w:rPr>
+                    <w:rFonts w:ascii="Cambria Math" w:eastAsia="Aptos" w:hAnsi="Cambria Math" w:cs="Arial"/>
+                    <w:lang w:val="en-IL"/>
+                  </w:rPr>
+                  <m:t>output_t&lt;T*&gt; fetch(int valueId)</m:t>
+                </m:r>
+              </m:oMath>
+            </m:oMathPara>
+          </w:p>
+        </w:tc>
+        <w:tc>
+          <w:tcPr>
+            <w:tcW w:w="3969" w:type="dxa"/>
+          </w:tcPr>
+          <w:p>
+            <w:pPr>
+              <w:bidi/>
+              <w:rPr>
+                <w:i/>
+                <w:rtl/>
+              </w:rPr>
+            </w:pPr>
+            <w:r>
+              <w:rPr>
+                <w:rFonts w:hint="cs"/>
+                <w:i/>
+                <w:rtl/>
+              </w:rPr>
+              <w:t>בהינתן מזהה (מספרי) של תא, הפעולה מחזירה את המצביע ל</w:t>
+            </w:r>
+            <w:r>
+              <w:rPr>
+                <w:rFonts w:hint="cs"/>
+                <w:i/>
+                <w:rtl/>
+              </w:rPr>
+              <w:t>מזהה (לא מספרי) של</w:t>
+            </w:r>
+            <w:r>
+              <w:rPr>
+                <w:rFonts w:hint="cs"/>
+                <w:i/>
+                <w:rtl/>
+              </w:rPr>
+              <w:t xml:space="preserve"> </w:t>
+            </w:r>
+            <w:r>
+              <w:rPr>
+                <w:rFonts w:hint="cs"/>
+                <w:i/>
+                <w:rtl/>
+              </w:rPr>
+              <w:t>אותו ה</w:t>
+            </w:r>
+            <w:r>
+              <w:rPr>
+                <w:rFonts w:hint="cs"/>
+                <w:i/>
+                <w:rtl/>
+              </w:rPr>
+              <w:t>תא.</w:t>
+            </w:r>
+          </w:p>
+        </w:tc>
+        <w:tc>
+          <w:tcPr>
+            <w:tcW w:w="2126" w:type="dxa"/>
+          </w:tcPr>
+          <w:p>
+            <w:pPr>
+              <w:rPr>
+                <w:rFonts w:ascii="Aptos" w:eastAsia="Aptos" w:hAnsi="Aptos" w:cs="Arial"/>
+                <w:i/>
+                <w:iCs/>
+                <w:lang w:val="en-US"/>
+              </w:rPr>
+            </w:pPr>
+            <m:oMathPara>
+              <m:oMath>
+                <m:r>
+                  <w:rPr>
+                    <w:rFonts w:ascii="Cambria Math" w:eastAsiaTheme="minorEastAsia" w:hAnsi="Cambria Math"/>
+                    <w:lang w:val="en-US"/>
+                  </w:rPr>
+                  <m:t>O</m:t>
+                </m:r>
+                <m:d>
+                  <m:dPr>
+                    <m:ctrlPr>
+                      <w:rPr>
+                        <w:rFonts w:ascii="Cambria Math" w:eastAsiaTheme="minorEastAsia" w:hAnsi="Cambria Math"/>
+                        <w:i/>
+                        <w:iCs/>
+                        <w:lang w:val="en-US"/>
+                      </w:rPr>
+                    </m:ctrlPr>
+                  </m:dPr>
+                  <m:e>
+                    <m:r>
+                      <w:rPr>
+                        <w:rFonts w:ascii="Cambria Math" w:eastAsiaTheme="minorEastAsia" w:hAnsi="Cambria Math"/>
+                        <w:lang w:val="en-US"/>
+                      </w:rPr>
+                      <m:t>1</m:t>
+                    </m:r>
+                  </m:e>
+                </m:d>
+              </m:oMath>
+            </m:oMathPara>
+          </w:p>
+          <w:p>
+            <w:pPr>
+              <w:jc w:val="center"/>
+              <w:rPr>
+                <w:rFonts w:ascii="Aptos" w:eastAsia="Aptos" w:hAnsi="Aptos" w:cs="Arial"/>
+                <w:lang w:val="en-US"/>
+              </w:rPr>
+            </w:pPr>
+            <w:r>
+              <w:rPr>
+                <w:rFonts w:ascii="Aptos" w:eastAsia="Aptos" w:hAnsi="Aptos" w:cs="Arial" w:hint="cs"/>
+                <w:rtl/>
+                <w:lang w:val="en-US"/>
+              </w:rPr>
+              <w:t>בממוצע על הקלט</w:t>
+            </w:r>
+          </w:p>
+        </w:tc>
+      </w:tr>
+    </w:tbl>
+    <w:p>
+      <w:pPr>
+        <w:bidi/>
+        <w:rPr>
+          <w:rFonts w:eastAsiaTheme="minorEastAsia"/>
+          <w:lang w:val="en-US"/>
+        </w:rPr>
+      </w:pPr>
+    </w:p>
+    <w:p>
+      <w:pPr>
+        <w:bidi/>
+        <w:rPr>
+          <w:rFonts w:eastAsiaTheme="minorEastAsia"/>
+          <w:u w:val="single"/>
+          <w:lang w:val="en-US"/>
+        </w:rPr>
+      </w:pPr>
+      <w:r>
+        <w:rPr>
+          <w:rFonts w:eastAsiaTheme="minorEastAsia" w:hint="cs"/>
+          <w:u w:val="single"/>
+          <w:rtl/>
+          <w:lang w:val="en-US"/>
+        </w:rPr>
+        <w:t xml:space="preserve">הפעולה </w:t>
+      </w:r>
+      <m:oMath>
+        <m:r>
+          <m:rPr>
+            <m:sty m:val="p"/>
+          </m:rPr>
           <w:rPr>
             <w:rFonts w:ascii="Cambria Math" w:eastAsiaTheme="minorEastAsia" w:hAnsi="Cambria Math"/>
             <w:u w:val="single"/>
             <w:lang w:val="en-US"/>
           </w:rPr>
-          <m:t>fleet</m:t>
+          <m:t>init(</m:t>
+        </m:r>
+        <m:r>
+          <m:rPr>
+            <m:sty m:val="p"/>
+          </m:rPr>
+          <w:rPr>
+            <w:rFonts w:ascii="Cambria Math" w:eastAsiaTheme="minorEastAsia" w:hAnsi="Cambria Math"/>
+            <w:u w:val="single"/>
+            <w:lang w:val="en-US"/>
+          </w:rPr>
+          <m:t xml:space="preserve"> </m:t>
+        </m:r>
+        <m:r>
+          <m:rPr>
+            <m:sty m:val="p"/>
+          </m:rPr>
+          <w:rPr>
+            <w:rFonts w:ascii="Cambria Math" w:eastAsiaTheme="minorEastAsia" w:hAnsi="Cambria Math"/>
+            <w:u w:val="single"/>
+            <w:lang w:val="en-US"/>
+          </w:rPr>
+          <m:t>)</m:t>
         </m:r>
       </m:oMath>
       <w:r>
         <w:rPr>
           <w:rFonts w:eastAsiaTheme="minorEastAsia" w:hint="cs"/>
-          <w:i/>
           <w:u w:val="single"/>
           <w:rtl/>
+          <w:lang w:val="en-US"/>
         </w:rPr>
         <w:t>:</w:t>
       </w:r>
@@ -2647,10 +5005,35 @@
         <w:bidi/>
         <w:rPr>
           <w:rFonts w:eastAsiaTheme="minorEastAsia"/>
-          <w:i/>
-          <w:rtl/>
-        </w:rPr>
-      </w:pPr>
+          <w:rtl/>
+          <w:lang w:val="en-US"/>
+        </w:rPr>
+      </w:pPr>
+      <w:r>
+        <w:rPr>
+          <w:rFonts w:eastAsiaTheme="minorEastAsia" w:hint="cs"/>
+          <w:rtl/>
+          <w:lang w:val="en-US"/>
+        </w:rPr>
+        <w:t xml:space="preserve">אתחול טבלאות ערבול ריקות, סיבוכיות זמן </w:t>
+      </w:r>
+      <m:oMath>
+        <m:r>
+          <w:rPr>
+            <w:rFonts w:ascii="Cambria Math" w:eastAsiaTheme="minorEastAsia" w:hAnsi="Cambria Math"/>
+            <w:lang w:val="en-US"/>
+          </w:rPr>
+          <m:t>O(1)</m:t>
+        </m:r>
+      </m:oMath>
+      <w:r>
+        <w:rPr>
+          <w:rFonts w:eastAsiaTheme="minorEastAsia" w:hint="cs"/>
+          <w:rtl/>
+          <w:lang w:val="en-US"/>
+        </w:rPr>
+        <w:t xml:space="preserve"> במקרה הגרוע.</w:t>
+      </w:r>
     </w:p>
     <w:p>
       <w:pPr>
@@ -2664,9 +5047,9 @@
       <w:r>
         <w:rPr>
           <w:rFonts w:eastAsiaTheme="minorEastAsia" w:hint="cs"/>
-          <w:i/>
           <w:u w:val="single"/>
           <w:rtl/>
+          <w:lang w:val="en-US"/>
         </w:rPr>
         <w:t xml:space="preserve">הפעולה </w:t>
       </w:r>
@@ -2679,7 +5062,7 @@
             <w:rFonts w:ascii="Cambria Math" w:eastAsia="Aptos" w:hAnsi="Cambria Math" w:cs="Arial"/>
             <w:u w:val="single"/>
           </w:rPr>
-          <m:t>add_pirate</m:t>
+          <m:t>~free( )</m:t>
         </m:r>
       </m:oMath>
       <w:r>
@@ -2696,23 +5079,3896 @@
         <w:bidi/>
         <w:rPr>
           <w:rFonts w:eastAsiaTheme="minorEastAsia"/>
-          <w:rtl/>
-        </w:rPr>
-      </w:pPr>
-    </w:p>
-    <w:p>
-      <w:pPr>
-        <w:bidi/>
-        <w:rPr>
-          <w:rFonts w:eastAsiaTheme="minorEastAsia"/>
-          <w:rtl/>
-        </w:rPr>
-      </w:pPr>
-      <w:r>
-        <w:rPr>
-          <w:rFonts w:eastAsiaTheme="minorEastAsia" w:hint="cs"/>
+          <w:lang w:val="en-US"/>
+        </w:rPr>
+      </w:pPr>
+      <w:r>
+        <w:rPr>
+          <w:rFonts w:eastAsiaTheme="minorEastAsia" w:hint="cs"/>
+          <w:rtl/>
+        </w:rPr>
+        <w:t xml:space="preserve">שחרור הזיכרון של טבלת הערבול של התאים- </w:t>
+      </w:r>
+      <m:oMath>
+        <m:r>
+          <w:rPr>
+            <w:rFonts w:ascii="Cambria Math" w:eastAsiaTheme="minorEastAsia" w:hAnsi="Cambria Math"/>
+            <w:lang w:val="en-US"/>
+          </w:rPr>
+          <m:t>O</m:t>
+        </m:r>
+        <m:d>
+          <m:dPr>
+            <m:ctrlPr>
+              <w:rPr>
+                <w:rFonts w:ascii="Cambria Math" w:eastAsiaTheme="minorEastAsia" w:hAnsi="Cambria Math"/>
+                <w:i/>
+                <w:lang w:val="en-US"/>
+              </w:rPr>
+            </m:ctrlPr>
+          </m:dPr>
+          <m:e>
+            <m:r>
+              <w:rPr>
+                <w:rFonts w:ascii="Cambria Math" w:eastAsiaTheme="minorEastAsia" w:hAnsi="Cambria Math"/>
+                <w:lang w:val="en-US"/>
+              </w:rPr>
+              <m:t>n</m:t>
+            </m:r>
+          </m:e>
+        </m:d>
+      </m:oMath>
+      <w:r>
+        <w:rPr>
+          <w:rFonts w:eastAsiaTheme="minorEastAsia" w:hint="cs"/>
+          <w:rtl/>
+          <w:lang w:val="en-US"/>
+        </w:rPr>
+        <w:t xml:space="preserve"> במקרה הגרוע, ושחרור הזיכרון של טבלת הערבול של הקבוצות, ובכל מחיקת קבוצה, בעצם מוחקים הצומת בעץ ההפוך של אותה הקבוצה.</w:t>
+      </w:r>
+    </w:p>
+    <w:p>
+      <w:pPr>
+        <w:bidi/>
+        <w:rPr>
+          <w:rFonts w:eastAsiaTheme="minorEastAsia"/>
+          <w:rtl/>
+          <w:lang w:val="en-US"/>
+        </w:rPr>
+      </w:pPr>
+      <w:r>
+        <w:rPr>
+          <w:rFonts w:eastAsiaTheme="minorEastAsia"/>
+          <w:rtl/>
+          <w:lang w:val="en-US"/>
+        </w:rPr>
+        <w:br w:type="page"/>
+      </w:r>
+    </w:p>
+    <w:p>
+      <w:pPr>
+        <w:bidi/>
+        <w:rPr>
+          <w:rFonts w:eastAsiaTheme="minorEastAsia"/>
           <w:u w:val="single"/>
-          <w:rtl/>
+          <w:lang w:val="en-US"/>
+        </w:rPr>
+      </w:pPr>
+      <w:r>
+        <w:rPr>
+          <w:rFonts w:eastAsiaTheme="minorEastAsia" w:hint="cs"/>
+          <w:u w:val="single"/>
+          <w:rtl/>
+          <w:lang w:val="en-US"/>
+        </w:rPr>
+        <w:lastRenderedPageBreak/>
+        <w:t xml:space="preserve">הפעולה </w:t>
+      </w:r>
+      <m:oMath>
+        <m:r>
+          <m:rPr>
+            <m:sty m:val="p"/>
+          </m:rPr>
+          <w:rPr>
+            <w:rFonts w:ascii="Cambria Math" w:eastAsiaTheme="minorEastAsia" w:hAnsi="Cambria Math"/>
+            <w:u w:val="single"/>
+            <w:lang w:val="en-IL"/>
+          </w:rPr>
+          <m:t>makeSet(const S&amp; setId)</m:t>
+        </m:r>
+      </m:oMath>
+      <w:r>
+        <w:rPr>
+          <w:rFonts w:eastAsiaTheme="minorEastAsia" w:hint="cs"/>
+          <w:u w:val="single"/>
+          <w:rtl/>
+          <w:lang w:val="en-IL"/>
+        </w:rPr>
+        <w:t>:</w:t>
+      </w:r>
+    </w:p>
+    <w:p>
+      <w:pPr>
+        <w:pStyle w:val="ListParagraph"/>
+        <w:numPr>
+          <w:ilvl w:val="0"/>
+          <w:numId w:val="4"/>
+        </w:numPr>
+        <w:bidi/>
+        <w:rPr>
+          <w:rFonts w:eastAsiaTheme="minorEastAsia"/>
+          <w:lang w:val="en-US"/>
+        </w:rPr>
+      </w:pPr>
+      <w:r>
+        <w:rPr>
+          <w:rFonts w:eastAsiaTheme="minorEastAsia" w:hint="cs"/>
+          <w:rtl/>
+          <w:lang w:val="en-US"/>
+        </w:rPr>
+        <w:t xml:space="preserve">יוצרים קבוצה חדשה (קבוצת על) בעלת המזהה </w:t>
+      </w:r>
+      <m:oMath>
+        <m:r>
+          <m:rPr>
+            <m:sty m:val="p"/>
+          </m:rPr>
+          <w:rPr>
+            <w:rFonts w:ascii="Cambria Math" w:eastAsiaTheme="minorEastAsia" w:hAnsi="Cambria Math"/>
+            <w:lang w:val="en-IL"/>
+          </w:rPr>
+          <m:t>setId</m:t>
+        </m:r>
+      </m:oMath>
+      <w:r>
+        <w:rPr>
+          <w:rFonts w:eastAsiaTheme="minorEastAsia" w:hint="cs"/>
+          <w:rtl/>
+          <w:lang w:val="en-IL"/>
+        </w:rPr>
+        <w:t xml:space="preserve">, </w:t>
+      </w:r>
+      <w:r>
+        <w:rPr>
+          <w:rFonts w:eastAsiaTheme="minorEastAsia" w:hint="cs"/>
+          <w:rtl/>
+          <w:lang w:val="en-US"/>
+        </w:rPr>
+        <w:t xml:space="preserve">סיבוכיות זמן </w:t>
+      </w:r>
+      <m:oMath>
+        <m:r>
+          <w:rPr>
+            <w:rFonts w:ascii="Cambria Math" w:eastAsiaTheme="minorEastAsia" w:hAnsi="Cambria Math"/>
+            <w:lang w:val="en-US"/>
+          </w:rPr>
+          <m:t>O(1)</m:t>
+        </m:r>
+      </m:oMath>
+      <w:r>
+        <w:rPr>
+          <w:rFonts w:eastAsiaTheme="minorEastAsia" w:hint="cs"/>
+          <w:rtl/>
+          <w:lang w:val="en-US"/>
+        </w:rPr>
+        <w:t xml:space="preserve"> במקרה הגרוע.</w:t>
+      </w:r>
+    </w:p>
+    <w:p>
+      <w:pPr>
+        <w:pStyle w:val="ListParagraph"/>
+        <w:numPr>
+          <w:ilvl w:val="0"/>
+          <w:numId w:val="4"/>
+        </w:numPr>
+        <w:bidi/>
+        <w:rPr>
+          <w:rFonts w:eastAsiaTheme="minorEastAsia"/>
+          <w:lang w:val="en-US"/>
+        </w:rPr>
+      </w:pPr>
+      <w:r>
+        <w:rPr>
+          <w:rFonts w:eastAsiaTheme="minorEastAsia" w:hint="cs"/>
+          <w:rtl/>
+          <w:lang w:val="en-US"/>
+        </w:rPr>
+        <w:t xml:space="preserve">מכניסים לטבלת הערבול את המזהה (המזהה המספרי של </w:t>
+      </w:r>
+      <m:oMath>
+        <m:r>
+          <m:rPr>
+            <m:sty m:val="p"/>
+          </m:rPr>
+          <w:rPr>
+            <w:rFonts w:ascii="Cambria Math" w:eastAsiaTheme="minorEastAsia" w:hAnsi="Cambria Math"/>
+            <w:lang w:val="en-IL"/>
+          </w:rPr>
+          <m:t>setId</m:t>
+        </m:r>
+      </m:oMath>
+      <w:r>
+        <w:rPr>
+          <w:rFonts w:eastAsiaTheme="minorEastAsia" w:hint="cs"/>
+          <w:rtl/>
+          <w:lang w:val="en-US"/>
+        </w:rPr>
+        <w:t>) עם המצביע לקבוצה שנוצרה.</w:t>
+      </w:r>
+    </w:p>
+    <w:p>
+      <w:pPr>
+        <w:bidi/>
+        <w:rPr>
+          <w:rFonts w:eastAsiaTheme="minorEastAsia"/>
+          <w:lang w:val="en-US"/>
+        </w:rPr>
+      </w:pPr>
+      <w:r>
+        <w:rPr>
+          <w:rFonts w:eastAsiaTheme="minorEastAsia" w:hint="cs"/>
+          <w:rtl/>
+          <w:lang w:val="en-US"/>
+        </w:rPr>
+        <w:t xml:space="preserve">כיוון שזו טבלת ערבול, מובטח לנו סיבוכיות זמן ריצה משוערכת בממוצע על הקלט </w:t>
+      </w:r>
+      <m:oMath>
+        <m:r>
+          <w:rPr>
+            <w:rFonts w:ascii="Cambria Math" w:eastAsiaTheme="minorEastAsia" w:hAnsi="Cambria Math"/>
+            <w:lang w:val="en-US"/>
+          </w:rPr>
+          <m:t>O(1)</m:t>
+        </m:r>
+      </m:oMath>
+      <w:r>
+        <w:rPr>
+          <w:rFonts w:eastAsiaTheme="minorEastAsia" w:hint="cs"/>
+          <w:rtl/>
+          <w:lang w:val="en-US"/>
+        </w:rPr>
+        <w:t>.</w:t>
+      </w:r>
+    </w:p>
+    <w:p>
+      <w:pPr>
+        <w:bidi/>
+        <w:rPr>
+          <w:rFonts w:eastAsiaTheme="minorEastAsia"/>
+          <w:rtl/>
+          <w:lang w:val="en-US"/>
+        </w:rPr>
+      </w:pPr>
+    </w:p>
+    <w:p>
+      <w:pPr>
+        <w:bidi/>
+        <w:rPr>
+          <w:rFonts w:eastAsiaTheme="minorEastAsia"/>
+          <w:u w:val="single"/>
+          <w:rtl/>
+          <w:lang w:val="en-US"/>
+        </w:rPr>
+      </w:pPr>
+      <w:r>
+        <w:rPr>
+          <w:rFonts w:eastAsiaTheme="minorEastAsia" w:hint="cs"/>
+          <w:u w:val="single"/>
+          <w:rtl/>
+          <w:lang w:val="en-US"/>
+        </w:rPr>
+        <w:t xml:space="preserve">הפעולה </w:t>
+      </w:r>
+      <m:oMath>
+        <m:r>
+          <m:rPr>
+            <m:sty m:val="p"/>
+          </m:rPr>
+          <w:rPr>
+            <w:rFonts w:ascii="Cambria Math" w:eastAsia="Aptos" w:hAnsi="Cambria Math" w:cs="Arial"/>
+            <w:u w:val="single"/>
+            <w:lang w:val="en-IL"/>
+          </w:rPr>
+          <m:t>findSet(int setId)</m:t>
+        </m:r>
+      </m:oMath>
+      <w:r>
+        <w:rPr>
+          <w:rFonts w:eastAsiaTheme="minorEastAsia" w:hint="cs"/>
+          <w:u w:val="single"/>
+          <w:rtl/>
+          <w:lang w:val="en-IL"/>
+        </w:rPr>
+        <w:t>:</w:t>
+      </w:r>
+    </w:p>
+    <w:p>
+      <w:pPr>
+        <w:pStyle w:val="ListParagraph"/>
+        <w:numPr>
+          <w:ilvl w:val="0"/>
+          <w:numId w:val="4"/>
+        </w:numPr>
+        <w:bidi/>
+        <w:rPr>
+          <w:rFonts w:eastAsiaTheme="minorEastAsia"/>
+          <w:lang w:val="en-US"/>
+        </w:rPr>
+      </w:pPr>
+      <w:r>
+        <w:rPr>
+          <w:rFonts w:eastAsiaTheme="minorEastAsia" w:hint="cs"/>
+          <w:rtl/>
+          <w:lang w:val="en-US"/>
+        </w:rPr>
+        <w:t xml:space="preserve">שולפים מתוך טבלת הערבול </w:t>
+      </w:r>
+      <w:r>
+        <w:rPr>
+          <w:rFonts w:eastAsiaTheme="minorEastAsia" w:hint="cs"/>
+          <w:rtl/>
+          <w:lang w:val="en-US"/>
+        </w:rPr>
+        <w:t xml:space="preserve">של הקבוצות </w:t>
+      </w:r>
+      <w:r>
+        <w:rPr>
+          <w:rFonts w:eastAsiaTheme="minorEastAsia" w:hint="cs"/>
+          <w:rtl/>
+          <w:lang w:val="en-US"/>
+        </w:rPr>
+        <w:t xml:space="preserve">את הקבוצה בעלת המזהה (המספרי) </w:t>
+      </w:r>
+      <m:oMath>
+        <m:r>
+          <m:rPr>
+            <m:sty m:val="p"/>
+          </m:rPr>
+          <w:rPr>
+            <w:rFonts w:ascii="Cambria Math" w:eastAsia="Aptos" w:hAnsi="Cambria Math" w:cs="Arial"/>
+            <w:lang w:val="en-IL"/>
+          </w:rPr>
+          <m:t>setId</m:t>
+        </m:r>
+      </m:oMath>
+      <w:r>
+        <w:rPr>
+          <w:rFonts w:eastAsiaTheme="minorEastAsia" w:hint="cs"/>
+          <w:rtl/>
+          <w:lang w:val="en-IL"/>
+        </w:rPr>
+        <w:t>.</w:t>
+      </w:r>
+    </w:p>
+    <w:p>
+      <w:pPr>
+        <w:pStyle w:val="ListParagraph"/>
+        <w:numPr>
+          <w:ilvl w:val="0"/>
+          <w:numId w:val="4"/>
+        </w:numPr>
+        <w:bidi/>
+        <w:rPr>
+          <w:rFonts w:eastAsiaTheme="minorEastAsia"/>
+          <w:lang w:val="en-US"/>
+        </w:rPr>
+      </w:pPr>
+      <w:r>
+        <w:rPr>
+          <w:rFonts w:eastAsiaTheme="minorEastAsia" w:hint="cs"/>
+          <w:rtl/>
+          <w:lang w:val="en-IL"/>
+        </w:rPr>
+        <w:t>מ</w:t>
+      </w:r>
+      <w:r>
+        <w:rPr>
+          <w:rFonts w:eastAsiaTheme="minorEastAsia" w:hint="cs"/>
+          <w:rtl/>
+          <w:lang w:val="en-IL"/>
+        </w:rPr>
+        <w:t>וצאים</w:t>
+      </w:r>
+      <w:r>
+        <w:rPr>
+          <w:rFonts w:eastAsiaTheme="minorEastAsia" w:hint="cs"/>
+          <w:rtl/>
+          <w:lang w:val="en-IL"/>
+        </w:rPr>
+        <w:t xml:space="preserve"> </w:t>
+      </w:r>
+      <w:r>
+        <w:rPr>
+          <w:rFonts w:eastAsiaTheme="minorEastAsia" w:hint="cs"/>
+          <w:rtl/>
+          <w:lang w:val="en-IL"/>
+        </w:rPr>
+        <w:t>את ה</w:t>
+      </w:r>
+      <w:r>
+        <w:rPr>
+          <w:rFonts w:eastAsiaTheme="minorEastAsia" w:hint="cs"/>
+          <w:rtl/>
+          <w:lang w:val="en-IL"/>
+        </w:rPr>
+        <w:t>מצביע של קבוצת העל באופן הבא:</w:t>
+      </w:r>
+      <w:r>
+        <w:rPr>
+          <w:rFonts w:eastAsiaTheme="minorEastAsia" w:hint="cs"/>
+          <w:rtl/>
+          <w:lang w:val="en-IL"/>
+        </w:rPr>
+        <w:t xml:space="preserve"> (נאתחל את סכום הדרגות ל-0)</w:t>
+      </w:r>
+    </w:p>
+    <w:p>
+      <w:pPr>
+        <w:pStyle w:val="ListParagraph"/>
+        <w:numPr>
+          <w:ilvl w:val="1"/>
+          <w:numId w:val="4"/>
+        </w:numPr>
+        <w:bidi/>
+        <w:rPr>
+          <w:rFonts w:eastAsiaTheme="minorEastAsia"/>
+          <w:lang w:val="en-US"/>
+        </w:rPr>
+      </w:pPr>
+      <w:r>
+        <w:rPr>
+          <w:rFonts w:eastAsiaTheme="minorEastAsia" w:hint="cs"/>
+          <w:rtl/>
+          <w:lang w:val="en-US"/>
+        </w:rPr>
+        <w:t>בודקים האם המצביע של ה</w:t>
+      </w:r>
+      <w:r>
+        <w:rPr>
+          <w:rFonts w:eastAsiaTheme="minorEastAsia" w:hint="cs"/>
+          <w:u w:val="single"/>
+          <w:rtl/>
+          <w:lang w:val="en-US"/>
+        </w:rPr>
+        <w:t>קבוצה מעל</w:t>
+      </w:r>
+      <w:r>
+        <w:rPr>
+          <w:rFonts w:eastAsiaTheme="minorEastAsia" w:hint="cs"/>
+          <w:rtl/>
+          <w:lang w:val="en-US"/>
+        </w:rPr>
+        <w:t xml:space="preserve"> הוא ריק-</w:t>
+      </w:r>
+    </w:p>
+    <w:p>
+      <w:pPr>
+        <w:pStyle w:val="ListParagraph"/>
+        <w:numPr>
+          <w:ilvl w:val="2"/>
+          <w:numId w:val="4"/>
+        </w:numPr>
+        <w:bidi/>
+        <w:rPr>
+          <w:rFonts w:eastAsiaTheme="minorEastAsia"/>
+          <w:lang w:val="en-US"/>
+        </w:rPr>
+      </w:pPr>
+      <w:r>
+        <w:rPr>
+          <w:rFonts w:eastAsiaTheme="minorEastAsia" w:hint="cs"/>
+          <w:rtl/>
+          <w:lang w:val="en-US"/>
+        </w:rPr>
+        <w:t>אם כן, מחזירים את המצביע של הקבוצה הנוכחית</w:t>
+      </w:r>
+    </w:p>
+    <w:p>
+      <w:pPr>
+        <w:pStyle w:val="ListParagraph"/>
+        <w:numPr>
+          <w:ilvl w:val="1"/>
+          <w:numId w:val="4"/>
+        </w:numPr>
+        <w:bidi/>
+        <w:rPr>
+          <w:rFonts w:eastAsiaTheme="minorEastAsia"/>
+          <w:lang w:val="en-US"/>
+        </w:rPr>
+      </w:pPr>
+      <w:r>
+        <w:rPr>
+          <w:rFonts w:eastAsiaTheme="minorEastAsia" w:hint="cs"/>
+          <w:rtl/>
+          <w:lang w:val="en-US"/>
+        </w:rPr>
+        <w:t>אחרת,</w:t>
+      </w:r>
+    </w:p>
+    <w:p>
+      <w:pPr>
+        <w:pStyle w:val="ListParagraph"/>
+        <w:numPr>
+          <w:ilvl w:val="2"/>
+          <w:numId w:val="4"/>
+        </w:numPr>
+        <w:bidi/>
+        <w:rPr>
+          <w:rFonts w:eastAsiaTheme="minorEastAsia"/>
+          <w:lang w:val="en-US"/>
+        </w:rPr>
+      </w:pPr>
+      <w:r>
+        <w:rPr>
+          <w:rFonts w:eastAsiaTheme="minorEastAsia" w:hint="cs"/>
+          <w:rtl/>
+          <w:lang w:val="en-US"/>
+        </w:rPr>
+        <w:t>נוסיף לסכום הדרגות</w:t>
+      </w:r>
+      <w:r>
+        <w:rPr>
+          <w:rFonts w:eastAsiaTheme="minorEastAsia" w:hint="cs"/>
+          <w:rtl/>
+          <w:lang w:val="en-US"/>
+        </w:rPr>
+        <w:t xml:space="preserve"> את הד</w:t>
+      </w:r>
+      <w:r>
+        <w:rPr>
+          <w:rFonts w:eastAsiaTheme="minorEastAsia" w:hint="cs"/>
+          <w:rtl/>
+          <w:lang w:val="en-US"/>
+        </w:rPr>
+        <w:t xml:space="preserve">רגה </w:t>
+      </w:r>
+      <w:r>
+        <w:rPr>
+          <w:rFonts w:eastAsiaTheme="minorEastAsia" w:hint="cs"/>
+          <w:rtl/>
+          <w:lang w:val="en-US"/>
+        </w:rPr>
+        <w:t>של הקבוצה הנוכחית.</w:t>
+      </w:r>
+    </w:p>
+    <w:p>
+      <w:pPr>
+        <w:pStyle w:val="ListParagraph"/>
+        <w:numPr>
+          <w:ilvl w:val="2"/>
+          <w:numId w:val="4"/>
+        </w:numPr>
+        <w:bidi/>
+        <w:rPr>
+          <w:rFonts w:eastAsiaTheme="minorEastAsia"/>
+          <w:lang w:val="en-US"/>
+        </w:rPr>
+      </w:pPr>
+      <w:r>
+        <w:rPr>
+          <w:rFonts w:eastAsiaTheme="minorEastAsia" w:hint="cs"/>
+          <w:rtl/>
+          <w:lang w:val="en-US"/>
+        </w:rPr>
+        <w:t>עוברים לקבוצה מעל ומפעילים עליה את אותו אלגוריתם.</w:t>
+      </w:r>
+    </w:p>
+    <w:p>
+      <w:pPr>
+        <w:pStyle w:val="ListParagraph"/>
+        <w:numPr>
+          <w:ilvl w:val="0"/>
+          <w:numId w:val="4"/>
+        </w:numPr>
+        <w:bidi/>
+        <w:rPr>
+          <w:rFonts w:eastAsiaTheme="minorEastAsia"/>
+          <w:lang w:val="en-US"/>
+        </w:rPr>
+      </w:pPr>
+      <w:r>
+        <w:rPr>
+          <w:rFonts w:eastAsiaTheme="minorEastAsia" w:hint="cs"/>
+          <w:rtl/>
+          <w:lang w:val="en-US"/>
+        </w:rPr>
+        <w:t>כיווץ הענף</w:t>
+      </w:r>
+      <w:r>
+        <w:rPr>
+          <w:rFonts w:eastAsiaTheme="minorEastAsia" w:hint="cs"/>
+          <w:rtl/>
+          <w:lang w:val="en-US"/>
+        </w:rPr>
+        <w:t xml:space="preserve"> בעץ:</w:t>
+      </w:r>
+    </w:p>
+    <w:p>
+      <w:pPr>
+        <w:pStyle w:val="ListParagraph"/>
+        <w:numPr>
+          <w:ilvl w:val="1"/>
+          <w:numId w:val="4"/>
+        </w:numPr>
+        <w:bidi/>
+        <w:rPr>
+          <w:rFonts w:eastAsiaTheme="minorEastAsia"/>
+          <w:lang w:val="en-US"/>
+        </w:rPr>
+      </w:pPr>
+      <w:r>
+        <w:rPr>
+          <w:rFonts w:eastAsiaTheme="minorEastAsia" w:hint="cs"/>
+          <w:rtl/>
+          <w:lang w:val="en-US"/>
+        </w:rPr>
+        <w:t xml:space="preserve">ניקח את המצביע </w:t>
+      </w:r>
+      <w:r>
+        <w:rPr>
+          <w:rFonts w:eastAsiaTheme="minorEastAsia" w:hint="cs"/>
+          <w:rtl/>
+          <w:lang w:val="en-US"/>
+        </w:rPr>
+        <w:t>לקבוצה ששלפנו מטבלת הערבול</w:t>
+      </w:r>
+      <w:r>
+        <w:rPr>
+          <w:rFonts w:eastAsiaTheme="minorEastAsia" w:hint="cs"/>
+          <w:rtl/>
+          <w:lang w:val="en-US"/>
+        </w:rPr>
+        <w:t>, ונפעל כך:</w:t>
+      </w:r>
+    </w:p>
+    <w:p>
+      <w:pPr>
+        <w:pStyle w:val="ListParagraph"/>
+        <w:numPr>
+          <w:ilvl w:val="2"/>
+          <w:numId w:val="4"/>
+        </w:numPr>
+        <w:bidi/>
+        <w:rPr>
+          <w:rFonts w:eastAsiaTheme="minorEastAsia"/>
+          <w:lang w:val="en-US"/>
+        </w:rPr>
+      </w:pPr>
+      <w:r>
+        <w:rPr>
+          <w:rFonts w:eastAsiaTheme="minorEastAsia" w:hint="cs"/>
+          <w:rtl/>
+          <w:lang w:val="en-US"/>
+        </w:rPr>
+        <w:t xml:space="preserve">נשנה את המצביע </w:t>
+      </w:r>
+      <w:r>
+        <w:rPr>
+          <w:rFonts w:eastAsiaTheme="minorEastAsia" w:hint="cs"/>
+          <w:rtl/>
+          <w:lang w:val="en-US"/>
+        </w:rPr>
+        <w:t>ל</w:t>
+      </w:r>
+      <w:r>
+        <w:rPr>
+          <w:rFonts w:eastAsiaTheme="minorEastAsia" w:hint="cs"/>
+          <w:rtl/>
+          <w:lang w:val="en-US"/>
+        </w:rPr>
+        <w:t>קבוצה מעל כך שיצביע לקבוצת העל.</w:t>
+      </w:r>
+    </w:p>
+    <w:p>
+      <w:pPr>
+        <w:pStyle w:val="ListParagraph"/>
+        <w:numPr>
+          <w:ilvl w:val="2"/>
+          <w:numId w:val="4"/>
+        </w:numPr>
+        <w:bidi/>
+        <w:rPr>
+          <w:rFonts w:eastAsiaTheme="minorEastAsia"/>
+          <w:lang w:val="en-US"/>
+        </w:rPr>
+      </w:pPr>
+      <w:r>
+        <w:rPr>
+          <w:rFonts w:eastAsiaTheme="minorEastAsia" w:hint="cs"/>
+          <w:rtl/>
+          <w:lang w:val="en-US"/>
+        </w:rPr>
+        <w:t>נחסיר מסכום הדרג</w:t>
+      </w:r>
+      <w:r>
+        <w:rPr>
+          <w:rFonts w:eastAsiaTheme="minorEastAsia" w:hint="cs"/>
+          <w:rtl/>
+          <w:lang w:val="en-US"/>
+        </w:rPr>
+        <w:t>ות</w:t>
+      </w:r>
+      <w:r>
+        <w:rPr>
+          <w:rFonts w:eastAsiaTheme="minorEastAsia" w:hint="cs"/>
+          <w:rtl/>
+          <w:lang w:val="en-US"/>
+        </w:rPr>
+        <w:t xml:space="preserve"> את הד</w:t>
+      </w:r>
+      <w:r>
+        <w:rPr>
+          <w:rFonts w:eastAsiaTheme="minorEastAsia" w:hint="cs"/>
+          <w:rtl/>
+          <w:lang w:val="en-US"/>
+        </w:rPr>
+        <w:t>רגה של הקבוצה הנוכחית.</w:t>
+      </w:r>
+    </w:p>
+    <w:p>
+      <w:pPr>
+        <w:pStyle w:val="ListParagraph"/>
+        <w:numPr>
+          <w:ilvl w:val="2"/>
+          <w:numId w:val="4"/>
+        </w:numPr>
+        <w:bidi/>
+        <w:rPr>
+          <w:rFonts w:eastAsiaTheme="minorEastAsia"/>
+          <w:lang w:val="en-US"/>
+        </w:rPr>
+      </w:pPr>
+      <w:r>
+        <w:rPr>
+          <w:rFonts w:eastAsiaTheme="minorEastAsia" w:hint="cs"/>
+          <w:rtl/>
+          <w:lang w:val="en-US"/>
+        </w:rPr>
+        <w:t>נעדכן את הד</w:t>
+      </w:r>
+      <w:r>
+        <w:rPr>
+          <w:rFonts w:eastAsiaTheme="minorEastAsia" w:hint="cs"/>
+          <w:rtl/>
+          <w:lang w:val="en-US"/>
+        </w:rPr>
+        <w:t>רגה של הקבוצה הנוכחית להיות הדרגה + סכום הדרגות.</w:t>
+      </w:r>
+    </w:p>
+    <w:p>
+      <w:pPr>
+        <w:pStyle w:val="ListParagraph"/>
+        <w:numPr>
+          <w:ilvl w:val="2"/>
+          <w:numId w:val="4"/>
+        </w:numPr>
+        <w:bidi/>
+        <w:rPr>
+          <w:rFonts w:eastAsiaTheme="minorEastAsia"/>
+          <w:lang w:val="en-US"/>
+        </w:rPr>
+      </w:pPr>
+      <w:r>
+        <w:rPr>
+          <w:rFonts w:eastAsiaTheme="minorEastAsia" w:hint="cs"/>
+          <w:rtl/>
+          <w:lang w:val="en-US"/>
+        </w:rPr>
+        <w:t>נפעיל את האלגוריתם על הקבוצה (שהייתה) מעל אלא אם הגענו לשורש.</w:t>
+      </w:r>
+    </w:p>
+    <w:p>
+      <w:pPr>
+        <w:pStyle w:val="ListParagraph"/>
+        <w:numPr>
+          <w:ilvl w:val="0"/>
+          <w:numId w:val="4"/>
+        </w:numPr>
+        <w:bidi/>
+        <w:rPr>
+          <w:rFonts w:eastAsiaTheme="minorEastAsia"/>
+          <w:lang w:val="en-US"/>
+        </w:rPr>
+      </w:pPr>
+      <w:r>
+        <w:rPr>
+          <w:rFonts w:eastAsiaTheme="minorEastAsia" w:hint="cs"/>
+          <w:rtl/>
+          <w:lang w:val="en-US"/>
+        </w:rPr>
+        <w:t>מחזירים את המצביע של קבוצת העל.</w:t>
+      </w:r>
+    </w:p>
+    <w:p>
+      <w:pPr>
+        <w:bidi/>
+        <w:rPr>
+          <w:rFonts w:eastAsiaTheme="minorEastAsia"/>
+          <w:rtl/>
+          <w:lang w:val="en-US"/>
+        </w:rPr>
+      </w:pPr>
+    </w:p>
+    <w:p>
+      <w:pPr>
+        <w:bidi/>
+        <w:rPr>
+          <w:rFonts w:eastAsiaTheme="minorEastAsia"/>
+          <w:lang w:val="en-US"/>
+        </w:rPr>
+      </w:pPr>
+      <w:r>
+        <w:rPr>
+          <w:rFonts w:eastAsiaTheme="minorEastAsia" w:hint="cs"/>
+          <w:rtl/>
+          <w:lang w:val="en-US"/>
+        </w:rPr>
+        <w:t>גישה לאיבר מתוך טבלת ערבול זו פעולה ב</w:t>
+      </w:r>
+      <w:r>
+        <w:rPr>
+          <w:rFonts w:eastAsiaTheme="minorEastAsia" w:hint="cs"/>
+          <w:rtl/>
+          <w:lang w:val="en-US"/>
+        </w:rPr>
+        <w:t xml:space="preserve">סיבוכיות זמן ריצה משוערכת על בממוצע על הקלט </w:t>
+      </w:r>
+      <m:oMath>
+        <m:r>
+          <w:rPr>
+            <w:rFonts w:ascii="Cambria Math" w:eastAsiaTheme="minorEastAsia" w:hAnsi="Cambria Math"/>
+            <w:lang w:val="en-US"/>
+          </w:rPr>
+          <m:t>O(1)</m:t>
+        </m:r>
+      </m:oMath>
+      <w:r>
+        <w:rPr>
+          <w:rFonts w:eastAsiaTheme="minorEastAsia" w:hint="cs"/>
+          <w:rtl/>
+          <w:lang w:val="en-US"/>
+        </w:rPr>
+        <w:t>.</w:t>
+      </w:r>
+    </w:p>
+    <w:p>
+      <w:pPr>
+        <w:bidi/>
+        <w:rPr>
+          <w:rFonts w:eastAsiaTheme="minorEastAsia"/>
+          <w:lang w:val="en-US"/>
+        </w:rPr>
+      </w:pPr>
+      <w:r>
+        <w:rPr>
+          <w:rFonts w:eastAsiaTheme="minorEastAsia" w:hint="cs"/>
+          <w:rtl/>
+          <w:lang w:val="en-US"/>
+        </w:rPr>
+        <w:t xml:space="preserve">שני האלגוריתמים, של מציאת המצביע לקבוצת העל, ושל כיווץ הענף בעץ הם פעולות רקורסיביות, כאשר עומק הרקורסיה חסום ע"י גובה העץ ההפוך, וחישובי הביניים הם </w:t>
+      </w:r>
+      <m:oMath>
+        <m:r>
+          <w:rPr>
+            <w:rFonts w:ascii="Cambria Math" w:eastAsiaTheme="minorEastAsia" w:hAnsi="Cambria Math"/>
+            <w:lang w:val="en-US"/>
+          </w:rPr>
+          <m:t>O(1)</m:t>
+        </m:r>
+      </m:oMath>
+      <w:r>
+        <w:rPr>
+          <w:rFonts w:eastAsiaTheme="minorEastAsia" w:hint="cs"/>
+          <w:rtl/>
+          <w:lang w:val="en-US"/>
+        </w:rPr>
+        <w:t xml:space="preserve"> במקרה הגרוע.</w:t>
+      </w:r>
+    </w:p>
+    <w:p>
+      <w:pPr>
+        <w:bidi/>
+        <w:rPr>
+          <w:rFonts w:eastAsiaTheme="minorEastAsia" w:hint="cs"/>
+          <w:rtl/>
+          <w:lang w:val="en-US"/>
+        </w:rPr>
+      </w:pPr>
+      <w:r>
+        <w:rPr>
+          <w:rFonts w:eastAsiaTheme="minorEastAsia" w:hint="cs"/>
+          <w:rtl/>
+          <w:lang w:val="en-US"/>
+        </w:rPr>
+        <w:t xml:space="preserve">לכן (מובטח חסם משוערך בממוצע על הקלט </w:t>
+      </w:r>
+      <m:oMath>
+        <m:r>
+          <w:rPr>
+            <w:rFonts w:ascii="Cambria Math" w:eastAsiaTheme="minorEastAsia" w:hAnsi="Cambria Math"/>
+            <w:lang w:val="en-US"/>
+          </w:rPr>
+          <m:t>O</m:t>
+        </m:r>
+        <m:d>
+          <m:dPr>
+            <m:ctrlPr>
+              <w:rPr>
+                <w:rFonts w:ascii="Cambria Math" w:eastAsiaTheme="minorEastAsia" w:hAnsi="Cambria Math"/>
+                <w:i/>
+                <w:lang w:val="en-US"/>
+              </w:rPr>
+            </m:ctrlPr>
+          </m:dPr>
+          <m:e>
+            <m:func>
+              <m:funcPr>
+                <m:ctrlPr>
+                  <w:rPr>
+                    <w:rFonts w:ascii="Cambria Math" w:eastAsiaTheme="minorEastAsia" w:hAnsi="Cambria Math"/>
+                    <w:i/>
+                    <w:lang w:val="en-US"/>
+                  </w:rPr>
+                </m:ctrlPr>
+              </m:funcPr>
+              <m:fName>
+                <m:sSup>
+                  <m:sSupPr>
+                    <m:ctrlPr>
+                      <w:rPr>
+                        <w:rFonts w:ascii="Cambria Math" w:eastAsiaTheme="minorEastAsia" w:hAnsi="Cambria Math"/>
+                        <w:i/>
+                        <w:lang w:val="en-US"/>
+                      </w:rPr>
+                    </m:ctrlPr>
+                  </m:sSupPr>
+                  <m:e>
+                    <m:r>
+                      <m:rPr>
+                        <m:sty m:val="p"/>
+                      </m:rPr>
+                      <w:rPr>
+                        <w:rFonts w:ascii="Cambria Math" w:eastAsiaTheme="minorEastAsia" w:hAnsi="Cambria Math"/>
+                        <w:lang w:val="en-US"/>
+                      </w:rPr>
+                      <m:t>log</m:t>
+                    </m:r>
+                    <m:ctrlPr>
+                      <w:rPr>
+                        <w:rFonts w:ascii="Cambria Math" w:eastAsiaTheme="minorEastAsia" w:hAnsi="Cambria Math"/>
+                        <w:lang w:val="en-US"/>
+                      </w:rPr>
+                    </m:ctrlPr>
+                  </m:e>
+                  <m:sup>
+                    <m:r>
+                      <w:rPr>
+                        <w:rFonts w:ascii="Cambria Math" w:eastAsiaTheme="minorEastAsia" w:hAnsi="Cambria Math"/>
+                        <w:lang w:val="en-US"/>
+                      </w:rPr>
+                      <m:t>*</m:t>
+                    </m:r>
+                    <m:ctrlPr>
+                      <w:rPr>
+                        <w:rFonts w:ascii="Cambria Math" w:eastAsiaTheme="minorEastAsia" w:hAnsi="Cambria Math"/>
+                        <w:lang w:val="en-US"/>
+                      </w:rPr>
+                    </m:ctrlPr>
+                  </m:sup>
+                </m:sSup>
+              </m:fName>
+              <m:e>
+                <m:r>
+                  <w:rPr>
+                    <w:rFonts w:ascii="Cambria Math" w:eastAsiaTheme="minorEastAsia" w:hAnsi="Cambria Math"/>
+                    <w:lang w:val="en-US"/>
+                  </w:rPr>
+                  <m:t>m</m:t>
+                </m:r>
+              </m:e>
+            </m:func>
+          </m:e>
+        </m:d>
+      </m:oMath>
+      <w:r>
+        <w:rPr>
+          <w:rFonts w:eastAsiaTheme="minorEastAsia" w:hint="cs"/>
+          <w:rtl/>
+          <w:lang w:val="en-US"/>
+        </w:rPr>
+        <w:t xml:space="preserve"> לגובה העץ ההפוך כאשר </w:t>
+      </w:r>
+      <m:oMath>
+        <m:r>
+          <w:rPr>
+            <w:rFonts w:ascii="Cambria Math" w:eastAsiaTheme="minorEastAsia" w:hAnsi="Cambria Math"/>
+            <w:lang w:val="en-US"/>
+          </w:rPr>
+          <m:t>m</m:t>
+        </m:r>
+      </m:oMath>
+      <w:r>
+        <w:rPr>
+          <w:rFonts w:eastAsiaTheme="minorEastAsia" w:hint="cs"/>
+          <w:rtl/>
+          <w:lang w:val="en-US"/>
+        </w:rPr>
+        <w:t xml:space="preserve"> זהו מספר הקבוצות שהוכנסו למבני הנתונים לאורך </w:t>
+      </w:r>
+      <w:r>
+        <w:rPr>
+          <w:rFonts w:eastAsiaTheme="minorEastAsia" w:hint="cs"/>
+          <w:rtl/>
+          <w:lang w:val="en-US"/>
+        </w:rPr>
+        <w:t>הריצה), סיבוכיות הזמן של פעולות</w:t>
+      </w:r>
+      <w:r>
+        <w:rPr>
+          <w:rFonts w:eastAsiaTheme="minorEastAsia" w:hint="cs"/>
+          <w:rtl/>
+          <w:lang w:val="en-US"/>
+        </w:rPr>
+        <w:t xml:space="preserve"> אלו</w:t>
+      </w:r>
+      <w:r>
+        <w:rPr>
+          <w:rFonts w:eastAsiaTheme="minorEastAsia" w:hint="cs"/>
+          <w:rtl/>
+          <w:lang w:val="en-US"/>
+        </w:rPr>
+        <w:t xml:space="preserve"> היא </w:t>
+      </w:r>
+      <m:oMath>
+        <m:r>
+          <w:rPr>
+            <w:rFonts w:ascii="Cambria Math" w:eastAsiaTheme="minorEastAsia" w:hAnsi="Cambria Math"/>
+            <w:lang w:val="en-US"/>
+          </w:rPr>
+          <m:t>O</m:t>
+        </m:r>
+        <m:d>
+          <m:dPr>
+            <m:ctrlPr>
+              <w:rPr>
+                <w:rFonts w:ascii="Cambria Math" w:eastAsiaTheme="minorEastAsia" w:hAnsi="Cambria Math"/>
+                <w:i/>
+                <w:lang w:val="en-US"/>
+              </w:rPr>
+            </m:ctrlPr>
+          </m:dPr>
+          <m:e>
+            <m:func>
+              <m:funcPr>
+                <m:ctrlPr>
+                  <w:rPr>
+                    <w:rFonts w:ascii="Cambria Math" w:eastAsiaTheme="minorEastAsia" w:hAnsi="Cambria Math"/>
+                    <w:i/>
+                    <w:lang w:val="en-US"/>
+                  </w:rPr>
+                </m:ctrlPr>
+              </m:funcPr>
+              <m:fName>
+                <m:sSup>
+                  <m:sSupPr>
+                    <m:ctrlPr>
+                      <w:rPr>
+                        <w:rFonts w:ascii="Cambria Math" w:eastAsiaTheme="minorEastAsia" w:hAnsi="Cambria Math"/>
+                        <w:i/>
+                        <w:lang w:val="en-US"/>
+                      </w:rPr>
+                    </m:ctrlPr>
+                  </m:sSupPr>
+                  <m:e>
+                    <m:r>
+                      <m:rPr>
+                        <m:sty m:val="p"/>
+                      </m:rPr>
+                      <w:rPr>
+                        <w:rFonts w:ascii="Cambria Math" w:eastAsiaTheme="minorEastAsia" w:hAnsi="Cambria Math"/>
+                        <w:lang w:val="en-US"/>
+                      </w:rPr>
+                      <m:t>log</m:t>
+                    </m:r>
+                    <m:ctrlPr>
+                      <w:rPr>
+                        <w:rFonts w:ascii="Cambria Math" w:eastAsiaTheme="minorEastAsia" w:hAnsi="Cambria Math"/>
+                        <w:lang w:val="en-US"/>
+                      </w:rPr>
+                    </m:ctrlPr>
+                  </m:e>
+                  <m:sup>
+                    <m:r>
+                      <w:rPr>
+                        <w:rFonts w:ascii="Cambria Math" w:eastAsiaTheme="minorEastAsia" w:hAnsi="Cambria Math"/>
+                        <w:lang w:val="en-US"/>
+                      </w:rPr>
+                      <m:t>*</m:t>
+                    </m:r>
+                    <m:ctrlPr>
+                      <w:rPr>
+                        <w:rFonts w:ascii="Cambria Math" w:eastAsiaTheme="minorEastAsia" w:hAnsi="Cambria Math"/>
+                        <w:lang w:val="en-US"/>
+                      </w:rPr>
+                    </m:ctrlPr>
+                  </m:sup>
+                </m:sSup>
+              </m:fName>
+              <m:e>
+                <m:r>
+                  <w:rPr>
+                    <w:rFonts w:ascii="Cambria Math" w:eastAsiaTheme="minorEastAsia" w:hAnsi="Cambria Math"/>
+                    <w:lang w:val="en-US"/>
+                  </w:rPr>
+                  <m:t>m</m:t>
+                </m:r>
+              </m:e>
+            </m:func>
+          </m:e>
+        </m:d>
+      </m:oMath>
+      <w:r>
+        <w:rPr>
+          <w:rFonts w:eastAsiaTheme="minorEastAsia" w:hint="cs"/>
+          <w:rtl/>
+          <w:lang w:val="en-US"/>
+        </w:rPr>
+        <w:t xml:space="preserve"> משוערך בממוצע על הקלט.</w:t>
+      </w:r>
+      <w:r>
+        <w:rPr>
+          <w:rFonts w:eastAsiaTheme="minorEastAsia"/>
+          <w:rtl/>
+          <w:lang w:val="en-US"/>
+        </w:rPr>
+        <w:br/>
+      </w:r>
+      <w:r>
+        <w:rPr>
+          <w:rFonts w:eastAsiaTheme="minorEastAsia" w:hint="cs"/>
+          <w:rtl/>
+          <w:lang w:val="en-US"/>
+        </w:rPr>
+        <w:t xml:space="preserve">סה"כ, סיבוכיות זמן הריצה של הפעולה היא </w:t>
+      </w:r>
+      <m:oMath>
+        <m:r>
+          <w:rPr>
+            <w:rFonts w:ascii="Cambria Math" w:eastAsiaTheme="minorEastAsia" w:hAnsi="Cambria Math"/>
+            <w:lang w:val="en-US"/>
+          </w:rPr>
+          <m:t>O</m:t>
+        </m:r>
+        <m:d>
+          <m:dPr>
+            <m:ctrlPr>
+              <w:rPr>
+                <w:rFonts w:ascii="Cambria Math" w:eastAsiaTheme="minorEastAsia" w:hAnsi="Cambria Math"/>
+                <w:i/>
+                <w:lang w:val="en-US"/>
+              </w:rPr>
+            </m:ctrlPr>
+          </m:dPr>
+          <m:e>
+            <m:func>
+              <m:funcPr>
+                <m:ctrlPr>
+                  <w:rPr>
+                    <w:rFonts w:ascii="Cambria Math" w:eastAsiaTheme="minorEastAsia" w:hAnsi="Cambria Math"/>
+                    <w:i/>
+                    <w:lang w:val="en-US"/>
+                  </w:rPr>
+                </m:ctrlPr>
+              </m:funcPr>
+              <m:fName>
+                <m:sSup>
+                  <m:sSupPr>
+                    <m:ctrlPr>
+                      <w:rPr>
+                        <w:rFonts w:ascii="Cambria Math" w:eastAsiaTheme="minorEastAsia" w:hAnsi="Cambria Math"/>
+                        <w:i/>
+                        <w:lang w:val="en-US"/>
+                      </w:rPr>
+                    </m:ctrlPr>
+                  </m:sSupPr>
+                  <m:e>
+                    <m:r>
+                      <m:rPr>
+                        <m:sty m:val="p"/>
+                      </m:rPr>
+                      <w:rPr>
+                        <w:rFonts w:ascii="Cambria Math" w:eastAsiaTheme="minorEastAsia" w:hAnsi="Cambria Math"/>
+                        <w:lang w:val="en-US"/>
+                      </w:rPr>
+                      <m:t>log</m:t>
+                    </m:r>
+                    <m:ctrlPr>
+                      <w:rPr>
+                        <w:rFonts w:ascii="Cambria Math" w:eastAsiaTheme="minorEastAsia" w:hAnsi="Cambria Math"/>
+                        <w:lang w:val="en-US"/>
+                      </w:rPr>
+                    </m:ctrlPr>
+                  </m:e>
+                  <m:sup>
+                    <m:r>
+                      <w:rPr>
+                        <w:rFonts w:ascii="Cambria Math" w:eastAsiaTheme="minorEastAsia" w:hAnsi="Cambria Math"/>
+                        <w:lang w:val="en-US"/>
+                      </w:rPr>
+                      <m:t>*</m:t>
+                    </m:r>
+                    <m:ctrlPr>
+                      <w:rPr>
+                        <w:rFonts w:ascii="Cambria Math" w:eastAsiaTheme="minorEastAsia" w:hAnsi="Cambria Math"/>
+                        <w:lang w:val="en-US"/>
+                      </w:rPr>
+                    </m:ctrlPr>
+                  </m:sup>
+                </m:sSup>
+              </m:fName>
+              <m:e>
+                <m:r>
+                  <w:rPr>
+                    <w:rFonts w:ascii="Cambria Math" w:eastAsiaTheme="minorEastAsia" w:hAnsi="Cambria Math"/>
+                    <w:lang w:val="en-US"/>
+                  </w:rPr>
+                  <m:t>m</m:t>
+                </m:r>
+              </m:e>
+            </m:func>
+          </m:e>
+        </m:d>
+        <m:r>
+          <w:rPr>
+            <w:rFonts w:ascii="Cambria Math" w:eastAsiaTheme="minorEastAsia" w:hAnsi="Cambria Math"/>
+            <w:lang w:val="en-US"/>
+          </w:rPr>
+          <m:t>+</m:t>
+        </m:r>
+        <m:r>
+          <w:rPr>
+            <w:rFonts w:ascii="Cambria Math" w:eastAsiaTheme="minorEastAsia" w:hAnsi="Cambria Math"/>
+            <w:lang w:val="en-US"/>
+          </w:rPr>
+          <m:t>O</m:t>
+        </m:r>
+        <m:d>
+          <m:dPr>
+            <m:ctrlPr>
+              <w:rPr>
+                <w:rFonts w:ascii="Cambria Math" w:eastAsiaTheme="minorEastAsia" w:hAnsi="Cambria Math"/>
+                <w:i/>
+                <w:lang w:val="en-US"/>
+              </w:rPr>
+            </m:ctrlPr>
+          </m:dPr>
+          <m:e>
+            <m:r>
+              <w:rPr>
+                <w:rFonts w:ascii="Cambria Math" w:eastAsiaTheme="minorEastAsia" w:hAnsi="Cambria Math"/>
+                <w:lang w:val="en-US"/>
+              </w:rPr>
+              <m:t>1</m:t>
+            </m:r>
+          </m:e>
+        </m:d>
+        <m:r>
+          <w:rPr>
+            <w:rFonts w:ascii="Cambria Math" w:eastAsiaTheme="minorEastAsia" w:hAnsi="Cambria Math"/>
+            <w:lang w:val="en-US"/>
+          </w:rPr>
+          <m:t>=</m:t>
+        </m:r>
+        <m:r>
+          <w:rPr>
+            <w:rFonts w:ascii="Cambria Math" w:eastAsiaTheme="minorEastAsia" w:hAnsi="Cambria Math"/>
+            <w:lang w:val="en-US"/>
+          </w:rPr>
+          <m:t>O</m:t>
+        </m:r>
+        <m:d>
+          <m:dPr>
+            <m:ctrlPr>
+              <w:rPr>
+                <w:rFonts w:ascii="Cambria Math" w:eastAsiaTheme="minorEastAsia" w:hAnsi="Cambria Math"/>
+                <w:i/>
+                <w:lang w:val="en-US"/>
+              </w:rPr>
+            </m:ctrlPr>
+          </m:dPr>
+          <m:e>
+            <m:func>
+              <m:funcPr>
+                <m:ctrlPr>
+                  <w:rPr>
+                    <w:rFonts w:ascii="Cambria Math" w:eastAsiaTheme="minorEastAsia" w:hAnsi="Cambria Math"/>
+                    <w:i/>
+                    <w:lang w:val="en-US"/>
+                  </w:rPr>
+                </m:ctrlPr>
+              </m:funcPr>
+              <m:fName>
+                <m:sSup>
+                  <m:sSupPr>
+                    <m:ctrlPr>
+                      <w:rPr>
+                        <w:rFonts w:ascii="Cambria Math" w:eastAsiaTheme="minorEastAsia" w:hAnsi="Cambria Math"/>
+                        <w:i/>
+                        <w:lang w:val="en-US"/>
+                      </w:rPr>
+                    </m:ctrlPr>
+                  </m:sSupPr>
+                  <m:e>
+                    <m:r>
+                      <m:rPr>
+                        <m:sty m:val="p"/>
+                      </m:rPr>
+                      <w:rPr>
+                        <w:rFonts w:ascii="Cambria Math" w:eastAsiaTheme="minorEastAsia" w:hAnsi="Cambria Math"/>
+                        <w:lang w:val="en-US"/>
+                      </w:rPr>
+                      <m:t>log</m:t>
+                    </m:r>
+                    <m:ctrlPr>
+                      <w:rPr>
+                        <w:rFonts w:ascii="Cambria Math" w:eastAsiaTheme="minorEastAsia" w:hAnsi="Cambria Math"/>
+                        <w:lang w:val="en-US"/>
+                      </w:rPr>
+                    </m:ctrlPr>
+                  </m:e>
+                  <m:sup>
+                    <m:r>
+                      <w:rPr>
+                        <w:rFonts w:ascii="Cambria Math" w:eastAsiaTheme="minorEastAsia" w:hAnsi="Cambria Math"/>
+                        <w:lang w:val="en-US"/>
+                      </w:rPr>
+                      <m:t>*</m:t>
+                    </m:r>
+                    <m:ctrlPr>
+                      <w:rPr>
+                        <w:rFonts w:ascii="Cambria Math" w:eastAsiaTheme="minorEastAsia" w:hAnsi="Cambria Math"/>
+                        <w:lang w:val="en-US"/>
+                      </w:rPr>
+                    </m:ctrlPr>
+                  </m:sup>
+                </m:sSup>
+              </m:fName>
+              <m:e>
+                <m:r>
+                  <w:rPr>
+                    <w:rFonts w:ascii="Cambria Math" w:eastAsiaTheme="minorEastAsia" w:hAnsi="Cambria Math"/>
+                    <w:lang w:val="en-US"/>
+                  </w:rPr>
+                  <m:t>m</m:t>
+                </m:r>
+              </m:e>
+            </m:func>
+          </m:e>
+        </m:d>
+      </m:oMath>
+      <w:r>
+        <w:rPr>
+          <w:rFonts w:eastAsiaTheme="minorEastAsia" w:hint="cs"/>
+          <w:rtl/>
+          <w:lang w:val="en-US"/>
+        </w:rPr>
+        <w:t xml:space="preserve"> משוערך בממוצע על הקלט.</w:t>
+      </w:r>
+    </w:p>
+    <w:p>
+      <w:pPr>
+        <w:bidi/>
+        <w:rPr>
+          <w:rFonts w:eastAsiaTheme="minorEastAsia"/>
+          <w:rtl/>
+          <w:lang w:val="en-US"/>
+        </w:rPr>
+      </w:pPr>
+    </w:p>
+    <w:p>
+      <w:pPr>
+        <w:bidi/>
+        <w:rPr>
+          <w:rFonts w:eastAsiaTheme="minorEastAsia"/>
+          <w:u w:val="single"/>
+          <w:rtl/>
+          <w:lang w:val="en-IL"/>
+        </w:rPr>
+      </w:pPr>
+      <w:r>
+        <w:rPr>
+          <w:rFonts w:eastAsiaTheme="minorEastAsia" w:hint="cs"/>
+          <w:u w:val="single"/>
+          <w:rtl/>
+          <w:lang w:val="en-US"/>
+        </w:rPr>
+        <w:t xml:space="preserve">הפעולה </w:t>
+      </w:r>
+      <m:oMath>
+        <m:r>
+          <m:rPr>
+            <m:sty m:val="p"/>
+          </m:rPr>
+          <w:rPr>
+            <w:rFonts w:ascii="Cambria Math" w:eastAsia="Aptos" w:hAnsi="Cambria Math" w:cs="Arial"/>
+            <w:u w:val="single"/>
+            <w:lang w:val="en-IL"/>
+          </w:rPr>
+          <m:t>union2Sets(int set1Id, int set2Id)</m:t>
+        </m:r>
+      </m:oMath>
+      <w:r>
+        <w:rPr>
+          <w:rFonts w:eastAsiaTheme="minorEastAsia" w:hint="cs"/>
+          <w:u w:val="single"/>
+          <w:rtl/>
+          <w:lang w:val="en-IL"/>
+        </w:rPr>
+        <w:t>:</w:t>
+      </w:r>
+    </w:p>
+    <w:p>
+      <w:pPr>
+        <w:pStyle w:val="ListParagraph"/>
+        <w:numPr>
+          <w:ilvl w:val="0"/>
+          <w:numId w:val="4"/>
+        </w:numPr>
+        <w:bidi/>
+        <w:rPr>
+          <w:rFonts w:eastAsiaTheme="minorEastAsia"/>
+          <w:lang w:val="en-US"/>
+        </w:rPr>
+      </w:pPr>
+      <w:r>
+        <w:rPr>
+          <w:rFonts w:eastAsiaTheme="minorEastAsia" w:hint="cs"/>
+          <w:rtl/>
+          <w:lang w:val="en-US"/>
+        </w:rPr>
+        <w:t xml:space="preserve">מוצאים את קבוצות העל של הקבוצות בעלי המזהים (המספריים) הנתונים, באמצעות </w:t>
+      </w:r>
+      <m:oMath>
+        <m:r>
+          <m:rPr>
+            <m:sty m:val="p"/>
+          </m:rPr>
+          <w:rPr>
+            <w:rFonts w:ascii="Cambria Math" w:eastAsia="Aptos" w:hAnsi="Cambria Math" w:cs="Arial"/>
+            <w:lang w:val="en-IL"/>
+          </w:rPr>
+          <m:t>findSet</m:t>
+        </m:r>
+      </m:oMath>
+      <w:r>
+        <w:rPr>
+          <w:rFonts w:eastAsiaTheme="minorEastAsia" w:hint="cs"/>
+          <w:rtl/>
+          <w:lang w:val="en-IL"/>
+        </w:rPr>
+        <w:t>.</w:t>
+      </w:r>
+    </w:p>
+    <w:p>
+      <w:pPr>
+        <w:pStyle w:val="ListParagraph"/>
+        <w:numPr>
+          <w:ilvl w:val="0"/>
+          <w:numId w:val="4"/>
+        </w:numPr>
+        <w:bidi/>
+        <w:rPr>
+          <w:rFonts w:eastAsiaTheme="minorEastAsia"/>
+          <w:lang w:val="en-US"/>
+        </w:rPr>
+      </w:pPr>
+      <w:r>
+        <w:rPr>
+          <w:rFonts w:eastAsiaTheme="minorEastAsia" w:hint="cs"/>
+          <w:rtl/>
+          <w:lang w:val="en-IL"/>
+        </w:rPr>
+        <w:t xml:space="preserve">מבצעים איחוד על שתי קבוצות העל (הקבוצה הקטנה יותר מביניהן תאוחד מלמטה), </w:t>
+      </w:r>
+      <m:oMath>
+        <m:r>
+          <w:rPr>
+            <w:rFonts w:ascii="Cambria Math" w:eastAsiaTheme="minorEastAsia" w:hAnsi="Cambria Math"/>
+            <w:lang w:val="en-US"/>
+          </w:rPr>
+          <m:t>O</m:t>
+        </m:r>
+        <m:d>
+          <m:dPr>
+            <m:ctrlPr>
+              <w:rPr>
+                <w:rFonts w:ascii="Cambria Math" w:eastAsiaTheme="minorEastAsia" w:hAnsi="Cambria Math"/>
+                <w:i/>
+                <w:lang w:val="en-US"/>
+              </w:rPr>
+            </m:ctrlPr>
+          </m:dPr>
+          <m:e>
+            <m:r>
+              <w:rPr>
+                <w:rFonts w:ascii="Cambria Math" w:eastAsiaTheme="minorEastAsia" w:hAnsi="Cambria Math"/>
+                <w:lang w:val="en-US"/>
+              </w:rPr>
+              <m:t>1</m:t>
+            </m:r>
+          </m:e>
+        </m:d>
+      </m:oMath>
+      <w:r>
+        <w:rPr>
+          <w:rFonts w:eastAsiaTheme="minorEastAsia" w:hint="cs"/>
+          <w:rtl/>
+          <w:lang w:val="en-US"/>
+        </w:rPr>
+        <w:t>.</w:t>
+      </w:r>
+    </w:p>
+    <w:p>
+      <w:pPr>
+        <w:pStyle w:val="ListParagraph"/>
+        <w:numPr>
+          <w:ilvl w:val="0"/>
+          <w:numId w:val="4"/>
+        </w:numPr>
+        <w:bidi/>
+        <w:rPr>
+          <w:rFonts w:eastAsiaTheme="minorEastAsia"/>
+          <w:lang w:val="en-US"/>
+        </w:rPr>
+      </w:pPr>
+      <w:r>
+        <w:rPr>
+          <w:rFonts w:eastAsiaTheme="minorEastAsia" w:hint="cs"/>
+          <w:rtl/>
+          <w:lang w:val="en-IL"/>
+        </w:rPr>
+        <w:t xml:space="preserve">מבצעים עדכון דרגות על המזהים של קבוצות העל, סיבוכיות </w:t>
+      </w:r>
+      <m:oMath>
+        <m:r>
+          <w:rPr>
+            <w:rFonts w:ascii="Cambria Math" w:eastAsiaTheme="minorEastAsia" w:hAnsi="Cambria Math"/>
+            <w:lang w:val="en-US"/>
+          </w:rPr>
+          <m:t>O</m:t>
+        </m:r>
+        <m:d>
+          <m:dPr>
+            <m:ctrlPr>
+              <w:rPr>
+                <w:rFonts w:ascii="Cambria Math" w:eastAsiaTheme="minorEastAsia" w:hAnsi="Cambria Math"/>
+                <w:i/>
+                <w:lang w:val="en-US"/>
+              </w:rPr>
+            </m:ctrlPr>
+          </m:dPr>
+          <m:e>
+            <m:r>
+              <w:rPr>
+                <w:rFonts w:ascii="Cambria Math" w:eastAsiaTheme="minorEastAsia" w:hAnsi="Cambria Math"/>
+                <w:lang w:val="en-US"/>
+              </w:rPr>
+              <m:t>1</m:t>
+            </m:r>
+          </m:e>
+        </m:d>
+      </m:oMath>
+      <w:r>
+        <w:rPr>
+          <w:rFonts w:eastAsiaTheme="minorEastAsia" w:hint="cs"/>
+          <w:rtl/>
+          <w:lang w:val="en-US"/>
+        </w:rPr>
+        <w:t>.</w:t>
+      </w:r>
+    </w:p>
+    <w:p>
+      <w:pPr>
+        <w:bidi/>
+        <w:rPr>
+          <w:rFonts w:eastAsiaTheme="minorEastAsia"/>
+          <w:rtl/>
+          <w:lang w:val="en-US"/>
+        </w:rPr>
+      </w:pPr>
+      <w:r>
+        <w:rPr>
+          <w:rFonts w:eastAsiaTheme="minorEastAsia" w:hint="cs"/>
+          <w:rtl/>
+          <w:lang w:val="en-US"/>
+        </w:rPr>
+        <w:t xml:space="preserve">הפעולה </w:t>
+      </w:r>
+      <m:oMath>
+        <m:r>
+          <m:rPr>
+            <m:sty m:val="p"/>
+          </m:rPr>
+          <w:rPr>
+            <w:rFonts w:ascii="Cambria Math" w:eastAsia="Aptos" w:hAnsi="Cambria Math" w:cs="Arial"/>
+            <w:lang w:val="en-IL"/>
+          </w:rPr>
+          <m:t>findSet</m:t>
+        </m:r>
+      </m:oMath>
+      <w:r>
+        <w:rPr>
+          <w:rFonts w:eastAsiaTheme="minorEastAsia" w:hint="cs"/>
+          <w:rtl/>
+          <w:lang w:val="en-IL"/>
+        </w:rPr>
+        <w:t xml:space="preserve"> היא בסיבוכיות זמן משוערכת בממוצע על הקלט </w:t>
+      </w:r>
+      <m:oMath>
+        <m:r>
+          <w:rPr>
+            <w:rFonts w:ascii="Cambria Math" w:eastAsiaTheme="minorEastAsia" w:hAnsi="Cambria Math"/>
+            <w:lang w:val="en-US"/>
+          </w:rPr>
+          <m:t>O</m:t>
+        </m:r>
+        <m:d>
+          <m:dPr>
+            <m:ctrlPr>
+              <w:rPr>
+                <w:rFonts w:ascii="Cambria Math" w:eastAsiaTheme="minorEastAsia" w:hAnsi="Cambria Math"/>
+                <w:i/>
+                <w:lang w:val="en-US"/>
+              </w:rPr>
+            </m:ctrlPr>
+          </m:dPr>
+          <m:e>
+            <m:func>
+              <m:funcPr>
+                <m:ctrlPr>
+                  <w:rPr>
+                    <w:rFonts w:ascii="Cambria Math" w:eastAsiaTheme="minorEastAsia" w:hAnsi="Cambria Math"/>
+                    <w:i/>
+                    <w:lang w:val="en-US"/>
+                  </w:rPr>
+                </m:ctrlPr>
+              </m:funcPr>
+              <m:fName>
+                <m:sSup>
+                  <m:sSupPr>
+                    <m:ctrlPr>
+                      <w:rPr>
+                        <w:rFonts w:ascii="Cambria Math" w:eastAsiaTheme="minorEastAsia" w:hAnsi="Cambria Math"/>
+                        <w:i/>
+                        <w:lang w:val="en-US"/>
+                      </w:rPr>
+                    </m:ctrlPr>
+                  </m:sSupPr>
+                  <m:e>
+                    <m:r>
+                      <m:rPr>
+                        <m:sty m:val="p"/>
+                      </m:rPr>
+                      <w:rPr>
+                        <w:rFonts w:ascii="Cambria Math" w:eastAsiaTheme="minorEastAsia" w:hAnsi="Cambria Math"/>
+                        <w:lang w:val="en-US"/>
+                      </w:rPr>
+                      <m:t>log</m:t>
+                    </m:r>
+                    <m:ctrlPr>
+                      <w:rPr>
+                        <w:rFonts w:ascii="Cambria Math" w:eastAsiaTheme="minorEastAsia" w:hAnsi="Cambria Math"/>
+                        <w:lang w:val="en-US"/>
+                      </w:rPr>
+                    </m:ctrlPr>
+                  </m:e>
+                  <m:sup>
+                    <m:r>
+                      <w:rPr>
+                        <w:rFonts w:ascii="Cambria Math" w:eastAsiaTheme="minorEastAsia" w:hAnsi="Cambria Math"/>
+                        <w:lang w:val="en-US"/>
+                      </w:rPr>
+                      <m:t>*</m:t>
+                    </m:r>
+                    <m:ctrlPr>
+                      <w:rPr>
+                        <w:rFonts w:ascii="Cambria Math" w:eastAsiaTheme="minorEastAsia" w:hAnsi="Cambria Math"/>
+                        <w:lang w:val="en-US"/>
+                      </w:rPr>
+                    </m:ctrlPr>
+                  </m:sup>
+                </m:sSup>
+              </m:fName>
+              <m:e>
+                <m:r>
+                  <w:rPr>
+                    <w:rFonts w:ascii="Cambria Math" w:eastAsiaTheme="minorEastAsia" w:hAnsi="Cambria Math"/>
+                    <w:lang w:val="en-US"/>
+                  </w:rPr>
+                  <m:t>m</m:t>
+                </m:r>
+              </m:e>
+            </m:func>
+          </m:e>
+        </m:d>
+      </m:oMath>
+      <w:r>
+        <w:rPr>
+          <w:rFonts w:eastAsiaTheme="minorEastAsia" w:hint="cs"/>
+          <w:rtl/>
+          <w:lang w:val="en-US"/>
+        </w:rPr>
+        <w:t>, ולכן גם סיבוכיות הפעולה הזו.</w:t>
+      </w:r>
+    </w:p>
+    <w:p>
+      <w:pPr>
+        <w:bidi/>
+        <w:rPr>
+          <w:rFonts w:eastAsiaTheme="minorEastAsia"/>
+          <w:rtl/>
+          <w:lang w:val="en-US"/>
+        </w:rPr>
+      </w:pPr>
+    </w:p>
+    <w:p>
+      <w:pPr>
+        <w:bidi/>
+        <w:rPr>
+          <w:rFonts w:eastAsiaTheme="minorEastAsia"/>
+          <w:u w:val="single"/>
+          <w:rtl/>
+          <w:lang w:val="en-US"/>
+        </w:rPr>
+      </w:pPr>
+      <w:r>
+        <w:rPr>
+          <w:rFonts w:eastAsiaTheme="minorEastAsia" w:hint="cs"/>
+          <w:u w:val="single"/>
+          <w:rtl/>
+          <w:lang w:val="en-US"/>
+        </w:rPr>
+        <w:t xml:space="preserve">הפעולה </w:t>
+      </w:r>
+      <m:oMath>
+        <m:r>
+          <m:rPr>
+            <m:sty m:val="p"/>
+          </m:rPr>
+          <w:rPr>
+            <w:rFonts w:ascii="Cambria Math" w:eastAsia="Aptos" w:hAnsi="Cambria Math" w:cs="Arial"/>
+            <w:u w:val="single"/>
+            <w:lang w:val="en-IL"/>
+          </w:rPr>
+          <m:t>insertValue(int setId, const T&amp; value)</m:t>
+        </m:r>
+      </m:oMath>
+      <w:r>
+        <w:rPr>
+          <w:rFonts w:eastAsiaTheme="minorEastAsia" w:hint="cs"/>
+          <w:u w:val="single"/>
+          <w:rtl/>
+          <w:lang w:val="en-IL"/>
+        </w:rPr>
+        <w:t>:</w:t>
+      </w:r>
+    </w:p>
+    <w:p>
+      <w:pPr>
+        <w:pStyle w:val="ListParagraph"/>
+        <w:numPr>
+          <w:ilvl w:val="0"/>
+          <w:numId w:val="4"/>
+        </w:numPr>
+        <w:bidi/>
+        <w:rPr>
+          <w:rFonts w:eastAsiaTheme="minorEastAsia"/>
+          <w:lang w:val="en-US"/>
+        </w:rPr>
+      </w:pPr>
+      <w:r>
+        <w:rPr>
+          <w:rFonts w:eastAsiaTheme="minorEastAsia" w:hint="cs"/>
+          <w:rtl/>
+          <w:lang w:val="en-US"/>
+        </w:rPr>
+        <w:t xml:space="preserve">מוצאים את קבוצת העל של הקבוצה בעלת המזהה </w:t>
+      </w:r>
+      <m:oMath>
+        <m:r>
+          <m:rPr>
+            <m:sty m:val="p"/>
+          </m:rPr>
+          <w:rPr>
+            <w:rFonts w:ascii="Cambria Math" w:eastAsia="Aptos" w:hAnsi="Cambria Math" w:cs="Arial"/>
+            <w:lang w:val="en-IL"/>
+          </w:rPr>
+          <m:t>setId</m:t>
+        </m:r>
+      </m:oMath>
+      <w:r>
+        <w:rPr>
+          <w:rFonts w:eastAsiaTheme="minorEastAsia" w:hint="cs"/>
+          <w:rtl/>
+          <w:lang w:val="en-IL"/>
+        </w:rPr>
+        <w:t xml:space="preserve">, באמצעות </w:t>
+      </w:r>
+      <m:oMath>
+        <m:r>
+          <m:rPr>
+            <m:sty m:val="p"/>
+          </m:rPr>
+          <w:rPr>
+            <w:rFonts w:ascii="Cambria Math" w:eastAsia="Aptos" w:hAnsi="Cambria Math" w:cs="Arial"/>
+            <w:lang w:val="en-IL"/>
+          </w:rPr>
+          <m:t>findSet</m:t>
+        </m:r>
+      </m:oMath>
+      <w:r>
+        <w:rPr>
+          <w:rFonts w:eastAsiaTheme="minorEastAsia" w:hint="cs"/>
+          <w:rtl/>
+          <w:lang w:val="en-IL"/>
+        </w:rPr>
+        <w:t>.</w:t>
+      </w:r>
+    </w:p>
+    <w:p>
+      <w:pPr>
+        <w:pStyle w:val="ListParagraph"/>
+        <w:numPr>
+          <w:ilvl w:val="0"/>
+          <w:numId w:val="4"/>
+        </w:numPr>
+        <w:bidi/>
+        <w:rPr>
+          <w:rFonts w:eastAsiaTheme="minorEastAsia"/>
+          <w:lang w:val="en-US"/>
+        </w:rPr>
+      </w:pPr>
+      <w:r>
+        <w:rPr>
+          <w:rFonts w:eastAsiaTheme="minorEastAsia" w:hint="cs"/>
+          <w:rtl/>
+          <w:lang w:val="en-IL"/>
+        </w:rPr>
+        <w:t xml:space="preserve">משייכים לקבוצת העל את התא עם המזהה </w:t>
+      </w:r>
+      <m:oMath>
+        <m:r>
+          <m:rPr>
+            <m:sty m:val="p"/>
+          </m:rPr>
+          <w:rPr>
+            <w:rFonts w:ascii="Cambria Math" w:eastAsia="Aptos" w:hAnsi="Cambria Math" w:cs="Arial"/>
+            <w:lang w:val="en-IL"/>
+          </w:rPr>
+          <m:t>value</m:t>
+        </m:r>
+      </m:oMath>
+      <w:r>
+        <w:rPr>
+          <w:rFonts w:eastAsiaTheme="minorEastAsia" w:hint="cs"/>
+          <w:rtl/>
+          <w:lang w:val="en-IL"/>
+        </w:rPr>
+        <w:t xml:space="preserve">, </w:t>
+      </w:r>
+      <w:r>
+        <w:rPr>
+          <w:rFonts w:eastAsiaTheme="minorEastAsia" w:hint="cs"/>
+          <w:rtl/>
+          <w:lang w:val="en-IL"/>
+        </w:rPr>
+        <w:t xml:space="preserve">סיבוכיות </w:t>
+      </w:r>
+      <m:oMath>
+        <m:r>
+          <w:rPr>
+            <w:rFonts w:ascii="Cambria Math" w:eastAsiaTheme="minorEastAsia" w:hAnsi="Cambria Math"/>
+            <w:lang w:val="en-US"/>
+          </w:rPr>
+          <m:t>O</m:t>
+        </m:r>
+        <m:d>
+          <m:dPr>
+            <m:ctrlPr>
+              <w:rPr>
+                <w:rFonts w:ascii="Cambria Math" w:eastAsiaTheme="minorEastAsia" w:hAnsi="Cambria Math"/>
+                <w:i/>
+                <w:lang w:val="en-US"/>
+              </w:rPr>
+            </m:ctrlPr>
+          </m:dPr>
+          <m:e>
+            <m:r>
+              <w:rPr>
+                <w:rFonts w:ascii="Cambria Math" w:eastAsiaTheme="minorEastAsia" w:hAnsi="Cambria Math"/>
+                <w:lang w:val="en-US"/>
+              </w:rPr>
+              <m:t>1</m:t>
+            </m:r>
+          </m:e>
+        </m:d>
+      </m:oMath>
+      <w:r>
+        <w:rPr>
+          <w:rFonts w:eastAsiaTheme="minorEastAsia" w:hint="cs"/>
+          <w:rtl/>
+          <w:lang w:val="en-US"/>
+        </w:rPr>
+        <w:t>.</w:t>
+      </w:r>
+    </w:p>
+    <w:p>
+      <w:pPr>
+        <w:bidi/>
+        <w:rPr>
+          <w:rFonts w:eastAsiaTheme="minorEastAsia"/>
+          <w:rtl/>
+          <w:lang w:val="en-US"/>
+        </w:rPr>
+      </w:pPr>
+      <w:r>
+        <w:rPr>
+          <w:rFonts w:eastAsiaTheme="minorEastAsia" w:hint="cs"/>
+          <w:rtl/>
+          <w:lang w:val="en-US"/>
+        </w:rPr>
+        <w:t>סה"כ</w:t>
+      </w:r>
+      <w:r>
+        <w:rPr>
+          <w:rFonts w:eastAsiaTheme="minorEastAsia" w:hint="cs"/>
+          <w:rtl/>
+          <w:lang w:val="en-US"/>
+        </w:rPr>
+        <w:t xml:space="preserve">, סיבוכיות זמן ריצה מושערכת בממוצע על הקלט </w:t>
+      </w:r>
+      <m:oMath>
+        <m:r>
+          <w:rPr>
+            <w:rFonts w:ascii="Cambria Math" w:eastAsiaTheme="minorEastAsia" w:hAnsi="Cambria Math"/>
+            <w:lang w:val="en-US"/>
+          </w:rPr>
+          <m:t>O</m:t>
+        </m:r>
+        <m:d>
+          <m:dPr>
+            <m:ctrlPr>
+              <w:rPr>
+                <w:rFonts w:ascii="Cambria Math" w:eastAsiaTheme="minorEastAsia" w:hAnsi="Cambria Math"/>
+                <w:i/>
+                <w:lang w:val="en-US"/>
+              </w:rPr>
+            </m:ctrlPr>
+          </m:dPr>
+          <m:e>
+            <m:func>
+              <m:funcPr>
+                <m:ctrlPr>
+                  <w:rPr>
+                    <w:rFonts w:ascii="Cambria Math" w:eastAsiaTheme="minorEastAsia" w:hAnsi="Cambria Math"/>
+                    <w:i/>
+                    <w:lang w:val="en-US"/>
+                  </w:rPr>
+                </m:ctrlPr>
+              </m:funcPr>
+              <m:fName>
+                <m:sSup>
+                  <m:sSupPr>
+                    <m:ctrlPr>
+                      <w:rPr>
+                        <w:rFonts w:ascii="Cambria Math" w:eastAsiaTheme="minorEastAsia" w:hAnsi="Cambria Math"/>
+                        <w:i/>
+                        <w:lang w:val="en-US"/>
+                      </w:rPr>
+                    </m:ctrlPr>
+                  </m:sSupPr>
+                  <m:e>
+                    <m:r>
+                      <m:rPr>
+                        <m:sty m:val="p"/>
+                      </m:rPr>
+                      <w:rPr>
+                        <w:rFonts w:ascii="Cambria Math" w:eastAsiaTheme="minorEastAsia" w:hAnsi="Cambria Math"/>
+                        <w:lang w:val="en-US"/>
+                      </w:rPr>
+                      <m:t>log</m:t>
+                    </m:r>
+                    <m:ctrlPr>
+                      <w:rPr>
+                        <w:rFonts w:ascii="Cambria Math" w:eastAsiaTheme="minorEastAsia" w:hAnsi="Cambria Math"/>
+                        <w:lang w:val="en-US"/>
+                      </w:rPr>
+                    </m:ctrlPr>
+                  </m:e>
+                  <m:sup>
+                    <m:r>
+                      <w:rPr>
+                        <w:rFonts w:ascii="Cambria Math" w:eastAsiaTheme="minorEastAsia" w:hAnsi="Cambria Math"/>
+                        <w:lang w:val="en-US"/>
+                      </w:rPr>
+                      <m:t>*</m:t>
+                    </m:r>
+                    <m:ctrlPr>
+                      <w:rPr>
+                        <w:rFonts w:ascii="Cambria Math" w:eastAsiaTheme="minorEastAsia" w:hAnsi="Cambria Math"/>
+                        <w:lang w:val="en-US"/>
+                      </w:rPr>
+                    </m:ctrlPr>
+                  </m:sup>
+                </m:sSup>
+              </m:fName>
+              <m:e>
+                <m:r>
+                  <w:rPr>
+                    <w:rFonts w:ascii="Cambria Math" w:eastAsiaTheme="minorEastAsia" w:hAnsi="Cambria Math"/>
+                    <w:lang w:val="en-US"/>
+                  </w:rPr>
+                  <m:t>m</m:t>
+                </m:r>
+              </m:e>
+            </m:func>
+          </m:e>
+        </m:d>
+      </m:oMath>
+      <w:r>
+        <w:rPr>
+          <w:rFonts w:eastAsiaTheme="minorEastAsia" w:hint="cs"/>
+          <w:rtl/>
+          <w:lang w:val="en-US"/>
+        </w:rPr>
+        <w:t>.</w:t>
+      </w:r>
+      <w:r>
+        <w:rPr>
+          <w:rFonts w:eastAsiaTheme="minorEastAsia"/>
+          <w:rtl/>
+          <w:lang w:val="en-US"/>
+        </w:rPr>
+        <w:br w:type="page"/>
+      </w:r>
+    </w:p>
+    <w:p>
+      <w:pPr>
+        <w:bidi/>
+        <w:rPr>
+          <w:rFonts w:eastAsiaTheme="minorEastAsia"/>
+          <w:u w:val="single"/>
+          <w:lang w:val="en-US"/>
+        </w:rPr>
+      </w:pPr>
+      <w:r>
+        <w:rPr>
+          <w:rFonts w:eastAsiaTheme="minorEastAsia" w:hint="cs"/>
+          <w:u w:val="single"/>
+          <w:rtl/>
+          <w:lang w:val="en-US"/>
+        </w:rPr>
+        <w:lastRenderedPageBreak/>
+        <w:t xml:space="preserve">הפעולה </w:t>
+      </w:r>
+      <m:oMath>
+        <m:r>
+          <m:rPr>
+            <m:sty m:val="p"/>
+          </m:rPr>
+          <w:rPr>
+            <w:rFonts w:ascii="Cambria Math" w:eastAsia="Aptos" w:hAnsi="Cambria Math" w:cs="Arial"/>
+            <w:u w:val="single"/>
+            <w:lang w:val="en-IL"/>
+          </w:rPr>
+          <m:t>fetchSetOf(int valueId)</m:t>
+        </m:r>
+      </m:oMath>
+      <w:r>
+        <w:rPr>
+          <w:rFonts w:eastAsiaTheme="minorEastAsia" w:hint="cs"/>
+          <w:u w:val="single"/>
+          <w:rtl/>
+          <w:lang w:val="en-IL"/>
+        </w:rPr>
+        <w:t>:</w:t>
+      </w:r>
+    </w:p>
+    <w:p>
+      <w:pPr>
+        <w:pStyle w:val="ListParagraph"/>
+        <w:numPr>
+          <w:ilvl w:val="0"/>
+          <w:numId w:val="4"/>
+        </w:numPr>
+        <w:bidi/>
+        <w:rPr>
+          <w:rFonts w:eastAsiaTheme="minorEastAsia"/>
+          <w:lang w:val="en-US"/>
+        </w:rPr>
+      </w:pPr>
+      <w:r>
+        <w:rPr>
+          <w:rFonts w:eastAsiaTheme="minorEastAsia" w:hint="cs"/>
+          <w:rtl/>
+          <w:lang w:val="en-US"/>
+        </w:rPr>
+        <w:t xml:space="preserve">שולפים את המצביע לתא בעל המזהה (המספרי) </w:t>
+      </w:r>
+      <m:oMath>
+        <m:r>
+          <m:rPr>
+            <m:sty m:val="p"/>
+          </m:rPr>
+          <w:rPr>
+            <w:rFonts w:ascii="Cambria Math" w:eastAsia="Aptos" w:hAnsi="Cambria Math" w:cs="Arial"/>
+            <w:lang w:val="en-IL"/>
+          </w:rPr>
+          <m:t>valueId</m:t>
+        </m:r>
+      </m:oMath>
+      <w:r>
+        <w:rPr>
+          <w:rFonts w:eastAsiaTheme="minorEastAsia" w:hint="cs"/>
+          <w:rtl/>
+          <w:lang w:val="en-IL"/>
+        </w:rPr>
+        <w:t xml:space="preserve"> מתוך טבלת הערבול</w:t>
+      </w:r>
+      <w:r>
+        <w:rPr>
+          <w:rFonts w:eastAsiaTheme="minorEastAsia" w:hint="cs"/>
+          <w:rtl/>
+          <w:lang w:val="en-IL"/>
+        </w:rPr>
+        <w:t xml:space="preserve"> של התאים.</w:t>
+      </w:r>
+    </w:p>
+    <w:p>
+      <w:pPr>
+        <w:pStyle w:val="ListParagraph"/>
+        <w:numPr>
+          <w:ilvl w:val="0"/>
+          <w:numId w:val="4"/>
+        </w:numPr>
+        <w:bidi/>
+        <w:rPr>
+          <w:rFonts w:eastAsiaTheme="minorEastAsia"/>
+          <w:lang w:val="en-US"/>
+        </w:rPr>
+      </w:pPr>
+      <w:r>
+        <w:rPr>
+          <w:rFonts w:eastAsiaTheme="minorEastAsia" w:hint="cs"/>
+          <w:rtl/>
+          <w:lang w:val="en-IL"/>
+        </w:rPr>
+        <w:t xml:space="preserve">מחזירים את המצביע של הקבוצה אליה משוייך התא (אחד מהשדות של התא), </w:t>
+      </w:r>
+      <w:r>
+        <w:rPr>
+          <w:rFonts w:eastAsiaTheme="minorEastAsia" w:hint="cs"/>
+          <w:rtl/>
+          <w:lang w:val="en-IL"/>
+        </w:rPr>
+        <w:t xml:space="preserve">סיבוכיות </w:t>
+      </w:r>
+      <m:oMath>
+        <m:r>
+          <w:rPr>
+            <w:rFonts w:ascii="Cambria Math" w:eastAsiaTheme="minorEastAsia" w:hAnsi="Cambria Math"/>
+            <w:lang w:val="en-US"/>
+          </w:rPr>
+          <m:t>O</m:t>
+        </m:r>
+        <m:d>
+          <m:dPr>
+            <m:ctrlPr>
+              <w:rPr>
+                <w:rFonts w:ascii="Cambria Math" w:eastAsiaTheme="minorEastAsia" w:hAnsi="Cambria Math"/>
+                <w:i/>
+                <w:lang w:val="en-US"/>
+              </w:rPr>
+            </m:ctrlPr>
+          </m:dPr>
+          <m:e>
+            <m:r>
+              <w:rPr>
+                <w:rFonts w:ascii="Cambria Math" w:eastAsiaTheme="minorEastAsia" w:hAnsi="Cambria Math"/>
+                <w:lang w:val="en-US"/>
+              </w:rPr>
+              <m:t>1</m:t>
+            </m:r>
+          </m:e>
+        </m:d>
+      </m:oMath>
+      <w:r>
+        <w:rPr>
+          <w:rFonts w:eastAsiaTheme="minorEastAsia" w:hint="cs"/>
+          <w:rtl/>
+          <w:lang w:val="en-US"/>
+        </w:rPr>
+        <w:t>.</w:t>
+      </w:r>
+    </w:p>
+    <w:p>
+      <w:pPr>
+        <w:bidi/>
+        <w:rPr>
+          <w:rFonts w:eastAsiaTheme="minorEastAsia"/>
+          <w:rtl/>
+          <w:lang w:val="en-US"/>
+        </w:rPr>
+      </w:pPr>
+      <w:r>
+        <w:rPr>
+          <w:rFonts w:eastAsiaTheme="minorEastAsia" w:hint="cs"/>
+          <w:rtl/>
+          <w:lang w:val="en-US"/>
+        </w:rPr>
+        <w:t>בטבלת ערבול מובטח</w:t>
+      </w:r>
+      <w:r>
+        <w:rPr>
+          <w:rFonts w:eastAsiaTheme="minorEastAsia" w:hint="cs"/>
+          <w:rtl/>
+          <w:lang w:val="en-US"/>
+        </w:rPr>
+        <w:t>ת</w:t>
+      </w:r>
+      <w:r>
+        <w:rPr>
+          <w:rFonts w:eastAsiaTheme="minorEastAsia" w:hint="cs"/>
+          <w:rtl/>
+          <w:lang w:val="en-US"/>
+        </w:rPr>
+        <w:t xml:space="preserve"> סיבוכיות זמן ממוצעת על הקלט </w:t>
+      </w:r>
+      <m:oMath>
+        <m:r>
+          <w:rPr>
+            <w:rFonts w:ascii="Cambria Math" w:eastAsiaTheme="minorEastAsia" w:hAnsi="Cambria Math"/>
+            <w:lang w:val="en-US"/>
+          </w:rPr>
+          <m:t>O</m:t>
+        </m:r>
+        <m:d>
+          <m:dPr>
+            <m:ctrlPr>
+              <w:rPr>
+                <w:rFonts w:ascii="Cambria Math" w:eastAsiaTheme="minorEastAsia" w:hAnsi="Cambria Math"/>
+                <w:i/>
+                <w:lang w:val="en-US"/>
+              </w:rPr>
+            </m:ctrlPr>
+          </m:dPr>
+          <m:e>
+            <m:r>
+              <w:rPr>
+                <w:rFonts w:ascii="Cambria Math" w:eastAsiaTheme="minorEastAsia" w:hAnsi="Cambria Math"/>
+                <w:lang w:val="en-US"/>
+              </w:rPr>
+              <m:t>1</m:t>
+            </m:r>
+          </m:e>
+        </m:d>
+      </m:oMath>
+      <w:r>
+        <w:rPr>
+          <w:rFonts w:eastAsiaTheme="minorEastAsia" w:hint="cs"/>
+          <w:rtl/>
+          <w:lang w:val="en-US"/>
+        </w:rPr>
+        <w:t xml:space="preserve"> על פעולת שליפת ערך לפי מפתח. לכן סיבוכיות הזמן של פעולה זו היא </w:t>
+      </w:r>
+      <m:oMath>
+        <m:r>
+          <w:rPr>
+            <w:rFonts w:ascii="Cambria Math" w:eastAsiaTheme="minorEastAsia" w:hAnsi="Cambria Math"/>
+            <w:lang w:val="en-US"/>
+          </w:rPr>
+          <m:t>O</m:t>
+        </m:r>
+        <m:d>
+          <m:dPr>
+            <m:ctrlPr>
+              <w:rPr>
+                <w:rFonts w:ascii="Cambria Math" w:eastAsiaTheme="minorEastAsia" w:hAnsi="Cambria Math"/>
+                <w:i/>
+                <w:lang w:val="en-US"/>
+              </w:rPr>
+            </m:ctrlPr>
+          </m:dPr>
+          <m:e>
+            <m:r>
+              <w:rPr>
+                <w:rFonts w:ascii="Cambria Math" w:eastAsiaTheme="minorEastAsia" w:hAnsi="Cambria Math"/>
+                <w:lang w:val="en-US"/>
+              </w:rPr>
+              <m:t>1</m:t>
+            </m:r>
+          </m:e>
+        </m:d>
+      </m:oMath>
+      <w:r>
+        <w:rPr>
+          <w:rFonts w:eastAsiaTheme="minorEastAsia" w:hint="cs"/>
+          <w:rtl/>
+          <w:lang w:val="en-US"/>
+        </w:rPr>
+        <w:t xml:space="preserve"> בממוצע על הקלט.</w:t>
+      </w:r>
+    </w:p>
+    <w:p>
+      <w:pPr>
+        <w:bidi/>
+        <w:rPr>
+          <w:rFonts w:eastAsiaTheme="minorEastAsia"/>
+          <w:rtl/>
+          <w:lang w:val="en-US"/>
+        </w:rPr>
+      </w:pPr>
+    </w:p>
+    <w:p>
+      <w:pPr>
+        <w:bidi/>
+        <w:rPr>
+          <w:rFonts w:eastAsiaTheme="minorEastAsia"/>
+          <w:u w:val="single"/>
+          <w:rtl/>
+          <w:lang w:val="en-IL"/>
+        </w:rPr>
+      </w:pPr>
+      <w:r>
+        <w:rPr>
+          <w:rFonts w:eastAsiaTheme="minorEastAsia" w:hint="cs"/>
+          <w:u w:val="single"/>
+          <w:rtl/>
+          <w:lang w:val="en-US"/>
+        </w:rPr>
+        <w:t xml:space="preserve">הפעולה </w:t>
+      </w:r>
+      <m:oMath>
+        <m:r>
+          <m:rPr>
+            <m:sty m:val="p"/>
+          </m:rPr>
+          <w:rPr>
+            <w:rFonts w:ascii="Cambria Math" w:eastAsia="Aptos" w:hAnsi="Cambria Math" w:cs="Arial"/>
+            <w:u w:val="single"/>
+            <w:lang w:val="en-IL"/>
+          </w:rPr>
+          <m:t>fetch(int valueId)</m:t>
+        </m:r>
+      </m:oMath>
+      <w:r>
+        <w:rPr>
+          <w:rFonts w:eastAsiaTheme="minorEastAsia" w:hint="cs"/>
+          <w:u w:val="single"/>
+          <w:rtl/>
+          <w:lang w:val="en-IL"/>
+        </w:rPr>
+        <w:t>:</w:t>
+      </w:r>
+    </w:p>
+    <w:p>
+      <w:pPr>
+        <w:pStyle w:val="ListParagraph"/>
+        <w:numPr>
+          <w:ilvl w:val="0"/>
+          <w:numId w:val="4"/>
+        </w:numPr>
+        <w:bidi/>
+        <w:rPr>
+          <w:rFonts w:eastAsiaTheme="minorEastAsia"/>
+          <w:lang w:val="en-US"/>
+        </w:rPr>
+      </w:pPr>
+      <w:r>
+        <w:rPr>
+          <w:rFonts w:eastAsiaTheme="minorEastAsia" w:hint="cs"/>
+          <w:rtl/>
+          <w:lang w:val="en-US"/>
+        </w:rPr>
+        <w:t xml:space="preserve">שולפים את המצביע לתא בעל המזהה (המספרי) </w:t>
+      </w:r>
+      <m:oMath>
+        <m:r>
+          <m:rPr>
+            <m:sty m:val="p"/>
+          </m:rPr>
+          <w:rPr>
+            <w:rFonts w:ascii="Cambria Math" w:eastAsia="Aptos" w:hAnsi="Cambria Math" w:cs="Arial"/>
+            <w:lang w:val="en-IL"/>
+          </w:rPr>
+          <m:t>valueId</m:t>
+        </m:r>
+      </m:oMath>
+      <w:r>
+        <w:rPr>
+          <w:rFonts w:eastAsiaTheme="minorEastAsia" w:hint="cs"/>
+          <w:rtl/>
+          <w:lang w:val="en-IL"/>
+        </w:rPr>
+        <w:t xml:space="preserve"> מתוך טבלת הערבול</w:t>
+      </w:r>
+      <w:r>
+        <w:rPr>
+          <w:rFonts w:eastAsiaTheme="minorEastAsia" w:hint="cs"/>
+          <w:rtl/>
+          <w:lang w:val="en-IL"/>
+        </w:rPr>
+        <w:t xml:space="preserve"> של התאים.</w:t>
+      </w:r>
+    </w:p>
+    <w:p>
+      <w:pPr>
+        <w:pStyle w:val="ListParagraph"/>
+        <w:numPr>
+          <w:ilvl w:val="0"/>
+          <w:numId w:val="4"/>
+        </w:numPr>
+        <w:bidi/>
+        <w:rPr>
+          <w:rFonts w:eastAsiaTheme="minorEastAsia"/>
+          <w:lang w:val="en-US"/>
+        </w:rPr>
+      </w:pPr>
+      <w:r>
+        <w:rPr>
+          <w:rFonts w:eastAsiaTheme="minorEastAsia" w:hint="cs"/>
+          <w:rtl/>
+          <w:lang w:val="en-IL"/>
+        </w:rPr>
+        <w:t xml:space="preserve">מחזירים את המצביע של </w:t>
+      </w:r>
+      <w:r>
+        <w:rPr>
+          <w:rFonts w:eastAsiaTheme="minorEastAsia" w:hint="cs"/>
+          <w:rtl/>
+          <w:lang w:val="en-IL"/>
+        </w:rPr>
+        <w:t>מזהה התא (אחד השדות של התא)</w:t>
+      </w:r>
+      <w:r>
+        <w:rPr>
+          <w:rFonts w:eastAsiaTheme="minorEastAsia" w:hint="cs"/>
+          <w:rtl/>
+          <w:lang w:val="en-IL"/>
+        </w:rPr>
+        <w:t xml:space="preserve">, סיבוכיות </w:t>
+      </w:r>
+      <m:oMath>
+        <m:r>
+          <w:rPr>
+            <w:rFonts w:ascii="Cambria Math" w:eastAsiaTheme="minorEastAsia" w:hAnsi="Cambria Math"/>
+            <w:lang w:val="en-US"/>
+          </w:rPr>
+          <m:t>O</m:t>
+        </m:r>
+        <m:d>
+          <m:dPr>
+            <m:ctrlPr>
+              <w:rPr>
+                <w:rFonts w:ascii="Cambria Math" w:eastAsiaTheme="minorEastAsia" w:hAnsi="Cambria Math"/>
+                <w:i/>
+                <w:lang w:val="en-US"/>
+              </w:rPr>
+            </m:ctrlPr>
+          </m:dPr>
+          <m:e>
+            <m:r>
+              <w:rPr>
+                <w:rFonts w:ascii="Cambria Math" w:eastAsiaTheme="minorEastAsia" w:hAnsi="Cambria Math"/>
+                <w:lang w:val="en-US"/>
+              </w:rPr>
+              <m:t>1</m:t>
+            </m:r>
+          </m:e>
+        </m:d>
+      </m:oMath>
+      <w:r>
+        <w:rPr>
+          <w:rFonts w:eastAsiaTheme="minorEastAsia" w:hint="cs"/>
+          <w:rtl/>
+          <w:lang w:val="en-US"/>
+        </w:rPr>
+        <w:t>.</w:t>
+      </w:r>
+    </w:p>
+    <w:p>
+      <w:pPr>
+        <w:bidi/>
+        <w:rPr>
+          <w:rFonts w:eastAsiaTheme="minorEastAsia"/>
+          <w:lang w:val="en-US"/>
+        </w:rPr>
+      </w:pPr>
+      <w:r>
+        <w:rPr>
+          <w:rFonts w:eastAsiaTheme="minorEastAsia" w:hint="cs"/>
+          <w:rtl/>
+          <w:lang w:val="en-US"/>
+        </w:rPr>
+        <w:t>בטבלת ערבול מובטח</w:t>
+      </w:r>
+      <w:r>
+        <w:rPr>
+          <w:rFonts w:eastAsiaTheme="minorEastAsia" w:hint="cs"/>
+          <w:rtl/>
+          <w:lang w:val="en-US"/>
+        </w:rPr>
+        <w:t>ת</w:t>
+      </w:r>
+      <w:r>
+        <w:rPr>
+          <w:rFonts w:eastAsiaTheme="minorEastAsia" w:hint="cs"/>
+          <w:rtl/>
+          <w:lang w:val="en-US"/>
+        </w:rPr>
+        <w:t xml:space="preserve"> סיבוכיות זמן ממוצעת על הקלט </w:t>
+      </w:r>
+      <m:oMath>
+        <m:r>
+          <w:rPr>
+            <w:rFonts w:ascii="Cambria Math" w:eastAsiaTheme="minorEastAsia" w:hAnsi="Cambria Math"/>
+            <w:lang w:val="en-US"/>
+          </w:rPr>
+          <m:t>O</m:t>
+        </m:r>
+        <m:d>
+          <m:dPr>
+            <m:ctrlPr>
+              <w:rPr>
+                <w:rFonts w:ascii="Cambria Math" w:eastAsiaTheme="minorEastAsia" w:hAnsi="Cambria Math"/>
+                <w:i/>
+                <w:lang w:val="en-US"/>
+              </w:rPr>
+            </m:ctrlPr>
+          </m:dPr>
+          <m:e>
+            <m:r>
+              <w:rPr>
+                <w:rFonts w:ascii="Cambria Math" w:eastAsiaTheme="minorEastAsia" w:hAnsi="Cambria Math"/>
+                <w:lang w:val="en-US"/>
+              </w:rPr>
+              <m:t>1</m:t>
+            </m:r>
+          </m:e>
+        </m:d>
+      </m:oMath>
+      <w:r>
+        <w:rPr>
+          <w:rFonts w:eastAsiaTheme="minorEastAsia" w:hint="cs"/>
+          <w:rtl/>
+          <w:lang w:val="en-US"/>
+        </w:rPr>
+        <w:t xml:space="preserve"> על פעולת שליפת ערך לפי מפתח. לכן סיבוכיות הזמן של פעולה זו היא </w:t>
+      </w:r>
+      <m:oMath>
+        <m:r>
+          <w:rPr>
+            <w:rFonts w:ascii="Cambria Math" w:eastAsiaTheme="minorEastAsia" w:hAnsi="Cambria Math"/>
+            <w:lang w:val="en-US"/>
+          </w:rPr>
+          <m:t>O</m:t>
+        </m:r>
+        <m:d>
+          <m:dPr>
+            <m:ctrlPr>
+              <w:rPr>
+                <w:rFonts w:ascii="Cambria Math" w:eastAsiaTheme="minorEastAsia" w:hAnsi="Cambria Math"/>
+                <w:i/>
+                <w:lang w:val="en-US"/>
+              </w:rPr>
+            </m:ctrlPr>
+          </m:dPr>
+          <m:e>
+            <m:r>
+              <w:rPr>
+                <w:rFonts w:ascii="Cambria Math" w:eastAsiaTheme="minorEastAsia" w:hAnsi="Cambria Math"/>
+                <w:lang w:val="en-US"/>
+              </w:rPr>
+              <m:t>1</m:t>
+            </m:r>
+          </m:e>
+        </m:d>
+      </m:oMath>
+      <w:r>
+        <w:rPr>
+          <w:rFonts w:eastAsiaTheme="minorEastAsia" w:hint="cs"/>
+          <w:rtl/>
+          <w:lang w:val="en-US"/>
+        </w:rPr>
+        <w:t xml:space="preserve"> בממוצע על הקלט.</w:t>
+      </w:r>
+    </w:p>
+    <w:p>
+      <w:pPr>
+        <w:bidi/>
+        <w:rPr>
+          <w:rFonts w:eastAsiaTheme="minorEastAsia"/>
+          <w:rtl/>
+          <w:lang w:val="en-US"/>
+        </w:rPr>
+      </w:pPr>
+    </w:p>
+    <w:p>
+      <w:pPr>
+        <w:bidi/>
+        <w:rPr>
+          <w:rFonts w:eastAsiaTheme="minorEastAsia"/>
+          <w:rtl/>
+          <w:lang w:val="en-US"/>
+        </w:rPr>
+      </w:pPr>
+      <w:r>
+        <w:rPr>
+          <w:rFonts w:eastAsiaTheme="minorEastAsia" w:hint="cs"/>
+          <w:rtl/>
+          <w:lang w:val="en-US"/>
+        </w:rPr>
+        <w:t>הערות על הוכחת חישוב סיבוכיות הזמנים המשוערכים בממוצע על הקלט:</w:t>
+      </w:r>
+    </w:p>
+    <w:p>
+      <w:pPr>
+        <w:pStyle w:val="ListParagraph"/>
+        <w:numPr>
+          <w:ilvl w:val="0"/>
+          <w:numId w:val="4"/>
+        </w:numPr>
+        <w:bidi/>
+        <w:rPr>
+          <w:rFonts w:eastAsiaTheme="minorEastAsia"/>
+          <w:lang w:val="en-US"/>
+        </w:rPr>
+      </w:pPr>
+      <w:r>
+        <w:rPr>
+          <w:rFonts w:eastAsiaTheme="minorEastAsia" w:hint="cs"/>
+          <w:rtl/>
+          <w:lang w:val="en-US"/>
+        </w:rPr>
+        <w:t>ה</w:t>
+      </w:r>
+      <w:r>
+        <w:rPr>
+          <w:rFonts w:eastAsiaTheme="minorEastAsia" w:hint="cs"/>
+          <w:rtl/>
+          <w:lang w:val="en-US"/>
+        </w:rPr>
+        <w:t>פעול</w:t>
+      </w:r>
+      <w:r>
+        <w:rPr>
+          <w:rFonts w:eastAsiaTheme="minorEastAsia" w:hint="cs"/>
+          <w:rtl/>
+          <w:lang w:val="en-US"/>
+        </w:rPr>
+        <w:t>ה</w:t>
+      </w:r>
+      <w:r>
+        <w:rPr>
+          <w:rFonts w:eastAsiaTheme="minorEastAsia" w:hint="cs"/>
+          <w:rtl/>
+          <w:lang w:val="en-US"/>
+        </w:rPr>
+        <w:t xml:space="preserve"> </w:t>
+      </w:r>
+      <m:oMath>
+        <m:r>
+          <m:rPr>
+            <m:sty m:val="p"/>
+          </m:rPr>
+          <w:rPr>
+            <w:rFonts w:ascii="Cambria Math" w:eastAsia="Aptos" w:hAnsi="Cambria Math" w:cs="Arial"/>
+            <w:lang w:val="en-IL"/>
+          </w:rPr>
+          <m:t>findSet</m:t>
+        </m:r>
+      </m:oMath>
+      <w:r>
+        <w:rPr>
+          <w:rFonts w:eastAsiaTheme="minorEastAsia" w:hint="cs"/>
+          <w:rtl/>
+          <w:lang w:val="en-IL"/>
+        </w:rPr>
+        <w:t xml:space="preserve"> מלבד הנגיעה ב</w:t>
+      </w:r>
+      <w:r>
+        <w:rPr>
+          <w:rFonts w:eastAsiaTheme="minorEastAsia" w:hint="cs"/>
+          <w:rtl/>
+          <w:lang w:val="en-IL"/>
+        </w:rPr>
+        <w:t xml:space="preserve">טבלת הערבול של הקבוצות, ועדכון הדרגות (שאינו משפיע על סיבוכיות זמן הריצה), זהה לפעולה </w:t>
+      </w:r>
+      <m:oMath>
+        <m:r>
+          <m:rPr>
+            <m:sty m:val="p"/>
+          </m:rPr>
+          <w:rPr>
+            <w:rFonts w:ascii="Cambria Math" w:eastAsia="Aptos" w:hAnsi="Cambria Math" w:cs="Arial"/>
+            <w:lang w:val="en-IL"/>
+          </w:rPr>
+          <m:t>find</m:t>
+        </m:r>
+      </m:oMath>
+      <w:r>
+        <w:rPr>
+          <w:rFonts w:eastAsiaTheme="minorEastAsia" w:hint="cs"/>
+          <w:rtl/>
+          <w:lang w:val="en-IL"/>
+        </w:rPr>
+        <w:t xml:space="preserve"> של עץ הפוך כפי שנלמדה בהרצאה, אשר מובילה לסיבוכיות זמן </w:t>
+      </w:r>
+      <m:oMath>
+        <m:r>
+          <w:rPr>
+            <w:rFonts w:ascii="Cambria Math" w:eastAsiaTheme="minorEastAsia" w:hAnsi="Cambria Math"/>
+            <w:lang w:val="en-US"/>
+          </w:rPr>
+          <m:t>O</m:t>
+        </m:r>
+        <m:d>
+          <m:dPr>
+            <m:ctrlPr>
+              <w:rPr>
+                <w:rFonts w:ascii="Cambria Math" w:eastAsiaTheme="minorEastAsia" w:hAnsi="Cambria Math"/>
+                <w:i/>
+                <w:lang w:val="en-US"/>
+              </w:rPr>
+            </m:ctrlPr>
+          </m:dPr>
+          <m:e>
+            <m:func>
+              <m:funcPr>
+                <m:ctrlPr>
+                  <w:rPr>
+                    <w:rFonts w:ascii="Cambria Math" w:eastAsiaTheme="minorEastAsia" w:hAnsi="Cambria Math"/>
+                    <w:i/>
+                    <w:lang w:val="en-US"/>
+                  </w:rPr>
+                </m:ctrlPr>
+              </m:funcPr>
+              <m:fName>
+                <m:sSup>
+                  <m:sSupPr>
+                    <m:ctrlPr>
+                      <w:rPr>
+                        <w:rFonts w:ascii="Cambria Math" w:eastAsiaTheme="minorEastAsia" w:hAnsi="Cambria Math"/>
+                        <w:i/>
+                        <w:lang w:val="en-US"/>
+                      </w:rPr>
+                    </m:ctrlPr>
+                  </m:sSupPr>
+                  <m:e>
+                    <m:r>
+                      <m:rPr>
+                        <m:sty m:val="p"/>
+                      </m:rPr>
+                      <w:rPr>
+                        <w:rFonts w:ascii="Cambria Math" w:eastAsiaTheme="minorEastAsia" w:hAnsi="Cambria Math"/>
+                        <w:lang w:val="en-US"/>
+                      </w:rPr>
+                      <m:t>log</m:t>
+                    </m:r>
+                    <m:ctrlPr>
+                      <w:rPr>
+                        <w:rFonts w:ascii="Cambria Math" w:eastAsiaTheme="minorEastAsia" w:hAnsi="Cambria Math"/>
+                        <w:lang w:val="en-US"/>
+                      </w:rPr>
+                    </m:ctrlPr>
+                  </m:e>
+                  <m:sup>
+                    <m:r>
+                      <w:rPr>
+                        <w:rFonts w:ascii="Cambria Math" w:eastAsiaTheme="minorEastAsia" w:hAnsi="Cambria Math"/>
+                        <w:lang w:val="en-US"/>
+                      </w:rPr>
+                      <m:t>*</m:t>
+                    </m:r>
+                    <m:ctrlPr>
+                      <w:rPr>
+                        <w:rFonts w:ascii="Cambria Math" w:eastAsiaTheme="minorEastAsia" w:hAnsi="Cambria Math"/>
+                        <w:lang w:val="en-US"/>
+                      </w:rPr>
+                    </m:ctrlPr>
+                  </m:sup>
+                </m:sSup>
+              </m:fName>
+              <m:e>
+                <m:r>
+                  <w:rPr>
+                    <w:rFonts w:ascii="Cambria Math" w:eastAsiaTheme="minorEastAsia" w:hAnsi="Cambria Math"/>
+                    <w:lang w:val="en-US"/>
+                  </w:rPr>
+                  <m:t>m</m:t>
+                </m:r>
+              </m:e>
+            </m:func>
+          </m:e>
+        </m:d>
+      </m:oMath>
+      <w:r>
+        <w:rPr>
+          <w:rFonts w:eastAsiaTheme="minorEastAsia" w:hint="cs"/>
+          <w:rtl/>
+          <w:lang w:val="en-US"/>
+        </w:rPr>
+        <w:t xml:space="preserve"> משוערך בממוצע על הקלט (כאשר </w:t>
+      </w:r>
+      <m:oMath>
+        <m:r>
+          <w:rPr>
+            <w:rFonts w:ascii="Cambria Math" w:eastAsiaTheme="minorEastAsia" w:hAnsi="Cambria Math"/>
+            <w:lang w:val="en-US"/>
+          </w:rPr>
+          <m:t>m</m:t>
+        </m:r>
+      </m:oMath>
+      <w:r>
+        <w:rPr>
+          <w:rFonts w:eastAsiaTheme="minorEastAsia" w:hint="cs"/>
+          <w:rtl/>
+          <w:lang w:val="en-US"/>
+        </w:rPr>
+        <w:t xml:space="preserve"> הוא מספר ה-</w:t>
+      </w:r>
+      <m:oMath>
+        <m:r>
+          <w:rPr>
+            <w:rFonts w:ascii="Cambria Math" w:eastAsiaTheme="minorEastAsia" w:hAnsi="Cambria Math"/>
+            <w:lang w:val="en-US"/>
+          </w:rPr>
+          <m:t>Union</m:t>
+        </m:r>
+      </m:oMath>
+      <w:r>
+        <w:rPr>
+          <w:rFonts w:eastAsiaTheme="minorEastAsia" w:hint="cs"/>
+          <w:rtl/>
+          <w:lang w:val="en-US"/>
+        </w:rPr>
+        <w:t>ים שבעץ ההפוך).</w:t>
+      </w:r>
+    </w:p>
+    <w:p>
+      <w:pPr>
+        <w:pStyle w:val="ListParagraph"/>
+        <w:bidi/>
+        <w:rPr>
+          <w:rFonts w:eastAsiaTheme="minorEastAsia"/>
+          <w:lang w:val="en-US"/>
+        </w:rPr>
+      </w:pPr>
+    </w:p>
+    <w:p>
+      <w:pPr>
+        <w:pStyle w:val="ListParagraph"/>
+        <w:numPr>
+          <w:ilvl w:val="0"/>
+          <w:numId w:val="4"/>
+        </w:numPr>
+        <w:bidi/>
+        <w:rPr>
+          <w:rFonts w:eastAsiaTheme="minorEastAsia"/>
+          <w:lang w:val="en-US"/>
+        </w:rPr>
+      </w:pPr>
+      <w:r>
+        <w:rPr>
+          <w:rFonts w:eastAsiaTheme="minorEastAsia" w:hint="cs"/>
+          <w:rtl/>
+          <w:lang w:val="en-US"/>
+        </w:rPr>
+        <w:t>לכן, כל אחת מהפעולות של מבנה הנתונים (מלבד שחרורו) מפעילה עד 2 פעולות על כל אחד ממבני הנתונים, טבלאות הערבול, והעץ ההפוך. לכן, סיבוכיות הזמן המשוערכת נשמרת.</w:t>
+      </w:r>
+    </w:p>
+    <w:p>
+      <w:pPr>
+        <w:bidi/>
+        <w:rPr>
+          <w:rFonts w:eastAsiaTheme="minorEastAsia"/>
+          <w:rtl/>
+          <w:lang w:val="en-US"/>
+        </w:rPr>
+      </w:pPr>
+    </w:p>
+    <w:p>
+      <w:pPr>
+        <w:bidi/>
+        <w:rPr>
+          <w:rFonts w:eastAsiaTheme="minorEastAsia"/>
+          <w:b/>
+          <w:bCs/>
+          <w:u w:val="single"/>
+          <w:rtl/>
+          <w:lang w:val="en-US"/>
+        </w:rPr>
+      </w:pPr>
+      <w:r>
+        <w:rPr>
+          <w:rFonts w:hint="cs"/>
+          <w:b/>
+          <w:bCs/>
+          <w:u w:val="single"/>
+          <w:rtl/>
+        </w:rPr>
+        <w:t>התאמ</w:t>
+      </w:r>
+      <w:r>
+        <w:rPr>
+          <w:rFonts w:hint="cs"/>
+          <w:b/>
+          <w:bCs/>
+          <w:u w:val="single"/>
+          <w:rtl/>
+        </w:rPr>
+        <w:t>ת</w:t>
+      </w:r>
+      <w:r>
+        <w:rPr>
+          <w:rFonts w:hint="cs"/>
+          <w:b/>
+          <w:bCs/>
+          <w:u w:val="single"/>
+          <w:rtl/>
+        </w:rPr>
+        <w:t xml:space="preserve"> מבנה הנתונים הגנרי לבעיה שהוצגה בשאלה</w:t>
+      </w:r>
+    </w:p>
+    <w:p>
+      <w:pPr>
+        <w:bidi/>
+        <w:rPr>
+          <w:rFonts w:eastAsiaTheme="minorEastAsia"/>
+          <w:rtl/>
+          <w:lang w:val="en-US"/>
+        </w:rPr>
+      </w:pPr>
+      <w:r>
+        <w:rPr>
+          <w:rFonts w:eastAsiaTheme="minorEastAsia" w:hint="cs"/>
+          <w:rtl/>
+          <w:lang w:val="en-US"/>
+        </w:rPr>
+        <w:t>מבנה הנתונים הגנרי כמעט מהווה פתרון בעצמו לדרישות מבנה הנתונים. אבל יש בעיה שחייבים לפתור:</w:t>
+      </w:r>
+    </w:p>
+    <w:p>
+      <w:pPr>
+        <w:bidi/>
+        <w:rPr>
+          <w:rFonts w:eastAsiaTheme="minorEastAsia"/>
+          <w:u w:val="single"/>
+          <w:rtl/>
+          <w:lang w:val="en-US"/>
+        </w:rPr>
+      </w:pPr>
+      <w:r>
+        <w:rPr>
+          <w:rFonts w:eastAsiaTheme="minorEastAsia" w:hint="cs"/>
+          <w:u w:val="single"/>
+          <w:rtl/>
+          <w:lang w:val="en-US"/>
+        </w:rPr>
+        <w:t>הקונפליקט בהתאמת המבנה לציים</w:t>
+      </w:r>
+      <w:r>
+        <w:rPr>
+          <w:rFonts w:eastAsiaTheme="minorEastAsia" w:hint="cs"/>
+          <w:u w:val="single"/>
+          <w:rtl/>
+          <w:lang w:val="en-US"/>
+        </w:rPr>
+        <w:t>:</w:t>
+      </w:r>
+    </w:p>
+    <w:p>
+      <w:pPr>
+        <w:bidi/>
+        <w:rPr>
+          <w:rFonts w:eastAsiaTheme="minorEastAsia"/>
+          <w:rtl/>
+          <w:lang w:val="en-US"/>
+        </w:rPr>
+      </w:pPr>
+      <w:r>
+        <w:rPr>
+          <w:rFonts w:eastAsiaTheme="minorEastAsia" w:hint="cs"/>
+          <w:rtl/>
+          <w:lang w:val="en-US"/>
+        </w:rPr>
+        <w:t>כאשר מאחדים שני ציים (לפי מבנה הנתונים הגנרי כפי שהוצג), הצי בעל מספר הספינות הגבוה יותר מאוחד מלמעלה (נבחין כי גודל הקבוצה ה</w:t>
+      </w:r>
+      <w:r>
+        <w:rPr>
+          <w:rFonts w:eastAsiaTheme="minorEastAsia" w:hint="cs"/>
+          <w:rtl/>
+          <w:lang w:val="en-US"/>
+        </w:rPr>
+        <w:t>ו</w:t>
+      </w:r>
+      <w:r>
+        <w:rPr>
+          <w:rFonts w:eastAsiaTheme="minorEastAsia" w:hint="cs"/>
+          <w:rtl/>
+          <w:lang w:val="en-US"/>
+        </w:rPr>
+        <w:t>א מספר הספינות</w:t>
+      </w:r>
+      <w:r>
+        <w:rPr>
+          <w:rFonts w:eastAsiaTheme="minorEastAsia" w:hint="cs"/>
+          <w:rtl/>
+          <w:lang w:val="en-US"/>
+        </w:rPr>
+        <w:t xml:space="preserve"> של הציים בקבוצות העל</w:t>
+      </w:r>
+      <w:r>
+        <w:rPr>
+          <w:rFonts w:eastAsiaTheme="minorEastAsia" w:hint="cs"/>
+          <w:rtl/>
+          <w:lang w:val="en-US"/>
+        </w:rPr>
+        <w:t>), והוא הופך לקבוצת העל.</w:t>
+      </w:r>
+    </w:p>
+    <w:p>
+      <w:pPr>
+        <w:bidi/>
+        <w:rPr>
+          <w:rFonts w:eastAsiaTheme="minorEastAsia"/>
+          <w:rtl/>
+          <w:lang w:val="en-US"/>
+        </w:rPr>
+      </w:pPr>
+      <w:r>
+        <w:rPr>
+          <w:rFonts w:eastAsiaTheme="minorEastAsia" w:hint="cs"/>
+          <w:rtl/>
+          <w:lang w:val="en-US"/>
+        </w:rPr>
+        <w:t xml:space="preserve">אמנם, </w:t>
+      </w:r>
+      <w:r>
+        <w:rPr>
+          <w:rFonts w:eastAsiaTheme="minorEastAsia" w:hint="cs"/>
+          <w:rtl/>
+          <w:lang w:val="en-US"/>
+        </w:rPr>
+        <w:t>מ</w:t>
+      </w:r>
+      <w:r>
+        <w:rPr>
+          <w:rFonts w:eastAsiaTheme="minorEastAsia" w:hint="cs"/>
+          <w:rtl/>
+          <w:lang w:val="en-US"/>
+        </w:rPr>
+        <w:t xml:space="preserve">דרישות </w:t>
+      </w:r>
+      <w:r>
+        <w:rPr>
+          <w:rFonts w:eastAsiaTheme="minorEastAsia" w:hint="cs"/>
+          <w:rtl/>
+          <w:lang w:val="en-US"/>
+        </w:rPr>
+        <w:t xml:space="preserve">מבנה </w:t>
+      </w:r>
+      <w:r>
+        <w:rPr>
+          <w:rFonts w:eastAsiaTheme="minorEastAsia" w:hint="cs"/>
+          <w:rtl/>
+          <w:lang w:val="en-US"/>
+        </w:rPr>
+        <w:t xml:space="preserve">הנתונים, </w:t>
+      </w:r>
+      <w:r>
+        <w:rPr>
+          <w:rFonts w:eastAsiaTheme="minorEastAsia" w:hint="cs"/>
+          <w:rtl/>
+          <w:lang w:val="en-US"/>
+        </w:rPr>
+        <w:t>מזהה קבוצת העל "צריך" להיות של הצי עם מספר הפיראטים הגדול יותר.</w:t>
+      </w:r>
+    </w:p>
+    <w:p>
+      <w:pPr>
+        <w:bidi/>
+        <w:rPr>
+          <w:rFonts w:eastAsiaTheme="minorEastAsia"/>
+          <w:rtl/>
+          <w:lang w:val="en-US"/>
+        </w:rPr>
+      </w:pPr>
+    </w:p>
+    <w:p>
+      <w:pPr>
+        <w:bidi/>
+        <w:rPr>
+          <w:rFonts w:eastAsiaTheme="minorEastAsia"/>
+          <w:rtl/>
+          <w:lang w:val="en-US"/>
+        </w:rPr>
+      </w:pPr>
+      <w:r>
+        <w:rPr>
+          <w:rFonts w:eastAsiaTheme="minorEastAsia" w:hint="cs"/>
+          <w:rtl/>
+          <w:lang w:val="en-US"/>
+        </w:rPr>
+        <w:t>כיוון שאין קשר בין מספר הספינות תחת צי לבין מספר הפיראטים תחתיו, עלולים להיות מקרים בהם הסדר לפי מבנה הנתונים הגנרי הוא "הפוך" ממה שצריך להיות בדרישה ממבנה הנתונים.</w:t>
+      </w:r>
+    </w:p>
+    <w:p>
+      <w:pPr>
+        <w:bidi/>
+        <w:rPr>
+          <w:rFonts w:eastAsiaTheme="minorEastAsia"/>
+          <w:rtl/>
+          <w:lang w:val="en-US"/>
+        </w:rPr>
+      </w:pPr>
+    </w:p>
+    <w:p>
+      <w:pPr>
+        <w:bidi/>
+        <w:rPr>
+          <w:rFonts w:eastAsiaTheme="minorEastAsia"/>
+          <w:rtl/>
+          <w:lang w:val="en-US"/>
+        </w:rPr>
+      </w:pPr>
+      <w:r>
+        <w:rPr>
+          <w:rFonts w:eastAsiaTheme="minorEastAsia" w:hint="cs"/>
+          <w:rtl/>
+          <w:lang w:val="en-US"/>
+        </w:rPr>
+        <w:t>אתגר נוסף (שהופך לקשה יותר בגלל הקונפליקט) הוא מתן דרגה לפיראט ועידכונו לאורך שינויים במבנה הנתונים (בלי פעולות מיותרות שמשפיעות על סיבוכיות הזמן).</w:t>
+      </w:r>
+    </w:p>
+    <w:p>
+      <w:pPr>
+        <w:bidi/>
+        <w:rPr>
+          <w:rFonts w:eastAsiaTheme="minorEastAsia"/>
+          <w:rtl/>
+          <w:lang w:val="en-US"/>
+        </w:rPr>
+      </w:pPr>
+    </w:p>
+    <w:p>
+      <w:pPr>
+        <w:bidi/>
+        <w:rPr>
+          <w:rFonts w:eastAsiaTheme="minorEastAsia"/>
+          <w:rtl/>
+          <w:lang w:val="en-US"/>
+        </w:rPr>
+      </w:pPr>
+      <w:r>
+        <w:rPr>
+          <w:rFonts w:eastAsiaTheme="minorEastAsia" w:hint="cs"/>
+          <w:rtl/>
+          <w:lang w:val="en-US"/>
+        </w:rPr>
+        <w:t xml:space="preserve">הפתרון </w:t>
+      </w:r>
+      <w:r>
+        <w:rPr>
+          <w:rFonts w:eastAsiaTheme="minorEastAsia" w:hint="cs"/>
+          <w:rtl/>
+          <w:lang w:val="en-US"/>
+        </w:rPr>
+        <w:t>הוא כולו באופן מימוש המזהה של הקבוצה, כלומר אובייקט הצי (מימוש אובייקט הפיראט טריוויאלי).</w:t>
+      </w:r>
+    </w:p>
+    <w:p>
+      <w:pPr>
+        <w:bidi/>
+        <w:rPr>
+          <w:rFonts w:eastAsiaTheme="minorEastAsia"/>
+          <w:rtl/>
+          <w:lang w:val="en-US"/>
+        </w:rPr>
+      </w:pPr>
+      <w:r>
+        <w:rPr>
+          <w:rFonts w:eastAsiaTheme="minorEastAsia" w:hint="cs"/>
+          <w:rtl/>
+          <w:lang w:val="en-US"/>
+        </w:rPr>
+        <w:t>תזכורת- פיראט יהיה המזהה של תא, וצי יהיה מזהה של קבוצה.</w:t>
+      </w:r>
+    </w:p>
+    <w:p>
+      <w:pPr>
+        <w:bidi/>
+        <w:rPr>
+          <w:rFonts w:eastAsiaTheme="minorEastAsia"/>
+          <w:rtl/>
+          <w:lang w:val="en-US"/>
+        </w:rPr>
+      </w:pPr>
+      <w:r>
+        <w:rPr>
+          <w:rFonts w:eastAsiaTheme="minorEastAsia"/>
+          <w:rtl/>
+          <w:lang w:val="en-US"/>
+        </w:rPr>
+        <w:br w:type="page"/>
+      </w:r>
+    </w:p>
+    <w:p>
+      <w:pPr>
+        <w:bidi/>
+        <w:rPr>
+          <w:rFonts w:eastAsiaTheme="minorEastAsia"/>
+          <w:rtl/>
+          <w:lang w:val="en-US"/>
+        </w:rPr>
+      </w:pPr>
+      <w:r>
+        <w:rPr>
+          <w:rFonts w:eastAsiaTheme="minorEastAsia" w:hint="cs"/>
+          <w:rtl/>
+          <w:lang w:val="en-US"/>
+        </w:rPr>
+        <w:lastRenderedPageBreak/>
+        <w:t>שדות הפיראט:</w:t>
+      </w:r>
+    </w:p>
+    <w:p>
+      <w:pPr>
+        <w:pStyle w:val="ListParagraph"/>
+        <w:numPr>
+          <w:ilvl w:val="0"/>
+          <w:numId w:val="4"/>
+        </w:numPr>
+        <w:bidi/>
+        <w:rPr>
+          <w:rFonts w:eastAsiaTheme="minorEastAsia"/>
+          <w:lang w:val="en-US"/>
+        </w:rPr>
+      </w:pPr>
+      <w:r>
+        <w:rPr>
+          <w:rFonts w:eastAsiaTheme="minorEastAsia" w:hint="cs"/>
+          <w:rtl/>
+          <w:lang w:val="en-US"/>
+        </w:rPr>
+        <w:t>מזהה (מספרי)</w:t>
+      </w:r>
+    </w:p>
+    <w:p>
+      <w:pPr>
+        <w:pStyle w:val="ListParagraph"/>
+        <w:numPr>
+          <w:ilvl w:val="0"/>
+          <w:numId w:val="4"/>
+        </w:numPr>
+        <w:bidi/>
+        <w:rPr>
+          <w:rFonts w:eastAsiaTheme="minorEastAsia"/>
+          <w:lang w:val="en-US"/>
+        </w:rPr>
+      </w:pPr>
+      <w:r>
+        <w:rPr>
+          <w:rFonts w:eastAsiaTheme="minorEastAsia" w:hint="cs"/>
+          <w:rtl/>
+          <w:lang w:val="en-US"/>
+        </w:rPr>
+        <w:t>אוצר (כמות מטבעות)</w:t>
+      </w:r>
+    </w:p>
+    <w:p>
+      <w:pPr>
+        <w:pStyle w:val="ListParagraph"/>
+        <w:numPr>
+          <w:ilvl w:val="0"/>
+          <w:numId w:val="4"/>
+        </w:numPr>
+        <w:bidi/>
+        <w:rPr>
+          <w:rFonts w:eastAsiaTheme="minorEastAsia"/>
+          <w:lang w:val="en-US"/>
+        </w:rPr>
+      </w:pPr>
+      <w:r>
+        <w:rPr>
+          <w:rFonts w:eastAsiaTheme="minorEastAsia" w:hint="cs"/>
+          <w:rtl/>
+          <w:lang w:val="en-US"/>
+        </w:rPr>
+        <w:t>דרגתו בצי אליו השתייך (דרגת בסיס)</w:t>
+      </w:r>
+    </w:p>
+    <w:p>
+      <w:pPr>
+        <w:bidi/>
+        <w:rPr>
+          <w:rFonts w:eastAsiaTheme="minorEastAsia"/>
+          <w:rtl/>
+          <w:lang w:val="en-US"/>
+        </w:rPr>
+      </w:pPr>
+    </w:p>
+    <w:p>
+      <w:pPr>
+        <w:bidi/>
+        <w:rPr>
+          <w:rFonts w:eastAsiaTheme="minorEastAsia"/>
+          <w:rtl/>
+          <w:lang w:val="en-US"/>
+        </w:rPr>
+      </w:pPr>
+      <w:r>
+        <w:rPr>
+          <w:rFonts w:eastAsiaTheme="minorEastAsia" w:hint="cs"/>
+          <w:rtl/>
+          <w:lang w:val="en-US"/>
+        </w:rPr>
+        <w:t>שדות הצי:</w:t>
+      </w:r>
+    </w:p>
+    <w:p>
+      <w:pPr>
+        <w:pStyle w:val="ListParagraph"/>
+        <w:numPr>
+          <w:ilvl w:val="0"/>
+          <w:numId w:val="4"/>
+        </w:numPr>
+        <w:bidi/>
+        <w:rPr>
+          <w:rFonts w:eastAsiaTheme="minorEastAsia"/>
+          <w:lang w:val="en-US"/>
+        </w:rPr>
+      </w:pPr>
+      <w:r>
+        <w:rPr>
+          <w:rFonts w:eastAsiaTheme="minorEastAsia" w:hint="cs"/>
+          <w:rtl/>
+          <w:lang w:val="en-US"/>
+        </w:rPr>
+        <w:t>מזהה (מספרי)</w:t>
+      </w:r>
+    </w:p>
+    <w:p>
+      <w:pPr>
+        <w:pStyle w:val="ListParagraph"/>
+        <w:numPr>
+          <w:ilvl w:val="0"/>
+          <w:numId w:val="4"/>
+        </w:numPr>
+        <w:bidi/>
+        <w:rPr>
+          <w:rFonts w:eastAsiaTheme="minorEastAsia"/>
+          <w:lang w:val="en-US"/>
+        </w:rPr>
+      </w:pPr>
+      <w:r>
+        <w:rPr>
+          <w:rFonts w:eastAsiaTheme="minorEastAsia" w:hint="cs"/>
+          <w:rtl/>
+          <w:lang w:val="en-US"/>
+        </w:rPr>
+        <w:t>מספר ספינות תחת הצי</w:t>
+      </w:r>
+    </w:p>
+    <w:p>
+      <w:pPr>
+        <w:pStyle w:val="ListParagraph"/>
+        <w:numPr>
+          <w:ilvl w:val="0"/>
+          <w:numId w:val="4"/>
+        </w:numPr>
+        <w:bidi/>
+        <w:rPr>
+          <w:rFonts w:eastAsiaTheme="minorEastAsia"/>
+          <w:lang w:val="en-US"/>
+        </w:rPr>
+      </w:pPr>
+      <w:r>
+        <w:rPr>
+          <w:rFonts w:eastAsiaTheme="minorEastAsia" w:hint="cs"/>
+          <w:rtl/>
+          <w:lang w:val="en-US"/>
+        </w:rPr>
+        <w:t>מספר פיראטים תחת הצי</w:t>
+      </w:r>
+    </w:p>
+    <w:p>
+      <w:pPr>
+        <w:pStyle w:val="ListParagraph"/>
+        <w:numPr>
+          <w:ilvl w:val="0"/>
+          <w:numId w:val="4"/>
+        </w:numPr>
+        <w:bidi/>
+        <w:rPr>
+          <w:rFonts w:eastAsiaTheme="minorEastAsia"/>
+          <w:lang w:val="en-US"/>
+        </w:rPr>
+      </w:pPr>
+      <w:r>
+        <w:rPr>
+          <w:rFonts w:eastAsiaTheme="minorEastAsia" w:hint="cs"/>
+          <w:rtl/>
+          <w:lang w:val="en-US"/>
+        </w:rPr>
+        <w:t>מאזן הדרגה של הצי (הדרגה שצריך להוסיף לכל מי שנמצא תחת אותו צי)</w:t>
+      </w:r>
+    </w:p>
+    <w:p>
+      <w:pPr>
+        <w:pStyle w:val="ListParagraph"/>
+        <w:numPr>
+          <w:ilvl w:val="0"/>
+          <w:numId w:val="4"/>
+        </w:numPr>
+        <w:bidi/>
+        <w:rPr>
+          <w:rFonts w:eastAsiaTheme="minorEastAsia"/>
+          <w:lang w:val="en-US"/>
+        </w:rPr>
+      </w:pPr>
+      <w:r>
+        <w:rPr>
+          <w:rFonts w:eastAsiaTheme="minorEastAsia" w:hint="cs"/>
+          <w:rtl/>
+          <w:lang w:val="en-US"/>
+        </w:rPr>
+        <w:t xml:space="preserve">מזהה דורס- </w:t>
+      </w:r>
+      <w:r>
+        <w:rPr>
+          <w:rFonts w:eastAsiaTheme="minorEastAsia" w:hint="cs"/>
+          <w:rtl/>
+          <w:lang w:val="en-US"/>
+        </w:rPr>
+        <w:t>מזהה הספינה שבפועל היא בעלת מספר הפיראטים הגבוה יותר</w:t>
+      </w:r>
+      <w:r>
+        <w:rPr>
+          <w:rFonts w:eastAsiaTheme="minorEastAsia" w:hint="cs"/>
+          <w:rtl/>
+          <w:lang w:val="en-US"/>
+        </w:rPr>
+        <w:t xml:space="preserve"> (תוצאת האיחוד לפי הדרישות)</w:t>
+      </w:r>
+    </w:p>
+    <w:p>
+      <w:pPr>
+        <w:bidi/>
+        <w:rPr>
+          <w:rFonts w:eastAsiaTheme="minorEastAsia"/>
+          <w:rtl/>
+          <w:lang w:val="en-US"/>
+        </w:rPr>
+      </w:pPr>
+    </w:p>
+    <w:p>
+      <w:pPr>
+        <w:bidi/>
+        <w:rPr>
+          <w:rFonts w:eastAsiaTheme="minorEastAsia"/>
+          <w:rtl/>
+          <w:lang w:val="en-US"/>
+        </w:rPr>
+      </w:pPr>
+      <w:r>
+        <w:rPr>
+          <w:rFonts w:eastAsiaTheme="minorEastAsia" w:hint="cs"/>
+          <w:rtl/>
+          <w:lang w:val="en-US"/>
+        </w:rPr>
+        <w:t>נותר רק לתאר את הפעולות ולהשתמש בחסמי סיבוכיות הזמן של מבנה הנתונים הגנרי שהוכחנו.</w:t>
+      </w:r>
+    </w:p>
+    <w:p>
+      <w:pPr>
+        <w:bidi/>
+        <w:rPr>
+          <w:rFonts w:eastAsiaTheme="minorEastAsia"/>
+          <w:rtl/>
+        </w:rPr>
+      </w:pPr>
+      <w:r>
+        <w:rPr>
+          <w:rFonts w:eastAsiaTheme="minorEastAsia" w:hint="cs"/>
+          <w:rtl/>
+          <w:lang w:val="en-US"/>
+        </w:rPr>
+        <w:t xml:space="preserve">האובייקטים של הפיראט והצי עומדים בדרישת הסיבוכיות זיכרון </w:t>
+      </w:r>
+      <m:oMath>
+        <m:r>
+          <w:rPr>
+            <w:rFonts w:ascii="Cambria Math" w:eastAsiaTheme="minorEastAsia" w:hAnsi="Cambria Math"/>
+            <w:lang w:val="en-US"/>
+          </w:rPr>
+          <m:t>O(1)</m:t>
+        </m:r>
+      </m:oMath>
+      <w:r>
+        <w:rPr>
+          <w:rFonts w:eastAsiaTheme="minorEastAsia" w:hint="cs"/>
+          <w:rtl/>
+          <w:lang w:val="en-US"/>
+        </w:rPr>
+        <w:t xml:space="preserve">. ולכן הפעולות של יצירת מבנה נתונים ריק ו-מחיקת מבנה הנתונים ושחרורו עומדים בסיבוכיות הזמן </w:t>
+      </w:r>
+      <m:oMath>
+        <m:r>
+          <w:rPr>
+            <w:rFonts w:ascii="Cambria Math" w:eastAsiaTheme="minorEastAsia" w:hAnsi="Cambria Math"/>
+            <w:lang w:val="en-US"/>
+          </w:rPr>
+          <m:t>O(1)</m:t>
+        </m:r>
+      </m:oMath>
+      <w:r>
+        <w:rPr>
+          <w:rFonts w:eastAsiaTheme="minorEastAsia" w:hint="cs"/>
+          <w:rtl/>
+          <w:lang w:val="en-US"/>
+        </w:rPr>
+        <w:t xml:space="preserve"> ליצירת מבנה הנתונים, </w:t>
+      </w:r>
+      <m:oMath>
+        <m:r>
+          <m:rPr>
+            <m:sty m:val="p"/>
+          </m:rPr>
+          <w:rPr>
+            <w:rFonts w:ascii="Cambria Math" w:eastAsiaTheme="minorEastAsia" w:hAnsi="Cambria Math"/>
+            <w:lang w:val="en-US"/>
+          </w:rPr>
+          <m:t>oceans_t</m:t>
+        </m:r>
+      </m:oMath>
+      <w:r>
+        <w:rPr>
+          <w:rFonts w:eastAsiaTheme="minorEastAsia" w:hint="cs"/>
+          <w:rtl/>
+          <w:lang w:val="en-US"/>
+        </w:rPr>
+        <w:t xml:space="preserve">, וסיבוכיות זמן </w:t>
+      </w:r>
+      <m:oMath>
+        <m:r>
+          <w:rPr>
+            <w:rFonts w:ascii="Cambria Math" w:eastAsiaTheme="minorEastAsia" w:hAnsi="Cambria Math"/>
+            <w:lang w:val="en-US"/>
+          </w:rPr>
+          <m:t>O</m:t>
+        </m:r>
+        <m:d>
+          <m:dPr>
+            <m:ctrlPr>
+              <w:rPr>
+                <w:rFonts w:ascii="Cambria Math" w:eastAsiaTheme="minorEastAsia" w:hAnsi="Cambria Math"/>
+                <w:i/>
+                <w:lang w:val="en-US"/>
+              </w:rPr>
+            </m:ctrlPr>
+          </m:dPr>
+          <m:e>
+            <m:r>
+              <w:rPr>
+                <w:rFonts w:ascii="Cambria Math" w:eastAsiaTheme="minorEastAsia" w:hAnsi="Cambria Math"/>
+                <w:lang w:val="en-US"/>
+              </w:rPr>
+              <m:t>n+m</m:t>
+            </m:r>
+          </m:e>
+        </m:d>
+      </m:oMath>
+      <w:r>
+        <w:rPr>
+          <w:rFonts w:eastAsiaTheme="minorEastAsia" w:hint="cs"/>
+          <w:rtl/>
+          <w:lang w:val="en-US"/>
+        </w:rPr>
+        <w:t xml:space="preserve"> לפעולה </w:t>
+      </w:r>
+      <m:oMath>
+        <m:r>
+          <m:rPr>
+            <m:sty m:val="p"/>
+          </m:rPr>
+          <w:rPr>
+            <w:rFonts w:ascii="Cambria Math" w:eastAsia="Aptos" w:hAnsi="Cambria Math" w:cs="Arial"/>
+          </w:rPr>
+          <m:t>~oceans_t</m:t>
+        </m:r>
+      </m:oMath>
+      <w:r>
+        <w:rPr>
+          <w:rFonts w:eastAsiaTheme="minorEastAsia" w:hint="cs"/>
+          <w:rtl/>
+        </w:rPr>
+        <w:t>.</w:t>
+      </w:r>
+      <w:r>
+        <w:rPr>
+          <w:rFonts w:eastAsiaTheme="minorEastAsia" w:hint="cs"/>
+          <w:rtl/>
+        </w:rPr>
+        <w:t xml:space="preserve"> (לפי הדרישות)</w:t>
+      </w:r>
+    </w:p>
+    <w:p>
+      <w:pPr>
+        <w:bidi/>
+        <w:rPr>
+          <w:rFonts w:eastAsiaTheme="minorEastAsia"/>
+          <w:rtl/>
+        </w:rPr>
+      </w:pPr>
+      <w:r>
+        <w:rPr>
+          <w:rFonts w:eastAsiaTheme="minorEastAsia" w:hint="cs"/>
+          <w:rtl/>
+        </w:rPr>
+        <w:t>(מספר הציים = מספר הקבוצות, מספר הפיראטים = מספר התאים)</w:t>
+      </w:r>
+    </w:p>
+    <w:p>
+      <w:pPr>
+        <w:bidi/>
+        <w:rPr>
+          <w:rFonts w:eastAsiaTheme="minorEastAsia"/>
+          <w:rtl/>
+        </w:rPr>
+      </w:pPr>
+    </w:p>
+    <w:p>
+      <w:pPr>
+        <w:bidi/>
+        <w:rPr>
+          <w:rFonts w:eastAsiaTheme="minorEastAsia"/>
+          <w:u w:val="single"/>
+          <w:rtl/>
+          <w:lang w:val="en-US"/>
+        </w:rPr>
+      </w:pPr>
+      <w:r>
+        <w:rPr>
+          <w:rFonts w:eastAsiaTheme="minorEastAsia" w:hint="cs"/>
+          <w:u w:val="single"/>
+          <w:rtl/>
+          <w:lang w:val="en-US"/>
+        </w:rPr>
+        <w:t xml:space="preserve">הפעולה </w:t>
+      </w:r>
+      <m:oMath>
+        <m:r>
+          <m:rPr>
+            <m:sty m:val="p"/>
+          </m:rPr>
+          <w:rPr>
+            <w:rFonts w:ascii="Cambria Math" w:eastAsiaTheme="minorEastAsia" w:hAnsi="Cambria Math"/>
+            <w:u w:val="single"/>
+          </w:rPr>
+          <m:t>add_fleet(int fleetId)</m:t>
+        </m:r>
+      </m:oMath>
+      <w:r>
+        <w:rPr>
+          <w:rFonts w:eastAsiaTheme="minorEastAsia" w:hint="cs"/>
+          <w:u w:val="single"/>
+          <w:rtl/>
+        </w:rPr>
+        <w:t>:</w:t>
+      </w:r>
+    </w:p>
+    <w:p>
+      <w:pPr>
+        <w:bidi/>
+        <w:rPr>
+          <w:rFonts w:eastAsiaTheme="minorEastAsia"/>
+          <w:rtl/>
+        </w:rPr>
+      </w:pPr>
+      <w:r>
+        <w:rPr>
+          <w:rFonts w:eastAsiaTheme="minorEastAsia" w:hint="cs"/>
+          <w:rtl/>
+          <w:lang w:val="en-US"/>
+        </w:rPr>
+        <w:t xml:space="preserve">ניצור אובייקט צי עם המזהה </w:t>
+      </w:r>
+      <m:oMath>
+        <m:r>
+          <m:rPr>
+            <m:sty m:val="p"/>
+          </m:rPr>
+          <w:rPr>
+            <w:rFonts w:ascii="Cambria Math" w:eastAsiaTheme="minorEastAsia" w:hAnsi="Cambria Math"/>
+          </w:rPr>
+          <m:t>fleetId</m:t>
+        </m:r>
+      </m:oMath>
+      <w:r>
+        <w:rPr>
+          <w:rFonts w:eastAsiaTheme="minorEastAsia" w:hint="cs"/>
+          <w:rtl/>
+        </w:rPr>
+        <w:t xml:space="preserve">, </w:t>
+      </w:r>
+      <w:r>
+        <w:rPr>
+          <w:rFonts w:eastAsiaTheme="minorEastAsia" w:hint="cs"/>
+          <w:rtl/>
+        </w:rPr>
+        <w:t>ספינה אחת תחתיו, 0 פיראטים תחתיו, מאזן דרגה 0.</w:t>
+      </w:r>
+    </w:p>
+    <w:p>
+      <w:pPr>
+        <w:bidi/>
+        <w:rPr>
+          <w:rFonts w:eastAsiaTheme="minorEastAsia"/>
+          <w:rtl/>
+          <w:lang w:val="en-IL"/>
+        </w:rPr>
+      </w:pPr>
+      <w:r>
+        <w:rPr>
+          <w:rFonts w:eastAsiaTheme="minorEastAsia" w:hint="cs"/>
+          <w:rtl/>
+        </w:rPr>
+        <w:t xml:space="preserve">נכניס את האובייקט הזה למבנה הנתונים הגנרי באמצעות </w:t>
+      </w:r>
+      <m:oMath>
+        <m:r>
+          <m:rPr>
+            <m:sty m:val="p"/>
+          </m:rPr>
+          <w:rPr>
+            <w:rFonts w:ascii="Cambria Math" w:eastAsiaTheme="minorEastAsia" w:hAnsi="Cambria Math"/>
+            <w:lang w:val="en-IL"/>
+          </w:rPr>
+          <m:t>makeSet</m:t>
+        </m:r>
+      </m:oMath>
+      <w:r>
+        <w:rPr>
+          <w:rFonts w:eastAsiaTheme="minorEastAsia" w:hint="cs"/>
+          <w:rtl/>
+          <w:lang w:val="en-IL"/>
+        </w:rPr>
+        <w:t>.</w:t>
+      </w:r>
+    </w:p>
+    <w:p>
+      <w:pPr>
+        <w:bidi/>
+        <w:rPr>
+          <w:rFonts w:eastAsiaTheme="minorEastAsia"/>
+          <w:lang w:val="en-US"/>
+        </w:rPr>
+      </w:pPr>
+      <w:r>
+        <w:rPr>
+          <w:rFonts w:eastAsiaTheme="minorEastAsia" w:hint="cs"/>
+          <w:rtl/>
+          <w:lang w:val="en-IL"/>
+        </w:rPr>
+        <w:t xml:space="preserve">סיבוכיות </w:t>
+      </w:r>
+      <w:r>
+        <w:rPr>
+          <w:rFonts w:eastAsiaTheme="minorEastAsia" w:hint="cs"/>
+          <w:rtl/>
+          <w:lang w:val="en-US"/>
+        </w:rPr>
+        <w:t xml:space="preserve">זמן </w:t>
+      </w:r>
+      <w:r>
+        <w:rPr>
+          <w:rFonts w:eastAsiaTheme="minorEastAsia" w:hint="cs"/>
+          <w:rtl/>
+          <w:lang w:val="en-US"/>
+        </w:rPr>
+        <w:t>ה</w:t>
+      </w:r>
+      <w:r>
+        <w:rPr>
+          <w:rFonts w:eastAsiaTheme="minorEastAsia" w:hint="cs"/>
+          <w:rtl/>
+          <w:lang w:val="en-US"/>
+        </w:rPr>
+        <w:t xml:space="preserve">ריצה </w:t>
+      </w:r>
+      <w:r>
+        <w:rPr>
+          <w:rFonts w:eastAsiaTheme="minorEastAsia" w:hint="cs"/>
+          <w:rtl/>
+          <w:lang w:val="en-US"/>
+        </w:rPr>
+        <w:t xml:space="preserve">היא </w:t>
+      </w:r>
+      <m:oMath>
+        <m:r>
+          <w:rPr>
+            <w:rFonts w:ascii="Cambria Math" w:eastAsiaTheme="minorEastAsia" w:hAnsi="Cambria Math"/>
+            <w:lang w:val="en-US"/>
+          </w:rPr>
+          <m:t>O(1)</m:t>
+        </m:r>
+      </m:oMath>
+      <w:r>
+        <w:rPr>
+          <w:rFonts w:eastAsiaTheme="minorEastAsia" w:hint="cs"/>
+          <w:rtl/>
+          <w:lang w:val="en-US"/>
+        </w:rPr>
+        <w:t xml:space="preserve"> </w:t>
+      </w:r>
+      <w:r>
+        <w:rPr>
+          <w:rFonts w:eastAsiaTheme="minorEastAsia" w:hint="cs"/>
+          <w:rtl/>
+          <w:lang w:val="en-US"/>
+        </w:rPr>
+        <w:t>משוער</w:t>
+      </w:r>
+      <w:r>
+        <w:rPr>
+          <w:rFonts w:eastAsiaTheme="minorEastAsia" w:hint="cs"/>
+          <w:rtl/>
+          <w:lang w:val="en-US"/>
+        </w:rPr>
+        <w:t>ך</w:t>
+      </w:r>
+      <w:r>
+        <w:rPr>
+          <w:rFonts w:eastAsiaTheme="minorEastAsia" w:hint="cs"/>
+          <w:rtl/>
+          <w:lang w:val="en-US"/>
+        </w:rPr>
+        <w:t xml:space="preserve"> בממוצע על הקלט</w:t>
+      </w:r>
+      <w:r>
+        <w:rPr>
+          <w:rFonts w:eastAsiaTheme="minorEastAsia" w:hint="cs"/>
+          <w:rtl/>
+          <w:lang w:val="en-US"/>
+        </w:rPr>
+        <w:t>, לפי הדרישות.</w:t>
+      </w:r>
+    </w:p>
+    <w:p>
+      <w:pPr>
+        <w:bidi/>
+        <w:rPr>
+          <w:rFonts w:eastAsiaTheme="minorEastAsia"/>
+          <w:lang w:val="en-US"/>
+        </w:rPr>
+      </w:pPr>
+    </w:p>
+    <w:p>
+      <w:pPr>
+        <w:bidi/>
+        <w:rPr>
+          <w:rFonts w:eastAsiaTheme="minorEastAsia"/>
+          <w:u w:val="single"/>
+          <w:rtl/>
+        </w:rPr>
+      </w:pPr>
+      <w:r>
+        <w:rPr>
+          <w:rFonts w:eastAsiaTheme="minorEastAsia" w:hint="cs"/>
+          <w:u w:val="single"/>
+          <w:rtl/>
+          <w:lang w:val="en-US"/>
         </w:rPr>
         <w:t xml:space="preserve">הפעולה </w:t>
       </w:r>
@@ -2725,53 +8981,354 @@
             <w:rFonts w:ascii="Cambria Math" w:eastAsia="Aptos" w:hAnsi="Cambria Math" w:cs="Arial"/>
             <w:u w:val="single"/>
           </w:rPr>
-          <m:t>pay</m:t>
+          <m:t>add_pirate(int pirateId, int fleetId)</m:t>
         </m:r>
+      </m:oMath>
+      <w:r>
+        <w:rPr>
+          <w:rFonts w:eastAsiaTheme="minorEastAsia" w:hint="cs"/>
+          <w:u w:val="single"/>
+          <w:rtl/>
+        </w:rPr>
+        <w:t>:</w:t>
+      </w:r>
+    </w:p>
+    <w:p>
+      <w:pPr>
+        <w:pStyle w:val="ListParagraph"/>
+        <w:numPr>
+          <w:ilvl w:val="0"/>
+          <w:numId w:val="4"/>
+        </w:numPr>
+        <w:bidi/>
+        <w:rPr>
+          <w:rFonts w:eastAsiaTheme="minorEastAsia"/>
+          <w:lang w:val="en-US"/>
+        </w:rPr>
+      </w:pPr>
+      <w:r>
+        <w:rPr>
+          <w:rFonts w:eastAsiaTheme="minorEastAsia" w:hint="cs"/>
+          <w:rtl/>
+          <w:lang w:val="en-US"/>
+        </w:rPr>
+        <w:t xml:space="preserve">ניצור אובייקט פיראט עם המזהה </w:t>
+      </w:r>
+      <m:oMath>
         <m:r>
           <m:rPr>
             <m:sty m:val="p"/>
           </m:rPr>
           <w:rPr>
             <w:rFonts w:ascii="Cambria Math" w:eastAsia="Aptos" w:hAnsi="Cambria Math" w:cs="Arial"/>
-            <w:u w:val="single"/>
           </w:rPr>
-          <m:t>_pirate</m:t>
+          <m:t>pirateId</m:t>
         </m:r>
       </m:oMath>
       <w:r>
         <w:rPr>
           <w:rFonts w:eastAsiaTheme="minorEastAsia" w:hint="cs"/>
+          <w:rtl/>
+        </w:rPr>
+        <w:t>, עם 0 מטבעות.</w:t>
+      </w:r>
+      <w:r>
+        <w:rPr>
+          <w:rFonts w:eastAsiaTheme="minorEastAsia" w:hint="cs"/>
+          <w:rtl/>
+        </w:rPr>
+        <w:t xml:space="preserve"> </w:t>
+      </w:r>
+      <m:oMath>
+        <m:r>
+          <w:rPr>
+            <w:rFonts w:ascii="Cambria Math" w:eastAsiaTheme="minorEastAsia" w:hAnsi="Cambria Math"/>
+            <w:lang w:val="en-US"/>
+          </w:rPr>
+          <m:t>O(1)</m:t>
+        </m:r>
+      </m:oMath>
+      <w:r>
+        <w:rPr>
+          <w:rFonts w:eastAsiaTheme="minorEastAsia" w:hint="cs"/>
+          <w:rtl/>
+          <w:lang w:val="en-US"/>
+        </w:rPr>
+        <w:t>.</w:t>
+      </w:r>
+    </w:p>
+    <w:p>
+      <w:pPr>
+        <w:pStyle w:val="ListParagraph"/>
+        <w:numPr>
+          <w:ilvl w:val="0"/>
+          <w:numId w:val="4"/>
+        </w:numPr>
+        <w:bidi/>
+        <w:rPr>
+          <w:rFonts w:eastAsiaTheme="minorEastAsia"/>
+          <w:lang w:val="en-US"/>
+        </w:rPr>
+      </w:pPr>
+      <w:r>
+        <w:rPr>
+          <w:rFonts w:eastAsiaTheme="minorEastAsia" w:hint="cs"/>
+          <w:rtl/>
+          <w:lang w:val="en-US"/>
+        </w:rPr>
+        <w:t xml:space="preserve">נשייך את הפיראט שייצרנו לצי של קבוצת העל של הקבוצה עבורה מזהה הצי הוא </w:t>
+      </w:r>
+      <m:oMath>
+        <m:r>
+          <m:rPr>
+            <m:sty m:val="p"/>
+          </m:rPr>
+          <w:rPr>
+            <w:rFonts w:ascii="Cambria Math" w:eastAsia="Aptos" w:hAnsi="Cambria Math" w:cs="Arial"/>
+          </w:rPr>
+          <m:t>fleetId</m:t>
+        </m:r>
+      </m:oMath>
+      <w:r>
+        <w:rPr>
+          <w:rFonts w:eastAsiaTheme="minorEastAsia" w:hint="cs"/>
+          <w:rtl/>
+        </w:rPr>
+        <w:t xml:space="preserve">, באמצעות הפעולה </w:t>
+      </w:r>
+      <m:oMath>
+        <m:r>
+          <m:rPr>
+            <m:sty m:val="p"/>
+          </m:rPr>
+          <w:rPr>
+            <w:rFonts w:ascii="Cambria Math" w:eastAsia="Aptos" w:hAnsi="Cambria Math" w:cs="Arial"/>
+            <w:lang w:val="en-IL"/>
+          </w:rPr>
+          <m:t>insertValue</m:t>
+        </m:r>
+      </m:oMath>
+      <w:r>
+        <w:rPr>
+          <w:rFonts w:eastAsiaTheme="minorEastAsia" w:hint="cs"/>
+          <w:rtl/>
+          <w:lang w:val="en-IL"/>
+        </w:rPr>
+        <w:t>.</w:t>
+      </w:r>
+    </w:p>
+    <w:p>
+      <w:pPr>
+        <w:pStyle w:val="ListParagraph"/>
+        <w:numPr>
+          <w:ilvl w:val="0"/>
+          <w:numId w:val="4"/>
+        </w:numPr>
+        <w:bidi/>
+        <w:rPr>
+          <w:rFonts w:eastAsiaTheme="minorEastAsia"/>
+          <w:rtl/>
+          <w:lang w:val="en-US"/>
+        </w:rPr>
+      </w:pPr>
+      <w:r>
+        <w:rPr>
+          <w:rFonts w:eastAsiaTheme="minorEastAsia" w:hint="cs"/>
+          <w:rtl/>
+        </w:rPr>
+        <w:t xml:space="preserve">נגדיר את דרגת הבסיס של הפיראט להיות מספר הפיראטים בצי של קבוצת העל לפני הוספתו, פחות מאזן הדרגה של הצי. (כך כאשר ישאלו על דרגת הפיראט יוסיפו ויחסירו את מאזן הדרגה של הצי ונקבל בדיוק </w:t>
+      </w:r>
+      <m:oMath>
+        <m:r>
+          <w:rPr>
+            <w:rFonts w:ascii="Cambria Math" w:eastAsiaTheme="minorEastAsia" w:hAnsi="Cambria Math"/>
+          </w:rPr>
+          <m:t>x+1</m:t>
+        </m:r>
+      </m:oMath>
+      <w:r>
+        <w:rPr>
+          <w:rFonts w:eastAsiaTheme="minorEastAsia" w:hint="cs"/>
+          <w:rtl/>
+          <w:lang w:val="en-US"/>
+        </w:rPr>
+        <w:t>, כמו בדרישות</w:t>
+      </w:r>
+      <w:r>
+        <w:rPr>
+          <w:rFonts w:eastAsiaTheme="minorEastAsia" w:hint="cs"/>
+          <w:rtl/>
+          <w:lang w:val="en-US"/>
+        </w:rPr>
+        <w:t xml:space="preserve"> מבנה הנתונים</w:t>
+      </w:r>
+      <w:r>
+        <w:rPr>
+          <w:rFonts w:eastAsiaTheme="minorEastAsia" w:hint="cs"/>
+          <w:rtl/>
+          <w:lang w:val="en-US"/>
+        </w:rPr>
+        <w:t xml:space="preserve">. </w:t>
+      </w:r>
+      <m:oMath>
+        <m:r>
+          <w:rPr>
+            <w:rFonts w:ascii="Cambria Math" w:eastAsiaTheme="minorEastAsia" w:hAnsi="Cambria Math"/>
+            <w:lang w:val="en-US"/>
+          </w:rPr>
+          <m:t>O(1)</m:t>
+        </m:r>
+      </m:oMath>
+      <w:r>
+        <w:rPr>
+          <w:rFonts w:ascii="Cambria Math" w:eastAsiaTheme="minorEastAsia" w:hAnsi="Cambria Math" w:hint="cs"/>
           <w:i/>
+          <w:rtl/>
+          <w:lang w:val="en-US"/>
+        </w:rPr>
+        <w:t>.</w:t>
+      </w:r>
+    </w:p>
+    <w:p>
+      <w:pPr>
+        <w:bidi/>
+        <w:rPr>
+          <w:rFonts w:eastAsiaTheme="minorEastAsia"/>
+          <w:rtl/>
+          <w:lang w:val="en-US"/>
+        </w:rPr>
+      </w:pPr>
+      <w:r>
+        <w:rPr>
+          <w:rFonts w:eastAsiaTheme="minorEastAsia" w:hint="cs"/>
+          <w:rtl/>
+          <w:lang w:val="en-US"/>
+        </w:rPr>
+        <w:t xml:space="preserve">לכן, סה"כ סיבוכיות זמן הריצה הוא </w:t>
+      </w:r>
+      <m:oMath>
+        <m:r>
+          <w:rPr>
+            <w:rFonts w:ascii="Cambria Math" w:eastAsiaTheme="minorEastAsia" w:hAnsi="Cambria Math"/>
+            <w:lang w:val="en-US"/>
+          </w:rPr>
+          <m:t>O</m:t>
+        </m:r>
+        <m:d>
+          <m:dPr>
+            <m:ctrlPr>
+              <w:rPr>
+                <w:rFonts w:ascii="Cambria Math" w:eastAsiaTheme="minorEastAsia" w:hAnsi="Cambria Math"/>
+                <w:i/>
+                <w:lang w:val="en-US"/>
+              </w:rPr>
+            </m:ctrlPr>
+          </m:dPr>
+          <m:e>
+            <m:func>
+              <m:funcPr>
+                <m:ctrlPr>
+                  <w:rPr>
+                    <w:rFonts w:ascii="Cambria Math" w:eastAsiaTheme="minorEastAsia" w:hAnsi="Cambria Math"/>
+                    <w:i/>
+                    <w:lang w:val="en-US"/>
+                  </w:rPr>
+                </m:ctrlPr>
+              </m:funcPr>
+              <m:fName>
+                <m:sSup>
+                  <m:sSupPr>
+                    <m:ctrlPr>
+                      <w:rPr>
+                        <w:rFonts w:ascii="Cambria Math" w:eastAsiaTheme="minorEastAsia" w:hAnsi="Cambria Math"/>
+                        <w:i/>
+                        <w:lang w:val="en-US"/>
+                      </w:rPr>
+                    </m:ctrlPr>
+                  </m:sSupPr>
+                  <m:e>
+                    <m:r>
+                      <m:rPr>
+                        <m:sty m:val="p"/>
+                      </m:rPr>
+                      <w:rPr>
+                        <w:rFonts w:ascii="Cambria Math" w:eastAsiaTheme="minorEastAsia" w:hAnsi="Cambria Math"/>
+                        <w:lang w:val="en-US"/>
+                      </w:rPr>
+                      <m:t>log</m:t>
+                    </m:r>
+                    <m:ctrlPr>
+                      <w:rPr>
+                        <w:rFonts w:ascii="Cambria Math" w:eastAsiaTheme="minorEastAsia" w:hAnsi="Cambria Math"/>
+                        <w:lang w:val="en-US"/>
+                      </w:rPr>
+                    </m:ctrlPr>
+                  </m:e>
+                  <m:sup>
+                    <m:r>
+                      <w:rPr>
+                        <w:rFonts w:ascii="Cambria Math" w:eastAsiaTheme="minorEastAsia" w:hAnsi="Cambria Math"/>
+                        <w:lang w:val="en-US"/>
+                      </w:rPr>
+                      <m:t>*</m:t>
+                    </m:r>
+                    <m:ctrlPr>
+                      <w:rPr>
+                        <w:rFonts w:ascii="Cambria Math" w:eastAsiaTheme="minorEastAsia" w:hAnsi="Cambria Math"/>
+                        <w:lang w:val="en-US"/>
+                      </w:rPr>
+                    </m:ctrlPr>
+                  </m:sup>
+                </m:sSup>
+              </m:fName>
+              <m:e>
+                <m:r>
+                  <w:rPr>
+                    <w:rFonts w:ascii="Cambria Math" w:eastAsiaTheme="minorEastAsia" w:hAnsi="Cambria Math"/>
+                    <w:lang w:val="en-US"/>
+                  </w:rPr>
+                  <m:t>m</m:t>
+                </m:r>
+              </m:e>
+            </m:func>
+          </m:e>
+        </m:d>
+      </m:oMath>
+      <w:r>
+        <w:rPr>
+          <w:rFonts w:eastAsiaTheme="minorEastAsia" w:hint="cs"/>
+          <w:rtl/>
+          <w:lang w:val="en-US"/>
+        </w:rPr>
+        <w:t>, לפי הדרישות.</w:t>
+      </w:r>
+    </w:p>
+    <w:p>
+      <w:pPr>
+        <w:bidi/>
+        <w:rPr>
+          <w:rFonts w:eastAsiaTheme="minorEastAsia"/>
+          <w:rtl/>
+          <w:lang w:val="en-US"/>
+        </w:rPr>
+      </w:pPr>
+    </w:p>
+    <w:p>
+      <w:pPr>
+        <w:bidi/>
+        <w:rPr>
+          <w:rFonts w:eastAsiaTheme="minorEastAsia"/>
           <w:u w:val="single"/>
           <w:rtl/>
-        </w:rPr>
-        <w:t>:</w:t>
-      </w:r>
-    </w:p>
-    <w:p>
-      <w:pPr>
-        <w:bidi/>
-        <w:rPr>
-          <w:rFonts w:eastAsiaTheme="minorEastAsia"/>
-          <w:rtl/>
-        </w:rPr>
-      </w:pPr>
-    </w:p>
-    <w:p>
-      <w:pPr>
-        <w:bidi/>
-        <w:rPr>
-          <w:rFonts w:eastAsiaTheme="minorEastAsia"/>
-          <w:i/>
+          <w:lang w:val="en-US"/>
+        </w:rPr>
+      </w:pPr>
+      <w:r>
+        <w:rPr>
+          <w:rFonts w:eastAsiaTheme="minorEastAsia" w:hint="cs"/>
           <w:u w:val="single"/>
           <w:rtl/>
-        </w:rPr>
-      </w:pPr>
-      <w:r>
-        <w:rPr>
-          <w:rFonts w:eastAsiaTheme="minorEastAsia" w:hint="cs"/>
-          <w:u w:val="single"/>
-          <w:rtl/>
+          <w:lang w:val="en-US"/>
         </w:rPr>
         <w:t xml:space="preserve">הפעולה </w:t>
       </w:r>
@@ -2784,13 +9341,12 @@
             <w:rFonts w:ascii="Cambria Math" w:eastAsia="Aptos" w:hAnsi="Cambria Math" w:cs="Arial"/>
             <w:u w:val="single"/>
           </w:rPr>
-          <m:t>num_ships_for_fleet</m:t>
+          <m:t>pay_pirate(int pirateId, int salary)</m:t>
         </m:r>
       </m:oMath>
       <w:r>
         <w:rPr>
           <w:rFonts w:eastAsiaTheme="minorEastAsia" w:hint="cs"/>
-          <w:i/>
           <w:u w:val="single"/>
           <w:rtl/>
         </w:rPr>
@@ -2802,18 +9358,165 @@
         <w:bidi/>
         <w:rPr>
           <w:rFonts w:eastAsiaTheme="minorEastAsia"/>
-          <w:i/>
-          <w:rtl/>
-          <w:lang w:val="en-US"/>
-        </w:rPr>
-      </w:pPr>
-    </w:p>
-    <w:p>
-      <w:pPr>
-        <w:bidi/>
-        <w:rPr>
-          <w:rFonts w:eastAsiaTheme="minorEastAsia"/>
-          <w:i/>
+          <w:rtl/>
+          <w:lang w:val="en-IL"/>
+        </w:rPr>
+      </w:pPr>
+      <w:r>
+        <w:rPr>
+          <w:rFonts w:eastAsiaTheme="minorEastAsia" w:hint="cs"/>
+          <w:rtl/>
+          <w:lang w:val="en-US"/>
+        </w:rPr>
+        <w:t xml:space="preserve">שולפים את הפיראט בעל המזהה (המספרי) </w:t>
+      </w:r>
+      <m:oMath>
+        <m:r>
+          <m:rPr>
+            <m:sty m:val="p"/>
+          </m:rPr>
+          <w:rPr>
+            <w:rFonts w:ascii="Cambria Math" w:eastAsia="Aptos" w:hAnsi="Cambria Math" w:cs="Arial"/>
+          </w:rPr>
+          <m:t>pirateId</m:t>
+        </m:r>
+      </m:oMath>
+      <w:r>
+        <w:rPr>
+          <w:rFonts w:eastAsiaTheme="minorEastAsia" w:hint="cs"/>
+          <w:rtl/>
+        </w:rPr>
+        <w:t xml:space="preserve"> מתוך מבנה הנתונים, באמצעות הפונקציה </w:t>
+      </w:r>
+      <m:oMath>
+        <m:r>
+          <m:rPr>
+            <m:sty m:val="p"/>
+          </m:rPr>
+          <w:rPr>
+            <w:rFonts w:ascii="Cambria Math" w:eastAsia="Aptos" w:hAnsi="Cambria Math" w:cs="Arial"/>
+            <w:lang w:val="en-IL"/>
+          </w:rPr>
+          <m:t>fetch</m:t>
+        </m:r>
+      </m:oMath>
+      <w:r>
+        <w:rPr>
+          <w:rFonts w:eastAsiaTheme="minorEastAsia" w:hint="cs"/>
+          <w:rtl/>
+          <w:lang w:val="en-IL"/>
+        </w:rPr>
+        <w:t>.</w:t>
+      </w:r>
+    </w:p>
+    <w:p>
+      <w:pPr>
+        <w:bidi/>
+        <w:rPr>
+          <w:rFonts w:eastAsiaTheme="minorEastAsia"/>
+          <w:rtl/>
+          <w:lang w:val="en-US"/>
+        </w:rPr>
+      </w:pPr>
+      <w:r>
+        <w:rPr>
+          <w:rFonts w:eastAsiaTheme="minorEastAsia" w:hint="cs"/>
+          <w:rtl/>
+          <w:lang w:val="en-IL"/>
+        </w:rPr>
+        <w:t>משנים את כמות המטבעות של הפיראט ב-</w:t>
+      </w:r>
+      <m:oMath>
+        <m:r>
+          <m:rPr>
+            <m:sty m:val="p"/>
+          </m:rPr>
+          <w:rPr>
+            <w:rFonts w:ascii="Cambria Math" w:eastAsia="Aptos" w:hAnsi="Cambria Math" w:cs="Arial"/>
+          </w:rPr>
+          <m:t>salary</m:t>
+        </m:r>
+      </m:oMath>
+      <w:r>
+        <w:rPr>
+          <w:rFonts w:ascii="Cambria Math" w:eastAsia="Aptos" w:hAnsi="Cambria Math" w:cs="Arial" w:hint="cs"/>
+          <w:rtl/>
+        </w:rPr>
+        <w:t>.</w:t>
+      </w:r>
+    </w:p>
+    <w:p>
+      <w:pPr>
+        <w:bidi/>
+        <w:rPr>
+          <w:rFonts w:eastAsiaTheme="minorEastAsia"/>
+          <w:rtl/>
+          <w:lang w:val="en-US"/>
+        </w:rPr>
+      </w:pPr>
+      <w:r>
+        <w:rPr>
+          <w:rFonts w:eastAsiaTheme="minorEastAsia" w:hint="cs"/>
+          <w:rtl/>
+          <w:lang w:val="en-IL"/>
+        </w:rPr>
+        <w:t xml:space="preserve">סיבוכיות </w:t>
+      </w:r>
+      <w:r>
+        <w:rPr>
+          <w:rFonts w:eastAsiaTheme="minorEastAsia" w:hint="cs"/>
+          <w:rtl/>
+          <w:lang w:val="en-US"/>
+        </w:rPr>
+        <w:t>זמן</w:t>
+      </w:r>
+      <w:r>
+        <w:rPr>
+          <w:rFonts w:eastAsiaTheme="minorEastAsia" w:hint="cs"/>
+          <w:rtl/>
+          <w:lang w:val="en-US"/>
+        </w:rPr>
+        <w:t xml:space="preserve"> הריצה</w:t>
+      </w:r>
+      <w:r>
+        <w:rPr>
+          <w:rFonts w:eastAsiaTheme="minorEastAsia" w:hint="cs"/>
+          <w:rtl/>
+          <w:lang w:val="en-US"/>
+        </w:rPr>
+        <w:t xml:space="preserve"> היא </w:t>
+      </w:r>
+      <m:oMath>
+        <m:r>
+          <w:rPr>
+            <w:rFonts w:ascii="Cambria Math" w:eastAsiaTheme="minorEastAsia" w:hAnsi="Cambria Math"/>
+            <w:lang w:val="en-US"/>
+          </w:rPr>
+          <m:t>O(1)</m:t>
+        </m:r>
+      </m:oMath>
+      <w:r>
+        <w:rPr>
+          <w:rFonts w:eastAsiaTheme="minorEastAsia" w:hint="cs"/>
+          <w:rtl/>
+          <w:lang w:val="en-US"/>
+        </w:rPr>
+        <w:t xml:space="preserve"> בממוצע על הקלט, לפי הדרישות.</w:t>
+      </w:r>
+      <w:r>
+        <w:rPr>
+          <w:rFonts w:eastAsiaTheme="minorEastAsia"/>
+          <w:rtl/>
+          <w:lang w:val="en-US"/>
+        </w:rPr>
+        <w:br w:type="page"/>
+      </w:r>
+    </w:p>
+    <w:p>
+      <w:pPr>
+        <w:bidi/>
+        <w:rPr>
+          <w:rFonts w:eastAsiaTheme="minorEastAsia"/>
           <w:u w:val="single"/>
           <w:rtl/>
         </w:rPr>
@@ -2821,12 +9524,12 @@
       <w:r>
         <w:rPr>
           <w:rFonts w:eastAsiaTheme="minorEastAsia" w:hint="cs"/>
-          <w:i/>
           <w:u w:val="single"/>
           <w:rtl/>
           <w:lang w:val="en-US"/>
         </w:rPr>
-        <w:t xml:space="preserve">הפעולה </w:t>
+        <w:lastRenderedPageBreak/>
+        <w:t xml:space="preserve">הפונקציה </w:t>
       </w:r>
       <m:oMath>
         <m:r>
@@ -2837,43 +9540,233 @@
             <w:rFonts w:ascii="Cambria Math" w:eastAsia="Aptos" w:hAnsi="Cambria Math" w:cs="Arial"/>
             <w:u w:val="single"/>
           </w:rPr>
-          <m:t>get_pirate_money</m:t>
+          <m:t>num_ships_for_fleet(int fleetId)</m:t>
         </m:r>
       </m:oMath>
       <w:r>
         <w:rPr>
           <w:rFonts w:eastAsiaTheme="minorEastAsia" w:hint="cs"/>
+          <w:u w:val="single"/>
+          <w:rtl/>
+        </w:rPr>
+        <w:t>:</w:t>
+      </w:r>
+    </w:p>
+    <w:p>
+      <w:pPr>
+        <w:bidi/>
+        <w:rPr>
+          <w:rFonts w:eastAsiaTheme="minorEastAsia"/>
+          <w:rtl/>
+        </w:rPr>
+      </w:pPr>
+      <w:r>
+        <w:rPr>
+          <w:rFonts w:eastAsiaTheme="minorEastAsia" w:hint="cs"/>
+          <w:rtl/>
+          <w:lang w:val="en-US"/>
+        </w:rPr>
+        <w:t xml:space="preserve">מוצאים את מצביע הצי של קבוצת העל של הקבוצה עבורה מזהה הצי הוא </w:t>
+      </w:r>
+      <m:oMath>
+        <m:r>
+          <m:rPr>
+            <m:sty m:val="p"/>
+          </m:rPr>
+          <w:rPr>
+            <w:rFonts w:ascii="Cambria Math" w:eastAsia="Aptos" w:hAnsi="Cambria Math" w:cs="Arial"/>
+          </w:rPr>
+          <m:t>fleetId</m:t>
+        </m:r>
+      </m:oMath>
+      <w:r>
+        <w:rPr>
+          <w:rFonts w:eastAsiaTheme="minorEastAsia" w:hint="cs"/>
+          <w:rtl/>
+        </w:rPr>
+        <w:t xml:space="preserve">, באמצעות </w:t>
+      </w:r>
+      <m:oMath>
+        <m:r>
+          <m:rPr>
+            <m:sty m:val="p"/>
+          </m:rPr>
+          <w:rPr>
+            <w:rFonts w:ascii="Cambria Math" w:eastAsia="Aptos" w:hAnsi="Cambria Math" w:cs="Arial"/>
+            <w:lang w:val="en-IL"/>
+          </w:rPr>
+          <m:t>findSet</m:t>
+        </m:r>
+      </m:oMath>
+      <w:r>
+        <w:rPr>
+          <w:rFonts w:eastAsiaTheme="minorEastAsia" w:hint="cs"/>
+          <w:rtl/>
+          <w:lang w:val="en-IL"/>
+        </w:rPr>
+        <w:t>.</w:t>
+      </w:r>
+    </w:p>
+    <w:p>
+      <w:pPr>
+        <w:bidi/>
+        <w:rPr>
+          <w:rFonts w:eastAsiaTheme="minorEastAsia"/>
+          <w:rtl/>
+        </w:rPr>
+      </w:pPr>
+      <w:r>
+        <w:rPr>
+          <w:rFonts w:eastAsiaTheme="minorEastAsia" w:hint="cs"/>
+          <w:rtl/>
+        </w:rPr>
+        <w:t xml:space="preserve">מחזירים את מספר הספינות תחת צי זה (שזה גם מספר הקבוצות תחת קבוצת העל), </w:t>
+      </w:r>
+      <m:oMath>
+        <m:r>
+          <w:rPr>
+            <w:rFonts w:ascii="Cambria Math" w:eastAsiaTheme="minorEastAsia" w:hAnsi="Cambria Math"/>
+            <w:lang w:val="en-US"/>
+          </w:rPr>
+          <m:t>O(1)</m:t>
+        </m:r>
+      </m:oMath>
+      <w:r>
+        <w:rPr>
+          <w:rFonts w:ascii="Cambria Math" w:eastAsiaTheme="minorEastAsia" w:hAnsi="Cambria Math" w:hint="cs"/>
           <w:i/>
+          <w:rtl/>
+          <w:lang w:val="en-US"/>
+        </w:rPr>
+        <w:t>.</w:t>
+      </w:r>
+    </w:p>
+    <w:p>
+      <w:pPr>
+        <w:bidi/>
+        <w:rPr>
+          <w:rFonts w:eastAsiaTheme="minorEastAsia"/>
+          <w:rtl/>
+          <w:lang w:val="en-US"/>
+        </w:rPr>
+      </w:pPr>
+      <w:r>
+        <w:rPr>
+          <w:rFonts w:eastAsiaTheme="minorEastAsia" w:hint="cs"/>
+          <w:rtl/>
+          <w:lang w:val="en-US"/>
+        </w:rPr>
+        <w:t xml:space="preserve">לכן, סה"כ סיבוכיות זמן הריצה הוא </w:t>
+      </w:r>
+      <m:oMath>
+        <m:r>
+          <w:rPr>
+            <w:rFonts w:ascii="Cambria Math" w:eastAsiaTheme="minorEastAsia" w:hAnsi="Cambria Math"/>
+            <w:lang w:val="en-US"/>
+          </w:rPr>
+          <m:t>O</m:t>
+        </m:r>
+        <m:d>
+          <m:dPr>
+            <m:ctrlPr>
+              <w:rPr>
+                <w:rFonts w:ascii="Cambria Math" w:eastAsiaTheme="minorEastAsia" w:hAnsi="Cambria Math"/>
+                <w:i/>
+                <w:lang w:val="en-US"/>
+              </w:rPr>
+            </m:ctrlPr>
+          </m:dPr>
+          <m:e>
+            <m:func>
+              <m:funcPr>
+                <m:ctrlPr>
+                  <w:rPr>
+                    <w:rFonts w:ascii="Cambria Math" w:eastAsiaTheme="minorEastAsia" w:hAnsi="Cambria Math"/>
+                    <w:i/>
+                    <w:lang w:val="en-US"/>
+                  </w:rPr>
+                </m:ctrlPr>
+              </m:funcPr>
+              <m:fName>
+                <m:sSup>
+                  <m:sSupPr>
+                    <m:ctrlPr>
+                      <w:rPr>
+                        <w:rFonts w:ascii="Cambria Math" w:eastAsiaTheme="minorEastAsia" w:hAnsi="Cambria Math"/>
+                        <w:i/>
+                        <w:lang w:val="en-US"/>
+                      </w:rPr>
+                    </m:ctrlPr>
+                  </m:sSupPr>
+                  <m:e>
+                    <m:r>
+                      <m:rPr>
+                        <m:sty m:val="p"/>
+                      </m:rPr>
+                      <w:rPr>
+                        <w:rFonts w:ascii="Cambria Math" w:eastAsiaTheme="minorEastAsia" w:hAnsi="Cambria Math"/>
+                        <w:lang w:val="en-US"/>
+                      </w:rPr>
+                      <m:t>log</m:t>
+                    </m:r>
+                    <m:ctrlPr>
+                      <w:rPr>
+                        <w:rFonts w:ascii="Cambria Math" w:eastAsiaTheme="minorEastAsia" w:hAnsi="Cambria Math"/>
+                        <w:lang w:val="en-US"/>
+                      </w:rPr>
+                    </m:ctrlPr>
+                  </m:e>
+                  <m:sup>
+                    <m:r>
+                      <w:rPr>
+                        <w:rFonts w:ascii="Cambria Math" w:eastAsiaTheme="minorEastAsia" w:hAnsi="Cambria Math"/>
+                        <w:lang w:val="en-US"/>
+                      </w:rPr>
+                      <m:t>*</m:t>
+                    </m:r>
+                    <m:ctrlPr>
+                      <w:rPr>
+                        <w:rFonts w:ascii="Cambria Math" w:eastAsiaTheme="minorEastAsia" w:hAnsi="Cambria Math"/>
+                        <w:lang w:val="en-US"/>
+                      </w:rPr>
+                    </m:ctrlPr>
+                  </m:sup>
+                </m:sSup>
+              </m:fName>
+              <m:e>
+                <m:r>
+                  <w:rPr>
+                    <w:rFonts w:ascii="Cambria Math" w:eastAsiaTheme="minorEastAsia" w:hAnsi="Cambria Math"/>
+                    <w:lang w:val="en-US"/>
+                  </w:rPr>
+                  <m:t>m</m:t>
+                </m:r>
+              </m:e>
+            </m:func>
+          </m:e>
+        </m:d>
+      </m:oMath>
+      <w:r>
+        <w:rPr>
+          <w:rFonts w:eastAsiaTheme="minorEastAsia" w:hint="cs"/>
+          <w:rtl/>
+          <w:lang w:val="en-US"/>
+        </w:rPr>
+        <w:t>, לפי הדרישות.</w:t>
+      </w:r>
+    </w:p>
+    <w:p>
+      <w:pPr>
+        <w:bidi/>
+        <w:rPr>
+          <w:rFonts w:eastAsiaTheme="minorEastAsia"/>
           <w:u w:val="single"/>
           <w:rtl/>
         </w:rPr>
-        <w:t>:</w:t>
-      </w:r>
-    </w:p>
-    <w:p>
-      <w:pPr>
-        <w:bidi/>
-        <w:rPr>
-          <w:rFonts w:eastAsiaTheme="minorEastAsia"/>
-          <w:i/>
-          <w:rtl/>
-        </w:rPr>
-      </w:pPr>
-    </w:p>
-    <w:p>
-      <w:pPr>
-        <w:bidi/>
-        <w:rPr>
-          <w:rFonts w:eastAsiaTheme="minorEastAsia"/>
-          <w:i/>
-          <w:u w:val="single"/>
-          <w:rtl/>
-        </w:rPr>
-      </w:pPr>
-      <w:r>
-        <w:rPr>
-          <w:rFonts w:eastAsiaTheme="minorEastAsia" w:hint="cs"/>
-          <w:i/>
+      </w:pPr>
+      <w:r>
+        <w:rPr>
+          <w:rFonts w:eastAsiaTheme="minorEastAsia" w:hint="cs"/>
           <w:u w:val="single"/>
           <w:rtl/>
         </w:rPr>
@@ -2888,13 +9781,12 @@
             <w:rFonts w:ascii="Cambria Math" w:eastAsia="Aptos" w:hAnsi="Cambria Math" w:cs="Arial"/>
             <w:u w:val="single"/>
           </w:rPr>
-          <m:t>unite_fleets</m:t>
+          <m:t>get_pirate_money(int pirateId)</m:t>
         </m:r>
       </m:oMath>
       <w:r>
         <w:rPr>
           <w:rFonts w:eastAsiaTheme="minorEastAsia" w:hint="cs"/>
-          <w:i/>
           <w:u w:val="single"/>
           <w:rtl/>
         </w:rPr>
@@ -2906,17 +9798,166 @@
         <w:bidi/>
         <w:rPr>
           <w:rFonts w:eastAsiaTheme="minorEastAsia"/>
-          <w:i/>
-          <w:rtl/>
-        </w:rPr>
-      </w:pPr>
-    </w:p>
-    <w:p>
-      <w:pPr>
-        <w:bidi/>
-        <w:rPr>
-          <w:rFonts w:eastAsiaTheme="minorEastAsia"/>
-          <w:i/>
+          <w:rtl/>
+          <w:lang w:val="en-IL"/>
+        </w:rPr>
+      </w:pPr>
+      <w:r>
+        <w:rPr>
+          <w:rFonts w:eastAsiaTheme="minorEastAsia" w:hint="cs"/>
+          <w:rtl/>
+          <w:lang w:val="en-US"/>
+        </w:rPr>
+        <w:t xml:space="preserve">שולפים את הפיראט בעל המזהה (המספרי) </w:t>
+      </w:r>
+      <m:oMath>
+        <m:r>
+          <m:rPr>
+            <m:sty m:val="p"/>
+          </m:rPr>
+          <w:rPr>
+            <w:rFonts w:ascii="Cambria Math" w:eastAsia="Aptos" w:hAnsi="Cambria Math" w:cs="Arial"/>
+          </w:rPr>
+          <m:t>pirateId</m:t>
+        </m:r>
+      </m:oMath>
+      <w:r>
+        <w:rPr>
+          <w:rFonts w:eastAsiaTheme="minorEastAsia" w:hint="cs"/>
+          <w:rtl/>
+        </w:rPr>
+        <w:t xml:space="preserve"> מתוך מבנה הנתונים, באמצעות הפונקציה </w:t>
+      </w:r>
+      <m:oMath>
+        <m:r>
+          <m:rPr>
+            <m:sty m:val="p"/>
+          </m:rPr>
+          <w:rPr>
+            <w:rFonts w:ascii="Cambria Math" w:eastAsia="Aptos" w:hAnsi="Cambria Math" w:cs="Arial"/>
+            <w:lang w:val="en-IL"/>
+          </w:rPr>
+          <m:t>fetch</m:t>
+        </m:r>
+      </m:oMath>
+      <w:r>
+        <w:rPr>
+          <w:rFonts w:eastAsiaTheme="minorEastAsia" w:hint="cs"/>
+          <w:rtl/>
+          <w:lang w:val="en-IL"/>
+        </w:rPr>
+        <w:t>.</w:t>
+      </w:r>
+    </w:p>
+    <w:p>
+      <w:pPr>
+        <w:bidi/>
+        <w:rPr>
+          <w:rFonts w:eastAsiaTheme="minorEastAsia"/>
+          <w:rtl/>
+          <w:lang w:val="en-US"/>
+        </w:rPr>
+      </w:pPr>
+      <w:r>
+        <w:rPr>
+          <w:rFonts w:eastAsiaTheme="minorEastAsia" w:hint="cs"/>
+          <w:rtl/>
+          <w:lang w:val="en-IL"/>
+        </w:rPr>
+        <w:t>מ</w:t>
+      </w:r>
+      <w:r>
+        <w:rPr>
+          <w:rFonts w:eastAsiaTheme="minorEastAsia" w:hint="cs"/>
+          <w:rtl/>
+          <w:lang w:val="en-IL"/>
+        </w:rPr>
+        <w:t>חזירים את כמות המטבעות של הפיראט</w:t>
+      </w:r>
+      <w:r>
+        <w:rPr>
+          <w:rFonts w:eastAsiaTheme="minorEastAsia" w:hint="cs"/>
+          <w:rtl/>
+          <w:lang w:val="en-IL"/>
+        </w:rPr>
+        <w:t xml:space="preserve">, </w:t>
+      </w:r>
+      <m:oMath>
+        <m:r>
+          <w:rPr>
+            <w:rFonts w:ascii="Cambria Math" w:eastAsiaTheme="minorEastAsia" w:hAnsi="Cambria Math"/>
+            <w:lang w:val="en-US"/>
+          </w:rPr>
+          <m:t>O(1)</m:t>
+        </m:r>
+      </m:oMath>
+      <w:r>
+        <w:rPr>
+          <w:rFonts w:eastAsiaTheme="minorEastAsia" w:hint="cs"/>
+          <w:rtl/>
+          <w:lang w:val="en-US"/>
+        </w:rPr>
+        <w:t>.</w:t>
+      </w:r>
+    </w:p>
+    <w:p>
+      <w:pPr>
+        <w:bidi/>
+        <w:rPr>
+          <w:rFonts w:eastAsiaTheme="minorEastAsia"/>
+          <w:rtl/>
+          <w:lang w:val="en-US"/>
+        </w:rPr>
+      </w:pPr>
+      <w:r>
+        <w:rPr>
+          <w:rFonts w:eastAsiaTheme="minorEastAsia" w:hint="cs"/>
+          <w:rtl/>
+          <w:lang w:val="en-IL"/>
+        </w:rPr>
+        <w:t xml:space="preserve">סיבוכיות </w:t>
+      </w:r>
+      <w:r>
+        <w:rPr>
+          <w:rFonts w:eastAsiaTheme="minorEastAsia" w:hint="cs"/>
+          <w:rtl/>
+          <w:lang w:val="en-US"/>
+        </w:rPr>
+        <w:t xml:space="preserve">זמן הריצה היא </w:t>
+      </w:r>
+      <m:oMath>
+        <m:r>
+          <w:rPr>
+            <w:rFonts w:ascii="Cambria Math" w:eastAsiaTheme="minorEastAsia" w:hAnsi="Cambria Math"/>
+            <w:lang w:val="en-US"/>
+          </w:rPr>
+          <m:t>O(1)</m:t>
+        </m:r>
+      </m:oMath>
+      <w:r>
+        <w:rPr>
+          <w:rFonts w:eastAsiaTheme="minorEastAsia" w:hint="cs"/>
+          <w:rtl/>
+          <w:lang w:val="en-US"/>
+        </w:rPr>
+        <w:t xml:space="preserve"> בממוצע על הקלט, לפי הדרישות.</w:t>
+      </w:r>
+    </w:p>
+    <w:p>
+      <w:pPr>
+        <w:bidi/>
+        <w:rPr>
+          <w:rFonts w:eastAsiaTheme="minorEastAsia"/>
+          <w:rtl/>
+          <w:lang w:val="en-US"/>
+        </w:rPr>
+      </w:pPr>
+    </w:p>
+    <w:p>
+      <w:pPr>
+        <w:bidi/>
+        <w:rPr>
+          <w:rFonts w:eastAsiaTheme="minorEastAsia"/>
           <w:u w:val="single"/>
           <w:rtl/>
         </w:rPr>
@@ -2924,7 +9965,6 @@
       <w:r>
         <w:rPr>
           <w:rFonts w:eastAsiaTheme="minorEastAsia" w:hint="cs"/>
-          <w:i/>
           <w:u w:val="single"/>
           <w:rtl/>
           <w:lang w:val="en-US"/>
@@ -2940,13 +9980,12 @@
             <w:rFonts w:ascii="Cambria Math" w:eastAsia="Aptos" w:hAnsi="Cambria Math" w:cs="Arial"/>
             <w:u w:val="single"/>
           </w:rPr>
-          <m:t>pirates_argument</m:t>
+          <m:t>unite_fleets(int fleetId1,int fleetId2)</m:t>
         </m:r>
       </m:oMath>
       <w:r>
         <w:rPr>
           <w:rFonts w:eastAsiaTheme="minorEastAsia" w:hint="cs"/>
-          <w:i/>
           <w:u w:val="single"/>
           <w:rtl/>
         </w:rPr>
@@ -2958,9 +9997,673 @@
         <w:bidi/>
         <w:rPr>
           <w:rFonts w:eastAsiaTheme="minorEastAsia"/>
-          <w:i/>
-        </w:rPr>
-      </w:pPr>
+          <w:rtl/>
+          <w:lang w:val="en-IL"/>
+        </w:rPr>
+      </w:pPr>
+      <w:r>
+        <w:rPr>
+          <w:rFonts w:eastAsiaTheme="minorEastAsia" w:hint="cs"/>
+          <w:rtl/>
+          <w:lang w:val="en-US"/>
+        </w:rPr>
+        <w:t xml:space="preserve">באמצעות הפעולה </w:t>
+      </w:r>
+      <m:oMath>
+        <m:r>
+          <m:rPr>
+            <m:sty m:val="p"/>
+          </m:rPr>
+          <w:rPr>
+            <w:rFonts w:ascii="Cambria Math" w:eastAsia="Aptos" w:hAnsi="Cambria Math" w:cs="Arial"/>
+            <w:lang w:val="en-IL"/>
+          </w:rPr>
+          <m:t>union2Sets</m:t>
+        </m:r>
+      </m:oMath>
+      <w:r>
+        <w:rPr>
+          <w:rFonts w:eastAsiaTheme="minorEastAsia" w:hint="cs"/>
+          <w:rtl/>
+          <w:lang w:val="en-IL"/>
+        </w:rPr>
+        <w:t>, נאחד את שתי קבוצות העל של הקבוצות עבורן הציים בעלי המזהים הנתונים.</w:t>
+      </w:r>
+    </w:p>
+    <w:p>
+      <w:pPr>
+        <w:bidi/>
+        <w:rPr>
+          <w:rFonts w:eastAsiaTheme="minorEastAsia"/>
+          <w:rtl/>
+          <w:lang w:val="en-IL"/>
+        </w:rPr>
+      </w:pPr>
+      <w:r>
+        <w:rPr>
+          <w:rFonts w:eastAsiaTheme="minorEastAsia" w:hint="cs"/>
+          <w:rtl/>
+          <w:lang w:val="en-IL"/>
+        </w:rPr>
+        <w:t xml:space="preserve">כדי לאפשר נכונות מבחינת דרישות מבנה הנתונים, נרצה לזכור את מזהה הצי שאמור להיות הצי בקבוצת העל מבחינת מבנה הנתונים, בקבוצת העל. לשם כך, לאחר איחוד לפי מספר הספינות (גדלי הקבוצות), לקבוצה </w:t>
+      </w:r>
+      <w:r>
+        <w:rPr>
+          <w:rFonts w:eastAsiaTheme="minorEastAsia" w:hint="cs"/>
+          <w:rtl/>
+          <w:lang w:val="en-IL"/>
+        </w:rPr>
+        <w:t>שאוחדה מעל נשנה את המזהה הדורס של הצי שלה להיות המזהה הדורס של הצי של הקבוצה שאוחדה מלמטה תחתיה, אם בצי הקבוצה שאוחדה מלמטה יש יותר פיראטים, או שיש בדיוק אותו מספר פיראטים, אבל הסדר לפי דרישות מבני הנתונים הוא הפוך.</w:t>
+      </w:r>
+    </w:p>
+    <w:p>
+      <w:pPr>
+        <w:bidi/>
+        <w:rPr>
+          <w:rFonts w:eastAsiaTheme="minorEastAsia"/>
+          <w:rtl/>
+          <w:lang w:val="en-IL"/>
+        </w:rPr>
+      </w:pPr>
+      <w:r>
+        <w:rPr>
+          <w:rFonts w:eastAsiaTheme="minorEastAsia" w:hint="cs"/>
+          <w:rtl/>
+          <w:lang w:val="en-IL"/>
+        </w:rPr>
+        <w:t>בנוסף, צריך לעדכן את דרגות כל הפיראטים בצי שבו יש פחות פיראטים לגדול במספר הפיראטים בצי האחר.</w:t>
+      </w:r>
+    </w:p>
+    <w:p>
+      <w:pPr>
+        <w:bidi/>
+        <w:rPr>
+          <w:rFonts w:eastAsiaTheme="minorEastAsia"/>
+          <w:rtl/>
+          <w:lang w:val="en-IL"/>
+        </w:rPr>
+      </w:pPr>
+      <w:r>
+        <w:rPr>
+          <w:rFonts w:eastAsiaTheme="minorEastAsia" w:hint="cs"/>
+          <w:rtl/>
+          <w:lang w:val="en-IL"/>
+        </w:rPr>
+        <w:t>כמו בעדכון המזהה הדורס, נחלק למקרים:</w:t>
+      </w:r>
+    </w:p>
+    <w:p>
+      <w:pPr>
+        <w:bidi/>
+        <w:rPr>
+          <w:rFonts w:eastAsiaTheme="minorEastAsia"/>
+          <w:rtl/>
+          <w:lang w:val="en-IL"/>
+        </w:rPr>
+      </w:pPr>
+      <w:r>
+        <w:rPr>
+          <w:rFonts w:eastAsiaTheme="minorEastAsia" w:hint="cs"/>
+          <w:rtl/>
+          <w:lang w:val="en-IL"/>
+        </w:rPr>
+        <w:t>אם הסדר נכון (הצי שאוחד מלמעלה אמור להיות מאוחד מלמעלה לפי דרישות מבנה הנתונים):</w:t>
+      </w:r>
+    </w:p>
+    <w:p>
+      <w:pPr>
+        <w:pStyle w:val="ListParagraph"/>
+        <w:numPr>
+          <w:ilvl w:val="0"/>
+          <w:numId w:val="4"/>
+        </w:numPr>
+        <w:bidi/>
+        <w:rPr>
+          <w:rFonts w:eastAsiaTheme="minorEastAsia"/>
+          <w:lang w:val="en-IL"/>
+        </w:rPr>
+      </w:pPr>
+      <w:r>
+        <w:rPr>
+          <w:rFonts w:eastAsiaTheme="minorEastAsia" w:hint="cs"/>
+          <w:rtl/>
+          <w:lang w:val="en-IL"/>
+        </w:rPr>
+        <w:t>נגדיל את מאזן הדרגה של הצי שאוחד מלמטה במספר הפיראטים של הצי שאוחד מלמעלה.</w:t>
+      </w:r>
+    </w:p>
+    <w:p>
+      <w:pPr>
+        <w:bidi/>
+        <w:rPr>
+          <w:rFonts w:eastAsiaTheme="minorEastAsia"/>
+          <w:rtl/>
+          <w:lang w:val="en-IL"/>
+        </w:rPr>
+      </w:pPr>
+      <w:r>
+        <w:rPr>
+          <w:rFonts w:eastAsiaTheme="minorEastAsia" w:hint="cs"/>
+          <w:rtl/>
+          <w:lang w:val="en-IL"/>
+        </w:rPr>
+        <w:t>אחרת (הסדר הפוך, כלומר לכל הפיראטים בצי שאוחד מלמעלה ולא בצי שאוחד מלמטה צריך להגדיל דרגה),</w:t>
+      </w:r>
+    </w:p>
+    <w:p>
+      <w:pPr>
+        <w:pStyle w:val="ListParagraph"/>
+        <w:numPr>
+          <w:ilvl w:val="0"/>
+          <w:numId w:val="4"/>
+        </w:numPr>
+        <w:bidi/>
+        <w:rPr>
+          <w:rFonts w:eastAsiaTheme="minorEastAsia"/>
+          <w:lang w:val="en-IL"/>
+        </w:rPr>
+      </w:pPr>
+      <w:r>
+        <w:rPr>
+          <w:rFonts w:eastAsiaTheme="minorEastAsia" w:hint="cs"/>
+          <w:rtl/>
+          <w:lang w:val="en-IL"/>
+        </w:rPr>
+        <w:t xml:space="preserve">נגדיל את מאזן הדרגה של הצי שאוחד </w:t>
+      </w:r>
+      <w:r>
+        <w:rPr>
+          <w:rFonts w:eastAsiaTheme="minorEastAsia" w:hint="cs"/>
+          <w:rtl/>
+          <w:lang w:val="en-IL"/>
+        </w:rPr>
+        <w:t>מלמעלה</w:t>
+      </w:r>
+      <w:r>
+        <w:rPr>
+          <w:rFonts w:eastAsiaTheme="minorEastAsia" w:hint="cs"/>
+          <w:rtl/>
+          <w:lang w:val="en-IL"/>
+        </w:rPr>
+        <w:t xml:space="preserve"> במספר הפיראטים של הצי שאוחד מל</w:t>
+      </w:r>
+      <w:r>
+        <w:rPr>
+          <w:rFonts w:eastAsiaTheme="minorEastAsia" w:hint="cs"/>
+          <w:rtl/>
+          <w:lang w:val="en-IL"/>
+        </w:rPr>
+        <w:t>טה</w:t>
+      </w:r>
+      <w:r>
+        <w:rPr>
+          <w:rFonts w:eastAsiaTheme="minorEastAsia" w:hint="cs"/>
+          <w:rtl/>
+          <w:lang w:val="en-IL"/>
+        </w:rPr>
+        <w:t>.</w:t>
+      </w:r>
+    </w:p>
+    <w:p>
+      <w:pPr>
+        <w:pStyle w:val="ListParagraph"/>
+        <w:numPr>
+          <w:ilvl w:val="0"/>
+          <w:numId w:val="4"/>
+        </w:numPr>
+        <w:bidi/>
+        <w:rPr>
+          <w:rFonts w:eastAsiaTheme="minorEastAsia"/>
+          <w:lang w:val="en-IL"/>
+        </w:rPr>
+      </w:pPr>
+      <w:r>
+        <w:rPr>
+          <w:rFonts w:eastAsiaTheme="minorEastAsia" w:hint="cs"/>
+          <w:rtl/>
+          <w:lang w:val="en-IL"/>
+        </w:rPr>
+        <w:t xml:space="preserve">כדי </w:t>
+      </w:r>
+      <w:r>
+        <w:rPr>
+          <w:rFonts w:eastAsiaTheme="minorEastAsia" w:hint="cs"/>
+          <w:rtl/>
+          <w:lang w:val="en-IL"/>
+        </w:rPr>
+        <w:t xml:space="preserve">להחזיר את הדרגה הכוללת של הפיראטים שהיו בצי שאוחד מלמטה או תחתיו, נקטין את מאזן הדרגה של הצי שאוחד מלמטה </w:t>
+      </w:r>
+      <w:r>
+        <w:rPr>
+          <w:rFonts w:eastAsiaTheme="minorEastAsia" w:hint="cs"/>
+          <w:rtl/>
+          <w:lang w:val="en-IL"/>
+        </w:rPr>
+        <w:t>במספר הפיראטים של הצי שאוחד מלטה.</w:t>
+      </w:r>
+    </w:p>
+    <w:p>
+      <w:pPr>
+        <w:bidi/>
+        <w:rPr>
+          <w:rFonts w:eastAsiaTheme="minorEastAsia"/>
+          <w:rtl/>
+          <w:lang w:val="en-IL"/>
+        </w:rPr>
+      </w:pPr>
+      <w:r>
+        <w:rPr>
+          <w:rFonts w:eastAsiaTheme="minorEastAsia" w:hint="cs"/>
+          <w:rtl/>
+          <w:lang w:val="en-IL"/>
+        </w:rPr>
+        <w:t>לבסוף, נעדכן את מספר הספינות בצי שאוחד מלמעלה לסכום הספינות בשני הציים (של קבוצות העל), וכך גם נעדכן את מספר הפיראטים (להיות הסכום).</w:t>
+      </w:r>
+    </w:p>
+    <w:p>
+      <w:pPr>
+        <w:bidi/>
+        <w:rPr>
+          <w:rFonts w:eastAsiaTheme="minorEastAsia"/>
+          <w:rtl/>
+          <w:lang w:val="en-US"/>
+        </w:rPr>
+      </w:pPr>
+    </w:p>
+    <w:p>
+      <w:pPr>
+        <w:bidi/>
+        <w:rPr>
+          <w:rFonts w:eastAsiaTheme="minorEastAsia"/>
+          <w:u w:val="single"/>
+          <w:rtl/>
+        </w:rPr>
+      </w:pPr>
+      <w:r>
+        <w:rPr>
+          <w:rFonts w:eastAsiaTheme="minorEastAsia" w:hint="cs"/>
+          <w:u w:val="single"/>
+          <w:rtl/>
+          <w:lang w:val="en-US"/>
+        </w:rPr>
+        <w:t xml:space="preserve">הפעולה </w:t>
+      </w:r>
+      <m:oMath>
+        <m:r>
+          <m:rPr>
+            <m:sty m:val="p"/>
+          </m:rPr>
+          <w:rPr>
+            <w:rFonts w:ascii="Cambria Math" w:eastAsia="Aptos" w:hAnsi="Cambria Math" w:cs="Arial"/>
+            <w:u w:val="single"/>
+          </w:rPr>
+          <m:t>pirate_argument(int pirateId1,int pirateId2)</m:t>
+        </m:r>
+      </m:oMath>
+      <w:r>
+        <w:rPr>
+          <w:rFonts w:eastAsiaTheme="minorEastAsia" w:hint="cs"/>
+          <w:u w:val="single"/>
+          <w:rtl/>
+        </w:rPr>
+        <w:t>:</w:t>
+      </w:r>
+    </w:p>
+    <w:p>
+      <w:pPr>
+        <w:bidi/>
+        <w:rPr>
+          <w:rFonts w:eastAsiaTheme="minorEastAsia"/>
+          <w:rtl/>
+          <w:lang w:val="en-IL"/>
+        </w:rPr>
+      </w:pPr>
+      <w:r>
+        <w:rPr>
+          <w:rFonts w:eastAsiaTheme="minorEastAsia" w:hint="cs"/>
+          <w:rtl/>
+          <w:lang w:val="en-US"/>
+        </w:rPr>
+        <w:t xml:space="preserve">מוצאים את הפיראטים וקבוצות העל של הציים שלהם באמצעות הפונקציות </w:t>
+      </w:r>
+      <m:oMath>
+        <m:r>
+          <m:rPr>
+            <m:sty m:val="p"/>
+          </m:rPr>
+          <w:rPr>
+            <w:rFonts w:ascii="Cambria Math" w:eastAsia="Aptos" w:hAnsi="Cambria Math" w:cs="Arial"/>
+            <w:lang w:val="en-IL"/>
+          </w:rPr>
+          <m:t>findSet</m:t>
+        </m:r>
+      </m:oMath>
+      <w:r>
+        <w:rPr>
+          <w:rFonts w:eastAsiaTheme="minorEastAsia" w:hint="cs"/>
+          <w:rtl/>
+          <w:lang w:val="en-IL"/>
+        </w:rPr>
+        <w:t xml:space="preserve">, </w:t>
+      </w:r>
+      <m:oMath>
+        <m:r>
+          <m:rPr>
+            <m:sty m:val="p"/>
+          </m:rPr>
+          <w:rPr>
+            <w:rFonts w:ascii="Cambria Math" w:eastAsia="Aptos" w:hAnsi="Cambria Math" w:cs="Arial"/>
+            <w:lang w:val="en-IL"/>
+          </w:rPr>
+          <m:t>fetch</m:t>
+        </m:r>
+      </m:oMath>
+      <w:r>
+        <w:rPr>
+          <w:rFonts w:eastAsiaTheme="minorEastAsia" w:hint="cs"/>
+          <w:rtl/>
+          <w:lang w:val="en-IL"/>
+        </w:rPr>
+        <w:t>.</w:t>
+      </w:r>
+    </w:p>
+    <w:p>
+      <w:pPr>
+        <w:bidi/>
+        <w:rPr>
+          <w:rFonts w:eastAsiaTheme="minorEastAsia"/>
+          <w:rtl/>
+          <w:lang w:val="en-IL"/>
+        </w:rPr>
+      </w:pPr>
+      <w:r>
+        <w:rPr>
+          <w:rFonts w:eastAsiaTheme="minorEastAsia" w:hint="cs"/>
+          <w:rtl/>
+          <w:lang w:val="en-IL"/>
+        </w:rPr>
+        <w:t xml:space="preserve">לפי תוצאת </w:t>
+      </w:r>
+      <m:oMath>
+        <m:r>
+          <m:rPr>
+            <m:sty m:val="p"/>
+          </m:rPr>
+          <w:rPr>
+            <w:rFonts w:ascii="Cambria Math" w:eastAsia="Aptos" w:hAnsi="Cambria Math" w:cs="Arial"/>
+            <w:lang w:val="en-IL"/>
+          </w:rPr>
+          <m:t>findSet</m:t>
+        </m:r>
+      </m:oMath>
+      <w:r>
+        <w:rPr>
+          <w:rFonts w:eastAsiaTheme="minorEastAsia" w:hint="cs"/>
+          <w:rtl/>
+          <w:lang w:val="en-IL"/>
+        </w:rPr>
+        <w:t>, ניתן בקלות לבדוק האם הפיראטים תחת אותו צי- האם קבוצת העל שלהן משותפת, כלומר אותה תוצאת חיפוש. בנוסף, פעולה זו קיצצה את עומק העץ החל מהציים המקוריים של הפיראטים עד לקבוצת העל</w:t>
+      </w:r>
+      <w:r>
+        <w:rPr>
+          <w:rFonts w:eastAsiaTheme="minorEastAsia" w:hint="cs"/>
+          <w:rtl/>
+          <w:lang w:val="en-IL"/>
+        </w:rPr>
+        <w:t xml:space="preserve"> לאורך </w:t>
+      </w:r>
+      <m:oMath>
+        <m:r>
+          <w:rPr>
+            <w:rFonts w:ascii="Cambria Math" w:eastAsiaTheme="minorEastAsia" w:hAnsi="Cambria Math"/>
+            <w:lang w:val="en-IL"/>
+          </w:rPr>
+          <m:t>O</m:t>
+        </m:r>
+        <m:d>
+          <m:dPr>
+            <m:ctrlPr>
+              <w:rPr>
+                <w:rFonts w:ascii="Cambria Math" w:eastAsiaTheme="minorEastAsia" w:hAnsi="Cambria Math"/>
+                <w:i/>
+                <w:lang w:val="en-IL"/>
+              </w:rPr>
+            </m:ctrlPr>
+          </m:dPr>
+          <m:e>
+            <m:r>
+              <w:rPr>
+                <w:rFonts w:ascii="Cambria Math" w:eastAsiaTheme="minorEastAsia" w:hAnsi="Cambria Math"/>
+                <w:lang w:val="en-IL"/>
+              </w:rPr>
+              <m:t>1</m:t>
+            </m:r>
+          </m:e>
+        </m:d>
+      </m:oMath>
+      <w:r>
+        <w:rPr>
+          <w:rFonts w:eastAsiaTheme="minorEastAsia" w:hint="cs"/>
+          <w:rtl/>
+          <w:lang w:val="en-IL"/>
+        </w:rPr>
+        <w:t>.</w:t>
+      </w:r>
+    </w:p>
+    <w:p>
+      <w:pPr>
+        <w:bidi/>
+        <w:rPr>
+          <w:rFonts w:eastAsiaTheme="minorEastAsia"/>
+          <w:rtl/>
+          <w:lang w:val="en-IL"/>
+        </w:rPr>
+      </w:pPr>
+      <w:r>
+        <w:rPr>
+          <w:rFonts w:eastAsiaTheme="minorEastAsia" w:hint="cs"/>
+          <w:rtl/>
+          <w:lang w:val="en-IL"/>
+        </w:rPr>
+        <w:t xml:space="preserve">לכן, באמצעות </w:t>
+      </w:r>
+      <m:oMath>
+        <m:r>
+          <m:rPr>
+            <m:sty m:val="p"/>
+          </m:rPr>
+          <w:rPr>
+            <w:rFonts w:ascii="Cambria Math" w:eastAsia="Aptos" w:hAnsi="Cambria Math" w:cs="Arial"/>
+            <w:lang w:val="en-IL"/>
+          </w:rPr>
+          <m:t>fetchSetOf</m:t>
+        </m:r>
+      </m:oMath>
+      <w:r>
+        <w:rPr>
+          <w:rFonts w:eastAsiaTheme="minorEastAsia" w:hint="cs"/>
+          <w:rtl/>
+          <w:lang w:val="en-IL"/>
+        </w:rPr>
+        <w:t>, ניתן לחשב את דרגת הפיראטים ב-</w:t>
+      </w:r>
+      <m:oMath>
+        <m:r>
+          <w:rPr>
+            <w:rFonts w:ascii="Cambria Math" w:eastAsiaTheme="minorEastAsia" w:hAnsi="Cambria Math"/>
+            <w:lang w:val="en-IL"/>
+          </w:rPr>
+          <m:t>O</m:t>
+        </m:r>
+        <m:d>
+          <m:dPr>
+            <m:ctrlPr>
+              <w:rPr>
+                <w:rFonts w:ascii="Cambria Math" w:eastAsiaTheme="minorEastAsia" w:hAnsi="Cambria Math"/>
+                <w:i/>
+                <w:lang w:val="en-IL"/>
+              </w:rPr>
+            </m:ctrlPr>
+          </m:dPr>
+          <m:e>
+            <m:r>
+              <w:rPr>
+                <w:rFonts w:ascii="Cambria Math" w:eastAsiaTheme="minorEastAsia" w:hAnsi="Cambria Math"/>
+                <w:lang w:val="en-IL"/>
+              </w:rPr>
+              <m:t>1</m:t>
+            </m:r>
+          </m:e>
+        </m:d>
+      </m:oMath>
+      <w:r>
+        <w:rPr>
+          <w:rFonts w:eastAsiaTheme="minorEastAsia" w:hint="cs"/>
+          <w:rtl/>
+          <w:lang w:val="en-IL"/>
+        </w:rPr>
+        <w:t xml:space="preserve"> (דרגת הבסיס, כתוצאה מ-</w:t>
+      </w:r>
+      <w:r>
+        <w:rPr>
+          <w:rFonts w:ascii="Cambria Math" w:eastAsia="Aptos" w:hAnsi="Cambria Math" w:cs="Arial"/>
+          <w:lang w:val="en-IL"/>
+        </w:rPr>
+        <w:t xml:space="preserve"> </w:t>
+      </w:r>
+      <m:oMath>
+        <m:r>
+          <m:rPr>
+            <m:sty m:val="p"/>
+          </m:rPr>
+          <w:rPr>
+            <w:rFonts w:ascii="Cambria Math" w:eastAsia="Aptos" w:hAnsi="Cambria Math" w:cs="Arial"/>
+            <w:lang w:val="en-IL"/>
+          </w:rPr>
+          <m:t>fetch</m:t>
+        </m:r>
+      </m:oMath>
+      <w:r>
+        <w:rPr>
+          <w:rFonts w:eastAsiaTheme="minorEastAsia" w:hint="cs"/>
+          <w:rtl/>
+          <w:lang w:val="en-IL"/>
+        </w:rPr>
+        <w:t xml:space="preserve"> + סכימת דרגות המאזן של הציים בדרך, כאשר יש עד צי אחד מעל). </w:t>
+      </w:r>
+    </w:p>
+    <w:p>
+      <w:pPr>
+        <w:bidi/>
+        <w:rPr>
+          <w:rFonts w:eastAsiaTheme="minorEastAsia"/>
+          <w:lang w:val="en-US"/>
+        </w:rPr>
+      </w:pPr>
+      <w:r>
+        <w:rPr>
+          <w:rFonts w:eastAsiaTheme="minorEastAsia" w:hint="cs"/>
+          <w:rtl/>
+          <w:lang w:val="en-US"/>
+        </w:rPr>
+        <w:t xml:space="preserve">לכן, סה"כ סיבוכיות זמן הריצה הוא </w:t>
+      </w:r>
+      <m:oMath>
+        <m:r>
+          <w:rPr>
+            <w:rFonts w:ascii="Cambria Math" w:eastAsiaTheme="minorEastAsia" w:hAnsi="Cambria Math"/>
+            <w:lang w:val="en-US"/>
+          </w:rPr>
+          <m:t>O</m:t>
+        </m:r>
+        <m:d>
+          <m:dPr>
+            <m:ctrlPr>
+              <w:rPr>
+                <w:rFonts w:ascii="Cambria Math" w:eastAsiaTheme="minorEastAsia" w:hAnsi="Cambria Math"/>
+                <w:i/>
+                <w:lang w:val="en-US"/>
+              </w:rPr>
+            </m:ctrlPr>
+          </m:dPr>
+          <m:e>
+            <m:func>
+              <m:funcPr>
+                <m:ctrlPr>
+                  <w:rPr>
+                    <w:rFonts w:ascii="Cambria Math" w:eastAsiaTheme="minorEastAsia" w:hAnsi="Cambria Math"/>
+                    <w:i/>
+                    <w:lang w:val="en-US"/>
+                  </w:rPr>
+                </m:ctrlPr>
+              </m:funcPr>
+              <m:fName>
+                <m:sSup>
+                  <m:sSupPr>
+                    <m:ctrlPr>
+                      <w:rPr>
+                        <w:rFonts w:ascii="Cambria Math" w:eastAsiaTheme="minorEastAsia" w:hAnsi="Cambria Math"/>
+                        <w:i/>
+                        <w:lang w:val="en-US"/>
+                      </w:rPr>
+                    </m:ctrlPr>
+                  </m:sSupPr>
+                  <m:e>
+                    <m:r>
+                      <m:rPr>
+                        <m:sty m:val="p"/>
+                      </m:rPr>
+                      <w:rPr>
+                        <w:rFonts w:ascii="Cambria Math" w:eastAsiaTheme="minorEastAsia" w:hAnsi="Cambria Math"/>
+                        <w:lang w:val="en-US"/>
+                      </w:rPr>
+                      <m:t>log</m:t>
+                    </m:r>
+                    <m:ctrlPr>
+                      <w:rPr>
+                        <w:rFonts w:ascii="Cambria Math" w:eastAsiaTheme="minorEastAsia" w:hAnsi="Cambria Math"/>
+                        <w:lang w:val="en-US"/>
+                      </w:rPr>
+                    </m:ctrlPr>
+                  </m:e>
+                  <m:sup>
+                    <m:r>
+                      <w:rPr>
+                        <w:rFonts w:ascii="Cambria Math" w:eastAsiaTheme="minorEastAsia" w:hAnsi="Cambria Math"/>
+                        <w:lang w:val="en-US"/>
+                      </w:rPr>
+                      <m:t>*</m:t>
+                    </m:r>
+                    <m:ctrlPr>
+                      <w:rPr>
+                        <w:rFonts w:ascii="Cambria Math" w:eastAsiaTheme="minorEastAsia" w:hAnsi="Cambria Math"/>
+                        <w:lang w:val="en-US"/>
+                      </w:rPr>
+                    </m:ctrlPr>
+                  </m:sup>
+                </m:sSup>
+              </m:fName>
+              <m:e>
+                <m:r>
+                  <w:rPr>
+                    <w:rFonts w:ascii="Cambria Math" w:eastAsiaTheme="minorEastAsia" w:hAnsi="Cambria Math"/>
+                    <w:lang w:val="en-US"/>
+                  </w:rPr>
+                  <m:t>m</m:t>
+                </m:r>
+              </m:e>
+            </m:func>
+          </m:e>
+        </m:d>
+      </m:oMath>
+      <w:r>
+        <w:rPr>
+          <w:rFonts w:eastAsiaTheme="minorEastAsia" w:hint="cs"/>
+          <w:rtl/>
+          <w:lang w:val="en-US"/>
+        </w:rPr>
+        <w:t>, לפי הדרישות.</w:t>
+      </w:r>
     </w:p>
     <w:sectPr>
       <w:pgSz w:w="11906" w:h="16838"/>
@@ -3200,10 +10903,10 @@
     </w:lvl>
   </w:abstractNum>
   <w:abstractNum w:abstractNumId="2" w15:restartNumberingAfterBreak="0">
-    <w:nsid w:val="68A84826"/>
+    <w:nsid w:val="55B717B4"/>
     <w:multiLevelType w:val="hybridMultilevel"/>
-    <w:tmpl w:val="10EEB9BE"/>
-    <w:lvl w:ilvl="0" w:tplc="3C62FAE6">
+    <w:tmpl w:val="91E45F10"/>
+    <w:lvl w:ilvl="0" w:tplc="71A09EC0">
       <w:numFmt w:val="bullet"/>
       <w:lvlText w:val=""/>
       <w:lvlJc w:val="left"/>
@@ -3311,14 +11014,244 @@
       </w:rPr>
     </w:lvl>
   </w:abstractNum>
+  <w:abstractNum w:abstractNumId="3" w15:restartNumberingAfterBreak="0">
+    <w:nsid w:val="5AD745C7"/>
+    <w:multiLevelType w:val="hybridMultilevel"/>
+    <w:tmpl w:val="DD3E53DA"/>
+    <w:lvl w:ilvl="0" w:tplc="873C77C2">
+      <w:numFmt w:val="bullet"/>
+      <w:lvlText w:val=""/>
+      <w:lvlJc w:val="left"/>
+      <w:pPr>
+        <w:ind w:left="720" w:hanging="360"/>
+      </w:pPr>
+      <w:rPr>
+        <w:rFonts w:ascii="Symbol" w:eastAsiaTheme="minorHAnsi" w:hAnsi="Symbol" w:cstheme="minorBidi" w:hint="default"/>
+      </w:rPr>
+    </w:lvl>
+    <w:lvl w:ilvl="1" w:tplc="20000003">
+      <w:start w:val="1"/>
+      <w:numFmt w:val="bullet"/>
+      <w:lvlText w:val="o"/>
+      <w:lvlJc w:val="left"/>
+      <w:pPr>
+        <w:ind w:left="1440" w:hanging="360"/>
+      </w:pPr>
+      <w:rPr>
+        <w:rFonts w:ascii="Courier New" w:hAnsi="Courier New" w:cs="Courier New" w:hint="default"/>
+      </w:rPr>
+    </w:lvl>
+    <w:lvl w:ilvl="2" w:tplc="20000005">
+      <w:start w:val="1"/>
+      <w:numFmt w:val="bullet"/>
+      <w:lvlText w:val=""/>
+      <w:lvlJc w:val="left"/>
+      <w:pPr>
+        <w:ind w:left="2160" w:hanging="360"/>
+      </w:pPr>
+      <w:rPr>
+        <w:rFonts w:ascii="Wingdings" w:hAnsi="Wingdings" w:hint="default"/>
+      </w:rPr>
+    </w:lvl>
+    <w:lvl w:ilvl="3" w:tplc="20000001" w:tentative="1">
+      <w:start w:val="1"/>
+      <w:numFmt w:val="bullet"/>
+      <w:lvlText w:val=""/>
+      <w:lvlJc w:val="left"/>
+      <w:pPr>
+        <w:ind w:left="2880" w:hanging="360"/>
+      </w:pPr>
+      <w:rPr>
+        <w:rFonts w:ascii="Symbol" w:hAnsi="Symbol" w:hint="default"/>
+      </w:rPr>
+    </w:lvl>
+    <w:lvl w:ilvl="4" w:tplc="20000003" w:tentative="1">
+      <w:start w:val="1"/>
+      <w:numFmt w:val="bullet"/>
+      <w:lvlText w:val="o"/>
+      <w:lvlJc w:val="left"/>
+      <w:pPr>
+        <w:ind w:left="3600" w:hanging="360"/>
+      </w:pPr>
+      <w:rPr>
+        <w:rFonts w:ascii="Courier New" w:hAnsi="Courier New" w:cs="Courier New" w:hint="default"/>
+      </w:rPr>
+    </w:lvl>
+    <w:lvl w:ilvl="5" w:tplc="20000005" w:tentative="1">
+      <w:start w:val="1"/>
+      <w:numFmt w:val="bullet"/>
+      <w:lvlText w:val=""/>
+      <w:lvlJc w:val="left"/>
+      <w:pPr>
+        <w:ind w:left="4320" w:hanging="360"/>
+      </w:pPr>
+      <w:rPr>
+        <w:rFonts w:ascii="Wingdings" w:hAnsi="Wingdings" w:hint="default"/>
+      </w:rPr>
+    </w:lvl>
+    <w:lvl w:ilvl="6" w:tplc="20000001" w:tentative="1">
+      <w:start w:val="1"/>
+      <w:numFmt w:val="bullet"/>
+      <w:lvlText w:val=""/>
+      <w:lvlJc w:val="left"/>
+      <w:pPr>
+        <w:ind w:left="5040" w:hanging="360"/>
+      </w:pPr>
+      <w:rPr>
+        <w:rFonts w:ascii="Symbol" w:hAnsi="Symbol" w:hint="default"/>
+      </w:rPr>
+    </w:lvl>
+    <w:lvl w:ilvl="7" w:tplc="20000003" w:tentative="1">
+      <w:start w:val="1"/>
+      <w:numFmt w:val="bullet"/>
+      <w:lvlText w:val="o"/>
+      <w:lvlJc w:val="left"/>
+      <w:pPr>
+        <w:ind w:left="5760" w:hanging="360"/>
+      </w:pPr>
+      <w:rPr>
+        <w:rFonts w:ascii="Courier New" w:hAnsi="Courier New" w:cs="Courier New" w:hint="default"/>
+      </w:rPr>
+    </w:lvl>
+    <w:lvl w:ilvl="8" w:tplc="20000005" w:tentative="1">
+      <w:start w:val="1"/>
+      <w:numFmt w:val="bullet"/>
+      <w:lvlText w:val=""/>
+      <w:lvlJc w:val="left"/>
+      <w:pPr>
+        <w:ind w:left="6480" w:hanging="360"/>
+      </w:pPr>
+      <w:rPr>
+        <w:rFonts w:ascii="Wingdings" w:hAnsi="Wingdings" w:hint="default"/>
+      </w:rPr>
+    </w:lvl>
+  </w:abstractNum>
+  <w:abstractNum w:abstractNumId="4" w15:restartNumberingAfterBreak="0">
+    <w:nsid w:val="68A84826"/>
+    <w:multiLevelType w:val="hybridMultilevel"/>
+    <w:tmpl w:val="10EEB9BE"/>
+    <w:lvl w:ilvl="0" w:tplc="3C62FAE6">
+      <w:numFmt w:val="bullet"/>
+      <w:lvlText w:val=""/>
+      <w:lvlJc w:val="left"/>
+      <w:pPr>
+        <w:ind w:left="720" w:hanging="360"/>
+      </w:pPr>
+      <w:rPr>
+        <w:rFonts w:ascii="Symbol" w:eastAsiaTheme="minorHAnsi" w:hAnsi="Symbol" w:cstheme="minorBidi" w:hint="default"/>
+      </w:rPr>
+    </w:lvl>
+    <w:lvl w:ilvl="1" w:tplc="20000003" w:tentative="1">
+      <w:start w:val="1"/>
+      <w:numFmt w:val="bullet"/>
+      <w:lvlText w:val="o"/>
+      <w:lvlJc w:val="left"/>
+      <w:pPr>
+        <w:ind w:left="1440" w:hanging="360"/>
+      </w:pPr>
+      <w:rPr>
+        <w:rFonts w:ascii="Courier New" w:hAnsi="Courier New" w:cs="Courier New" w:hint="default"/>
+      </w:rPr>
+    </w:lvl>
+    <w:lvl w:ilvl="2" w:tplc="20000005" w:tentative="1">
+      <w:start w:val="1"/>
+      <w:numFmt w:val="bullet"/>
+      <w:lvlText w:val=""/>
+      <w:lvlJc w:val="left"/>
+      <w:pPr>
+        <w:ind w:left="2160" w:hanging="360"/>
+      </w:pPr>
+      <w:rPr>
+        <w:rFonts w:ascii="Wingdings" w:hAnsi="Wingdings" w:hint="default"/>
+      </w:rPr>
+    </w:lvl>
+    <w:lvl w:ilvl="3" w:tplc="20000001" w:tentative="1">
+      <w:start w:val="1"/>
+      <w:numFmt w:val="bullet"/>
+      <w:lvlText w:val=""/>
+      <w:lvlJc w:val="left"/>
+      <w:pPr>
+        <w:ind w:left="2880" w:hanging="360"/>
+      </w:pPr>
+      <w:rPr>
+        <w:rFonts w:ascii="Symbol" w:hAnsi="Symbol" w:hint="default"/>
+      </w:rPr>
+    </w:lvl>
+    <w:lvl w:ilvl="4" w:tplc="20000003" w:tentative="1">
+      <w:start w:val="1"/>
+      <w:numFmt w:val="bullet"/>
+      <w:lvlText w:val="o"/>
+      <w:lvlJc w:val="left"/>
+      <w:pPr>
+        <w:ind w:left="3600" w:hanging="360"/>
+      </w:pPr>
+      <w:rPr>
+        <w:rFonts w:ascii="Courier New" w:hAnsi="Courier New" w:cs="Courier New" w:hint="default"/>
+      </w:rPr>
+    </w:lvl>
+    <w:lvl w:ilvl="5" w:tplc="20000005" w:tentative="1">
+      <w:start w:val="1"/>
+      <w:numFmt w:val="bullet"/>
+      <w:lvlText w:val=""/>
+      <w:lvlJc w:val="left"/>
+      <w:pPr>
+        <w:ind w:left="4320" w:hanging="360"/>
+      </w:pPr>
+      <w:rPr>
+        <w:rFonts w:ascii="Wingdings" w:hAnsi="Wingdings" w:hint="default"/>
+      </w:rPr>
+    </w:lvl>
+    <w:lvl w:ilvl="6" w:tplc="20000001" w:tentative="1">
+      <w:start w:val="1"/>
+      <w:numFmt w:val="bullet"/>
+      <w:lvlText w:val=""/>
+      <w:lvlJc w:val="left"/>
+      <w:pPr>
+        <w:ind w:left="5040" w:hanging="360"/>
+      </w:pPr>
+      <w:rPr>
+        <w:rFonts w:ascii="Symbol" w:hAnsi="Symbol" w:hint="default"/>
+      </w:rPr>
+    </w:lvl>
+    <w:lvl w:ilvl="7" w:tplc="20000003" w:tentative="1">
+      <w:start w:val="1"/>
+      <w:numFmt w:val="bullet"/>
+      <w:lvlText w:val="o"/>
+      <w:lvlJc w:val="left"/>
+      <w:pPr>
+        <w:ind w:left="5760" w:hanging="360"/>
+      </w:pPr>
+      <w:rPr>
+        <w:rFonts w:ascii="Courier New" w:hAnsi="Courier New" w:cs="Courier New" w:hint="default"/>
+      </w:rPr>
+    </w:lvl>
+    <w:lvl w:ilvl="8" w:tplc="20000005" w:tentative="1">
+      <w:start w:val="1"/>
+      <w:numFmt w:val="bullet"/>
+      <w:lvlText w:val=""/>
+      <w:lvlJc w:val="left"/>
+      <w:pPr>
+        <w:ind w:left="6480" w:hanging="360"/>
+      </w:pPr>
+      <w:rPr>
+        <w:rFonts w:ascii="Wingdings" w:hAnsi="Wingdings" w:hint="default"/>
+      </w:rPr>
+    </w:lvl>
+  </w:abstractNum>
   <w:num w:numId="1" w16cid:durableId="948392749">
     <w:abstractNumId w:val="1"/>
   </w:num>
   <w:num w:numId="2" w16cid:durableId="822895469">
-    <w:abstractNumId w:val="2"/>
+    <w:abstractNumId w:val="4"/>
   </w:num>
   <w:num w:numId="3" w16cid:durableId="983656715">
     <w:abstractNumId w:val="0"/>
+  </w:num>
+  <w:num w:numId="4" w16cid:durableId="460225142">
+    <w:abstractNumId w:val="3"/>
+  </w:num>
+  <w:num w:numId="5" w16cid:durableId="1243950704">
+    <w:abstractNumId w:val="2"/>
   </w:num>
 </w:numbering>
 </file>
@@ -3723,7 +11656,7 @@
   <w:style w:type="paragraph" w:default="1" w:styleId="Normal">
     <w:name w:val="Normal"/>
     <w:qFormat/>
-    <w:rsid w:val="00030664"/>
+    <w:rsid w:val="006A65A0"/>
   </w:style>
   <w:style w:type="paragraph" w:styleId="Heading1">
     <w:name w:val="heading 1"/>

--- a/dry.docx
+++ b/dry.docx
@@ -401,27 +401,7 @@
                     <w:rFonts w:ascii="Cambria Math" w:eastAsiaTheme="minorEastAsia" w:hAnsi="Cambria Math"/>
                     <w:lang w:val="en-US"/>
                   </w:rPr>
-                  <m:t>oceans_t(</m:t>
-                </m:r>
-                <m:r>
-                  <m:rPr>
-                    <m:sty m:val="p"/>
-                  </m:rPr>
-                  <w:rPr>
-                    <w:rFonts w:ascii="Cambria Math" w:eastAsiaTheme="minorEastAsia" w:hAnsi="Cambria Math"/>
-                    <w:lang w:val="en-US"/>
-                  </w:rPr>
-                  <m:t xml:space="preserve"> </m:t>
-                </m:r>
-                <m:r>
-                  <m:rPr>
-                    <m:sty m:val="p"/>
-                  </m:rPr>
-                  <w:rPr>
-                    <w:rFonts w:ascii="Cambria Math" w:eastAsiaTheme="minorEastAsia" w:hAnsi="Cambria Math"/>
-                    <w:lang w:val="en-US"/>
-                  </w:rPr>
-                  <m:t>)</m:t>
+                  <m:t>oceans_t( )</m:t>
                 </m:r>
               </m:oMath>
             </m:oMathPara>
@@ -529,25 +509,7 @@
                   <w:rPr>
                     <w:rFonts w:ascii="Cambria Math" w:eastAsia="Aptos" w:hAnsi="Cambria Math" w:cs="Arial"/>
                   </w:rPr>
-                  <m:t>virtual ~oceans_t(</m:t>
-                </m:r>
-                <m:r>
-                  <m:rPr>
-                    <m:sty m:val="p"/>
-                  </m:rPr>
-                  <w:rPr>
-                    <w:rFonts w:ascii="Cambria Math" w:eastAsia="Aptos" w:hAnsi="Cambria Math" w:cs="Arial"/>
-                  </w:rPr>
-                  <m:t xml:space="preserve"> </m:t>
-                </m:r>
-                <m:r>
-                  <m:rPr>
-                    <m:sty m:val="p"/>
-                  </m:rPr>
-                  <w:rPr>
-                    <w:rFonts w:ascii="Cambria Math" w:eastAsia="Aptos" w:hAnsi="Cambria Math" w:cs="Arial"/>
-                  </w:rPr>
-                  <m:t>)</m:t>
+                  <m:t>virtual ~oceans_t( )</m:t>
                 </m:r>
               </m:oMath>
             </m:oMathPara>
@@ -2587,7 +2549,21 @@
           <w:rFonts w:hint="cs"/>
           <w:rtl/>
         </w:rPr>
-        <w:t xml:space="preserve">קבוצה שלא אוחדה מלמטה תקרא </w:t>
+        <w:t xml:space="preserve">קבוצה </w:t>
+      </w:r>
+      <w:r>
+        <w:rPr>
+          <w:rFonts w:hint="cs"/>
+          <w:rtl/>
+        </w:rPr>
+        <w:t xml:space="preserve">שעד כה </w:t>
+      </w:r>
+      <w:r>
+        <w:rPr>
+          <w:rFonts w:hint="cs"/>
+          <w:rtl/>
+        </w:rPr>
+        <w:t xml:space="preserve">לא אוחדה מלמטה תקרא </w:t>
       </w:r>
       <w:r>
         <w:rPr>
@@ -2764,21 +2740,7 @@
           <w:rFonts w:hint="cs"/>
           <w:rtl/>
         </w:rPr>
-        <w:t>גודל הקבוצה (מספר הקבוצות סה"כ שאוחדו תחתיה</w:t>
-      </w:r>
-      <w:r>
-        <w:rPr>
-          <w:rFonts w:hint="cs"/>
-          <w:rtl/>
-        </w:rPr>
-        <w:t xml:space="preserve"> עד השורשים</w:t>
-      </w:r>
-      <w:r>
-        <w:rPr>
-          <w:rFonts w:hint="cs"/>
-          <w:rtl/>
-        </w:rPr>
-        <w:t>, כולל היא עצמה)</w:t>
+        <w:t>מצביע (ריק אם זו קבוצת על) לקבוצה מעל</w:t>
       </w:r>
     </w:p>
     <w:p>
@@ -2795,7 +2757,7 @@
           <w:rFonts w:hint="cs"/>
           <w:rtl/>
         </w:rPr>
-        <w:t>מצביע (ריק אם זו קבוצת על) לקבוצה מעל</w:t>
+        <w:t>גודל הקבוצה (מספר הקבוצות הכולל תחתיה, כולל היא עצמה)</w:t>
       </w:r>
     </w:p>
     <w:p>
@@ -2806,13 +2768,31 @@
           <w:numId w:val="5"/>
         </w:numPr>
         <w:bidi/>
+        <w:rPr>
+          <w:rtl/>
+        </w:rPr>
       </w:pPr>
       <w:r>
         <w:rPr>
           <w:rFonts w:hint="cs"/>
           <w:rtl/>
         </w:rPr>
-        <w:t>גודל הקבוצה (מספר הקבוצות הכולל תחתיה, כולל היא עצמה)</w:t>
+        <w:t>דרגה (בדומה לעץ בינארי רגיל)</w:t>
+      </w:r>
+    </w:p>
+    <w:p>
+      <w:pPr>
+        <w:bidi/>
+        <w:rPr>
+          <w:rtl/>
+        </w:rPr>
+      </w:pPr>
+      <w:r>
+        <w:rPr>
+          <w:rFonts w:hint="cs"/>
+          <w:rtl/>
+        </w:rPr>
+        <w:t>השדות של תא הם:</w:t>
       </w:r>
     </w:p>
     <w:p>
@@ -2823,31 +2803,27 @@
           <w:numId w:val="5"/>
         </w:numPr>
         <w:bidi/>
-        <w:rPr>
-          <w:rtl/>
-        </w:rPr>
       </w:pPr>
       <w:r>
         <w:rPr>
           <w:rFonts w:hint="cs"/>
           <w:rtl/>
         </w:rPr>
-        <w:t>דרגה (בדומה לעץ בינארי רגיל)</w:t>
-      </w:r>
-    </w:p>
-    <w:p>
-      <w:pPr>
-        <w:bidi/>
-        <w:rPr>
-          <w:rtl/>
-        </w:rPr>
-      </w:pPr>
+        <w:t>מזהה (לא בהכרח מספר</w:t>
+      </w:r>
       <w:r>
         <w:rPr>
           <w:rFonts w:hint="cs"/>
           <w:rtl/>
         </w:rPr>
-        <w:t>השדות של תא הם:</w:t>
+        <w:t>, אבל יש לו מספר כאחד השדות</w:t>
+      </w:r>
+      <w:r>
+        <w:rPr>
+          <w:rFonts w:hint="cs"/>
+          <w:rtl/>
+        </w:rPr>
+        <w:t>)</w:t>
       </w:r>
     </w:p>
     <w:p>
@@ -2864,37 +2840,6 @@
           <w:rFonts w:hint="cs"/>
           <w:rtl/>
         </w:rPr>
-        <w:t>מזהה (לא בהכרח מספר</w:t>
-      </w:r>
-      <w:r>
-        <w:rPr>
-          <w:rFonts w:hint="cs"/>
-          <w:rtl/>
-        </w:rPr>
-        <w:t>, אבל יש לו מספר כאחד השדות</w:t>
-      </w:r>
-      <w:r>
-        <w:rPr>
-          <w:rFonts w:hint="cs"/>
-          <w:rtl/>
-        </w:rPr>
-        <w:t>)</w:t>
-      </w:r>
-    </w:p>
-    <w:p>
-      <w:pPr>
-        <w:pStyle w:val="ListParagraph"/>
-        <w:numPr>
-          <w:ilvl w:val="0"/>
-          <w:numId w:val="5"/>
-        </w:numPr>
-        <w:bidi/>
-      </w:pPr>
-      <w:r>
-        <w:rPr>
-          <w:rFonts w:hint="cs"/>
-          <w:rtl/>
-        </w:rPr>
         <w:t>מצביע לקבוצה אליה הוא משוייך</w:t>
       </w:r>
     </w:p>
@@ -2981,7 +2926,21 @@
           <w:rFonts w:hint="cs"/>
           <w:rtl/>
         </w:rPr>
-        <w:t>- טבלת ערבול, אשר ממפה (מלשון מיפוי) מזהה של קבוצה למצביע של אותה קבוצה בעץ ההפוך</w:t>
+        <w:t xml:space="preserve">- טבלת ערבול, אשר ממפה (מלשון מיפוי) מזהה של קבוצה למצביע </w:t>
+      </w:r>
+      <w:r>
+        <w:rPr>
+          <w:rFonts w:hint="cs"/>
+          <w:rtl/>
+        </w:rPr>
+        <w:t>ל</w:t>
+      </w:r>
+      <w:r>
+        <w:rPr>
+          <w:rFonts w:hint="cs"/>
+          <w:rtl/>
+        </w:rPr>
+        <w:t>אותה קבוצה בעץ ההפוך</w:t>
       </w:r>
       <w:r>
         <w:rPr>
@@ -3013,28 +2972,28 @@
           <w:rFonts w:hint="cs"/>
           <w:rtl/>
         </w:rPr>
-        <w:t>- טבלת ערבול,</w:t>
+        <w:t>- טבלת ערבול, אשר ממפה (מלשון מיפוי) מזהה של התא</w:t>
       </w:r>
       <w:r>
         <w:rPr>
           <w:rFonts w:hint="cs"/>
           <w:rtl/>
         </w:rPr>
-        <w:t xml:space="preserve"> אשר ממפה (מלשון מיפוי) מזהה של </w:t>
+        <w:t xml:space="preserve"> למצביע </w:t>
       </w:r>
       <w:r>
         <w:rPr>
           <w:rFonts w:hint="cs"/>
           <w:rtl/>
         </w:rPr>
-        <w:t>התא</w:t>
+        <w:t>ל</w:t>
       </w:r>
       <w:r>
         <w:rPr>
           <w:rFonts w:hint="cs"/>
           <w:rtl/>
         </w:rPr>
-        <w:t xml:space="preserve"> למצביע של אותו התא.</w:t>
+        <w:t>אותו התא.</w:t>
       </w:r>
     </w:p>
     <w:p>
@@ -3104,18 +3063,31 @@
       <w:pPr>
         <w:bidi/>
         <w:rPr>
+          <w:i/>
+          <w:rtl/>
+          <w:lang w:val="en-US"/>
+        </w:rPr>
+      </w:pPr>
+      <w:r>
+        <w:rPr>
           <w:rFonts w:hint="cs"/>
-          <w:i/>
-          <w:rtl/>
-          <w:lang w:val="en-US"/>
-        </w:rPr>
-      </w:pPr>
+          <w:rtl/>
+        </w:rPr>
+        <w:t>בהרצאות ראינו כי סיבוכיות הזיכרון</w:t>
+      </w:r>
       <w:r>
         <w:rPr>
           <w:rFonts w:hint="cs"/>
           <w:rtl/>
         </w:rPr>
-        <w:t xml:space="preserve">בהרצאות ראינו כי סיבוכיות הזיכרון של </w:t>
+        <w:t xml:space="preserve"> הן</w:t>
+      </w:r>
+      <w:r>
+        <w:rPr>
+          <w:rFonts w:hint="cs"/>
+          <w:rtl/>
+        </w:rPr>
+        <w:t xml:space="preserve"> </w:t>
       </w:r>
       <m:oMath>
         <m:r>
@@ -3130,26 +3102,42 @@
           <w:rFonts w:eastAsiaTheme="minorEastAsia" w:hint="cs"/>
           <w:rtl/>
         </w:rPr>
-        <w:t xml:space="preserve">, הן של עץ הפוך היא </w:t>
+        <w:t xml:space="preserve"> </w:t>
+      </w:r>
+      <w:r>
+        <w:rPr>
+          <w:rFonts w:eastAsiaTheme="minorEastAsia" w:hint="cs"/>
+          <w:rtl/>
+        </w:rPr>
+        <w:t>ו</w:t>
+      </w:r>
+      <w:r>
+        <w:rPr>
+          <w:rFonts w:eastAsiaTheme="minorEastAsia" w:hint="cs"/>
+          <w:rtl/>
+        </w:rPr>
+        <w:t xml:space="preserve">הן </w:t>
+      </w:r>
+      <w:r>
+        <w:rPr>
+          <w:rFonts w:eastAsiaTheme="minorEastAsia" w:hint="cs"/>
+          <w:rtl/>
+        </w:rPr>
+        <w:t xml:space="preserve">של </w:t>
+      </w:r>
+      <w:r>
+        <w:rPr>
+          <w:rFonts w:eastAsiaTheme="minorEastAsia" w:hint="cs"/>
+          <w:rtl/>
+        </w:rPr>
+        <w:t xml:space="preserve">עץ הפוך היא </w:t>
       </w:r>
       <m:oMath>
         <m:r>
           <w:rPr>
             <w:rFonts w:ascii="Cambria Math" w:eastAsiaTheme="minorEastAsia" w:hAnsi="Cambria Math"/>
           </w:rPr>
-          <m:t>O(</m:t>
-        </m:r>
-        <m:r>
-          <w:rPr>
-            <w:rFonts w:ascii="Cambria Math" w:eastAsiaTheme="minorEastAsia" w:hAnsi="Cambria Math"/>
-          </w:rPr>
-          <m:t>n</m:t>
-        </m:r>
-        <m:r>
-          <w:rPr>
-            <w:rFonts w:ascii="Cambria Math" w:eastAsiaTheme="minorEastAsia" w:hAnsi="Cambria Math"/>
-          </w:rPr>
-          <m:t>)</m:t>
+          <m:t>O(n)</m:t>
         </m:r>
       </m:oMath>
       <w:r>
@@ -3337,21 +3325,7 @@
             <w:rFonts w:ascii="Cambria Math" w:eastAsiaTheme="minorEastAsia" w:hAnsi="Cambria Math"/>
             <w:lang w:val="en-US"/>
           </w:rPr>
-          <m:t>O(</m:t>
-        </m:r>
-        <m:r>
-          <w:rPr>
-            <w:rFonts w:ascii="Cambria Math" w:eastAsiaTheme="minorEastAsia" w:hAnsi="Cambria Math"/>
-            <w:lang w:val="en-US"/>
-          </w:rPr>
-          <m:t>n</m:t>
-        </m:r>
-        <m:r>
-          <w:rPr>
-            <w:rFonts w:ascii="Cambria Math" w:eastAsiaTheme="minorEastAsia" w:hAnsi="Cambria Math"/>
-            <w:lang w:val="en-US"/>
-          </w:rPr>
-          <m:t>)</m:t>
+          <m:t>O(n)</m:t>
         </m:r>
       </m:oMath>
       <w:r>
@@ -3407,7 +3381,7 @@
           <w:rtl/>
           <w:lang w:val="en-US"/>
         </w:rPr>
-        <w:t xml:space="preserve"> (העץ אמנם מבוסס על הזיכרון של טבלת ערבול הקבוצות אז אפשר גם לומר שאין לו תרומה לסיבוכיות הזיכרון)</w:t>
+        <w:t xml:space="preserve"> (העץ אמנם מבוסס על הזיכרון של טבלת ערבול הקבוצות אז אפשר לומר שאין לו תרומה לסיבוכיות הזיכרון)</w:t>
       </w:r>
     </w:p>
     <w:p>
@@ -3494,14 +3468,7 @@
             <w:rFonts w:ascii="Cambria Math" w:eastAsiaTheme="minorEastAsia" w:hAnsi="Cambria Math"/>
             <w:lang w:val="en-US"/>
           </w:rPr>
-          <m:t>+</m:t>
-        </m:r>
-        <m:r>
-          <w:rPr>
-            <w:rFonts w:ascii="Cambria Math" w:eastAsiaTheme="minorEastAsia" w:hAnsi="Cambria Math"/>
-            <w:lang w:val="en-US"/>
-          </w:rPr>
-          <m:t>O</m:t>
+          <m:t xml:space="preserve"> </m:t>
         </m:r>
         <m:d>
           <m:dPr>
@@ -3519,8 +3486,28 @@
                 <w:rFonts w:ascii="Cambria Math" w:eastAsiaTheme="minorEastAsia" w:hAnsi="Cambria Math"/>
                 <w:lang w:val="en-US"/>
               </w:rPr>
-              <m:t>m</m:t>
+              <m:t>+ O</m:t>
             </m:r>
+            <m:d>
+              <m:dPr>
+                <m:ctrlPr>
+                  <w:rPr>
+                    <w:rFonts w:ascii="Cambria Math" w:eastAsiaTheme="minorEastAsia" w:hAnsi="Cambria Math"/>
+                    <w:i/>
+                    <w:lang w:val="en-US"/>
+                  </w:rPr>
+                </m:ctrlPr>
+              </m:dPr>
+              <m:e>
+                <m:r>
+                  <w:rPr>
+                    <w:rFonts w:ascii="Cambria Math" w:eastAsiaTheme="minorEastAsia" w:hAnsi="Cambria Math"/>
+                    <w:lang w:val="en-US"/>
+                  </w:rPr>
+                  <m:t>m</m:t>
+                </m:r>
+              </m:e>
+            </m:d>
           </m:e>
         </m:d>
         <m:r>
@@ -3564,7 +3551,79 @@
           <w:rtl/>
           <w:lang w:val="en-US"/>
         </w:rPr>
-        <w:t xml:space="preserve">כאשר נתאים קבוצות-&gt;ציים, תאים-&gt;פיראטים, באופן שיקיים את הדרישה מעל (סיבוכיות זיכרון </w:t>
+        <w:t>כאשר נתאים קבוצות</w:t>
+      </w:r>
+      <m:oMath>
+        <m:r>
+          <w:rPr>
+            <w:rFonts w:ascii="Cambria Math" w:eastAsiaTheme="minorEastAsia" w:hAnsi="Cambria Math"/>
+            <w:lang w:val="en-US"/>
+          </w:rPr>
+          <m:t>⟵</m:t>
+        </m:r>
+      </m:oMath>
+      <w:r>
+        <w:rPr>
+          <w:rFonts w:eastAsiaTheme="minorEastAsia" w:hint="cs"/>
+          <w:i/>
+          <w:rtl/>
+          <w:lang w:val="en-US"/>
+        </w:rPr>
+        <w:t>ציים, תאים</w:t>
+      </w:r>
+      <m:oMath>
+        <m:r>
+          <w:rPr>
+            <w:rFonts w:ascii="Cambria Math" w:eastAsiaTheme="minorEastAsia" w:hAnsi="Cambria Math"/>
+            <w:lang w:val="en-US"/>
+          </w:rPr>
+          <m:t>⟵</m:t>
+        </m:r>
+      </m:oMath>
+      <w:r>
+        <w:rPr>
+          <w:rFonts w:eastAsiaTheme="minorEastAsia" w:hint="cs"/>
+          <w:i/>
+          <w:rtl/>
+          <w:lang w:val="en-US"/>
+        </w:rPr>
+        <w:t xml:space="preserve">פיראטים, </w:t>
+      </w:r>
+      <w:r>
+        <w:rPr>
+          <w:rFonts w:eastAsiaTheme="minorEastAsia" w:hint="cs"/>
+          <w:i/>
+          <w:rtl/>
+          <w:lang w:val="en-US"/>
+        </w:rPr>
+        <w:t>כך שתתקיים</w:t>
+      </w:r>
+      <w:r>
+        <w:rPr>
+          <w:rFonts w:eastAsiaTheme="minorEastAsia" w:hint="cs"/>
+          <w:i/>
+          <w:rtl/>
+          <w:lang w:val="en-US"/>
+        </w:rPr>
+        <w:t xml:space="preserve"> הדרישה </w:t>
+      </w:r>
+      <w:r>
+        <w:rPr>
+          <w:rFonts w:eastAsiaTheme="minorEastAsia" w:hint="cs"/>
+          <w:i/>
+          <w:rtl/>
+          <w:lang w:val="en-US"/>
+        </w:rPr>
+        <w:t>לעי</w:t>
+      </w:r>
+      <w:r>
+        <w:rPr>
+          <w:rFonts w:eastAsiaTheme="minorEastAsia" w:hint="cs"/>
+          <w:i/>
+          <w:rtl/>
+          <w:lang w:val="en-US"/>
+        </w:rPr>
+        <w:t xml:space="preserve">ל (סיבוכיות זיכרון </w:t>
       </w:r>
       <m:oMath>
         <m:r>
@@ -3654,7 +3713,7 @@
       <w:pPr>
         <w:bidi/>
         <w:rPr>
-          <w:rFonts w:eastAsiaTheme="minorEastAsia" w:hint="cs"/>
+          <w:rFonts w:eastAsiaTheme="minorEastAsia"/>
           <w:i/>
           <w:rtl/>
           <w:lang w:val="en-US"/>
@@ -3733,37 +3792,7 @@
                     <w:rFonts w:ascii="Cambria Math" w:eastAsiaTheme="minorEastAsia" w:hAnsi="Cambria Math"/>
                     <w:lang w:val="en-US"/>
                   </w:rPr>
-                  <m:t>init</m:t>
-                </m:r>
-                <m:r>
-                  <m:rPr>
-                    <m:sty m:val="p"/>
-                  </m:rPr>
-                  <w:rPr>
-                    <w:rFonts w:ascii="Cambria Math" w:eastAsiaTheme="minorEastAsia" w:hAnsi="Cambria Math"/>
-                    <w:lang w:val="en-US"/>
-                  </w:rPr>
-                  <m:t>(</m:t>
-                </m:r>
-                <m:r>
-                  <m:rPr>
-                    <m:sty m:val="p"/>
-                  </m:rPr>
-                  <w:rPr>
-                    <w:rFonts w:ascii="Cambria Math" w:eastAsiaTheme="minorEastAsia" w:hAnsi="Cambria Math"/>
-                    <w:lang w:val="en-US"/>
-                  </w:rPr>
-                  <m:t xml:space="preserve"> </m:t>
-                </m:r>
-                <m:r>
-                  <m:rPr>
-                    <m:sty m:val="p"/>
-                  </m:rPr>
-                  <w:rPr>
-                    <w:rFonts w:ascii="Cambria Math" w:eastAsiaTheme="minorEastAsia" w:hAnsi="Cambria Math"/>
-                    <w:lang w:val="en-US"/>
-                  </w:rPr>
-                  <m:t>)</m:t>
+                  <m:t>init( )</m:t>
                 </m:r>
               </m:oMath>
             </m:oMathPara>
@@ -3872,43 +3901,7 @@
                   <w:rPr>
                     <w:rFonts w:ascii="Cambria Math" w:eastAsia="Aptos" w:hAnsi="Cambria Math" w:cs="Arial"/>
                   </w:rPr>
-                  <m:t>~</m:t>
-                </m:r>
-                <m:r>
-                  <m:rPr>
-                    <m:sty m:val="p"/>
-                  </m:rPr>
-                  <w:rPr>
-                    <w:rFonts w:ascii="Cambria Math" w:eastAsia="Aptos" w:hAnsi="Cambria Math" w:cs="Arial"/>
-                  </w:rPr>
-                  <m:t>free</m:t>
-                </m:r>
-                <m:r>
-                  <m:rPr>
-                    <m:sty m:val="p"/>
-                  </m:rPr>
-                  <w:rPr>
-                    <w:rFonts w:ascii="Cambria Math" w:eastAsia="Aptos" w:hAnsi="Cambria Math" w:cs="Arial"/>
-                  </w:rPr>
-                  <m:t>(</m:t>
-                </m:r>
-                <m:r>
-                  <m:rPr>
-                    <m:sty m:val="p"/>
-                  </m:rPr>
-                  <w:rPr>
-                    <w:rFonts w:ascii="Cambria Math" w:eastAsia="Aptos" w:hAnsi="Cambria Math" w:cs="Arial"/>
-                  </w:rPr>
-                  <m:t xml:space="preserve"> </m:t>
-                </m:r>
-                <m:r>
-                  <m:rPr>
-                    <m:sty m:val="p"/>
-                  </m:rPr>
-                  <w:rPr>
-                    <w:rFonts w:ascii="Cambria Math" w:eastAsia="Aptos" w:hAnsi="Cambria Math" w:cs="Arial"/>
-                  </w:rPr>
-                  <m:t>)</m:t>
+                  <m:t>~free( )</m:t>
                 </m:r>
               </m:oMath>
             </m:oMathPara>
@@ -3990,7 +3983,6 @@
               <w:rPr>
                 <w:rFonts w:ascii="Cambria Math" w:eastAsiaTheme="minorEastAsia" w:hAnsi="Cambria Math"/>
                 <w:rtl/>
-                <w:lang w:val="en-IL"/>
               </w:rPr>
             </w:pPr>
             <m:oMathPara>
@@ -4001,7 +3993,6 @@
                   </m:rPr>
                   <w:rPr>
                     <w:rFonts w:ascii="Cambria Math" w:eastAsiaTheme="minorEastAsia" w:hAnsi="Cambria Math"/>
-                    <w:lang w:val="en-IL"/>
                   </w:rPr>
                   <m:t>StatusType makeSet(const S&amp; setId)</m:t>
                 </m:r>
@@ -4017,7 +4008,7 @@
             <w:pPr>
               <w:bidi/>
               <w:rPr>
-                <w:rFonts w:eastAsiaTheme="minorEastAsia" w:hint="cs"/>
+                <w:rFonts w:eastAsiaTheme="minorEastAsia"/>
                 <w:i/>
                 <w:rtl/>
                 <w:lang w:val="en-US"/>
@@ -4044,7 +4035,6 @@
             <w:r>
               <w:rPr>
                 <w:rFonts w:ascii="Cambria Math" w:eastAsiaTheme="minorEastAsia" w:hAnsi="Cambria Math"/>
-                <w:lang w:val="en-IL"/>
               </w:rPr>
               <w:t xml:space="preserve"> </w:t>
             </w:r>
@@ -4055,7 +4045,6 @@
                 </m:rPr>
                 <w:rPr>
                   <w:rFonts w:ascii="Cambria Math" w:eastAsiaTheme="minorEastAsia" w:hAnsi="Cambria Math"/>
-                  <w:lang w:val="en-IL"/>
                 </w:rPr>
                 <m:t>setId</m:t>
               </m:r>
@@ -4064,7 +4053,6 @@
               <w:rPr>
                 <w:rFonts w:ascii="Cambria Math" w:eastAsiaTheme="minorEastAsia" w:hAnsi="Cambria Math" w:hint="cs"/>
                 <w:rtl/>
-                <w:lang w:val="en-IL"/>
               </w:rPr>
               <w:t xml:space="preserve"> (שאינו בהכרח מספר)</w:t>
             </w:r>
@@ -4135,7 +4123,6 @@
             <w:pPr>
               <w:rPr>
                 <w:rFonts w:ascii="Cambria Math" w:eastAsia="Aptos" w:hAnsi="Cambria Math" w:cs="Arial"/>
-                <w:lang w:val="en-IL"/>
               </w:rPr>
             </w:pPr>
             <m:oMathPara>
@@ -4146,7 +4133,6 @@
                   </m:rPr>
                   <w:rPr>
                     <w:rFonts w:ascii="Cambria Math" w:eastAsia="Aptos" w:hAnsi="Cambria Math" w:cs="Arial"/>
-                    <w:lang w:val="en-IL"/>
                   </w:rPr>
                   <m:t>output_t&lt;Set*&gt; findSet(int setId)</m:t>
                 </m:r>
@@ -4302,7 +4288,6 @@
             <w:pPr>
               <w:rPr>
                 <w:rFonts w:ascii="Cambria Math" w:eastAsia="Aptos" w:hAnsi="Cambria Math" w:cs="Arial"/>
-                <w:lang w:val="en-IL"/>
               </w:rPr>
             </w:pPr>
             <m:oMathPara>
@@ -4313,7 +4298,6 @@
                   </m:rPr>
                   <w:rPr>
                     <w:rFonts w:ascii="Cambria Math" w:eastAsia="Aptos" w:hAnsi="Cambria Math" w:cs="Arial"/>
-                    <w:lang w:val="en-IL"/>
                   </w:rPr>
                   <m:t>StatusType union2Sets(int set1Id, int set2Id)</m:t>
                 </m:r>
@@ -4469,7 +4453,6 @@
             <w:pPr>
               <w:rPr>
                 <w:rFonts w:ascii="Cambria Math" w:eastAsia="Aptos" w:hAnsi="Cambria Math" w:cs="Arial"/>
-                <w:lang w:val="en-IL"/>
               </w:rPr>
             </w:pPr>
             <m:oMathPara>
@@ -4480,7 +4463,6 @@
                   </m:rPr>
                   <w:rPr>
                     <w:rFonts w:ascii="Cambria Math" w:eastAsia="Aptos" w:hAnsi="Cambria Math" w:cs="Arial"/>
-                    <w:lang w:val="en-IL"/>
                   </w:rPr>
                   <m:t>StatusType insertValue(int setId, const T&amp; value)</m:t>
                 </m:r>
@@ -4532,7 +4514,6 @@
                 </m:rPr>
                 <w:rPr>
                   <w:rFonts w:ascii="Cambria Math" w:eastAsia="Aptos" w:hAnsi="Cambria Math" w:cs="Arial"/>
-                  <w:lang w:val="en-IL"/>
                 </w:rPr>
                 <m:t>setId</m:t>
               </m:r>
@@ -4542,7 +4523,6 @@
                 <w:rFonts w:eastAsiaTheme="minorEastAsia" w:hint="cs"/>
                 <w:i/>
                 <w:rtl/>
-                <w:lang w:val="en-IL"/>
               </w:rPr>
               <w:t>.</w:t>
             </w:r>
@@ -4656,7 +4636,6 @@
             <w:pPr>
               <w:rPr>
                 <w:rFonts w:ascii="Cambria Math" w:eastAsia="Aptos" w:hAnsi="Cambria Math" w:cs="Arial"/>
-                <w:lang w:val="en-IL"/>
               </w:rPr>
             </w:pPr>
             <m:oMathPara>
@@ -4667,7 +4646,6 @@
                   </m:rPr>
                   <w:rPr>
                     <w:rFonts w:ascii="Cambria Math" w:eastAsia="Aptos" w:hAnsi="Cambria Math" w:cs="Arial"/>
-                    <w:lang w:val="en-IL"/>
                   </w:rPr>
                   <m:t>output_t&lt;Set*&gt; fetchSetOf(int valueId)</m:t>
                 </m:r>
@@ -4683,7 +4661,6 @@
             <w:pPr>
               <w:bidi/>
               <w:rPr>
-                <w:rFonts w:hint="cs"/>
                 <w:i/>
                 <w:rtl/>
               </w:rPr>
@@ -4789,7 +4766,6 @@
             <w:pPr>
               <w:rPr>
                 <w:rFonts w:ascii="Cambria Math" w:eastAsia="Aptos" w:hAnsi="Cambria Math" w:cs="Arial"/>
-                <w:lang w:val="en-IL"/>
               </w:rPr>
             </w:pPr>
             <m:oMathPara>
@@ -4800,7 +4776,6 @@
                   </m:rPr>
                   <w:rPr>
                     <w:rFonts w:ascii="Cambria Math" w:eastAsia="Aptos" w:hAnsi="Cambria Math" w:cs="Arial"/>
-                    <w:lang w:val="en-IL"/>
                   </w:rPr>
                   <m:t>output_t&lt;T*&gt; fetch(int valueId)</m:t>
                 </m:r>
@@ -4933,19 +4908,20 @@
         <w:bidi/>
         <w:rPr>
           <w:rFonts w:eastAsiaTheme="minorEastAsia"/>
-          <w:lang w:val="en-US"/>
-        </w:rPr>
-      </w:pPr>
-    </w:p>
-    <w:p>
-      <w:pPr>
-        <w:bidi/>
-        <w:rPr>
-          <w:rFonts w:eastAsiaTheme="minorEastAsia"/>
           <w:u w:val="single"/>
-          <w:lang w:val="en-US"/>
-        </w:rPr>
-      </w:pPr>
+          <w:rtl/>
+          <w:lang w:val="en-US"/>
+        </w:rPr>
+      </w:pPr>
+      <w:r>
+        <w:rPr>
+          <w:rFonts w:eastAsiaTheme="minorEastAsia"/>
+          <w:u w:val="single"/>
+          <w:rtl/>
+          <w:lang w:val="en-US"/>
+        </w:rPr>
+        <w:br/>
+      </w:r>
       <w:r>
         <w:rPr>
           <w:rFonts w:eastAsiaTheme="minorEastAsia" w:hint="cs"/>
@@ -4965,29 +4941,7 @@
             <w:u w:val="single"/>
             <w:lang w:val="en-US"/>
           </w:rPr>
-          <m:t>init(</m:t>
-        </m:r>
-        <m:r>
-          <m:rPr>
-            <m:sty m:val="p"/>
-          </m:rPr>
-          <w:rPr>
-            <w:rFonts w:ascii="Cambria Math" w:eastAsiaTheme="minorEastAsia" w:hAnsi="Cambria Math"/>
-            <w:u w:val="single"/>
-            <w:lang w:val="en-US"/>
-          </w:rPr>
-          <m:t xml:space="preserve"> </m:t>
-        </m:r>
-        <m:r>
-          <m:rPr>
-            <m:sty m:val="p"/>
-          </m:rPr>
-          <w:rPr>
-            <w:rFonts w:ascii="Cambria Math" w:eastAsiaTheme="minorEastAsia" w:hAnsi="Cambria Math"/>
-            <w:u w:val="single"/>
-            <w:lang w:val="en-US"/>
-          </w:rPr>
-          <m:t>)</m:t>
+          <m:t>init( )</m:t>
         </m:r>
       </m:oMath>
       <w:r>
@@ -4999,16 +4953,14 @@
         </w:rPr>
         <w:t>:</w:t>
       </w:r>
-    </w:p>
-    <w:p>
-      <w:pPr>
-        <w:bidi/>
-        <w:rPr>
-          <w:rFonts w:eastAsiaTheme="minorEastAsia"/>
-          <w:rtl/>
-          <w:lang w:val="en-US"/>
-        </w:rPr>
-      </w:pPr>
+      <w:r>
+        <w:rPr>
+          <w:rFonts w:eastAsiaTheme="minorEastAsia" w:hint="cs"/>
+          <w:rtl/>
+          <w:lang w:val="en-US"/>
+        </w:rPr>
+        <w:t xml:space="preserve"> </w:t>
+      </w:r>
       <w:r>
         <w:rPr>
           <w:rFonts w:eastAsiaTheme="minorEastAsia" w:hint="cs"/>
@@ -5124,7 +5076,87 @@
           <w:rtl/>
           <w:lang w:val="en-US"/>
         </w:rPr>
-        <w:t xml:space="preserve"> במקרה הגרוע, ושחרור הזיכרון של טבלת הערבול של הקבוצות, ובכל מחיקת קבוצה, בעצם מוחקים הצומת בעץ ההפוך של אותה הקבוצה.</w:t>
+        <w:t xml:space="preserve"> במקרה הגרוע, ושחרור הזיכרון של טבלת הערבול של הקבוצות, ובכל מחיקת קבוצה, בעצם מוחקים הצומת בעץ ההפוך של אותה הקבוצה</w:t>
+      </w:r>
+      <w:r>
+        <w:rPr>
+          <w:rFonts w:eastAsiaTheme="minorEastAsia" w:hint="cs"/>
+          <w:rtl/>
+          <w:lang w:val="en-US"/>
+        </w:rPr>
+        <w:t xml:space="preserve">, </w:t>
+      </w:r>
+      <m:oMath>
+        <m:r>
+          <w:rPr>
+            <w:rFonts w:ascii="Cambria Math" w:eastAsiaTheme="minorEastAsia" w:hAnsi="Cambria Math"/>
+            <w:lang w:val="en-US"/>
+          </w:rPr>
+          <m:t>O</m:t>
+        </m:r>
+        <m:d>
+          <m:dPr>
+            <m:ctrlPr>
+              <w:rPr>
+                <w:rFonts w:ascii="Cambria Math" w:eastAsiaTheme="minorEastAsia" w:hAnsi="Cambria Math"/>
+                <w:i/>
+                <w:lang w:val="en-US"/>
+              </w:rPr>
+            </m:ctrlPr>
+          </m:dPr>
+          <m:e>
+            <m:r>
+              <w:rPr>
+                <w:rFonts w:ascii="Cambria Math" w:eastAsiaTheme="minorEastAsia" w:hAnsi="Cambria Math"/>
+                <w:lang w:val="en-US"/>
+              </w:rPr>
+              <m:t>m</m:t>
+            </m:r>
+          </m:e>
+        </m:d>
+      </m:oMath>
+      <w:r>
+        <w:rPr>
+          <w:rFonts w:eastAsiaTheme="minorEastAsia" w:hint="cs"/>
+          <w:rtl/>
+          <w:lang w:val="en-US"/>
+        </w:rPr>
+        <w:t>.</w:t>
+      </w:r>
+    </w:p>
+    <w:p>
+      <w:pPr>
+        <w:bidi/>
+        <w:rPr>
+          <w:rFonts w:eastAsiaTheme="minorEastAsia"/>
+          <w:rtl/>
+          <w:lang w:val="en-US"/>
+        </w:rPr>
+      </w:pPr>
+      <w:r>
+        <w:rPr>
+          <w:rFonts w:eastAsiaTheme="minorEastAsia" w:hint="cs"/>
+          <w:rtl/>
+          <w:lang w:val="en-US"/>
+        </w:rPr>
+        <w:t xml:space="preserve">לכן, סה"כ סיבוכיות זמן </w:t>
+      </w:r>
+      <m:oMath>
+        <m:r>
+          <w:rPr>
+            <w:rFonts w:ascii="Cambria Math" w:eastAsiaTheme="minorEastAsia" w:hAnsi="Cambria Math"/>
+            <w:lang w:val="en-US"/>
+          </w:rPr>
+          <m:t>O(n+m)</m:t>
+        </m:r>
+      </m:oMath>
+      <w:r>
+        <w:rPr>
+          <w:rFonts w:eastAsiaTheme="minorEastAsia" w:hint="cs"/>
+          <w:rtl/>
+          <w:lang w:val="en-US"/>
+        </w:rPr>
+        <w:t xml:space="preserve"> במקרה הגרוע.</w:t>
       </w:r>
     </w:p>
     <w:p>
@@ -5172,7 +5204,6 @@
           <w:rPr>
             <w:rFonts w:ascii="Cambria Math" w:eastAsiaTheme="minorEastAsia" w:hAnsi="Cambria Math"/>
             <w:u w:val="single"/>
-            <w:lang w:val="en-IL"/>
           </w:rPr>
           <m:t>makeSet(const S&amp; setId)</m:t>
         </m:r>
@@ -5182,7 +5213,6 @@
           <w:rFonts w:eastAsiaTheme="minorEastAsia" w:hint="cs"/>
           <w:u w:val="single"/>
           <w:rtl/>
-          <w:lang w:val="en-IL"/>
         </w:rPr>
         <w:t>:</w:t>
       </w:r>
@@ -5215,7 +5245,6 @@
           </m:rPr>
           <w:rPr>
             <w:rFonts w:ascii="Cambria Math" w:eastAsiaTheme="minorEastAsia" w:hAnsi="Cambria Math"/>
-            <w:lang w:val="en-IL"/>
           </w:rPr>
           <m:t>setId</m:t>
         </m:r>
@@ -5224,7 +5253,6 @@
         <w:rPr>
           <w:rFonts w:eastAsiaTheme="minorEastAsia" w:hint="cs"/>
           <w:rtl/>
-          <w:lang w:val="en-IL"/>
         </w:rPr>
         <w:t xml:space="preserve">, </w:t>
       </w:r>
@@ -5282,7 +5310,6 @@
           </m:rPr>
           <w:rPr>
             <w:rFonts w:ascii="Cambria Math" w:eastAsiaTheme="minorEastAsia" w:hAnsi="Cambria Math"/>
-            <w:lang w:val="en-IL"/>
           </w:rPr>
           <m:t>setId</m:t>
         </m:r>
@@ -5367,7 +5394,6 @@
           <w:rPr>
             <w:rFonts w:ascii="Cambria Math" w:eastAsia="Aptos" w:hAnsi="Cambria Math" w:cs="Arial"/>
             <w:u w:val="single"/>
-            <w:lang w:val="en-IL"/>
           </w:rPr>
           <m:t>findSet(int setId)</m:t>
         </m:r>
@@ -5377,7 +5403,6 @@
           <w:rFonts w:eastAsiaTheme="minorEastAsia" w:hint="cs"/>
           <w:u w:val="single"/>
           <w:rtl/>
-          <w:lang w:val="en-IL"/>
         </w:rPr>
         <w:t>:</w:t>
       </w:r>
@@ -5426,7 +5451,6 @@
           </m:rPr>
           <w:rPr>
             <w:rFonts w:ascii="Cambria Math" w:eastAsia="Aptos" w:hAnsi="Cambria Math" w:cs="Arial"/>
-            <w:lang w:val="en-IL"/>
           </w:rPr>
           <m:t>setId</m:t>
         </m:r>
@@ -5435,7 +5459,6 @@
         <w:rPr>
           <w:rFonts w:eastAsiaTheme="minorEastAsia" w:hint="cs"/>
           <w:rtl/>
-          <w:lang w:val="en-IL"/>
         </w:rPr>
         <w:t>.</w:t>
       </w:r>
@@ -5457,7 +5480,6 @@
         <w:rPr>
           <w:rFonts w:eastAsiaTheme="minorEastAsia" w:hint="cs"/>
           <w:rtl/>
-          <w:lang w:val="en-IL"/>
         </w:rPr>
         <w:t>מ</w:t>
       </w:r>
@@ -5465,7 +5487,6 @@
         <w:rPr>
           <w:rFonts w:eastAsiaTheme="minorEastAsia" w:hint="cs"/>
           <w:rtl/>
-          <w:lang w:val="en-IL"/>
         </w:rPr>
         <w:t>וצאים</w:t>
       </w:r>
@@ -5473,7 +5494,6 @@
         <w:rPr>
           <w:rFonts w:eastAsiaTheme="minorEastAsia" w:hint="cs"/>
           <w:rtl/>
-          <w:lang w:val="en-IL"/>
         </w:rPr>
         <w:t xml:space="preserve"> </w:t>
       </w:r>
@@ -5481,7 +5501,6 @@
         <w:rPr>
           <w:rFonts w:eastAsiaTheme="minorEastAsia" w:hint="cs"/>
           <w:rtl/>
-          <w:lang w:val="en-IL"/>
         </w:rPr>
         <w:t>את ה</w:t>
       </w:r>
@@ -5489,7 +5508,6 @@
         <w:rPr>
           <w:rFonts w:eastAsiaTheme="minorEastAsia" w:hint="cs"/>
           <w:rtl/>
-          <w:lang w:val="en-IL"/>
         </w:rPr>
         <w:t>מצביע של קבוצת העל באופן הבא:</w:t>
       </w:r>
@@ -5497,7 +5515,6 @@
         <w:rPr>
           <w:rFonts w:eastAsiaTheme="minorEastAsia" w:hint="cs"/>
           <w:rtl/>
-          <w:lang w:val="en-IL"/>
         </w:rPr>
         <w:t xml:space="preserve"> (נאתחל את סכום הדרגות ל-0)</w:t>
       </w:r>
@@ -5903,15 +5920,7 @@
           <w:rtl/>
           <w:lang w:val="en-US"/>
         </w:rPr>
-        <w:t>גישה לאיבר מתוך טבלת ערבול זו פעולה ב</w:t>
-      </w:r>
-      <w:r>
-        <w:rPr>
-          <w:rFonts w:eastAsiaTheme="minorEastAsia" w:hint="cs"/>
-          <w:rtl/>
-          <w:lang w:val="en-US"/>
-        </w:rPr>
-        <w:t xml:space="preserve">סיבוכיות זמן ריצה משוערכת על בממוצע על הקלט </w:t>
+        <w:t xml:space="preserve">גישה לאיבר מתוך טבלת ערבול זו פעולה בסיבוכיות זמן ריצה משוערכת בממוצע על הקלט </w:t>
       </w:r>
       <m:oMath>
         <m:r>
@@ -5969,7 +5978,7 @@
       <w:pPr>
         <w:bidi/>
         <w:rPr>
-          <w:rFonts w:eastAsiaTheme="minorEastAsia" w:hint="cs"/>
+          <w:rFonts w:eastAsiaTheme="minorEastAsia"/>
           <w:rtl/>
           <w:lang w:val="en-US"/>
         </w:rPr>
@@ -6323,14 +6332,7 @@
             <w:rFonts w:ascii="Cambria Math" w:eastAsiaTheme="minorEastAsia" w:hAnsi="Cambria Math"/>
             <w:lang w:val="en-US"/>
           </w:rPr>
-          <m:t>+</m:t>
-        </m:r>
-        <m:r>
-          <w:rPr>
-            <w:rFonts w:ascii="Cambria Math" w:eastAsiaTheme="minorEastAsia" w:hAnsi="Cambria Math"/>
-            <w:lang w:val="en-US"/>
-          </w:rPr>
-          <m:t>O</m:t>
+          <m:t>+O</m:t>
         </m:r>
         <m:d>
           <m:dPr>
@@ -6357,14 +6359,7 @@
             <w:rFonts w:ascii="Cambria Math" w:eastAsiaTheme="minorEastAsia" w:hAnsi="Cambria Math"/>
             <w:lang w:val="en-US"/>
           </w:rPr>
-          <m:t>=</m:t>
-        </m:r>
-        <m:r>
-          <w:rPr>
-            <w:rFonts w:ascii="Cambria Math" w:eastAsiaTheme="minorEastAsia" w:hAnsi="Cambria Math"/>
-            <w:lang w:val="en-US"/>
-          </w:rPr>
-          <m:t>O</m:t>
+          <m:t>=O</m:t>
         </m:r>
         <m:d>
           <m:dPr>
@@ -6472,7 +6467,6 @@
           <w:rFonts w:eastAsiaTheme="minorEastAsia"/>
           <w:u w:val="single"/>
           <w:rtl/>
-          <w:lang w:val="en-IL"/>
         </w:rPr>
       </w:pPr>
       <w:r>
@@ -6492,7 +6486,6 @@
           <w:rPr>
             <w:rFonts w:ascii="Cambria Math" w:eastAsia="Aptos" w:hAnsi="Cambria Math" w:cs="Arial"/>
             <w:u w:val="single"/>
-            <w:lang w:val="en-IL"/>
           </w:rPr>
           <m:t>union2Sets(int set1Id, int set2Id)</m:t>
         </m:r>
@@ -6502,7 +6495,6 @@
           <w:rFonts w:eastAsiaTheme="minorEastAsia" w:hint="cs"/>
           <w:u w:val="single"/>
           <w:rtl/>
-          <w:lang w:val="en-IL"/>
         </w:rPr>
         <w:t>:</w:t>
       </w:r>
@@ -6535,7 +6527,6 @@
           </m:rPr>
           <w:rPr>
             <w:rFonts w:ascii="Cambria Math" w:eastAsia="Aptos" w:hAnsi="Cambria Math" w:cs="Arial"/>
-            <w:lang w:val="en-IL"/>
           </w:rPr>
           <m:t>findSet</m:t>
         </m:r>
@@ -6544,7 +6535,6 @@
         <w:rPr>
           <w:rFonts w:eastAsiaTheme="minorEastAsia" w:hint="cs"/>
           <w:rtl/>
-          <w:lang w:val="en-IL"/>
         </w:rPr>
         <w:t>.</w:t>
       </w:r>
@@ -6566,7 +6556,6 @@
         <w:rPr>
           <w:rFonts w:eastAsiaTheme="minorEastAsia" w:hint="cs"/>
           <w:rtl/>
-          <w:lang w:val="en-IL"/>
         </w:rPr>
         <w:t xml:space="preserve">מבצעים איחוד על שתי קבוצות העל (הקבוצה הקטנה יותר מביניהן תאוחד מלמטה), </w:t>
       </w:r>
@@ -6625,9 +6614,22 @@
         <w:rPr>
           <w:rFonts w:eastAsiaTheme="minorEastAsia" w:hint="cs"/>
           <w:rtl/>
-          <w:lang w:val="en-IL"/>
-        </w:rPr>
-        <w:t xml:space="preserve">מבצעים עדכון דרגות על המזהים של קבוצות העל, סיבוכיות </w:t>
+        </w:rPr>
+        <w:t>מ</w:t>
+      </w:r>
+      <w:r>
+        <w:rPr>
+          <w:rFonts w:eastAsiaTheme="minorEastAsia" w:hint="cs"/>
+          <w:rtl/>
+        </w:rPr>
+        <w:t>חסירים מדרגת הקבוצה שאוחדה מלמטה את דרגת הקבוצה שאוחדה מלמעלה</w:t>
+      </w:r>
+      <w:r>
+        <w:rPr>
+          <w:rFonts w:eastAsiaTheme="minorEastAsia" w:hint="cs"/>
+          <w:rtl/>
+        </w:rPr>
+        <w:t xml:space="preserve">, סיבוכיות </w:t>
       </w:r>
       <m:oMath>
         <m:r>
@@ -6669,20 +6671,24 @@
     </w:p>
     <w:p>
       <w:pPr>
-        <w:bidi/>
-        <w:rPr>
-          <w:rFonts w:eastAsiaTheme="minorEastAsia"/>
-          <w:rtl/>
-          <w:lang w:val="en-US"/>
-        </w:rPr>
-      </w:pPr>
-      <w:r>
-        <w:rPr>
-          <w:rFonts w:eastAsiaTheme="minorEastAsia" w:hint="cs"/>
-          <w:rtl/>
-          <w:lang w:val="en-US"/>
-        </w:rPr>
-        <w:t xml:space="preserve">הפעולה </w:t>
+        <w:pStyle w:val="ListParagraph"/>
+        <w:numPr>
+          <w:ilvl w:val="0"/>
+          <w:numId w:val="4"/>
+        </w:numPr>
+        <w:bidi/>
+        <w:rPr>
+          <w:rFonts w:eastAsiaTheme="minorEastAsia"/>
+          <w:lang w:val="en-US"/>
+        </w:rPr>
+      </w:pPr>
+      <w:r>
+        <w:rPr>
+          <w:rFonts w:eastAsiaTheme="minorEastAsia" w:hint="cs"/>
+          <w:rtl/>
+          <w:lang w:val="en-US"/>
+        </w:rPr>
+        <w:t xml:space="preserve">נבצע עדכון דרגות לפי המזהים (כפי שיותאר בפעולה </w:t>
       </w:r>
       <m:oMath>
         <m:r>
@@ -6691,7 +6697,42 @@
           </m:rPr>
           <w:rPr>
             <w:rFonts w:ascii="Cambria Math" w:eastAsia="Aptos" w:hAnsi="Cambria Math" w:cs="Arial"/>
-            <w:lang w:val="en-IL"/>
+          </w:rPr>
+          <m:t>unite_fleets</m:t>
+        </m:r>
+      </m:oMath>
+      <w:r>
+        <w:rPr>
+          <w:rFonts w:eastAsiaTheme="minorEastAsia" w:hint="cs"/>
+          <w:rtl/>
+        </w:rPr>
+        <w:t>).</w:t>
+      </w:r>
+    </w:p>
+    <w:p>
+      <w:pPr>
+        <w:bidi/>
+        <w:rPr>
+          <w:rFonts w:eastAsiaTheme="minorEastAsia"/>
+          <w:rtl/>
+          <w:lang w:val="en-US"/>
+        </w:rPr>
+      </w:pPr>
+      <w:r>
+        <w:rPr>
+          <w:rFonts w:eastAsiaTheme="minorEastAsia" w:hint="cs"/>
+          <w:rtl/>
+          <w:lang w:val="en-US"/>
+        </w:rPr>
+        <w:t xml:space="preserve">הפעולה </w:t>
+      </w:r>
+      <m:oMath>
+        <m:r>
+          <m:rPr>
+            <m:sty m:val="p"/>
+          </m:rPr>
+          <w:rPr>
+            <w:rFonts w:ascii="Cambria Math" w:eastAsia="Aptos" w:hAnsi="Cambria Math" w:cs="Arial"/>
           </w:rPr>
           <m:t>findSet</m:t>
         </m:r>
@@ -6700,7 +6741,6 @@
         <w:rPr>
           <w:rFonts w:eastAsiaTheme="minorEastAsia" w:hint="cs"/>
           <w:rtl/>
-          <w:lang w:val="en-IL"/>
         </w:rPr>
         <w:t xml:space="preserve"> היא בסיבוכיות זמן משוערכת בממוצע על הקלט </w:t>
       </w:r>
@@ -6838,7 +6878,6 @@
           <w:rPr>
             <w:rFonts w:ascii="Cambria Math" w:eastAsia="Aptos" w:hAnsi="Cambria Math" w:cs="Arial"/>
             <w:u w:val="single"/>
-            <w:lang w:val="en-IL"/>
           </w:rPr>
           <m:t>insertValue(int setId, const T&amp; value)</m:t>
         </m:r>
@@ -6848,7 +6887,6 @@
           <w:rFonts w:eastAsiaTheme="minorEastAsia" w:hint="cs"/>
           <w:u w:val="single"/>
           <w:rtl/>
-          <w:lang w:val="en-IL"/>
         </w:rPr>
         <w:t>:</w:t>
       </w:r>
@@ -6881,7 +6919,6 @@
           </m:rPr>
           <w:rPr>
             <w:rFonts w:ascii="Cambria Math" w:eastAsia="Aptos" w:hAnsi="Cambria Math" w:cs="Arial"/>
-            <w:lang w:val="en-IL"/>
           </w:rPr>
           <m:t>setId</m:t>
         </m:r>
@@ -6890,7 +6927,6 @@
         <w:rPr>
           <w:rFonts w:eastAsiaTheme="minorEastAsia" w:hint="cs"/>
           <w:rtl/>
-          <w:lang w:val="en-IL"/>
         </w:rPr>
         <w:t xml:space="preserve">, באמצעות </w:t>
       </w:r>
@@ -6901,7 +6937,6 @@
           </m:rPr>
           <w:rPr>
             <w:rFonts w:ascii="Cambria Math" w:eastAsia="Aptos" w:hAnsi="Cambria Math" w:cs="Arial"/>
-            <w:lang w:val="en-IL"/>
           </w:rPr>
           <m:t>findSet</m:t>
         </m:r>
@@ -6910,7 +6945,6 @@
         <w:rPr>
           <w:rFonts w:eastAsiaTheme="minorEastAsia" w:hint="cs"/>
           <w:rtl/>
-          <w:lang w:val="en-IL"/>
         </w:rPr>
         <w:t>.</w:t>
       </w:r>
@@ -6932,7 +6966,6 @@
         <w:rPr>
           <w:rFonts w:eastAsiaTheme="minorEastAsia" w:hint="cs"/>
           <w:rtl/>
-          <w:lang w:val="en-IL"/>
         </w:rPr>
         <w:t xml:space="preserve">משייכים לקבוצת העל את התא עם המזהה </w:t>
       </w:r>
@@ -6943,7 +6976,6 @@
           </m:rPr>
           <w:rPr>
             <w:rFonts w:ascii="Cambria Math" w:eastAsia="Aptos" w:hAnsi="Cambria Math" w:cs="Arial"/>
-            <w:lang w:val="en-IL"/>
           </w:rPr>
           <m:t>value</m:t>
         </m:r>
@@ -6952,17 +6984,8 @@
         <w:rPr>
           <w:rFonts w:eastAsiaTheme="minorEastAsia" w:hint="cs"/>
           <w:rtl/>
-          <w:lang w:val="en-IL"/>
-        </w:rPr>
-        <w:t xml:space="preserve">, </w:t>
-      </w:r>
-      <w:r>
-        <w:rPr>
-          <w:rFonts w:eastAsiaTheme="minorEastAsia" w:hint="cs"/>
-          <w:rtl/>
-          <w:lang w:val="en-IL"/>
-        </w:rPr>
-        <w:t xml:space="preserve">סיבוכיות </w:t>
+        </w:rPr>
+        <w:t xml:space="preserve">, סיבוכיות </w:t>
       </w:r>
       <m:oMath>
         <m:r>
@@ -7159,7 +7182,6 @@
           <w:rPr>
             <w:rFonts w:ascii="Cambria Math" w:eastAsia="Aptos" w:hAnsi="Cambria Math" w:cs="Arial"/>
             <w:u w:val="single"/>
-            <w:lang w:val="en-IL"/>
           </w:rPr>
           <m:t>fetchSetOf(int valueId)</m:t>
         </m:r>
@@ -7169,7 +7191,6 @@
           <w:rFonts w:eastAsiaTheme="minorEastAsia" w:hint="cs"/>
           <w:u w:val="single"/>
           <w:rtl/>
-          <w:lang w:val="en-IL"/>
         </w:rPr>
         <w:t>:</w:t>
       </w:r>
@@ -7202,7 +7223,6 @@
           </m:rPr>
           <w:rPr>
             <w:rFonts w:ascii="Cambria Math" w:eastAsia="Aptos" w:hAnsi="Cambria Math" w:cs="Arial"/>
-            <w:lang w:val="en-IL"/>
           </w:rPr>
           <m:t>valueId</m:t>
         </m:r>
@@ -7211,7 +7231,6 @@
         <w:rPr>
           <w:rFonts w:eastAsiaTheme="minorEastAsia" w:hint="cs"/>
           <w:rtl/>
-          <w:lang w:val="en-IL"/>
         </w:rPr>
         <w:t xml:space="preserve"> מתוך טבלת הערבול</w:t>
       </w:r>
@@ -7219,7 +7238,6 @@
         <w:rPr>
           <w:rFonts w:eastAsiaTheme="minorEastAsia" w:hint="cs"/>
           <w:rtl/>
-          <w:lang w:val="en-IL"/>
         </w:rPr>
         <w:t xml:space="preserve"> של התאים.</w:t>
       </w:r>
@@ -7241,17 +7259,8 @@
         <w:rPr>
           <w:rFonts w:eastAsiaTheme="minorEastAsia" w:hint="cs"/>
           <w:rtl/>
-          <w:lang w:val="en-IL"/>
-        </w:rPr>
-        <w:t xml:space="preserve">מחזירים את המצביע של הקבוצה אליה משוייך התא (אחד מהשדות של התא), </w:t>
-      </w:r>
-      <w:r>
-        <w:rPr>
-          <w:rFonts w:eastAsiaTheme="minorEastAsia" w:hint="cs"/>
-          <w:rtl/>
-          <w:lang w:val="en-IL"/>
-        </w:rPr>
-        <w:t xml:space="preserve">סיבוכיות </w:t>
+        </w:rPr>
+        <w:t xml:space="preserve">מחזירים את המצביע של הקבוצה אליה משוייך התא (אחד מהשדות של התא), סיבוכיות </w:t>
       </w:r>
       <m:oMath>
         <m:r>
@@ -7416,7 +7425,6 @@
           <w:rFonts w:eastAsiaTheme="minorEastAsia"/>
           <w:u w:val="single"/>
           <w:rtl/>
-          <w:lang w:val="en-IL"/>
         </w:rPr>
       </w:pPr>
       <w:r>
@@ -7436,7 +7444,6 @@
           <w:rPr>
             <w:rFonts w:ascii="Cambria Math" w:eastAsia="Aptos" w:hAnsi="Cambria Math" w:cs="Arial"/>
             <w:u w:val="single"/>
-            <w:lang w:val="en-IL"/>
           </w:rPr>
           <m:t>fetch(int valueId)</m:t>
         </m:r>
@@ -7446,7 +7453,6 @@
           <w:rFonts w:eastAsiaTheme="minorEastAsia" w:hint="cs"/>
           <w:u w:val="single"/>
           <w:rtl/>
-          <w:lang w:val="en-IL"/>
         </w:rPr>
         <w:t>:</w:t>
       </w:r>
@@ -7479,7 +7485,6 @@
           </m:rPr>
           <w:rPr>
             <w:rFonts w:ascii="Cambria Math" w:eastAsia="Aptos" w:hAnsi="Cambria Math" w:cs="Arial"/>
-            <w:lang w:val="en-IL"/>
           </w:rPr>
           <m:t>valueId</m:t>
         </m:r>
@@ -7488,7 +7493,6 @@
         <w:rPr>
           <w:rFonts w:eastAsiaTheme="minorEastAsia" w:hint="cs"/>
           <w:rtl/>
-          <w:lang w:val="en-IL"/>
         </w:rPr>
         <w:t xml:space="preserve"> מתוך טבלת הערבול</w:t>
       </w:r>
@@ -7496,7 +7500,6 @@
         <w:rPr>
           <w:rFonts w:eastAsiaTheme="minorEastAsia" w:hint="cs"/>
           <w:rtl/>
-          <w:lang w:val="en-IL"/>
         </w:rPr>
         <w:t xml:space="preserve"> של התאים.</w:t>
       </w:r>
@@ -7518,25 +7521,8 @@
         <w:rPr>
           <w:rFonts w:eastAsiaTheme="minorEastAsia" w:hint="cs"/>
           <w:rtl/>
-          <w:lang w:val="en-IL"/>
-        </w:rPr>
-        <w:t xml:space="preserve">מחזירים את המצביע של </w:t>
-      </w:r>
-      <w:r>
-        <w:rPr>
-          <w:rFonts w:eastAsiaTheme="minorEastAsia" w:hint="cs"/>
-          <w:rtl/>
-          <w:lang w:val="en-IL"/>
-        </w:rPr>
-        <w:t>מזהה התא (אחד השדות של התא)</w:t>
-      </w:r>
-      <w:r>
-        <w:rPr>
-          <w:rFonts w:eastAsiaTheme="minorEastAsia" w:hint="cs"/>
-          <w:rtl/>
-          <w:lang w:val="en-IL"/>
-        </w:rPr>
-        <w:t xml:space="preserve">, סיבוכיות </w:t>
+        </w:rPr>
+        <w:t xml:space="preserve">מחזירים את המצביע של מזהה התא (אחד השדות של התא), סיבוכיות </w:t>
       </w:r>
       <m:oMath>
         <m:r>
@@ -7763,7 +7749,6 @@
           </m:rPr>
           <w:rPr>
             <w:rFonts w:ascii="Cambria Math" w:eastAsia="Aptos" w:hAnsi="Cambria Math" w:cs="Arial"/>
-            <w:lang w:val="en-IL"/>
           </w:rPr>
           <m:t>findSet</m:t>
         </m:r>
@@ -7772,7 +7757,6 @@
         <w:rPr>
           <w:rFonts w:eastAsiaTheme="minorEastAsia" w:hint="cs"/>
           <w:rtl/>
-          <w:lang w:val="en-IL"/>
         </w:rPr>
         <w:t xml:space="preserve"> מלבד הנגיעה ב</w:t>
       </w:r>
@@ -7780,7 +7764,6 @@
         <w:rPr>
           <w:rFonts w:eastAsiaTheme="minorEastAsia" w:hint="cs"/>
           <w:rtl/>
-          <w:lang w:val="en-IL"/>
         </w:rPr>
         <w:t xml:space="preserve">טבלת הערבול של הקבוצות, ועדכון הדרגות (שאינו משפיע על סיבוכיות זמן הריצה), זהה לפעולה </w:t>
       </w:r>
@@ -7791,7 +7774,6 @@
           </m:rPr>
           <w:rPr>
             <w:rFonts w:ascii="Cambria Math" w:eastAsia="Aptos" w:hAnsi="Cambria Math" w:cs="Arial"/>
-            <w:lang w:val="en-IL"/>
           </w:rPr>
           <m:t>find</m:t>
         </m:r>
@@ -7800,7 +7782,6 @@
         <w:rPr>
           <w:rFonts w:eastAsiaTheme="minorEastAsia" w:hint="cs"/>
           <w:rtl/>
-          <w:lang w:val="en-IL"/>
         </w:rPr>
         <w:t xml:space="preserve"> של עץ הפוך כפי שנלמדה בהרצאה, אשר מובילה לסיבוכיות זמן </w:t>
       </w:r>
@@ -8132,8 +8113,18 @@
           <w:rtl/>
           <w:lang w:val="en-US"/>
         </w:rPr>
-        <w:t xml:space="preserve">אמנם, </w:t>
-      </w:r>
+        <w:t>מצד שני-</w:t>
+      </w:r>
+    </w:p>
+    <w:p>
+      <w:pPr>
+        <w:bidi/>
+        <w:rPr>
+          <w:rFonts w:eastAsiaTheme="minorEastAsia"/>
+          <w:rtl/>
+          <w:lang w:val="en-US"/>
+        </w:rPr>
+      </w:pPr>
       <w:r>
         <w:rPr>
           <w:rFonts w:eastAsiaTheme="minorEastAsia" w:hint="cs"/>
@@ -8172,7 +8163,25 @@
           <w:rtl/>
           <w:lang w:val="en-US"/>
         </w:rPr>
-        <w:t>מזהה קבוצת העל "צריך" להיות של הצי עם מספר הפיראטים הגדול יותר.</w:t>
+        <w:t>מזהה קבוצת העל "צריך" להיות של הצי עם מספר ה</w:t>
+      </w:r>
+      <w:r>
+        <w:rPr>
+          <w:rFonts w:eastAsiaTheme="minorEastAsia" w:hint="cs"/>
+          <w:b/>
+          <w:bCs/>
+          <w:rtl/>
+          <w:lang w:val="en-US"/>
+        </w:rPr>
+        <w:t>פיראטים</w:t>
+      </w:r>
+      <w:r>
+        <w:rPr>
+          <w:rFonts w:eastAsiaTheme="minorEastAsia" w:hint="cs"/>
+          <w:rtl/>
+          <w:lang w:val="en-US"/>
+        </w:rPr>
+        <w:t xml:space="preserve"> הגדול יותר.</w:t>
       </w:r>
     </w:p>
     <w:p>
@@ -8228,18 +8237,40 @@
           <w:rtl/>
           <w:lang w:val="en-US"/>
         </w:rPr>
-        <w:t>אתגר נוסף (שהופך לקשה יותר בגלל הקונפליקט) הוא מתן דרגה לפיראט ועידכונו לאורך שינויים במבנה הנתונים (בלי פעולות מיותרות שמשפיעות על סיבוכיות הזמן).</w:t>
-      </w:r>
-    </w:p>
-    <w:p>
-      <w:pPr>
-        <w:bidi/>
-        <w:rPr>
-          <w:rFonts w:eastAsiaTheme="minorEastAsia"/>
-          <w:rtl/>
-          <w:lang w:val="en-US"/>
-        </w:rPr>
-      </w:pPr>
+        <w:t>אתגר נוסף (שהופך לקשה יותר בגלל הקונפליקט) הוא מתן דרגה לפיראט ועידכונ</w:t>
+      </w:r>
+      <w:r>
+        <w:rPr>
+          <w:rFonts w:eastAsiaTheme="minorEastAsia" w:hint="cs"/>
+          <w:rtl/>
+          <w:lang w:val="en-US"/>
+        </w:rPr>
+        <w:t>ה</w:t>
+      </w:r>
+      <w:r>
+        <w:rPr>
+          <w:rFonts w:eastAsiaTheme="minorEastAsia" w:hint="cs"/>
+          <w:rtl/>
+          <w:lang w:val="en-US"/>
+        </w:rPr>
+        <w:t xml:space="preserve"> </w:t>
+      </w:r>
+      <w:r>
+        <w:rPr>
+          <w:rFonts w:eastAsiaTheme="minorEastAsia" w:hint="cs"/>
+          <w:rtl/>
+          <w:lang w:val="en-US"/>
+        </w:rPr>
+        <w:t>במהלך</w:t>
+      </w:r>
+      <w:r>
+        <w:rPr>
+          <w:rFonts w:eastAsiaTheme="minorEastAsia" w:hint="cs"/>
+          <w:rtl/>
+          <w:lang w:val="en-US"/>
+        </w:rPr>
+        <w:t xml:space="preserve"> שינויים במבנה הנתונים (בלי פעולות מיותרות שמשפיעות על סיבוכיות הזמן).</w:t>
+      </w:r>
     </w:p>
     <w:p>
       <w:pPr>
@@ -8282,7 +8313,43 @@
           <w:rtl/>
           <w:lang w:val="en-US"/>
         </w:rPr>
-        <w:t>תזכורת- פיראט יהיה המזהה של תא, וצי יהיה מזהה של קבוצה.</w:t>
+        <w:t xml:space="preserve">תזכורת- פיראט יהיה </w:t>
+      </w:r>
+      <w:r>
+        <w:rPr>
+          <w:rFonts w:eastAsiaTheme="minorEastAsia" w:hint="cs"/>
+          <w:b/>
+          <w:bCs/>
+          <w:rtl/>
+          <w:lang w:val="en-US"/>
+        </w:rPr>
+        <w:t>מזהה</w:t>
+      </w:r>
+      <w:r>
+        <w:rPr>
+          <w:rFonts w:eastAsiaTheme="minorEastAsia" w:hint="cs"/>
+          <w:rtl/>
+          <w:lang w:val="en-US"/>
+        </w:rPr>
+        <w:t xml:space="preserve"> של תא, וצי יהיה </w:t>
+      </w:r>
+      <w:r>
+        <w:rPr>
+          <w:rFonts w:eastAsiaTheme="minorEastAsia" w:hint="cs"/>
+          <w:b/>
+          <w:bCs/>
+          <w:rtl/>
+          <w:lang w:val="en-US"/>
+        </w:rPr>
+        <w:t>מזהה</w:t>
+      </w:r>
+      <w:r>
+        <w:rPr>
+          <w:rFonts w:eastAsiaTheme="minorEastAsia" w:hint="cs"/>
+          <w:rtl/>
+          <w:lang w:val="en-US"/>
+        </w:rPr>
+        <w:t xml:space="preserve"> של קבוצה.</w:t>
       </w:r>
     </w:p>
     <w:p>
@@ -8503,6 +8570,46 @@
         </w:rPr>
         <w:t>מאזן הדרגה של הצי (הדרגה שצריך להוסיף לכל מי שנמצא תחת אותו צי)</w:t>
       </w:r>
+      <w:r>
+        <w:rPr>
+          <w:rFonts w:eastAsiaTheme="minorEastAsia" w:hint="cs"/>
+          <w:rtl/>
+          <w:lang w:val="en-US"/>
+        </w:rPr>
+        <w:t>, זו</w:t>
+      </w:r>
+      <w:r>
+        <w:rPr>
+          <w:rFonts w:eastAsiaTheme="minorEastAsia" w:hint="cs"/>
+          <w:rtl/>
+          <w:lang w:val="en-US"/>
+        </w:rPr>
+        <w:t xml:space="preserve"> </w:t>
+      </w:r>
+      <w:r>
+        <w:rPr>
+          <w:rFonts w:eastAsiaTheme="minorEastAsia" w:hint="cs"/>
+          <w:rtl/>
+          <w:lang w:val="en-US"/>
+        </w:rPr>
+        <w:t>הדרג</w:t>
+      </w:r>
+      <w:r>
+        <w:rPr>
+          <w:rFonts w:eastAsiaTheme="minorEastAsia" w:hint="cs"/>
+          <w:rtl/>
+          <w:lang w:val="en-US"/>
+        </w:rPr>
+        <w:t>ה של</w:t>
+      </w:r>
+      <w:r>
+        <w:rPr>
+          <w:rFonts w:eastAsiaTheme="minorEastAsia" w:hint="cs"/>
+          <w:rtl/>
+          <w:lang w:val="en-US"/>
+        </w:rPr>
+        <w:t xml:space="preserve"> הקבוצה.</w:t>
+      </w:r>
     </w:p>
     <w:p>
       <w:pPr>
@@ -8531,15 +8638,7 @@
           <w:rtl/>
           <w:lang w:val="en-US"/>
         </w:rPr>
-        <w:t>מזהה הספינה שבפועל היא בעלת מספר הפיראטים הגבוה יותר</w:t>
-      </w:r>
-      <w:r>
-        <w:rPr>
-          <w:rFonts w:eastAsiaTheme="minorEastAsia" w:hint="cs"/>
-          <w:rtl/>
-          <w:lang w:val="en-US"/>
-        </w:rPr>
-        <w:t xml:space="preserve"> (תוצאת האיחוד לפי הדרישות)</w:t>
+        <w:t>מזהה הספינה שבפועל היא בעלת מספר הפיראטים הגבוה יותר (תוצאת האיחוד לפי הדרישות)</w:t>
       </w:r>
     </w:p>
     <w:p>
@@ -8816,7 +8915,6 @@
         <w:rPr>
           <w:rFonts w:eastAsiaTheme="minorEastAsia"/>
           <w:rtl/>
-          <w:lang w:val="en-IL"/>
         </w:rPr>
       </w:pPr>
       <w:r>
@@ -8833,7 +8931,6 @@
           </m:rPr>
           <w:rPr>
             <w:rFonts w:ascii="Cambria Math" w:eastAsiaTheme="minorEastAsia" w:hAnsi="Cambria Math"/>
-            <w:lang w:val="en-IL"/>
           </w:rPr>
           <m:t>makeSet</m:t>
         </m:r>
@@ -8842,7 +8939,6 @@
         <w:rPr>
           <w:rFonts w:eastAsiaTheme="minorEastAsia" w:hint="cs"/>
           <w:rtl/>
-          <w:lang w:val="en-IL"/>
         </w:rPr>
         <w:t>.</w:t>
       </w:r>
@@ -8859,7 +8955,6 @@
         <w:rPr>
           <w:rFonts w:eastAsiaTheme="minorEastAsia" w:hint="cs"/>
           <w:rtl/>
-          <w:lang w:val="en-IL"/>
         </w:rPr>
         <w:t xml:space="preserve">סיבוכיות </w:t>
       </w:r>
@@ -8869,31 +8964,7 @@
           <w:rtl/>
           <w:lang w:val="en-US"/>
         </w:rPr>
-        <w:t xml:space="preserve">זמן </w:t>
-      </w:r>
-      <w:r>
-        <w:rPr>
-          <w:rFonts w:eastAsiaTheme="minorEastAsia" w:hint="cs"/>
-          <w:rtl/>
-          <w:lang w:val="en-US"/>
-        </w:rPr>
-        <w:t>ה</w:t>
-      </w:r>
-      <w:r>
-        <w:rPr>
-          <w:rFonts w:eastAsiaTheme="minorEastAsia" w:hint="cs"/>
-          <w:rtl/>
-          <w:lang w:val="en-US"/>
-        </w:rPr>
-        <w:t xml:space="preserve">ריצה </w:t>
-      </w:r>
-      <w:r>
-        <w:rPr>
-          <w:rFonts w:eastAsiaTheme="minorEastAsia" w:hint="cs"/>
-          <w:rtl/>
-          <w:lang w:val="en-US"/>
-        </w:rPr>
-        <w:t xml:space="preserve">היא </w:t>
+        <w:t xml:space="preserve">זמן הריצה היא </w:t>
       </w:r>
       <m:oMath>
         <m:r>
@@ -8910,31 +8981,7 @@
           <w:rtl/>
           <w:lang w:val="en-US"/>
         </w:rPr>
-        <w:t xml:space="preserve"> </w:t>
-      </w:r>
-      <w:r>
-        <w:rPr>
-          <w:rFonts w:eastAsiaTheme="minorEastAsia" w:hint="cs"/>
-          <w:rtl/>
-          <w:lang w:val="en-US"/>
-        </w:rPr>
-        <w:t>משוער</w:t>
-      </w:r>
-      <w:r>
-        <w:rPr>
-          <w:rFonts w:eastAsiaTheme="minorEastAsia" w:hint="cs"/>
-          <w:rtl/>
-          <w:lang w:val="en-US"/>
-        </w:rPr>
-        <w:t>ך</w:t>
-      </w:r>
-      <w:r>
-        <w:rPr>
-          <w:rFonts w:eastAsiaTheme="minorEastAsia" w:hint="cs"/>
-          <w:rtl/>
-          <w:lang w:val="en-US"/>
-        </w:rPr>
-        <w:t xml:space="preserve"> בממוצע על הקלט</w:t>
+        <w:t xml:space="preserve"> משוערך בממוצע על הקלט</w:t>
       </w:r>
       <w:r>
         <w:rPr>
@@ -9103,7 +9150,6 @@
           </m:rPr>
           <w:rPr>
             <w:rFonts w:ascii="Cambria Math" w:eastAsia="Aptos" w:hAnsi="Cambria Math" w:cs="Arial"/>
-            <w:lang w:val="en-IL"/>
           </w:rPr>
           <m:t>insertValue</m:t>
         </m:r>
@@ -9112,7 +9158,6 @@
         <w:rPr>
           <w:rFonts w:eastAsiaTheme="minorEastAsia" w:hint="cs"/>
           <w:rtl/>
-          <w:lang w:val="en-IL"/>
         </w:rPr>
         <w:t>.</w:t>
       </w:r>
@@ -9136,7 +9181,49 @@
           <w:rFonts w:eastAsiaTheme="minorEastAsia" w:hint="cs"/>
           <w:rtl/>
         </w:rPr>
-        <w:t xml:space="preserve">נגדיר את דרגת הבסיס של הפיראט להיות מספר הפיראטים בצי של קבוצת העל לפני הוספתו, פחות מאזן הדרגה של הצי. (כך כאשר ישאלו על דרגת הפיראט יוסיפו ויחסירו את מאזן הדרגה של הצי ונקבל בדיוק </w:t>
+        <w:t>נגדיר את דרגת הבסיס של הפיראט להיות מספר הפיראטים בצי של קבוצת העל לפני הוספתו</w:t>
+      </w:r>
+      <w:r>
+        <w:rPr>
+          <w:rFonts w:eastAsiaTheme="minorEastAsia" w:hint="cs"/>
+          <w:rtl/>
+        </w:rPr>
+        <w:t>+1</w:t>
+      </w:r>
+      <w:r>
+        <w:rPr>
+          <w:rFonts w:eastAsiaTheme="minorEastAsia" w:hint="cs"/>
+          <w:rtl/>
+        </w:rPr>
+        <w:t>, פחות מאזן הדרגה של הצי</w:t>
+      </w:r>
+      <w:r>
+        <w:rPr>
+          <w:rFonts w:eastAsiaTheme="minorEastAsia" w:hint="cs"/>
+          <w:rtl/>
+        </w:rPr>
+        <w:t>,</w:t>
+      </w:r>
+      <w:r>
+        <w:rPr>
+          <w:rFonts w:eastAsiaTheme="minorEastAsia" w:hint="cs"/>
+          <w:rtl/>
+        </w:rPr>
+        <w:t xml:space="preserve"> (כך כאשר ישאלו על דרגת הפיראט </w:t>
+      </w:r>
+      <w:r>
+        <w:rPr>
+          <w:rFonts w:eastAsiaTheme="minorEastAsia" w:hint="cs"/>
+          <w:rtl/>
+        </w:rPr>
+        <w:t>יוסיפו</w:t>
+      </w:r>
+      <w:r>
+        <w:rPr>
+          <w:rFonts w:eastAsiaTheme="minorEastAsia" w:hint="cs"/>
+          <w:rtl/>
+        </w:rPr>
+        <w:t xml:space="preserve"> את מאזן הדרגה של הצי ונקבל בדיוק </w:t>
       </w:r>
       <m:oMath>
         <m:r>
@@ -9168,7 +9255,15 @@
           <w:rtl/>
           <w:lang w:val="en-US"/>
         </w:rPr>
-        <w:t xml:space="preserve">. </w:t>
+        <w:t>.)</w:t>
+      </w:r>
+      <w:r>
+        <w:rPr>
+          <w:rFonts w:eastAsiaTheme="minorEastAsia" w:hint="cs"/>
+          <w:rtl/>
+          <w:lang w:val="en-US"/>
+        </w:rPr>
+        <w:t xml:space="preserve"> </w:t>
       </w:r>
       <m:oMath>
         <m:r>
@@ -9300,6 +9395,14 @@
           <w:rtl/>
           <w:lang w:val="en-US"/>
         </w:rPr>
+        <w:t xml:space="preserve"> משוערך הממוצע על הקלט</w:t>
+      </w:r>
+      <w:r>
+        <w:rPr>
+          <w:rFonts w:eastAsiaTheme="minorEastAsia" w:hint="cs"/>
+          <w:rtl/>
+          <w:lang w:val="en-US"/>
+        </w:rPr>
         <w:t>, לפי הדרישות.</w:t>
       </w:r>
     </w:p>
@@ -9359,7 +9462,6 @@
         <w:rPr>
           <w:rFonts w:eastAsiaTheme="minorEastAsia"/>
           <w:rtl/>
-          <w:lang w:val="en-IL"/>
         </w:rPr>
       </w:pPr>
       <w:r>
@@ -9395,7 +9497,6 @@
           </m:rPr>
           <w:rPr>
             <w:rFonts w:ascii="Cambria Math" w:eastAsia="Aptos" w:hAnsi="Cambria Math" w:cs="Arial"/>
-            <w:lang w:val="en-IL"/>
           </w:rPr>
           <m:t>fetch</m:t>
         </m:r>
@@ -9404,7 +9505,6 @@
         <w:rPr>
           <w:rFonts w:eastAsiaTheme="minorEastAsia" w:hint="cs"/>
           <w:rtl/>
-          <w:lang w:val="en-IL"/>
         </w:rPr>
         <w:t>.</w:t>
       </w:r>
@@ -9422,7 +9522,6 @@
         <w:rPr>
           <w:rFonts w:eastAsiaTheme="minorEastAsia" w:hint="cs"/>
           <w:rtl/>
-          <w:lang w:val="en-IL"/>
         </w:rPr>
         <w:t>משנים את כמות המטבעות של הפיראט ב-</w:t>
       </w:r>
@@ -9458,7 +9557,6 @@
         <w:rPr>
           <w:rFonts w:eastAsiaTheme="minorEastAsia" w:hint="cs"/>
           <w:rtl/>
-          <w:lang w:val="en-IL"/>
         </w:rPr>
         <w:t xml:space="preserve">סיבוכיות </w:t>
       </w:r>
@@ -9468,23 +9566,7 @@
           <w:rtl/>
           <w:lang w:val="en-US"/>
         </w:rPr>
-        <w:t>זמן</w:t>
-      </w:r>
-      <w:r>
-        <w:rPr>
-          <w:rFonts w:eastAsiaTheme="minorEastAsia" w:hint="cs"/>
-          <w:rtl/>
-          <w:lang w:val="en-US"/>
-        </w:rPr>
-        <w:t xml:space="preserve"> הריצה</w:t>
-      </w:r>
-      <w:r>
-        <w:rPr>
-          <w:rFonts w:eastAsiaTheme="minorEastAsia" w:hint="cs"/>
-          <w:rtl/>
-          <w:lang w:val="en-US"/>
-        </w:rPr>
-        <w:t xml:space="preserve"> היא </w:t>
+        <w:t xml:space="preserve">זמן הריצה היא </w:t>
       </w:r>
       <m:oMath>
         <m:r>
@@ -9593,7 +9675,6 @@
           </m:rPr>
           <w:rPr>
             <w:rFonts w:ascii="Cambria Math" w:eastAsia="Aptos" w:hAnsi="Cambria Math" w:cs="Arial"/>
-            <w:lang w:val="en-IL"/>
           </w:rPr>
           <m:t>findSet</m:t>
         </m:r>
@@ -9602,7 +9683,6 @@
         <w:rPr>
           <w:rFonts w:eastAsiaTheme="minorEastAsia" w:hint="cs"/>
           <w:rtl/>
-          <w:lang w:val="en-IL"/>
         </w:rPr>
         <w:t>.</w:t>
       </w:r>
@@ -9656,7 +9736,23 @@
           <w:rtl/>
           <w:lang w:val="en-US"/>
         </w:rPr>
-        <w:t xml:space="preserve">לכן, סה"כ סיבוכיות זמן הריצה הוא </w:t>
+        <w:t>לכן, סה"כ סיבוכיות זמן הריצה ה</w:t>
+      </w:r>
+      <w:r>
+        <w:rPr>
+          <w:rFonts w:eastAsiaTheme="minorEastAsia" w:hint="cs"/>
+          <w:rtl/>
+          <w:lang w:val="en-US"/>
+        </w:rPr>
+        <w:t>י</w:t>
+      </w:r>
+      <w:r>
+        <w:rPr>
+          <w:rFonts w:eastAsiaTheme="minorEastAsia" w:hint="cs"/>
+          <w:rtl/>
+          <w:lang w:val="en-US"/>
+        </w:rPr>
+        <w:t xml:space="preserve">א </w:t>
       </w:r>
       <m:oMath>
         <m:r>
@@ -9752,6 +9848,14 @@
           <w:rtl/>
           <w:lang w:val="en-US"/>
         </w:rPr>
+        <w:t xml:space="preserve"> משוערך בממוצע על הקלט</w:t>
+      </w:r>
+      <w:r>
+        <w:rPr>
+          <w:rFonts w:eastAsiaTheme="minorEastAsia" w:hint="cs"/>
+          <w:rtl/>
+          <w:lang w:val="en-US"/>
+        </w:rPr>
         <w:t>, לפי הדרישות.</w:t>
       </w:r>
     </w:p>
@@ -9799,7 +9903,6 @@
         <w:rPr>
           <w:rFonts w:eastAsiaTheme="minorEastAsia"/>
           <w:rtl/>
-          <w:lang w:val="en-IL"/>
         </w:rPr>
       </w:pPr>
       <w:r>
@@ -9835,7 +9938,6 @@
           </m:rPr>
           <w:rPr>
             <w:rFonts w:ascii="Cambria Math" w:eastAsia="Aptos" w:hAnsi="Cambria Math" w:cs="Arial"/>
-            <w:lang w:val="en-IL"/>
           </w:rPr>
           <m:t>fetch</m:t>
         </m:r>
@@ -9844,7 +9946,6 @@
         <w:rPr>
           <w:rFonts w:eastAsiaTheme="minorEastAsia" w:hint="cs"/>
           <w:rtl/>
-          <w:lang w:val="en-IL"/>
         </w:rPr>
         <w:t>.</w:t>
       </w:r>
@@ -9862,23 +9963,13 @@
         <w:rPr>
           <w:rFonts w:eastAsiaTheme="minorEastAsia" w:hint="cs"/>
           <w:rtl/>
-          <w:lang w:val="en-IL"/>
-        </w:rPr>
-        <w:t>מ</w:t>
-      </w:r>
-      <w:r>
-        <w:rPr>
-          <w:rFonts w:eastAsiaTheme="minorEastAsia" w:hint="cs"/>
-          <w:rtl/>
-          <w:lang w:val="en-IL"/>
-        </w:rPr>
-        <w:t>חזירים את כמות המטבעות של הפיראט</w:t>
-      </w:r>
-      <w:r>
-        <w:rPr>
-          <w:rFonts w:eastAsiaTheme="minorEastAsia" w:hint="cs"/>
-          <w:rtl/>
-          <w:lang w:val="en-IL"/>
+        </w:rPr>
+        <w:t>מחזירים את כמות המטבעות של הפיראט</w:t>
+      </w:r>
+      <w:r>
+        <w:rPr>
+          <w:rFonts w:eastAsiaTheme="minorEastAsia" w:hint="cs"/>
+          <w:rtl/>
         </w:rPr>
         <w:t xml:space="preserve">, </w:t>
       </w:r>
@@ -9913,7 +10004,6 @@
         <w:rPr>
           <w:rFonts w:eastAsiaTheme="minorEastAsia" w:hint="cs"/>
           <w:rtl/>
-          <w:lang w:val="en-IL"/>
         </w:rPr>
         <w:t xml:space="preserve">סיבוכיות </w:t>
       </w:r>
@@ -9998,7 +10088,6 @@
         <w:rPr>
           <w:rFonts w:eastAsiaTheme="minorEastAsia"/>
           <w:rtl/>
-          <w:lang w:val="en-IL"/>
         </w:rPr>
       </w:pPr>
       <w:r>
@@ -10016,7 +10105,6 @@
           </m:rPr>
           <w:rPr>
             <w:rFonts w:ascii="Cambria Math" w:eastAsia="Aptos" w:hAnsi="Cambria Math" w:cs="Arial"/>
-            <w:lang w:val="en-IL"/>
           </w:rPr>
           <m:t>union2Sets</m:t>
         </m:r>
@@ -10025,25 +10113,22 @@
         <w:rPr>
           <w:rFonts w:eastAsiaTheme="minorEastAsia" w:hint="cs"/>
           <w:rtl/>
-          <w:lang w:val="en-IL"/>
-        </w:rPr>
-        <w:t>, נאחד את שתי קבוצות העל של הקבוצות עבורן הציים בעלי המזהים הנתונים.</w:t>
-      </w:r>
-    </w:p>
-    <w:p>
-      <w:pPr>
-        <w:bidi/>
-        <w:rPr>
-          <w:rFonts w:eastAsiaTheme="minorEastAsia"/>
-          <w:rtl/>
-          <w:lang w:val="en-IL"/>
-        </w:rPr>
-      </w:pPr>
-      <w:r>
-        <w:rPr>
-          <w:rFonts w:eastAsiaTheme="minorEastAsia" w:hint="cs"/>
-          <w:rtl/>
-          <w:lang w:val="en-IL"/>
+        </w:rPr>
+        <w:t>, נאחד את קבוצות העל של הקבוצות עבורן הציים בעלי המזהים הנתונים.</w:t>
+      </w:r>
+    </w:p>
+    <w:p>
+      <w:pPr>
+        <w:bidi/>
+        <w:rPr>
+          <w:rFonts w:eastAsiaTheme="minorEastAsia"/>
+          <w:rtl/>
+        </w:rPr>
+      </w:pPr>
+      <w:r>
+        <w:rPr>
+          <w:rFonts w:eastAsiaTheme="minorEastAsia" w:hint="cs"/>
+          <w:rtl/>
         </w:rPr>
         <w:t xml:space="preserve">כדי לאפשר נכונות מבחינת דרישות מבנה הנתונים, נרצה לזכור את מזהה הצי שאמור להיות הצי בקבוצת העל מבחינת מבנה הנתונים, בקבוצת העל. לשם כך, לאחר איחוד לפי מספר הספינות (גדלי הקבוצות), לקבוצה </w:t>
       </w:r>
@@ -10051,7 +10136,6 @@
         <w:rPr>
           <w:rFonts w:eastAsiaTheme="minorEastAsia" w:hint="cs"/>
           <w:rtl/>
-          <w:lang w:val="en-IL"/>
         </w:rPr>
         <w:t>שאוחדה מעל נשנה את המזהה הדורס של הצי שלה להיות המזהה הדורס של הצי של הקבוצה שאוחדה מלמטה תחתיה, אם בצי הקבוצה שאוחדה מלמטה יש יותר פיראטים, או שיש בדיוק אותו מספר פיראטים, אבל הסדר לפי דרישות מבני הנתונים הוא הפוך.</w:t>
       </w:r>
@@ -10062,14 +10146,12 @@
         <w:rPr>
           <w:rFonts w:eastAsiaTheme="minorEastAsia"/>
           <w:rtl/>
-          <w:lang w:val="en-IL"/>
-        </w:rPr>
-      </w:pPr>
-      <w:r>
-        <w:rPr>
-          <w:rFonts w:eastAsiaTheme="minorEastAsia" w:hint="cs"/>
-          <w:rtl/>
-          <w:lang w:val="en-IL"/>
+        </w:rPr>
+      </w:pPr>
+      <w:r>
+        <w:rPr>
+          <w:rFonts w:eastAsiaTheme="minorEastAsia" w:hint="cs"/>
+          <w:rtl/>
         </w:rPr>
         <w:t>בנוסף, צריך לעדכן את דרגות כל הפיראטים בצי שבו יש פחות פיראטים לגדול במספר הפיראטים בצי האחר.</w:t>
       </w:r>
@@ -10080,14 +10162,12 @@
         <w:rPr>
           <w:rFonts w:eastAsiaTheme="minorEastAsia"/>
           <w:rtl/>
-          <w:lang w:val="en-IL"/>
-        </w:rPr>
-      </w:pPr>
-      <w:r>
-        <w:rPr>
-          <w:rFonts w:eastAsiaTheme="minorEastAsia" w:hint="cs"/>
-          <w:rtl/>
-          <w:lang w:val="en-IL"/>
+        </w:rPr>
+      </w:pPr>
+      <w:r>
+        <w:rPr>
+          <w:rFonts w:eastAsiaTheme="minorEastAsia" w:hint="cs"/>
+          <w:rtl/>
         </w:rPr>
         <w:t>כמו בעדכון המזהה הדורס, נחלק למקרים:</w:t>
       </w:r>
@@ -10098,14 +10178,12 @@
         <w:rPr>
           <w:rFonts w:eastAsiaTheme="minorEastAsia"/>
           <w:rtl/>
-          <w:lang w:val="en-IL"/>
-        </w:rPr>
-      </w:pPr>
-      <w:r>
-        <w:rPr>
-          <w:rFonts w:eastAsiaTheme="minorEastAsia" w:hint="cs"/>
-          <w:rtl/>
-          <w:lang w:val="en-IL"/>
+        </w:rPr>
+      </w:pPr>
+      <w:r>
+        <w:rPr>
+          <w:rFonts w:eastAsiaTheme="minorEastAsia" w:hint="cs"/>
+          <w:rtl/>
         </w:rPr>
         <w:t>אם הסדר נכון (הצי שאוחד מלמעלה אמור להיות מאוחד מלמעלה לפי דרישות מבנה הנתונים):</w:t>
       </w:r>
@@ -10120,14 +10198,12 @@
         <w:bidi/>
         <w:rPr>
           <w:rFonts w:eastAsiaTheme="minorEastAsia"/>
-          <w:lang w:val="en-IL"/>
-        </w:rPr>
-      </w:pPr>
-      <w:r>
-        <w:rPr>
-          <w:rFonts w:eastAsiaTheme="minorEastAsia" w:hint="cs"/>
-          <w:rtl/>
-          <w:lang w:val="en-IL"/>
+        </w:rPr>
+      </w:pPr>
+      <w:r>
+        <w:rPr>
+          <w:rFonts w:eastAsiaTheme="minorEastAsia" w:hint="cs"/>
+          <w:rtl/>
         </w:rPr>
         <w:t>נגדיל את מאזן הדרגה של הצי שאוחד מלמטה במספר הפיראטים של הצי שאוחד מלמעלה.</w:t>
       </w:r>
@@ -10138,14 +10214,12 @@
         <w:rPr>
           <w:rFonts w:eastAsiaTheme="minorEastAsia"/>
           <w:rtl/>
-          <w:lang w:val="en-IL"/>
-        </w:rPr>
-      </w:pPr>
-      <w:r>
-        <w:rPr>
-          <w:rFonts w:eastAsiaTheme="minorEastAsia" w:hint="cs"/>
-          <w:rtl/>
-          <w:lang w:val="en-IL"/>
+        </w:rPr>
+      </w:pPr>
+      <w:r>
+        <w:rPr>
+          <w:rFonts w:eastAsiaTheme="minorEastAsia" w:hint="cs"/>
+          <w:rtl/>
         </w:rPr>
         <w:t>אחרת (הסדר הפוך, כלומר לכל הפיראטים בצי שאוחד מלמעלה ולא בצי שאוחד מלמטה צריך להגדיל דרגה),</w:t>
       </w:r>
@@ -10160,48 +10234,14 @@
         <w:bidi/>
         <w:rPr>
           <w:rFonts w:eastAsiaTheme="minorEastAsia"/>
-          <w:lang w:val="en-IL"/>
-        </w:rPr>
-      </w:pPr>
-      <w:r>
-        <w:rPr>
-          <w:rFonts w:eastAsiaTheme="minorEastAsia" w:hint="cs"/>
-          <w:rtl/>
-          <w:lang w:val="en-IL"/>
-        </w:rPr>
-        <w:t xml:space="preserve">נגדיל את מאזן הדרגה של הצי שאוחד </w:t>
-      </w:r>
-      <w:r>
-        <w:rPr>
-          <w:rFonts w:eastAsiaTheme="minorEastAsia" w:hint="cs"/>
-          <w:rtl/>
-          <w:lang w:val="en-IL"/>
-        </w:rPr>
-        <w:t>מלמעלה</w:t>
-      </w:r>
-      <w:r>
-        <w:rPr>
-          <w:rFonts w:eastAsiaTheme="minorEastAsia" w:hint="cs"/>
-          <w:rtl/>
-          <w:lang w:val="en-IL"/>
-        </w:rPr>
-        <w:t xml:space="preserve"> במספר הפיראטים של הצי שאוחד מל</w:t>
-      </w:r>
-      <w:r>
-        <w:rPr>
-          <w:rFonts w:eastAsiaTheme="minorEastAsia" w:hint="cs"/>
-          <w:rtl/>
-          <w:lang w:val="en-IL"/>
-        </w:rPr>
-        <w:t>טה</w:t>
-      </w:r>
-      <w:r>
-        <w:rPr>
-          <w:rFonts w:eastAsiaTheme="minorEastAsia" w:hint="cs"/>
-          <w:rtl/>
-          <w:lang w:val="en-IL"/>
-        </w:rPr>
-        <w:t>.</w:t>
+        </w:rPr>
+      </w:pPr>
+      <w:r>
+        <w:rPr>
+          <w:rFonts w:eastAsiaTheme="minorEastAsia" w:hint="cs"/>
+          <w:rtl/>
+        </w:rPr>
+        <w:t>נגדיל את מאזן הדרגה של הצי שאוחד מלמעלה במספר הפיראטים של הצי שאוחד מלטה.</w:t>
       </w:r>
     </w:p>
     <w:p>
@@ -10214,14 +10254,12 @@
         <w:bidi/>
         <w:rPr>
           <w:rFonts w:eastAsiaTheme="minorEastAsia"/>
-          <w:lang w:val="en-IL"/>
-        </w:rPr>
-      </w:pPr>
-      <w:r>
-        <w:rPr>
-          <w:rFonts w:eastAsiaTheme="minorEastAsia" w:hint="cs"/>
-          <w:rtl/>
-          <w:lang w:val="en-IL"/>
+        </w:rPr>
+      </w:pPr>
+      <w:r>
+        <w:rPr>
+          <w:rFonts w:eastAsiaTheme="minorEastAsia" w:hint="cs"/>
+          <w:rtl/>
         </w:rPr>
         <w:t xml:space="preserve">כדי </w:t>
       </w:r>
@@ -10229,344 +10267,57 @@
         <w:rPr>
           <w:rFonts w:eastAsiaTheme="minorEastAsia" w:hint="cs"/>
           <w:rtl/>
-          <w:lang w:val="en-IL"/>
-        </w:rPr>
-        <w:t xml:space="preserve">להחזיר את הדרגה הכוללת של הפיראטים שהיו בצי שאוחד מלמטה או תחתיו, נקטין את מאזן הדרגה של הצי שאוחד מלמטה </w:t>
-      </w:r>
-      <w:r>
-        <w:rPr>
-          <w:rFonts w:eastAsiaTheme="minorEastAsia" w:hint="cs"/>
-          <w:rtl/>
-          <w:lang w:val="en-IL"/>
-        </w:rPr>
-        <w:t>במספר הפיראטים של הצי שאוחד מלטה.</w:t>
-      </w:r>
-    </w:p>
-    <w:p>
-      <w:pPr>
-        <w:bidi/>
-        <w:rPr>
-          <w:rFonts w:eastAsiaTheme="minorEastAsia"/>
-          <w:rtl/>
-          <w:lang w:val="en-IL"/>
-        </w:rPr>
-      </w:pPr>
-      <w:r>
-        <w:rPr>
-          <w:rFonts w:eastAsiaTheme="minorEastAsia" w:hint="cs"/>
-          <w:rtl/>
-          <w:lang w:val="en-IL"/>
+        </w:rPr>
+        <w:t>להחזיר את הדרגה הכוללת של הפיראטים שהיו בצי שאוחד מלמטה או תחתיו, נקטין את מאזן הדרגה של הצי שאוחד מלמטה במספר הפיראטים של הצי שאוחד מלטה.</w:t>
+      </w:r>
+    </w:p>
+    <w:p>
+      <w:pPr>
+        <w:bidi/>
+        <w:rPr>
+          <w:rFonts w:eastAsiaTheme="minorEastAsia"/>
+          <w:rtl/>
+          <w:lang w:val="en-US"/>
+        </w:rPr>
+      </w:pPr>
+      <w:r>
+        <w:rPr>
+          <w:rFonts w:eastAsiaTheme="minorEastAsia" w:hint="cs"/>
+          <w:rtl/>
         </w:rPr>
         <w:t>לבסוף, נעדכן את מספר הספינות בצי שאוחד מלמעלה לסכום הספינות בשני הציים (של קבוצות העל), וכך גם נעדכן את מספר הפיראטים (להיות הסכום).</w:t>
       </w:r>
-    </w:p>
-    <w:p>
-      <w:pPr>
-        <w:bidi/>
-        <w:rPr>
-          <w:rFonts w:eastAsiaTheme="minorEastAsia"/>
-          <w:rtl/>
-          <w:lang w:val="en-US"/>
-        </w:rPr>
-      </w:pPr>
-    </w:p>
-    <w:p>
-      <w:pPr>
-        <w:bidi/>
-        <w:rPr>
-          <w:rFonts w:eastAsiaTheme="minorEastAsia"/>
-          <w:u w:val="single"/>
-          <w:rtl/>
-        </w:rPr>
-      </w:pPr>
-      <w:r>
-        <w:rPr>
-          <w:rFonts w:eastAsiaTheme="minorEastAsia" w:hint="cs"/>
-          <w:u w:val="single"/>
-          <w:rtl/>
-          <w:lang w:val="en-US"/>
-        </w:rPr>
-        <w:t xml:space="preserve">הפעולה </w:t>
-      </w:r>
-      <m:oMath>
-        <m:r>
-          <m:rPr>
-            <m:sty m:val="p"/>
-          </m:rPr>
-          <w:rPr>
-            <w:rFonts w:ascii="Cambria Math" w:eastAsia="Aptos" w:hAnsi="Cambria Math" w:cs="Arial"/>
-            <w:u w:val="single"/>
-          </w:rPr>
-          <m:t>pirate_argument(int pirateId1,int pirateId2)</m:t>
-        </m:r>
-      </m:oMath>
-      <w:r>
-        <w:rPr>
-          <w:rFonts w:eastAsiaTheme="minorEastAsia" w:hint="cs"/>
-          <w:u w:val="single"/>
-          <w:rtl/>
-        </w:rPr>
-        <w:t>:</w:t>
-      </w:r>
-    </w:p>
-    <w:p>
-      <w:pPr>
-        <w:bidi/>
-        <w:rPr>
-          <w:rFonts w:eastAsiaTheme="minorEastAsia"/>
-          <w:rtl/>
-          <w:lang w:val="en-IL"/>
-        </w:rPr>
-      </w:pPr>
-      <w:r>
-        <w:rPr>
-          <w:rFonts w:eastAsiaTheme="minorEastAsia" w:hint="cs"/>
-          <w:rtl/>
-          <w:lang w:val="en-US"/>
-        </w:rPr>
-        <w:t xml:space="preserve">מוצאים את הפיראטים וקבוצות העל של הציים שלהם באמצעות הפונקציות </w:t>
-      </w:r>
-      <m:oMath>
-        <m:r>
-          <m:rPr>
-            <m:sty m:val="p"/>
-          </m:rPr>
-          <w:rPr>
-            <w:rFonts w:ascii="Cambria Math" w:eastAsia="Aptos" w:hAnsi="Cambria Math" w:cs="Arial"/>
-            <w:lang w:val="en-IL"/>
-          </w:rPr>
-          <m:t>findSet</m:t>
-        </m:r>
-      </m:oMath>
-      <w:r>
-        <w:rPr>
-          <w:rFonts w:eastAsiaTheme="minorEastAsia" w:hint="cs"/>
-          <w:rtl/>
-          <w:lang w:val="en-IL"/>
-        </w:rPr>
-        <w:t xml:space="preserve">, </w:t>
-      </w:r>
-      <m:oMath>
-        <m:r>
-          <m:rPr>
-            <m:sty m:val="p"/>
-          </m:rPr>
-          <w:rPr>
-            <w:rFonts w:ascii="Cambria Math" w:eastAsia="Aptos" w:hAnsi="Cambria Math" w:cs="Arial"/>
-            <w:lang w:val="en-IL"/>
-          </w:rPr>
-          <m:t>fetch</m:t>
-        </m:r>
-      </m:oMath>
-      <w:r>
-        <w:rPr>
-          <w:rFonts w:eastAsiaTheme="minorEastAsia" w:hint="cs"/>
-          <w:rtl/>
-          <w:lang w:val="en-IL"/>
-        </w:rPr>
-        <w:t>.</w:t>
-      </w:r>
-    </w:p>
-    <w:p>
-      <w:pPr>
-        <w:bidi/>
-        <w:rPr>
-          <w:rFonts w:eastAsiaTheme="minorEastAsia"/>
-          <w:rtl/>
-          <w:lang w:val="en-IL"/>
-        </w:rPr>
-      </w:pPr>
-      <w:r>
-        <w:rPr>
-          <w:rFonts w:eastAsiaTheme="minorEastAsia" w:hint="cs"/>
-          <w:rtl/>
-          <w:lang w:val="en-IL"/>
-        </w:rPr>
-        <w:t xml:space="preserve">לפי תוצאת </w:t>
-      </w:r>
-      <m:oMath>
-        <m:r>
-          <m:rPr>
-            <m:sty m:val="p"/>
-          </m:rPr>
-          <w:rPr>
-            <w:rFonts w:ascii="Cambria Math" w:eastAsia="Aptos" w:hAnsi="Cambria Math" w:cs="Arial"/>
-            <w:lang w:val="en-IL"/>
-          </w:rPr>
-          <m:t>findSet</m:t>
-        </m:r>
-      </m:oMath>
-      <w:r>
-        <w:rPr>
-          <w:rFonts w:eastAsiaTheme="minorEastAsia" w:hint="cs"/>
-          <w:rtl/>
-          <w:lang w:val="en-IL"/>
-        </w:rPr>
-        <w:t>, ניתן בקלות לבדוק האם הפיראטים תחת אותו צי- האם קבוצת העל שלהן משותפת, כלומר אותה תוצאת חיפוש. בנוסף, פעולה זו קיצצה את עומק העץ החל מהציים המקוריים של הפיראטים עד לקבוצת העל</w:t>
-      </w:r>
-      <w:r>
-        <w:rPr>
-          <w:rFonts w:eastAsiaTheme="minorEastAsia" w:hint="cs"/>
-          <w:rtl/>
-          <w:lang w:val="en-IL"/>
-        </w:rPr>
-        <w:t xml:space="preserve"> לאורך </w:t>
-      </w:r>
-      <m:oMath>
-        <m:r>
-          <w:rPr>
-            <w:rFonts w:ascii="Cambria Math" w:eastAsiaTheme="minorEastAsia" w:hAnsi="Cambria Math"/>
-            <w:lang w:val="en-IL"/>
-          </w:rPr>
-          <m:t>O</m:t>
-        </m:r>
-        <m:d>
-          <m:dPr>
-            <m:ctrlPr>
-              <w:rPr>
-                <w:rFonts w:ascii="Cambria Math" w:eastAsiaTheme="minorEastAsia" w:hAnsi="Cambria Math"/>
-                <w:i/>
-                <w:lang w:val="en-IL"/>
-              </w:rPr>
-            </m:ctrlPr>
-          </m:dPr>
-          <m:e>
-            <m:r>
-              <w:rPr>
-                <w:rFonts w:ascii="Cambria Math" w:eastAsiaTheme="minorEastAsia" w:hAnsi="Cambria Math"/>
-                <w:lang w:val="en-IL"/>
-              </w:rPr>
-              <m:t>1</m:t>
-            </m:r>
-          </m:e>
-        </m:d>
-      </m:oMath>
-      <w:r>
-        <w:rPr>
-          <w:rFonts w:eastAsiaTheme="minorEastAsia" w:hint="cs"/>
-          <w:rtl/>
-          <w:lang w:val="en-IL"/>
-        </w:rPr>
-        <w:t>.</w:t>
-      </w:r>
-    </w:p>
-    <w:p>
-      <w:pPr>
-        <w:bidi/>
-        <w:rPr>
-          <w:rFonts w:eastAsiaTheme="minorEastAsia"/>
-          <w:rtl/>
-          <w:lang w:val="en-IL"/>
-        </w:rPr>
-      </w:pPr>
-      <w:r>
-        <w:rPr>
-          <w:rFonts w:eastAsiaTheme="minorEastAsia" w:hint="cs"/>
-          <w:rtl/>
-          <w:lang w:val="en-IL"/>
-        </w:rPr>
-        <w:t xml:space="preserve">לכן, באמצעות </w:t>
-      </w:r>
-      <m:oMath>
-        <m:r>
-          <m:rPr>
-            <m:sty m:val="p"/>
-          </m:rPr>
-          <w:rPr>
-            <w:rFonts w:ascii="Cambria Math" w:eastAsia="Aptos" w:hAnsi="Cambria Math" w:cs="Arial"/>
-            <w:lang w:val="en-IL"/>
-          </w:rPr>
-          <m:t>fetchSetOf</m:t>
-        </m:r>
-      </m:oMath>
-      <w:r>
-        <w:rPr>
-          <w:rFonts w:eastAsiaTheme="minorEastAsia" w:hint="cs"/>
-          <w:rtl/>
-          <w:lang w:val="en-IL"/>
-        </w:rPr>
-        <w:t>, ניתן לחשב את דרגת הפיראטים ב-</w:t>
-      </w:r>
-      <m:oMath>
-        <m:r>
-          <w:rPr>
-            <w:rFonts w:ascii="Cambria Math" w:eastAsiaTheme="minorEastAsia" w:hAnsi="Cambria Math"/>
-            <w:lang w:val="en-IL"/>
-          </w:rPr>
-          <m:t>O</m:t>
-        </m:r>
-        <m:d>
-          <m:dPr>
-            <m:ctrlPr>
-              <w:rPr>
-                <w:rFonts w:ascii="Cambria Math" w:eastAsiaTheme="minorEastAsia" w:hAnsi="Cambria Math"/>
-                <w:i/>
-                <w:lang w:val="en-IL"/>
-              </w:rPr>
-            </m:ctrlPr>
-          </m:dPr>
-          <m:e>
-            <m:r>
-              <w:rPr>
-                <w:rFonts w:ascii="Cambria Math" w:eastAsiaTheme="minorEastAsia" w:hAnsi="Cambria Math"/>
-                <w:lang w:val="en-IL"/>
-              </w:rPr>
-              <m:t>1</m:t>
-            </m:r>
-          </m:e>
-        </m:d>
-      </m:oMath>
-      <w:r>
-        <w:rPr>
-          <w:rFonts w:eastAsiaTheme="minorEastAsia" w:hint="cs"/>
-          <w:rtl/>
-          <w:lang w:val="en-IL"/>
-        </w:rPr>
-        <w:t xml:space="preserve"> (דרגת הבסיס, כתוצאה מ-</w:t>
-      </w:r>
-      <w:r>
-        <w:rPr>
-          <w:rFonts w:ascii="Cambria Math" w:eastAsia="Aptos" w:hAnsi="Cambria Math" w:cs="Arial"/>
-          <w:lang w:val="en-IL"/>
-        </w:rPr>
-        <w:t xml:space="preserve"> </w:t>
-      </w:r>
-      <m:oMath>
-        <m:r>
-          <m:rPr>
-            <m:sty m:val="p"/>
-          </m:rPr>
-          <w:rPr>
-            <w:rFonts w:ascii="Cambria Math" w:eastAsia="Aptos" w:hAnsi="Cambria Math" w:cs="Arial"/>
-            <w:lang w:val="en-IL"/>
-          </w:rPr>
-          <m:t>fetch</m:t>
-        </m:r>
-      </m:oMath>
-      <w:r>
-        <w:rPr>
-          <w:rFonts w:eastAsiaTheme="minorEastAsia" w:hint="cs"/>
-          <w:rtl/>
-          <w:lang w:val="en-IL"/>
-        </w:rPr>
-        <w:t xml:space="preserve"> + סכימת דרגות המאזן של הציים בדרך, כאשר יש עד צי אחד מעל). </w:t>
-      </w:r>
-    </w:p>
-    <w:p>
-      <w:pPr>
-        <w:bidi/>
-        <w:rPr>
-          <w:rFonts w:eastAsiaTheme="minorEastAsia"/>
-          <w:lang w:val="en-US"/>
-        </w:rPr>
-      </w:pPr>
-      <w:r>
-        <w:rPr>
-          <w:rFonts w:eastAsiaTheme="minorEastAsia" w:hint="cs"/>
-          <w:rtl/>
-          <w:lang w:val="en-US"/>
-        </w:rPr>
-        <w:t xml:space="preserve">לכן, סה"כ סיבוכיות זמן הריצה הוא </w:t>
+      <w:r>
+        <w:rPr>
+          <w:rFonts w:eastAsiaTheme="minorEastAsia"/>
+          <w:rtl/>
+          <w:lang w:val="en-US"/>
+        </w:rPr>
+        <w:br/>
+      </w:r>
+      <w:r>
+        <w:rPr>
+          <w:rFonts w:eastAsiaTheme="minorEastAsia" w:hint="cs"/>
+          <w:rtl/>
+          <w:lang w:val="en-US"/>
+        </w:rPr>
+        <w:t>לכן, סה"כ סיבוכיות זמן הריצה ה</w:t>
+      </w:r>
+      <w:r>
+        <w:rPr>
+          <w:rFonts w:eastAsiaTheme="minorEastAsia" w:hint="cs"/>
+          <w:rtl/>
+          <w:lang w:val="en-US"/>
+        </w:rPr>
+        <w:t>י</w:t>
+      </w:r>
+      <w:r>
+        <w:rPr>
+          <w:rFonts w:eastAsiaTheme="minorEastAsia" w:hint="cs"/>
+          <w:rtl/>
+          <w:lang w:val="en-US"/>
+        </w:rPr>
+        <w:t xml:space="preserve">א </w:t>
       </w:r>
       <m:oMath>
         <m:r>
@@ -10656,6 +10407,478 @@
           </m:e>
         </m:d>
       </m:oMath>
+      <w:r>
+        <w:rPr>
+          <w:rFonts w:eastAsiaTheme="minorEastAsia" w:hint="cs"/>
+          <w:rtl/>
+          <w:lang w:val="en-US"/>
+        </w:rPr>
+        <w:t xml:space="preserve"> משוערך בממוצע על הקלט, לפי הדרישות.</w:t>
+      </w:r>
+    </w:p>
+    <w:p>
+      <w:pPr>
+        <w:bidi/>
+        <w:rPr>
+          <w:rFonts w:eastAsiaTheme="minorEastAsia"/>
+          <w:u w:val="single"/>
+          <w:rtl/>
+        </w:rPr>
+      </w:pPr>
+      <w:r>
+        <w:rPr>
+          <w:rFonts w:eastAsiaTheme="minorEastAsia" w:hint="cs"/>
+          <w:u w:val="single"/>
+          <w:rtl/>
+          <w:lang w:val="en-US"/>
+        </w:rPr>
+        <w:t xml:space="preserve">הפעולה </w:t>
+      </w:r>
+      <m:oMath>
+        <m:r>
+          <m:rPr>
+            <m:sty m:val="p"/>
+          </m:rPr>
+          <w:rPr>
+            <w:rFonts w:ascii="Cambria Math" w:eastAsia="Aptos" w:hAnsi="Cambria Math" w:cs="Arial"/>
+            <w:u w:val="single"/>
+          </w:rPr>
+          <m:t>pirate_argument(int pirateId1,int pirateId2)</m:t>
+        </m:r>
+      </m:oMath>
+      <w:r>
+        <w:rPr>
+          <w:rFonts w:eastAsiaTheme="minorEastAsia" w:hint="cs"/>
+          <w:u w:val="single"/>
+          <w:rtl/>
+        </w:rPr>
+        <w:t>:</w:t>
+      </w:r>
+    </w:p>
+    <w:p>
+      <w:pPr>
+        <w:bidi/>
+        <w:rPr>
+          <w:rFonts w:eastAsiaTheme="minorEastAsia"/>
+          <w:rtl/>
+        </w:rPr>
+      </w:pPr>
+      <w:r>
+        <w:rPr>
+          <w:rFonts w:eastAsiaTheme="minorEastAsia" w:hint="cs"/>
+          <w:rtl/>
+          <w:lang w:val="en-US"/>
+        </w:rPr>
+        <w:t xml:space="preserve">מוצאים את הפיראטים וקבוצות העל של הציים שלהם באמצעות הפונקציות </w:t>
+      </w:r>
+      <m:oMath>
+        <m:r>
+          <m:rPr>
+            <m:sty m:val="p"/>
+          </m:rPr>
+          <w:rPr>
+            <w:rFonts w:ascii="Cambria Math" w:eastAsia="Aptos" w:hAnsi="Cambria Math" w:cs="Arial"/>
+          </w:rPr>
+          <m:t>findSet</m:t>
+        </m:r>
+      </m:oMath>
+      <w:r>
+        <w:rPr>
+          <w:rFonts w:eastAsiaTheme="minorEastAsia" w:hint="cs"/>
+          <w:rtl/>
+        </w:rPr>
+        <w:t xml:space="preserve">, </w:t>
+      </w:r>
+      <m:oMath>
+        <m:r>
+          <m:rPr>
+            <m:sty m:val="p"/>
+          </m:rPr>
+          <w:rPr>
+            <w:rFonts w:ascii="Cambria Math" w:eastAsia="Aptos" w:hAnsi="Cambria Math" w:cs="Arial"/>
+          </w:rPr>
+          <m:t>fetch</m:t>
+        </m:r>
+      </m:oMath>
+      <w:r>
+        <w:rPr>
+          <w:rFonts w:eastAsiaTheme="minorEastAsia" w:hint="cs"/>
+          <w:rtl/>
+        </w:rPr>
+        <w:t>.</w:t>
+      </w:r>
+    </w:p>
+    <w:p>
+      <w:pPr>
+        <w:bidi/>
+        <w:rPr>
+          <w:rFonts w:eastAsiaTheme="minorEastAsia"/>
+          <w:rtl/>
+        </w:rPr>
+      </w:pPr>
+      <w:r>
+        <w:rPr>
+          <w:rFonts w:eastAsiaTheme="minorEastAsia" w:hint="cs"/>
+          <w:rtl/>
+        </w:rPr>
+        <w:t xml:space="preserve">לפי תוצאת </w:t>
+      </w:r>
+      <m:oMath>
+        <m:r>
+          <m:rPr>
+            <m:sty m:val="p"/>
+          </m:rPr>
+          <w:rPr>
+            <w:rFonts w:ascii="Cambria Math" w:eastAsia="Aptos" w:hAnsi="Cambria Math" w:cs="Arial"/>
+          </w:rPr>
+          <m:t>findSet</m:t>
+        </m:r>
+      </m:oMath>
+      <w:r>
+        <w:rPr>
+          <w:rFonts w:eastAsiaTheme="minorEastAsia" w:hint="cs"/>
+          <w:rtl/>
+        </w:rPr>
+        <w:t>, ניתן בקלות לבדוק האם הפיראטים תחת אותו צי- האם קבוצת העל שלהן משותפת, כלומר אותה תוצאת חיפוש. בנוסף, פעולה זו קיצצה את עומק העץ החל מהציים המקוריים של הפיראטים עד לקבוצת העל</w:t>
+      </w:r>
+      <w:r>
+        <w:rPr>
+          <w:rFonts w:eastAsiaTheme="minorEastAsia" w:hint="cs"/>
+          <w:rtl/>
+        </w:rPr>
+        <w:t xml:space="preserve"> לאורך </w:t>
+      </w:r>
+      <m:oMath>
+        <m:r>
+          <w:rPr>
+            <w:rFonts w:ascii="Cambria Math" w:eastAsiaTheme="minorEastAsia" w:hAnsi="Cambria Math"/>
+          </w:rPr>
+          <m:t>O</m:t>
+        </m:r>
+        <m:d>
+          <m:dPr>
+            <m:ctrlPr>
+              <w:rPr>
+                <w:rFonts w:ascii="Cambria Math" w:eastAsiaTheme="minorEastAsia" w:hAnsi="Cambria Math"/>
+                <w:i/>
+              </w:rPr>
+            </m:ctrlPr>
+          </m:dPr>
+          <m:e>
+            <m:r>
+              <w:rPr>
+                <w:rFonts w:ascii="Cambria Math" w:eastAsiaTheme="minorEastAsia" w:hAnsi="Cambria Math"/>
+              </w:rPr>
+              <m:t>1</m:t>
+            </m:r>
+          </m:e>
+        </m:d>
+      </m:oMath>
+      <w:r>
+        <w:rPr>
+          <w:rFonts w:eastAsiaTheme="minorEastAsia" w:hint="cs"/>
+          <w:rtl/>
+        </w:rPr>
+        <w:t>.</w:t>
+      </w:r>
+    </w:p>
+    <w:p>
+      <w:pPr>
+        <w:bidi/>
+        <w:rPr>
+          <w:rFonts w:eastAsiaTheme="minorEastAsia"/>
+          <w:rtl/>
+        </w:rPr>
+      </w:pPr>
+      <w:r>
+        <w:rPr>
+          <w:rFonts w:eastAsiaTheme="minorEastAsia" w:hint="cs"/>
+          <w:rtl/>
+        </w:rPr>
+        <w:t xml:space="preserve">לכן, באמצעות </w:t>
+      </w:r>
+      <m:oMath>
+        <m:r>
+          <m:rPr>
+            <m:sty m:val="p"/>
+          </m:rPr>
+          <w:rPr>
+            <w:rFonts w:ascii="Cambria Math" w:eastAsia="Aptos" w:hAnsi="Cambria Math" w:cs="Arial"/>
+          </w:rPr>
+          <m:t>fetchSetOf</m:t>
+        </m:r>
+      </m:oMath>
+      <w:r>
+        <w:rPr>
+          <w:rFonts w:eastAsiaTheme="minorEastAsia" w:hint="cs"/>
+          <w:rtl/>
+        </w:rPr>
+        <w:t>, ניתן לחשב את דרגת הפיראטים ב-</w:t>
+      </w:r>
+      <m:oMath>
+        <m:r>
+          <w:rPr>
+            <w:rFonts w:ascii="Cambria Math" w:eastAsiaTheme="minorEastAsia" w:hAnsi="Cambria Math"/>
+          </w:rPr>
+          <m:t>O</m:t>
+        </m:r>
+        <m:d>
+          <m:dPr>
+            <m:ctrlPr>
+              <w:rPr>
+                <w:rFonts w:ascii="Cambria Math" w:eastAsiaTheme="minorEastAsia" w:hAnsi="Cambria Math"/>
+                <w:i/>
+              </w:rPr>
+            </m:ctrlPr>
+          </m:dPr>
+          <m:e>
+            <m:r>
+              <w:rPr>
+                <w:rFonts w:ascii="Cambria Math" w:eastAsiaTheme="minorEastAsia" w:hAnsi="Cambria Math"/>
+              </w:rPr>
+              <m:t>1</m:t>
+            </m:r>
+          </m:e>
+        </m:d>
+      </m:oMath>
+      <w:r>
+        <w:rPr>
+          <w:rFonts w:eastAsiaTheme="minorEastAsia" w:hint="cs"/>
+          <w:rtl/>
+        </w:rPr>
+        <w:t>.</w:t>
+      </w:r>
+      <w:r>
+        <w:rPr>
+          <w:rFonts w:eastAsiaTheme="minorEastAsia"/>
+          <w:rtl/>
+        </w:rPr>
+        <w:br/>
+      </w:r>
+      <w:r>
+        <w:rPr>
+          <w:rFonts w:eastAsiaTheme="minorEastAsia" w:hint="cs"/>
+          <w:rtl/>
+        </w:rPr>
+        <w:t>(דרגת הבסיס, כתוצאה מ-</w:t>
+      </w:r>
+      <w:r>
+        <w:rPr>
+          <w:rFonts w:ascii="Cambria Math" w:eastAsia="Aptos" w:hAnsi="Cambria Math" w:cs="Arial"/>
+        </w:rPr>
+        <w:t xml:space="preserve"> </w:t>
+      </w:r>
+      <m:oMath>
+        <m:r>
+          <m:rPr>
+            <m:sty m:val="p"/>
+          </m:rPr>
+          <w:rPr>
+            <w:rFonts w:ascii="Cambria Math" w:eastAsia="Aptos" w:hAnsi="Cambria Math" w:cs="Arial"/>
+          </w:rPr>
+          <m:t>fetch</m:t>
+        </m:r>
+      </m:oMath>
+      <w:r>
+        <w:rPr>
+          <w:rFonts w:eastAsiaTheme="minorEastAsia" w:hint="cs"/>
+          <w:rtl/>
+        </w:rPr>
+        <w:t xml:space="preserve"> + סכימת דרגות המאזן של הציים בדרך, כאשר יש עד צי אחד מעל).</w:t>
+      </w:r>
+    </w:p>
+    <w:p>
+      <w:pPr>
+        <w:bidi/>
+        <w:rPr>
+          <w:rFonts w:eastAsiaTheme="minorEastAsia"/>
+          <w:lang w:val="en-US"/>
+        </w:rPr>
+      </w:pPr>
+      <w:r>
+        <w:rPr>
+          <w:rFonts w:eastAsiaTheme="minorEastAsia" w:hint="cs"/>
+          <w:rtl/>
+          <w:lang w:val="en-US"/>
+        </w:rPr>
+        <w:t xml:space="preserve">לבסוף, מציאת הפרשי דרגות הפיראטים, ושינוי שדות כמות המטבעות של הפיראטים בהתאם, </w:t>
+      </w:r>
+      <m:oMath>
+        <m:r>
+          <w:rPr>
+            <w:rFonts w:ascii="Cambria Math" w:eastAsiaTheme="minorEastAsia" w:hAnsi="Cambria Math"/>
+          </w:rPr>
+          <m:t>O</m:t>
+        </m:r>
+        <m:d>
+          <m:dPr>
+            <m:ctrlPr>
+              <w:rPr>
+                <w:rFonts w:ascii="Cambria Math" w:eastAsiaTheme="minorEastAsia" w:hAnsi="Cambria Math"/>
+                <w:i/>
+              </w:rPr>
+            </m:ctrlPr>
+          </m:dPr>
+          <m:e>
+            <m:r>
+              <w:rPr>
+                <w:rFonts w:ascii="Cambria Math" w:eastAsiaTheme="minorEastAsia" w:hAnsi="Cambria Math"/>
+              </w:rPr>
+              <m:t>1</m:t>
+            </m:r>
+          </m:e>
+        </m:d>
+      </m:oMath>
+      <w:r>
+        <w:rPr>
+          <w:rFonts w:eastAsiaTheme="minorEastAsia" w:hint="cs"/>
+          <w:rtl/>
+        </w:rPr>
+        <w:t xml:space="preserve"> בממוצע על הקלט.</w:t>
+      </w:r>
+      <w:r>
+        <w:rPr>
+          <w:rFonts w:eastAsiaTheme="minorEastAsia" w:hint="cs"/>
+          <w:rtl/>
+        </w:rPr>
+        <w:t xml:space="preserve"> </w:t>
+      </w:r>
+      <w:r>
+        <w:rPr>
+          <w:rFonts w:eastAsiaTheme="minorEastAsia" w:hint="cs"/>
+          <w:rtl/>
+          <w:lang w:val="en-US"/>
+        </w:rPr>
+        <w:t xml:space="preserve">לכן, סה"כ סיבוכיות </w:t>
+      </w:r>
+      <w:r>
+        <w:rPr>
+          <w:rFonts w:eastAsiaTheme="minorEastAsia" w:hint="cs"/>
+          <w:rtl/>
+          <w:lang w:val="en-US"/>
+        </w:rPr>
+        <w:t>ה</w:t>
+      </w:r>
+      <w:r>
+        <w:rPr>
+          <w:rFonts w:eastAsiaTheme="minorEastAsia" w:hint="cs"/>
+          <w:rtl/>
+          <w:lang w:val="en-US"/>
+        </w:rPr>
+        <w:t>זמן ה</w:t>
+      </w:r>
+      <w:r>
+        <w:rPr>
+          <w:rFonts w:eastAsiaTheme="minorEastAsia" w:hint="cs"/>
+          <w:rtl/>
+          <w:lang w:val="en-US"/>
+        </w:rPr>
+        <w:t>י</w:t>
+      </w:r>
+      <w:r>
+        <w:rPr>
+          <w:rFonts w:eastAsiaTheme="minorEastAsia" w:hint="cs"/>
+          <w:rtl/>
+          <w:lang w:val="en-US"/>
+        </w:rPr>
+        <w:t xml:space="preserve">א </w:t>
+      </w:r>
+      <m:oMath>
+        <m:r>
+          <w:rPr>
+            <w:rFonts w:ascii="Cambria Math" w:eastAsiaTheme="minorEastAsia" w:hAnsi="Cambria Math"/>
+            <w:lang w:val="en-US"/>
+          </w:rPr>
+          <m:t>O</m:t>
+        </m:r>
+        <m:d>
+          <m:dPr>
+            <m:ctrlPr>
+              <w:rPr>
+                <w:rFonts w:ascii="Cambria Math" w:eastAsiaTheme="minorEastAsia" w:hAnsi="Cambria Math"/>
+                <w:i/>
+                <w:lang w:val="en-US"/>
+              </w:rPr>
+            </m:ctrlPr>
+          </m:dPr>
+          <m:e>
+            <m:func>
+              <m:funcPr>
+                <m:ctrlPr>
+                  <w:rPr>
+                    <w:rFonts w:ascii="Cambria Math" w:eastAsiaTheme="minorEastAsia" w:hAnsi="Cambria Math"/>
+                    <w:i/>
+                    <w:lang w:val="en-US"/>
+                  </w:rPr>
+                </m:ctrlPr>
+              </m:funcPr>
+              <m:fName>
+                <m:sSup>
+                  <m:sSupPr>
+                    <m:ctrlPr>
+                      <w:rPr>
+                        <w:rFonts w:ascii="Cambria Math" w:eastAsiaTheme="minorEastAsia" w:hAnsi="Cambria Math"/>
+                        <w:i/>
+                        <w:lang w:val="en-US"/>
+                      </w:rPr>
+                    </m:ctrlPr>
+                  </m:sSupPr>
+                  <m:e>
+                    <m:r>
+                      <m:rPr>
+                        <m:sty m:val="p"/>
+                      </m:rPr>
+                      <w:rPr>
+                        <w:rFonts w:ascii="Cambria Math" w:eastAsiaTheme="minorEastAsia" w:hAnsi="Cambria Math"/>
+                        <w:lang w:val="en-US"/>
+                      </w:rPr>
+                      <m:t>log</m:t>
+                    </m:r>
+                    <m:ctrlPr>
+                      <w:rPr>
+                        <w:rFonts w:ascii="Cambria Math" w:eastAsiaTheme="minorEastAsia" w:hAnsi="Cambria Math"/>
+                        <w:lang w:val="en-US"/>
+                      </w:rPr>
+                    </m:ctrlPr>
+                  </m:e>
+                  <m:sup>
+                    <m:r>
+                      <w:rPr>
+                        <w:rFonts w:ascii="Cambria Math" w:eastAsiaTheme="minorEastAsia" w:hAnsi="Cambria Math"/>
+                        <w:lang w:val="en-US"/>
+                      </w:rPr>
+                      <m:t>*</m:t>
+                    </m:r>
+                    <m:ctrlPr>
+                      <w:rPr>
+                        <w:rFonts w:ascii="Cambria Math" w:eastAsiaTheme="minorEastAsia" w:hAnsi="Cambria Math"/>
+                        <w:lang w:val="en-US"/>
+                      </w:rPr>
+                    </m:ctrlPr>
+                  </m:sup>
+                </m:sSup>
+              </m:fName>
+              <m:e>
+                <m:r>
+                  <w:rPr>
+                    <w:rFonts w:ascii="Cambria Math" w:eastAsiaTheme="minorEastAsia" w:hAnsi="Cambria Math"/>
+                    <w:lang w:val="en-US"/>
+                  </w:rPr>
+                  <m:t>m</m:t>
+                </m:r>
+              </m:e>
+            </m:func>
+          </m:e>
+        </m:d>
+      </m:oMath>
+      <w:r>
+        <w:rPr>
+          <w:rFonts w:eastAsiaTheme="minorEastAsia" w:hint="cs"/>
+          <w:rtl/>
+          <w:lang w:val="en-US"/>
+        </w:rPr>
+        <w:t xml:space="preserve"> משוערך בממוצע על הקלט</w:t>
+      </w:r>
       <w:r>
         <w:rPr>
           <w:rFonts w:eastAsiaTheme="minorEastAsia" w:hint="cs"/>
@@ -11656,7 +11879,7 @@
   <w:style w:type="paragraph" w:default="1" w:styleId="Normal">
     <w:name w:val="Normal"/>
     <w:qFormat/>
-    <w:rsid w:val="006A65A0"/>
+    <w:rsid w:val="00D87016"/>
   </w:style>
   <w:style w:type="paragraph" w:styleId="Heading1">
     <w:name w:val="heading 1"/>
@@ -11860,6 +12083,7 @@
   <w:style w:type="character" w:default="1" w:styleId="DefaultParagraphFont">
     <w:name w:val="Default Paragraph Font"/>
     <w:uiPriority w:val="1"/>
+    <w:semiHidden/>
     <w:unhideWhenUsed/>
   </w:style>
   <w:style w:type="table" w:default="1" w:styleId="TableNormal">

--- a/dry.docx
+++ b/dry.docx
@@ -3056,6 +3056,151 @@
           <w:rtl/>
         </w:rPr>
         <w:lastRenderedPageBreak/>
+        <w:t>שרטוט מבנה הנתונים:</w:t>
+      </w:r>
+    </w:p>
+    <w:p>
+      <w:pPr>
+        <w:bidi/>
+        <w:rPr>
+          <w:u w:val="single"/>
+          <w:rtl/>
+        </w:rPr>
+      </w:pPr>
+    </w:p>
+    <w:p>
+      <w:pPr>
+        <w:bidi/>
+        <w:rPr>
+          <w:rFonts w:hint="cs"/>
+          <w:u w:val="single"/>
+        </w:rPr>
+      </w:pPr>
+      <w:r>
+        <w:rPr>
+          <w:rFonts w:hint="cs"/>
+          <w:noProof/>
+          <w:u w:val="single"/>
+        </w:rPr>
+        <w:drawing>
+          <wp:inline distT="0" distB="0" distL="0" distR="0" wp14:anchorId="77FCA2FA" wp14:editId="7C9E9FA6">
+            <wp:extent cx="6513586" cy="6617607"/>
+            <wp:effectExtent l="0" t="0" r="1905" b="0"/>
+            <wp:docPr id="1316312792" name="Picture 4"/>
+            <wp:cNvGraphicFramePr>
+              <a:graphicFrameLocks xmlns:a="http://schemas.openxmlformats.org/drawingml/2006/main" noChangeAspect="1"/>
+            </wp:cNvGraphicFramePr>
+            <a:graphic xmlns:a="http://schemas.openxmlformats.org/drawingml/2006/main">
+              <a:graphicData uri="http://schemas.openxmlformats.org/drawingml/2006/picture">
+                <pic:pic xmlns:pic="http://schemas.openxmlformats.org/drawingml/2006/picture">
+                  <pic:nvPicPr>
+                    <pic:cNvPr id="0" name="Picture 8"/>
+                    <pic:cNvPicPr>
+                      <a:picLocks noChangeAspect="1" noChangeArrowheads="1"/>
+                    </pic:cNvPicPr>
+                  </pic:nvPicPr>
+                  <pic:blipFill>
+                    <a:blip r:embed="rId5">
+                      <a:extLst>
+                        <a:ext uri="{28A0092B-C50C-407E-A947-70E740481C1C}">
+                          <a14:useLocalDpi xmlns:a14="http://schemas.microsoft.com/office/drawing/2010/main" val="0"/>
+                        </a:ext>
+                      </a:extLst>
+                    </a:blip>
+                    <a:srcRect/>
+                    <a:stretch>
+                      <a:fillRect/>
+                    </a:stretch>
+                  </pic:blipFill>
+                  <pic:spPr bwMode="auto">
+                    <a:xfrm>
+                      <a:off x="0" y="0"/>
+                      <a:ext cx="6527325" cy="6631565"/>
+                    </a:xfrm>
+                    <a:prstGeom prst="rect">
+                      <a:avLst/>
+                    </a:prstGeom>
+                    <a:noFill/>
+                    <a:ln>
+                      <a:noFill/>
+                    </a:ln>
+                  </pic:spPr>
+                </pic:pic>
+              </a:graphicData>
+            </a:graphic>
+          </wp:inline>
+        </w:drawing>
+      </w:r>
+    </w:p>
+    <w:p>
+      <w:pPr>
+        <w:bidi/>
+        <w:rPr>
+          <w:u w:val="single"/>
+          <w:rtl/>
+        </w:rPr>
+      </w:pPr>
+    </w:p>
+    <w:p>
+      <w:pPr>
+        <w:bidi/>
+        <w:rPr>
+          <w:u w:val="single"/>
+          <w:rtl/>
+        </w:rPr>
+      </w:pPr>
+    </w:p>
+    <w:p>
+      <w:pPr>
+        <w:bidi/>
+        <w:rPr>
+          <w:u w:val="single"/>
+          <w:rtl/>
+        </w:rPr>
+      </w:pPr>
+    </w:p>
+    <w:p>
+      <w:pPr>
+        <w:bidi/>
+        <w:rPr>
+          <w:u w:val="single"/>
+          <w:rtl/>
+        </w:rPr>
+      </w:pPr>
+    </w:p>
+    <w:p>
+      <w:pPr>
+        <w:bidi/>
+        <w:rPr>
+          <w:u w:val="single"/>
+          <w:rtl/>
+        </w:rPr>
+      </w:pPr>
+    </w:p>
+    <w:p>
+      <w:pPr>
+        <w:bidi/>
+        <w:rPr>
+          <w:u w:val="single"/>
+          <w:rtl/>
+        </w:rPr>
+      </w:pPr>
+    </w:p>
+    <w:p>
+      <w:pPr>
+        <w:bidi/>
+        <w:rPr>
+          <w:u w:val="single"/>
+          <w:rtl/>
+        </w:rPr>
+      </w:pPr>
+      <w:r>
+        <w:rPr>
+          <w:rFonts w:hint="cs"/>
+          <w:u w:val="single"/>
+          <w:rtl/>
+        </w:rPr>
+        <w:lastRenderedPageBreak/>
         <w:t>סיבוכיות הזיכרון של מבנה הנתונים:</w:t>
       </w:r>
     </w:p>
@@ -3434,14 +3579,7 @@
             <w:rFonts w:ascii="Cambria Math" w:eastAsiaTheme="minorEastAsia" w:hAnsi="Cambria Math"/>
             <w:lang w:val="en-US"/>
           </w:rPr>
-          <m:t>+</m:t>
-        </m:r>
-        <m:r>
-          <w:rPr>
-            <w:rFonts w:ascii="Cambria Math" w:eastAsiaTheme="minorEastAsia" w:hAnsi="Cambria Math"/>
-            <w:lang w:val="en-US"/>
-          </w:rPr>
-          <m:t>O</m:t>
+          <m:t>+O</m:t>
         </m:r>
         <m:d>
           <m:dPr>

--- a/dry.docx
+++ b/dry.docx
@@ -302,30 +302,26 @@
       <w:pPr>
         <w:bidi/>
         <w:rPr>
+          <w:rtl/>
+        </w:rPr>
+      </w:pPr>
+    </w:p>
+    <w:p>
+      <w:pPr>
+        <w:bidi/>
+        <w:rPr>
+          <w:rtl/>
+        </w:rPr>
+      </w:pPr>
+    </w:p>
+    <w:p>
+      <w:pPr>
+        <w:bidi/>
+        <w:rPr>
           <w:b/>
           <w:bCs/>
           <w:rtl/>
           <w:lang w:val="en-US"/>
-        </w:rPr>
-      </w:pPr>
-      <w:r>
-        <w:rPr>
-          <w:b/>
-          <w:bCs/>
-          <w:rtl/>
-          <w:lang w:val="en-US"/>
-        </w:rPr>
-        <w:br w:type="page"/>
-      </w:r>
-    </w:p>
-    <w:p>
-      <w:pPr>
-        <w:bidi/>
-        <w:rPr>
-          <w:b/>
-          <w:bCs/>
-          <w:u w:val="single"/>
-          <w:rtl/>
         </w:rPr>
       </w:pPr>
       <w:r>
@@ -336,7 +332,6 @@
           <w:u w:val="single"/>
           <w:rtl/>
         </w:rPr>
-        <w:lastRenderedPageBreak/>
         <w:t xml:space="preserve">דרישות </w:t>
       </w:r>
       <w:r>
@@ -349,17 +344,6 @@
         </w:rPr>
         <w:t>מבנה הנתונים:</w:t>
       </w:r>
-    </w:p>
-    <w:p>
-      <w:pPr>
-        <w:bidi/>
-        <w:rPr>
-          <w:b/>
-          <w:bCs/>
-          <w:u w:val="single"/>
-          <w:rtl/>
-        </w:rPr>
-      </w:pPr>
     </w:p>
     <w:tbl>
       <w:tblPr>
@@ -3072,7 +3056,6 @@
       <w:pPr>
         <w:bidi/>
         <w:rPr>
-          <w:rFonts w:hint="cs"/>
           <w:u w:val="single"/>
         </w:rPr>
       </w:pPr>
